--- a/SG7001/SG7001_02_UEL2020732.docx
+++ b/SG7001/SG7001_02_UEL2020732.docx
@@ -422,7 +422,7 @@
           <w:lang w:val="en-US"/>
         </w:rPr>
       </w:pPr>
-      <w:bookmarkStart w:id="0" w:name="_Toc124355999"/>
+      <w:bookmarkStart w:id="0" w:name="_Toc124359444"/>
       <w:r>
         <w:rPr>
           <w:lang w:val="en-US"/>
@@ -608,7 +608,7 @@
           <w:numId w:val="0"/>
         </w:numPr>
       </w:pPr>
-      <w:bookmarkStart w:id="1" w:name="_Toc124356000"/>
+      <w:bookmarkStart w:id="1" w:name="_Toc124359445"/>
       <w:r>
         <w:t>ΠΕΡΙΛΗΨΗ</w:t>
       </w:r>
@@ -812,72 +812,113 @@
               <w:tab w:val="right" w:leader="dot" w:pos="9016"/>
             </w:tabs>
             <w:rPr>
-              <w:rFonts w:cstheme="minorBidi"/>
+              <w:rFonts w:ascii="Arial" w:hAnsi="Arial" w:cs="Arial"/>
               <w:noProof/>
+              <w:sz w:val="24"/>
+              <w:szCs w:val="24"/>
             </w:rPr>
           </w:pPr>
           <w:r>
+            <w:rPr>
+              <w:rFonts w:ascii="Arial" w:hAnsi="Arial" w:cs="Arial"/>
+              <w:sz w:val="24"/>
+              <w:szCs w:val="24"/>
+            </w:rPr>
             <w:fldChar w:fldCharType="begin"/>
           </w:r>
           <w:r>
+            <w:rPr>
+              <w:rFonts w:ascii="Arial" w:hAnsi="Arial" w:cs="Arial"/>
+              <w:sz w:val="24"/>
+              <w:szCs w:val="24"/>
+            </w:rPr>
             <w:instrText xml:space="preserve"> TOC \o "1-3" \h \z \u </w:instrText>
           </w:r>
           <w:r>
+            <w:rPr>
+              <w:rFonts w:ascii="Arial" w:hAnsi="Arial" w:cs="Arial"/>
+              <w:sz w:val="24"/>
+              <w:szCs w:val="24"/>
+            </w:rPr>
             <w:fldChar w:fldCharType="separate"/>
           </w:r>
-          <w:hyperlink w:anchor="_Toc124355999" w:history="1">
+          <w:hyperlink w:anchor="_Toc124359444" w:history="1">
             <w:r>
               <w:rPr>
                 <w:rStyle w:val="Hyperlink"/>
-                <w:noProof/>
+                <w:rFonts w:ascii="Arial" w:hAnsi="Arial" w:cs="Arial"/>
+                <w:noProof/>
+                <w:sz w:val="24"/>
+                <w:szCs w:val="24"/>
               </w:rPr>
               <w:t>ABSTRACT</w:t>
             </w:r>
             <w:r>
               <w:rPr>
-                <w:noProof/>
-                <w:webHidden/>
+                <w:rFonts w:ascii="Arial" w:hAnsi="Arial" w:cs="Arial"/>
+                <w:noProof/>
+                <w:webHidden/>
+                <w:sz w:val="24"/>
+                <w:szCs w:val="24"/>
               </w:rPr>
               <w:tab/>
             </w:r>
             <w:r>
               <w:rPr>
-                <w:noProof/>
-                <w:webHidden/>
+                <w:rFonts w:ascii="Arial" w:hAnsi="Arial" w:cs="Arial"/>
+                <w:noProof/>
+                <w:webHidden/>
+                <w:sz w:val="24"/>
+                <w:szCs w:val="24"/>
               </w:rPr>
               <w:fldChar w:fldCharType="begin"/>
             </w:r>
             <w:r>
               <w:rPr>
-                <w:noProof/>
-                <w:webHidden/>
-              </w:rPr>
-              <w:instrText xml:space="preserve"> PAGEREF _Toc124355999 \h </w:instrText>
-            </w:r>
-            <w:r>
-              <w:rPr>
-                <w:noProof/>
-                <w:webHidden/>
-              </w:rPr>
-            </w:r>
-            <w:r>
-              <w:rPr>
-                <w:noProof/>
-                <w:webHidden/>
+                <w:rFonts w:ascii="Arial" w:hAnsi="Arial" w:cs="Arial"/>
+                <w:noProof/>
+                <w:webHidden/>
+                <w:sz w:val="24"/>
+                <w:szCs w:val="24"/>
+              </w:rPr>
+              <w:instrText xml:space="preserve"> PAGEREF _Toc124359444 \h </w:instrText>
+            </w:r>
+            <w:r>
+              <w:rPr>
+                <w:rFonts w:ascii="Arial" w:hAnsi="Arial" w:cs="Arial"/>
+                <w:noProof/>
+                <w:webHidden/>
+                <w:sz w:val="24"/>
+                <w:szCs w:val="24"/>
+              </w:rPr>
+            </w:r>
+            <w:r>
+              <w:rPr>
+                <w:rFonts w:ascii="Arial" w:hAnsi="Arial" w:cs="Arial"/>
+                <w:noProof/>
+                <w:webHidden/>
+                <w:sz w:val="24"/>
+                <w:szCs w:val="24"/>
               </w:rPr>
               <w:fldChar w:fldCharType="separate"/>
             </w:r>
             <w:r>
               <w:rPr>
-                <w:noProof/>
-                <w:webHidden/>
+                <w:rFonts w:ascii="Arial" w:hAnsi="Arial" w:cs="Arial"/>
+                <w:noProof/>
+                <w:webHidden/>
+                <w:sz w:val="24"/>
+                <w:szCs w:val="24"/>
               </w:rPr>
               <w:t>2</w:t>
             </w:r>
             <w:r>
               <w:rPr>
-                <w:noProof/>
-                <w:webHidden/>
+                <w:rFonts w:ascii="Arial" w:hAnsi="Arial" w:cs="Arial"/>
+                <w:noProof/>
+                <w:webHidden/>
+                <w:sz w:val="24"/>
+                <w:szCs w:val="24"/>
               </w:rPr>
               <w:fldChar w:fldCharType="end"/>
             </w:r>
@@ -890,63 +931,89 @@
               <w:tab w:val="right" w:leader="dot" w:pos="9016"/>
             </w:tabs>
             <w:rPr>
-              <w:rFonts w:cstheme="minorBidi"/>
+              <w:rFonts w:ascii="Arial" w:hAnsi="Arial" w:cs="Arial"/>
               <w:noProof/>
+              <w:sz w:val="24"/>
+              <w:szCs w:val="24"/>
             </w:rPr>
           </w:pPr>
-          <w:hyperlink w:anchor="_Toc124356000" w:history="1">
+          <w:hyperlink w:anchor="_Toc124359445" w:history="1">
             <w:r>
               <w:rPr>
                 <w:rStyle w:val="Hyperlink"/>
-                <w:noProof/>
+                <w:rFonts w:ascii="Arial" w:hAnsi="Arial" w:cs="Arial"/>
+                <w:noProof/>
+                <w:sz w:val="24"/>
+                <w:szCs w:val="24"/>
               </w:rPr>
               <w:t>ΠΕΡΙΛΗΨΗ</w:t>
             </w:r>
             <w:r>
               <w:rPr>
-                <w:noProof/>
-                <w:webHidden/>
+                <w:rFonts w:ascii="Arial" w:hAnsi="Arial" w:cs="Arial"/>
+                <w:noProof/>
+                <w:webHidden/>
+                <w:sz w:val="24"/>
+                <w:szCs w:val="24"/>
               </w:rPr>
               <w:tab/>
             </w:r>
             <w:r>
               <w:rPr>
-                <w:noProof/>
-                <w:webHidden/>
+                <w:rFonts w:ascii="Arial" w:hAnsi="Arial" w:cs="Arial"/>
+                <w:noProof/>
+                <w:webHidden/>
+                <w:sz w:val="24"/>
+                <w:szCs w:val="24"/>
               </w:rPr>
               <w:fldChar w:fldCharType="begin"/>
             </w:r>
             <w:r>
               <w:rPr>
-                <w:noProof/>
-                <w:webHidden/>
-              </w:rPr>
-              <w:instrText xml:space="preserve"> PAGEREF _Toc124356000 \h </w:instrText>
-            </w:r>
-            <w:r>
-              <w:rPr>
-                <w:noProof/>
-                <w:webHidden/>
-              </w:rPr>
-            </w:r>
-            <w:r>
-              <w:rPr>
-                <w:noProof/>
-                <w:webHidden/>
+                <w:rFonts w:ascii="Arial" w:hAnsi="Arial" w:cs="Arial"/>
+                <w:noProof/>
+                <w:webHidden/>
+                <w:sz w:val="24"/>
+                <w:szCs w:val="24"/>
+              </w:rPr>
+              <w:instrText xml:space="preserve"> PAGEREF _Toc124359445 \h </w:instrText>
+            </w:r>
+            <w:r>
+              <w:rPr>
+                <w:rFonts w:ascii="Arial" w:hAnsi="Arial" w:cs="Arial"/>
+                <w:noProof/>
+                <w:webHidden/>
+                <w:sz w:val="24"/>
+                <w:szCs w:val="24"/>
+              </w:rPr>
+            </w:r>
+            <w:r>
+              <w:rPr>
+                <w:rFonts w:ascii="Arial" w:hAnsi="Arial" w:cs="Arial"/>
+                <w:noProof/>
+                <w:webHidden/>
+                <w:sz w:val="24"/>
+                <w:szCs w:val="24"/>
               </w:rPr>
               <w:fldChar w:fldCharType="separate"/>
             </w:r>
             <w:r>
               <w:rPr>
-                <w:noProof/>
-                <w:webHidden/>
+                <w:rFonts w:ascii="Arial" w:hAnsi="Arial" w:cs="Arial"/>
+                <w:noProof/>
+                <w:webHidden/>
+                <w:sz w:val="24"/>
+                <w:szCs w:val="24"/>
               </w:rPr>
               <w:t>2</w:t>
             </w:r>
             <w:r>
               <w:rPr>
-                <w:noProof/>
-                <w:webHidden/>
+                <w:rFonts w:ascii="Arial" w:hAnsi="Arial" w:cs="Arial"/>
+                <w:noProof/>
+                <w:webHidden/>
+                <w:sz w:val="24"/>
+                <w:szCs w:val="24"/>
               </w:rPr>
               <w:fldChar w:fldCharType="end"/>
             </w:r>
@@ -960,77 +1027,108 @@
               <w:tab w:val="right" w:leader="dot" w:pos="9016"/>
             </w:tabs>
             <w:rPr>
-              <w:rFonts w:cstheme="minorBidi"/>
+              <w:rFonts w:ascii="Arial" w:hAnsi="Arial" w:cs="Arial"/>
               <w:noProof/>
+              <w:sz w:val="24"/>
+              <w:szCs w:val="24"/>
             </w:rPr>
           </w:pPr>
-          <w:hyperlink w:anchor="_Toc124356001" w:history="1">
+          <w:hyperlink w:anchor="_Toc124359446" w:history="1">
             <w:r>
               <w:rPr>
                 <w:rStyle w:val="Hyperlink"/>
-                <w:noProof/>
+                <w:rFonts w:ascii="Arial" w:hAnsi="Arial" w:cs="Arial"/>
+                <w:noProof/>
+                <w:sz w:val="24"/>
+                <w:szCs w:val="24"/>
               </w:rPr>
               <w:t>1.</w:t>
             </w:r>
             <w:r>
               <w:rPr>
-                <w:rFonts w:cstheme="minorBidi"/>
-                <w:noProof/>
+                <w:rFonts w:ascii="Arial" w:hAnsi="Arial" w:cs="Arial"/>
+                <w:noProof/>
+                <w:sz w:val="24"/>
+                <w:szCs w:val="24"/>
               </w:rPr>
               <w:tab/>
             </w:r>
             <w:r>
               <w:rPr>
                 <w:rStyle w:val="Hyperlink"/>
-                <w:noProof/>
+                <w:rFonts w:ascii="Arial" w:hAnsi="Arial" w:cs="Arial"/>
+                <w:noProof/>
+                <w:sz w:val="24"/>
+                <w:szCs w:val="24"/>
               </w:rPr>
               <w:t>Εταιρική στρατηγική</w:t>
             </w:r>
             <w:r>
               <w:rPr>
-                <w:noProof/>
-                <w:webHidden/>
+                <w:rFonts w:ascii="Arial" w:hAnsi="Arial" w:cs="Arial"/>
+                <w:noProof/>
+                <w:webHidden/>
+                <w:sz w:val="24"/>
+                <w:szCs w:val="24"/>
               </w:rPr>
               <w:tab/>
             </w:r>
             <w:r>
               <w:rPr>
-                <w:noProof/>
-                <w:webHidden/>
+                <w:rFonts w:ascii="Arial" w:hAnsi="Arial" w:cs="Arial"/>
+                <w:noProof/>
+                <w:webHidden/>
+                <w:sz w:val="24"/>
+                <w:szCs w:val="24"/>
               </w:rPr>
               <w:fldChar w:fldCharType="begin"/>
             </w:r>
             <w:r>
               <w:rPr>
-                <w:noProof/>
-                <w:webHidden/>
-              </w:rPr>
-              <w:instrText xml:space="preserve"> PAGEREF _Toc124356001 \h </w:instrText>
-            </w:r>
-            <w:r>
-              <w:rPr>
-                <w:noProof/>
-                <w:webHidden/>
-              </w:rPr>
-            </w:r>
-            <w:r>
-              <w:rPr>
-                <w:noProof/>
-                <w:webHidden/>
+                <w:rFonts w:ascii="Arial" w:hAnsi="Arial" w:cs="Arial"/>
+                <w:noProof/>
+                <w:webHidden/>
+                <w:sz w:val="24"/>
+                <w:szCs w:val="24"/>
+              </w:rPr>
+              <w:instrText xml:space="preserve"> PAGEREF _Toc124359446 \h </w:instrText>
+            </w:r>
+            <w:r>
+              <w:rPr>
+                <w:rFonts w:ascii="Arial" w:hAnsi="Arial" w:cs="Arial"/>
+                <w:noProof/>
+                <w:webHidden/>
+                <w:sz w:val="24"/>
+                <w:szCs w:val="24"/>
+              </w:rPr>
+            </w:r>
+            <w:r>
+              <w:rPr>
+                <w:rFonts w:ascii="Arial" w:hAnsi="Arial" w:cs="Arial"/>
+                <w:noProof/>
+                <w:webHidden/>
+                <w:sz w:val="24"/>
+                <w:szCs w:val="24"/>
               </w:rPr>
               <w:fldChar w:fldCharType="separate"/>
             </w:r>
             <w:r>
               <w:rPr>
-                <w:noProof/>
-                <w:webHidden/>
+                <w:rFonts w:ascii="Arial" w:hAnsi="Arial" w:cs="Arial"/>
+                <w:noProof/>
+                <w:webHidden/>
+                <w:sz w:val="24"/>
+                <w:szCs w:val="24"/>
               </w:rPr>
               <w:t>1</w:t>
             </w:r>
             <w:r>
               <w:rPr>
-                <w:noProof/>
-                <w:webHidden/>
+                <w:rFonts w:ascii="Arial" w:hAnsi="Arial" w:cs="Arial"/>
+                <w:noProof/>
+                <w:webHidden/>
+                <w:sz w:val="24"/>
+                <w:szCs w:val="24"/>
               </w:rPr>
               <w:fldChar w:fldCharType="end"/>
             </w:r>
@@ -1044,77 +1142,108 @@
               <w:tab w:val="right" w:leader="dot" w:pos="9016"/>
             </w:tabs>
             <w:rPr>
-              <w:rFonts w:cstheme="minorBidi"/>
+              <w:rFonts w:ascii="Arial" w:hAnsi="Arial" w:cs="Arial"/>
               <w:noProof/>
+              <w:sz w:val="24"/>
+              <w:szCs w:val="24"/>
             </w:rPr>
           </w:pPr>
-          <w:hyperlink w:anchor="_Toc124356002" w:history="1">
+          <w:hyperlink w:anchor="_Toc124359447" w:history="1">
             <w:r>
               <w:rPr>
                 <w:rStyle w:val="Hyperlink"/>
-                <w:noProof/>
+                <w:rFonts w:ascii="Arial" w:hAnsi="Arial" w:cs="Arial"/>
+                <w:noProof/>
+                <w:sz w:val="24"/>
+                <w:szCs w:val="24"/>
               </w:rPr>
               <w:t>1.1.</w:t>
             </w:r>
             <w:r>
               <w:rPr>
-                <w:rFonts w:cstheme="minorBidi"/>
-                <w:noProof/>
+                <w:rFonts w:ascii="Arial" w:hAnsi="Arial" w:cs="Arial"/>
+                <w:noProof/>
+                <w:sz w:val="24"/>
+                <w:szCs w:val="24"/>
               </w:rPr>
               <w:tab/>
             </w:r>
             <w:r>
               <w:rPr>
                 <w:rStyle w:val="Hyperlink"/>
-                <w:noProof/>
+                <w:rFonts w:ascii="Arial" w:hAnsi="Arial" w:cs="Arial"/>
+                <w:noProof/>
+                <w:sz w:val="24"/>
+                <w:szCs w:val="24"/>
               </w:rPr>
               <w:t>Αξιολόγηση ανταγωνιστικών πλεονεκτημάτων:</w:t>
             </w:r>
             <w:r>
               <w:rPr>
-                <w:noProof/>
-                <w:webHidden/>
+                <w:rFonts w:ascii="Arial" w:hAnsi="Arial" w:cs="Arial"/>
+                <w:noProof/>
+                <w:webHidden/>
+                <w:sz w:val="24"/>
+                <w:szCs w:val="24"/>
               </w:rPr>
               <w:tab/>
             </w:r>
             <w:r>
               <w:rPr>
-                <w:noProof/>
-                <w:webHidden/>
+                <w:rFonts w:ascii="Arial" w:hAnsi="Arial" w:cs="Arial"/>
+                <w:noProof/>
+                <w:webHidden/>
+                <w:sz w:val="24"/>
+                <w:szCs w:val="24"/>
               </w:rPr>
               <w:fldChar w:fldCharType="begin"/>
             </w:r>
             <w:r>
               <w:rPr>
-                <w:noProof/>
-                <w:webHidden/>
-              </w:rPr>
-              <w:instrText xml:space="preserve"> PAGEREF _Toc124356002 \h </w:instrText>
-            </w:r>
-            <w:r>
-              <w:rPr>
-                <w:noProof/>
-                <w:webHidden/>
-              </w:rPr>
-            </w:r>
-            <w:r>
-              <w:rPr>
-                <w:noProof/>
-                <w:webHidden/>
+                <w:rFonts w:ascii="Arial" w:hAnsi="Arial" w:cs="Arial"/>
+                <w:noProof/>
+                <w:webHidden/>
+                <w:sz w:val="24"/>
+                <w:szCs w:val="24"/>
+              </w:rPr>
+              <w:instrText xml:space="preserve"> PAGEREF _Toc124359447 \h </w:instrText>
+            </w:r>
+            <w:r>
+              <w:rPr>
+                <w:rFonts w:ascii="Arial" w:hAnsi="Arial" w:cs="Arial"/>
+                <w:noProof/>
+                <w:webHidden/>
+                <w:sz w:val="24"/>
+                <w:szCs w:val="24"/>
+              </w:rPr>
+            </w:r>
+            <w:r>
+              <w:rPr>
+                <w:rFonts w:ascii="Arial" w:hAnsi="Arial" w:cs="Arial"/>
+                <w:noProof/>
+                <w:webHidden/>
+                <w:sz w:val="24"/>
+                <w:szCs w:val="24"/>
               </w:rPr>
               <w:fldChar w:fldCharType="separate"/>
             </w:r>
             <w:r>
               <w:rPr>
-                <w:noProof/>
-                <w:webHidden/>
+                <w:rFonts w:ascii="Arial" w:hAnsi="Arial" w:cs="Arial"/>
+                <w:noProof/>
+                <w:webHidden/>
+                <w:sz w:val="24"/>
+                <w:szCs w:val="24"/>
               </w:rPr>
               <w:t>1</w:t>
             </w:r>
             <w:r>
               <w:rPr>
-                <w:noProof/>
-                <w:webHidden/>
+                <w:rFonts w:ascii="Arial" w:hAnsi="Arial" w:cs="Arial"/>
+                <w:noProof/>
+                <w:webHidden/>
+                <w:sz w:val="24"/>
+                <w:szCs w:val="24"/>
               </w:rPr>
               <w:fldChar w:fldCharType="end"/>
             </w:r>
@@ -1128,77 +1257,108 @@
               <w:tab w:val="right" w:leader="dot" w:pos="9016"/>
             </w:tabs>
             <w:rPr>
-              <w:rFonts w:cstheme="minorBidi"/>
+              <w:rFonts w:ascii="Arial" w:hAnsi="Arial" w:cs="Arial"/>
               <w:noProof/>
+              <w:sz w:val="24"/>
+              <w:szCs w:val="24"/>
             </w:rPr>
           </w:pPr>
-          <w:hyperlink w:anchor="_Toc124356003" w:history="1">
+          <w:hyperlink w:anchor="_Toc124359448" w:history="1">
             <w:r>
               <w:rPr>
                 <w:rStyle w:val="Hyperlink"/>
-                <w:noProof/>
+                <w:rFonts w:ascii="Arial" w:hAnsi="Arial" w:cs="Arial"/>
+                <w:noProof/>
+                <w:sz w:val="24"/>
+                <w:szCs w:val="24"/>
               </w:rPr>
               <w:t>1.2.</w:t>
             </w:r>
             <w:r>
               <w:rPr>
-                <w:rFonts w:cstheme="minorBidi"/>
-                <w:noProof/>
+                <w:rFonts w:ascii="Arial" w:hAnsi="Arial" w:cs="Arial"/>
+                <w:noProof/>
+                <w:sz w:val="24"/>
+                <w:szCs w:val="24"/>
               </w:rPr>
               <w:tab/>
             </w:r>
             <w:r>
               <w:rPr>
                 <w:rStyle w:val="Hyperlink"/>
-                <w:noProof/>
+                <w:rFonts w:ascii="Arial" w:hAnsi="Arial" w:cs="Arial"/>
+                <w:noProof/>
+                <w:sz w:val="24"/>
+                <w:szCs w:val="24"/>
               </w:rPr>
               <w:t>Επένδυση σε R&amp;D και τεχνολογία αυτόνομης οδήγησης:</w:t>
             </w:r>
             <w:r>
               <w:rPr>
-                <w:noProof/>
-                <w:webHidden/>
+                <w:rFonts w:ascii="Arial" w:hAnsi="Arial" w:cs="Arial"/>
+                <w:noProof/>
+                <w:webHidden/>
+                <w:sz w:val="24"/>
+                <w:szCs w:val="24"/>
               </w:rPr>
               <w:tab/>
             </w:r>
             <w:r>
               <w:rPr>
-                <w:noProof/>
-                <w:webHidden/>
+                <w:rFonts w:ascii="Arial" w:hAnsi="Arial" w:cs="Arial"/>
+                <w:noProof/>
+                <w:webHidden/>
+                <w:sz w:val="24"/>
+                <w:szCs w:val="24"/>
               </w:rPr>
               <w:fldChar w:fldCharType="begin"/>
             </w:r>
             <w:r>
               <w:rPr>
-                <w:noProof/>
-                <w:webHidden/>
-              </w:rPr>
-              <w:instrText xml:space="preserve"> PAGEREF _Toc124356003 \h </w:instrText>
-            </w:r>
-            <w:r>
-              <w:rPr>
-                <w:noProof/>
-                <w:webHidden/>
-              </w:rPr>
-            </w:r>
-            <w:r>
-              <w:rPr>
-                <w:noProof/>
-                <w:webHidden/>
+                <w:rFonts w:ascii="Arial" w:hAnsi="Arial" w:cs="Arial"/>
+                <w:noProof/>
+                <w:webHidden/>
+                <w:sz w:val="24"/>
+                <w:szCs w:val="24"/>
+              </w:rPr>
+              <w:instrText xml:space="preserve"> PAGEREF _Toc124359448 \h </w:instrText>
+            </w:r>
+            <w:r>
+              <w:rPr>
+                <w:rFonts w:ascii="Arial" w:hAnsi="Arial" w:cs="Arial"/>
+                <w:noProof/>
+                <w:webHidden/>
+                <w:sz w:val="24"/>
+                <w:szCs w:val="24"/>
+              </w:rPr>
+            </w:r>
+            <w:r>
+              <w:rPr>
+                <w:rFonts w:ascii="Arial" w:hAnsi="Arial" w:cs="Arial"/>
+                <w:noProof/>
+                <w:webHidden/>
+                <w:sz w:val="24"/>
+                <w:szCs w:val="24"/>
               </w:rPr>
               <w:fldChar w:fldCharType="separate"/>
             </w:r>
             <w:r>
               <w:rPr>
-                <w:noProof/>
-                <w:webHidden/>
+                <w:rFonts w:ascii="Arial" w:hAnsi="Arial" w:cs="Arial"/>
+                <w:noProof/>
+                <w:webHidden/>
+                <w:sz w:val="24"/>
+                <w:szCs w:val="24"/>
               </w:rPr>
               <w:t>2</w:t>
             </w:r>
             <w:r>
               <w:rPr>
-                <w:noProof/>
-                <w:webHidden/>
+                <w:rFonts w:ascii="Arial" w:hAnsi="Arial" w:cs="Arial"/>
+                <w:noProof/>
+                <w:webHidden/>
+                <w:sz w:val="24"/>
+                <w:szCs w:val="24"/>
               </w:rPr>
               <w:fldChar w:fldCharType="end"/>
             </w:r>
@@ -1212,77 +1372,108 @@
               <w:tab w:val="right" w:leader="dot" w:pos="9016"/>
             </w:tabs>
             <w:rPr>
-              <w:rFonts w:cstheme="minorBidi"/>
+              <w:rFonts w:ascii="Arial" w:hAnsi="Arial" w:cs="Arial"/>
               <w:noProof/>
+              <w:sz w:val="24"/>
+              <w:szCs w:val="24"/>
             </w:rPr>
           </w:pPr>
-          <w:hyperlink w:anchor="_Toc124356004" w:history="1">
+          <w:hyperlink w:anchor="_Toc124359449" w:history="1">
             <w:r>
               <w:rPr>
                 <w:rStyle w:val="Hyperlink"/>
-                <w:noProof/>
+                <w:rFonts w:ascii="Arial" w:hAnsi="Arial" w:cs="Arial"/>
+                <w:noProof/>
+                <w:sz w:val="24"/>
+                <w:szCs w:val="24"/>
               </w:rPr>
               <w:t>1.3.</w:t>
             </w:r>
             <w:r>
               <w:rPr>
-                <w:rFonts w:cstheme="minorBidi"/>
-                <w:noProof/>
+                <w:rFonts w:ascii="Arial" w:hAnsi="Arial" w:cs="Arial"/>
+                <w:noProof/>
+                <w:sz w:val="24"/>
+                <w:szCs w:val="24"/>
               </w:rPr>
               <w:tab/>
             </w:r>
             <w:r>
               <w:rPr>
                 <w:rStyle w:val="Hyperlink"/>
-                <w:noProof/>
+                <w:rFonts w:ascii="Arial" w:hAnsi="Arial" w:cs="Arial"/>
+                <w:noProof/>
+                <w:sz w:val="24"/>
+                <w:szCs w:val="24"/>
               </w:rPr>
               <w:t>Επέκταση παραγωγής και πωλήσεων:</w:t>
             </w:r>
             <w:r>
               <w:rPr>
-                <w:noProof/>
-                <w:webHidden/>
+                <w:rFonts w:ascii="Arial" w:hAnsi="Arial" w:cs="Arial"/>
+                <w:noProof/>
+                <w:webHidden/>
+                <w:sz w:val="24"/>
+                <w:szCs w:val="24"/>
               </w:rPr>
               <w:tab/>
             </w:r>
             <w:r>
               <w:rPr>
-                <w:noProof/>
-                <w:webHidden/>
+                <w:rFonts w:ascii="Arial" w:hAnsi="Arial" w:cs="Arial"/>
+                <w:noProof/>
+                <w:webHidden/>
+                <w:sz w:val="24"/>
+                <w:szCs w:val="24"/>
               </w:rPr>
               <w:fldChar w:fldCharType="begin"/>
             </w:r>
             <w:r>
               <w:rPr>
-                <w:noProof/>
-                <w:webHidden/>
-              </w:rPr>
-              <w:instrText xml:space="preserve"> PAGEREF _Toc124356004 \h </w:instrText>
-            </w:r>
-            <w:r>
-              <w:rPr>
-                <w:noProof/>
-                <w:webHidden/>
-              </w:rPr>
-            </w:r>
-            <w:r>
-              <w:rPr>
-                <w:noProof/>
-                <w:webHidden/>
+                <w:rFonts w:ascii="Arial" w:hAnsi="Arial" w:cs="Arial"/>
+                <w:noProof/>
+                <w:webHidden/>
+                <w:sz w:val="24"/>
+                <w:szCs w:val="24"/>
+              </w:rPr>
+              <w:instrText xml:space="preserve"> PAGEREF _Toc124359449 \h </w:instrText>
+            </w:r>
+            <w:r>
+              <w:rPr>
+                <w:rFonts w:ascii="Arial" w:hAnsi="Arial" w:cs="Arial"/>
+                <w:noProof/>
+                <w:webHidden/>
+                <w:sz w:val="24"/>
+                <w:szCs w:val="24"/>
+              </w:rPr>
+            </w:r>
+            <w:r>
+              <w:rPr>
+                <w:rFonts w:ascii="Arial" w:hAnsi="Arial" w:cs="Arial"/>
+                <w:noProof/>
+                <w:webHidden/>
+                <w:sz w:val="24"/>
+                <w:szCs w:val="24"/>
               </w:rPr>
               <w:fldChar w:fldCharType="separate"/>
             </w:r>
             <w:r>
               <w:rPr>
-                <w:noProof/>
-                <w:webHidden/>
+                <w:rFonts w:ascii="Arial" w:hAnsi="Arial" w:cs="Arial"/>
+                <w:noProof/>
+                <w:webHidden/>
+                <w:sz w:val="24"/>
+                <w:szCs w:val="24"/>
               </w:rPr>
               <w:t>2</w:t>
             </w:r>
             <w:r>
               <w:rPr>
-                <w:noProof/>
-                <w:webHidden/>
+                <w:rFonts w:ascii="Arial" w:hAnsi="Arial" w:cs="Arial"/>
+                <w:noProof/>
+                <w:webHidden/>
+                <w:sz w:val="24"/>
+                <w:szCs w:val="24"/>
               </w:rPr>
               <w:fldChar w:fldCharType="end"/>
             </w:r>
@@ -1296,77 +1487,108 @@
               <w:tab w:val="right" w:leader="dot" w:pos="9016"/>
             </w:tabs>
             <w:rPr>
-              <w:rFonts w:cstheme="minorBidi"/>
+              <w:rFonts w:ascii="Arial" w:hAnsi="Arial" w:cs="Arial"/>
               <w:noProof/>
+              <w:sz w:val="24"/>
+              <w:szCs w:val="24"/>
             </w:rPr>
           </w:pPr>
-          <w:hyperlink w:anchor="_Toc124356005" w:history="1">
+          <w:hyperlink w:anchor="_Toc124359450" w:history="1">
             <w:r>
               <w:rPr>
                 <w:rStyle w:val="Hyperlink"/>
-                <w:noProof/>
+                <w:rFonts w:ascii="Arial" w:hAnsi="Arial" w:cs="Arial"/>
+                <w:noProof/>
+                <w:sz w:val="24"/>
+                <w:szCs w:val="24"/>
               </w:rPr>
               <w:t>1.4.</w:t>
             </w:r>
             <w:r>
               <w:rPr>
-                <w:rFonts w:cstheme="minorBidi"/>
-                <w:noProof/>
+                <w:rFonts w:ascii="Arial" w:hAnsi="Arial" w:cs="Arial"/>
+                <w:noProof/>
+                <w:sz w:val="24"/>
+                <w:szCs w:val="24"/>
               </w:rPr>
               <w:tab/>
             </w:r>
             <w:r>
               <w:rPr>
                 <w:rStyle w:val="Hyperlink"/>
-                <w:noProof/>
+                <w:rFonts w:ascii="Arial" w:hAnsi="Arial" w:cs="Arial"/>
+                <w:noProof/>
+                <w:sz w:val="24"/>
+                <w:szCs w:val="24"/>
               </w:rPr>
               <w:t>Συνεργασίες και εξαγορές:</w:t>
             </w:r>
             <w:r>
               <w:rPr>
-                <w:noProof/>
-                <w:webHidden/>
+                <w:rFonts w:ascii="Arial" w:hAnsi="Arial" w:cs="Arial"/>
+                <w:noProof/>
+                <w:webHidden/>
+                <w:sz w:val="24"/>
+                <w:szCs w:val="24"/>
               </w:rPr>
               <w:tab/>
             </w:r>
             <w:r>
               <w:rPr>
-                <w:noProof/>
-                <w:webHidden/>
+                <w:rFonts w:ascii="Arial" w:hAnsi="Arial" w:cs="Arial"/>
+                <w:noProof/>
+                <w:webHidden/>
+                <w:sz w:val="24"/>
+                <w:szCs w:val="24"/>
               </w:rPr>
               <w:fldChar w:fldCharType="begin"/>
             </w:r>
             <w:r>
               <w:rPr>
-                <w:noProof/>
-                <w:webHidden/>
-              </w:rPr>
-              <w:instrText xml:space="preserve"> PAGEREF _Toc124356005 \h </w:instrText>
-            </w:r>
-            <w:r>
-              <w:rPr>
-                <w:noProof/>
-                <w:webHidden/>
-              </w:rPr>
-            </w:r>
-            <w:r>
-              <w:rPr>
-                <w:noProof/>
-                <w:webHidden/>
+                <w:rFonts w:ascii="Arial" w:hAnsi="Arial" w:cs="Arial"/>
+                <w:noProof/>
+                <w:webHidden/>
+                <w:sz w:val="24"/>
+                <w:szCs w:val="24"/>
+              </w:rPr>
+              <w:instrText xml:space="preserve"> PAGEREF _Toc124359450 \h </w:instrText>
+            </w:r>
+            <w:r>
+              <w:rPr>
+                <w:rFonts w:ascii="Arial" w:hAnsi="Arial" w:cs="Arial"/>
+                <w:noProof/>
+                <w:webHidden/>
+                <w:sz w:val="24"/>
+                <w:szCs w:val="24"/>
+              </w:rPr>
+            </w:r>
+            <w:r>
+              <w:rPr>
+                <w:rFonts w:ascii="Arial" w:hAnsi="Arial" w:cs="Arial"/>
+                <w:noProof/>
+                <w:webHidden/>
+                <w:sz w:val="24"/>
+                <w:szCs w:val="24"/>
               </w:rPr>
               <w:fldChar w:fldCharType="separate"/>
             </w:r>
             <w:r>
               <w:rPr>
-                <w:noProof/>
-                <w:webHidden/>
+                <w:rFonts w:ascii="Arial" w:hAnsi="Arial" w:cs="Arial"/>
+                <w:noProof/>
+                <w:webHidden/>
+                <w:sz w:val="24"/>
+                <w:szCs w:val="24"/>
               </w:rPr>
               <w:t>2</w:t>
             </w:r>
             <w:r>
               <w:rPr>
-                <w:noProof/>
-                <w:webHidden/>
+                <w:rFonts w:ascii="Arial" w:hAnsi="Arial" w:cs="Arial"/>
+                <w:noProof/>
+                <w:webHidden/>
+                <w:sz w:val="24"/>
+                <w:szCs w:val="24"/>
               </w:rPr>
               <w:fldChar w:fldCharType="end"/>
             </w:r>
@@ -1380,77 +1602,108 @@
               <w:tab w:val="right" w:leader="dot" w:pos="9016"/>
             </w:tabs>
             <w:rPr>
-              <w:rFonts w:cstheme="minorBidi"/>
+              <w:rFonts w:ascii="Arial" w:hAnsi="Arial" w:cs="Arial"/>
               <w:noProof/>
+              <w:sz w:val="24"/>
+              <w:szCs w:val="24"/>
             </w:rPr>
           </w:pPr>
-          <w:hyperlink w:anchor="_Toc124356006" w:history="1">
+          <w:hyperlink w:anchor="_Toc124359451" w:history="1">
             <w:r>
               <w:rPr>
                 <w:rStyle w:val="Hyperlink"/>
-                <w:noProof/>
+                <w:rFonts w:ascii="Arial" w:hAnsi="Arial" w:cs="Arial"/>
+                <w:noProof/>
+                <w:sz w:val="24"/>
+                <w:szCs w:val="24"/>
               </w:rPr>
               <w:t>1.5.</w:t>
             </w:r>
             <w:r>
               <w:rPr>
-                <w:rFonts w:cstheme="minorBidi"/>
-                <w:noProof/>
+                <w:rFonts w:ascii="Arial" w:hAnsi="Arial" w:cs="Arial"/>
+                <w:noProof/>
+                <w:sz w:val="24"/>
+                <w:szCs w:val="24"/>
               </w:rPr>
               <w:tab/>
             </w:r>
             <w:r>
               <w:rPr>
                 <w:rStyle w:val="Hyperlink"/>
-                <w:noProof/>
+                <w:rFonts w:ascii="Arial" w:hAnsi="Arial" w:cs="Arial"/>
+                <w:noProof/>
+                <w:sz w:val="24"/>
+                <w:szCs w:val="24"/>
               </w:rPr>
               <w:t>Επένδυση στην Κάθετη και Οριζόντια Ολοκλήρωση και Διαφοροποίηση:</w:t>
             </w:r>
             <w:r>
               <w:rPr>
-                <w:noProof/>
-                <w:webHidden/>
+                <w:rFonts w:ascii="Arial" w:hAnsi="Arial" w:cs="Arial"/>
+                <w:noProof/>
+                <w:webHidden/>
+                <w:sz w:val="24"/>
+                <w:szCs w:val="24"/>
               </w:rPr>
               <w:tab/>
             </w:r>
             <w:r>
               <w:rPr>
-                <w:noProof/>
-                <w:webHidden/>
+                <w:rFonts w:ascii="Arial" w:hAnsi="Arial" w:cs="Arial"/>
+                <w:noProof/>
+                <w:webHidden/>
+                <w:sz w:val="24"/>
+                <w:szCs w:val="24"/>
               </w:rPr>
               <w:fldChar w:fldCharType="begin"/>
             </w:r>
             <w:r>
               <w:rPr>
-                <w:noProof/>
-                <w:webHidden/>
-              </w:rPr>
-              <w:instrText xml:space="preserve"> PAGEREF _Toc124356006 \h </w:instrText>
-            </w:r>
-            <w:r>
-              <w:rPr>
-                <w:noProof/>
-                <w:webHidden/>
-              </w:rPr>
-            </w:r>
-            <w:r>
-              <w:rPr>
-                <w:noProof/>
-                <w:webHidden/>
+                <w:rFonts w:ascii="Arial" w:hAnsi="Arial" w:cs="Arial"/>
+                <w:noProof/>
+                <w:webHidden/>
+                <w:sz w:val="24"/>
+                <w:szCs w:val="24"/>
+              </w:rPr>
+              <w:instrText xml:space="preserve"> PAGEREF _Toc124359451 \h </w:instrText>
+            </w:r>
+            <w:r>
+              <w:rPr>
+                <w:rFonts w:ascii="Arial" w:hAnsi="Arial" w:cs="Arial"/>
+                <w:noProof/>
+                <w:webHidden/>
+                <w:sz w:val="24"/>
+                <w:szCs w:val="24"/>
+              </w:rPr>
+            </w:r>
+            <w:r>
+              <w:rPr>
+                <w:rFonts w:ascii="Arial" w:hAnsi="Arial" w:cs="Arial"/>
+                <w:noProof/>
+                <w:webHidden/>
+                <w:sz w:val="24"/>
+                <w:szCs w:val="24"/>
               </w:rPr>
               <w:fldChar w:fldCharType="separate"/>
             </w:r>
             <w:r>
               <w:rPr>
-                <w:noProof/>
-                <w:webHidden/>
+                <w:rFonts w:ascii="Arial" w:hAnsi="Arial" w:cs="Arial"/>
+                <w:noProof/>
+                <w:webHidden/>
+                <w:sz w:val="24"/>
+                <w:szCs w:val="24"/>
               </w:rPr>
               <w:t>2</w:t>
             </w:r>
             <w:r>
               <w:rPr>
-                <w:noProof/>
-                <w:webHidden/>
+                <w:rFonts w:ascii="Arial" w:hAnsi="Arial" w:cs="Arial"/>
+                <w:noProof/>
+                <w:webHidden/>
+                <w:sz w:val="24"/>
+                <w:szCs w:val="24"/>
               </w:rPr>
               <w:fldChar w:fldCharType="end"/>
             </w:r>
@@ -1464,77 +1717,108 @@
               <w:tab w:val="right" w:leader="dot" w:pos="9016"/>
             </w:tabs>
             <w:rPr>
-              <w:rFonts w:cstheme="minorBidi"/>
+              <w:rFonts w:ascii="Arial" w:hAnsi="Arial" w:cs="Arial"/>
               <w:noProof/>
+              <w:sz w:val="24"/>
+              <w:szCs w:val="24"/>
             </w:rPr>
           </w:pPr>
-          <w:hyperlink w:anchor="_Toc124356007" w:history="1">
+          <w:hyperlink w:anchor="_Toc124359452" w:history="1">
             <w:r>
               <w:rPr>
                 <w:rStyle w:val="Hyperlink"/>
-                <w:noProof/>
+                <w:rFonts w:ascii="Arial" w:hAnsi="Arial" w:cs="Arial"/>
+                <w:noProof/>
+                <w:sz w:val="24"/>
+                <w:szCs w:val="24"/>
               </w:rPr>
               <w:t>1.6.</w:t>
             </w:r>
             <w:r>
               <w:rPr>
-                <w:rFonts w:cstheme="minorBidi"/>
-                <w:noProof/>
+                <w:rFonts w:ascii="Arial" w:hAnsi="Arial" w:cs="Arial"/>
+                <w:noProof/>
+                <w:sz w:val="24"/>
+                <w:szCs w:val="24"/>
               </w:rPr>
               <w:tab/>
             </w:r>
             <w:r>
               <w:rPr>
                 <w:rStyle w:val="Hyperlink"/>
-                <w:noProof/>
+                <w:rFonts w:ascii="Arial" w:hAnsi="Arial" w:cs="Arial"/>
+                <w:noProof/>
+                <w:sz w:val="24"/>
+                <w:szCs w:val="24"/>
               </w:rPr>
               <w:t>Expert Ecosystem &amp; Decentralization (DOA):</w:t>
             </w:r>
             <w:r>
               <w:rPr>
-                <w:noProof/>
-                <w:webHidden/>
+                <w:rFonts w:ascii="Arial" w:hAnsi="Arial" w:cs="Arial"/>
+                <w:noProof/>
+                <w:webHidden/>
+                <w:sz w:val="24"/>
+                <w:szCs w:val="24"/>
               </w:rPr>
               <w:tab/>
             </w:r>
             <w:r>
               <w:rPr>
-                <w:noProof/>
-                <w:webHidden/>
+                <w:rFonts w:ascii="Arial" w:hAnsi="Arial" w:cs="Arial"/>
+                <w:noProof/>
+                <w:webHidden/>
+                <w:sz w:val="24"/>
+                <w:szCs w:val="24"/>
               </w:rPr>
               <w:fldChar w:fldCharType="begin"/>
             </w:r>
             <w:r>
               <w:rPr>
-                <w:noProof/>
-                <w:webHidden/>
-              </w:rPr>
-              <w:instrText xml:space="preserve"> PAGEREF _Toc124356007 \h </w:instrText>
-            </w:r>
-            <w:r>
-              <w:rPr>
-                <w:noProof/>
-                <w:webHidden/>
-              </w:rPr>
-            </w:r>
-            <w:r>
-              <w:rPr>
-                <w:noProof/>
-                <w:webHidden/>
+                <w:rFonts w:ascii="Arial" w:hAnsi="Arial" w:cs="Arial"/>
+                <w:noProof/>
+                <w:webHidden/>
+                <w:sz w:val="24"/>
+                <w:szCs w:val="24"/>
+              </w:rPr>
+              <w:instrText xml:space="preserve"> PAGEREF _Toc124359452 \h </w:instrText>
+            </w:r>
+            <w:r>
+              <w:rPr>
+                <w:rFonts w:ascii="Arial" w:hAnsi="Arial" w:cs="Arial"/>
+                <w:noProof/>
+                <w:webHidden/>
+                <w:sz w:val="24"/>
+                <w:szCs w:val="24"/>
+              </w:rPr>
+            </w:r>
+            <w:r>
+              <w:rPr>
+                <w:rFonts w:ascii="Arial" w:hAnsi="Arial" w:cs="Arial"/>
+                <w:noProof/>
+                <w:webHidden/>
+                <w:sz w:val="24"/>
+                <w:szCs w:val="24"/>
               </w:rPr>
               <w:fldChar w:fldCharType="separate"/>
             </w:r>
             <w:r>
               <w:rPr>
-                <w:noProof/>
-                <w:webHidden/>
+                <w:rFonts w:ascii="Arial" w:hAnsi="Arial" w:cs="Arial"/>
+                <w:noProof/>
+                <w:webHidden/>
+                <w:sz w:val="24"/>
+                <w:szCs w:val="24"/>
               </w:rPr>
               <w:t>3</w:t>
             </w:r>
             <w:r>
               <w:rPr>
-                <w:noProof/>
-                <w:webHidden/>
+                <w:rFonts w:ascii="Arial" w:hAnsi="Arial" w:cs="Arial"/>
+                <w:noProof/>
+                <w:webHidden/>
+                <w:sz w:val="24"/>
+                <w:szCs w:val="24"/>
               </w:rPr>
               <w:fldChar w:fldCharType="end"/>
             </w:r>
@@ -1548,77 +1832,108 @@
               <w:tab w:val="right" w:leader="dot" w:pos="9016"/>
             </w:tabs>
             <w:rPr>
-              <w:rFonts w:cstheme="minorBidi"/>
+              <w:rFonts w:ascii="Arial" w:hAnsi="Arial" w:cs="Arial"/>
               <w:noProof/>
+              <w:sz w:val="24"/>
+              <w:szCs w:val="24"/>
             </w:rPr>
           </w:pPr>
-          <w:hyperlink w:anchor="_Toc124356008" w:history="1">
+          <w:hyperlink w:anchor="_Toc124359453" w:history="1">
             <w:r>
               <w:rPr>
                 <w:rStyle w:val="Hyperlink"/>
-                <w:noProof/>
+                <w:rFonts w:ascii="Arial" w:hAnsi="Arial" w:cs="Arial"/>
+                <w:noProof/>
+                <w:sz w:val="24"/>
+                <w:szCs w:val="24"/>
               </w:rPr>
               <w:t>2.</w:t>
             </w:r>
             <w:r>
               <w:rPr>
-                <w:rFonts w:cstheme="minorBidi"/>
-                <w:noProof/>
+                <w:rFonts w:ascii="Arial" w:hAnsi="Arial" w:cs="Arial"/>
+                <w:noProof/>
+                <w:sz w:val="24"/>
+                <w:szCs w:val="24"/>
               </w:rPr>
               <w:tab/>
             </w:r>
             <w:r>
               <w:rPr>
                 <w:rStyle w:val="Hyperlink"/>
-                <w:noProof/>
+                <w:rFonts w:ascii="Arial" w:hAnsi="Arial" w:cs="Arial"/>
+                <w:noProof/>
+                <w:sz w:val="24"/>
+                <w:szCs w:val="24"/>
               </w:rPr>
               <w:t>Αξιολόγηση της επιχείρησης TESLA μέσο RACE και 3 Options</w:t>
             </w:r>
             <w:r>
               <w:rPr>
-                <w:noProof/>
-                <w:webHidden/>
+                <w:rFonts w:ascii="Arial" w:hAnsi="Arial" w:cs="Arial"/>
+                <w:noProof/>
+                <w:webHidden/>
+                <w:sz w:val="24"/>
+                <w:szCs w:val="24"/>
               </w:rPr>
               <w:tab/>
             </w:r>
             <w:r>
               <w:rPr>
-                <w:noProof/>
-                <w:webHidden/>
+                <w:rFonts w:ascii="Arial" w:hAnsi="Arial" w:cs="Arial"/>
+                <w:noProof/>
+                <w:webHidden/>
+                <w:sz w:val="24"/>
+                <w:szCs w:val="24"/>
               </w:rPr>
               <w:fldChar w:fldCharType="begin"/>
             </w:r>
             <w:r>
               <w:rPr>
-                <w:noProof/>
-                <w:webHidden/>
-              </w:rPr>
-              <w:instrText xml:space="preserve"> PAGEREF _Toc124356008 \h </w:instrText>
-            </w:r>
-            <w:r>
-              <w:rPr>
-                <w:noProof/>
-                <w:webHidden/>
-              </w:rPr>
-            </w:r>
-            <w:r>
-              <w:rPr>
-                <w:noProof/>
-                <w:webHidden/>
+                <w:rFonts w:ascii="Arial" w:hAnsi="Arial" w:cs="Arial"/>
+                <w:noProof/>
+                <w:webHidden/>
+                <w:sz w:val="24"/>
+                <w:szCs w:val="24"/>
+              </w:rPr>
+              <w:instrText xml:space="preserve"> PAGEREF _Toc124359453 \h </w:instrText>
+            </w:r>
+            <w:r>
+              <w:rPr>
+                <w:rFonts w:ascii="Arial" w:hAnsi="Arial" w:cs="Arial"/>
+                <w:noProof/>
+                <w:webHidden/>
+                <w:sz w:val="24"/>
+                <w:szCs w:val="24"/>
+              </w:rPr>
+            </w:r>
+            <w:r>
+              <w:rPr>
+                <w:rFonts w:ascii="Arial" w:hAnsi="Arial" w:cs="Arial"/>
+                <w:noProof/>
+                <w:webHidden/>
+                <w:sz w:val="24"/>
+                <w:szCs w:val="24"/>
               </w:rPr>
               <w:fldChar w:fldCharType="separate"/>
             </w:r>
             <w:r>
               <w:rPr>
-                <w:noProof/>
-                <w:webHidden/>
+                <w:rFonts w:ascii="Arial" w:hAnsi="Arial" w:cs="Arial"/>
+                <w:noProof/>
+                <w:webHidden/>
+                <w:sz w:val="24"/>
+                <w:szCs w:val="24"/>
               </w:rPr>
               <w:t>3</w:t>
             </w:r>
             <w:r>
               <w:rPr>
-                <w:noProof/>
-                <w:webHidden/>
+                <w:rFonts w:ascii="Arial" w:hAnsi="Arial" w:cs="Arial"/>
+                <w:noProof/>
+                <w:webHidden/>
+                <w:sz w:val="24"/>
+                <w:szCs w:val="24"/>
               </w:rPr>
               <w:fldChar w:fldCharType="end"/>
             </w:r>
@@ -1632,77 +1947,108 @@
               <w:tab w:val="right" w:leader="dot" w:pos="9016"/>
             </w:tabs>
             <w:rPr>
-              <w:rFonts w:cstheme="minorBidi"/>
+              <w:rFonts w:ascii="Arial" w:hAnsi="Arial" w:cs="Arial"/>
               <w:noProof/>
+              <w:sz w:val="24"/>
+              <w:szCs w:val="24"/>
             </w:rPr>
           </w:pPr>
-          <w:hyperlink w:anchor="_Toc124356009" w:history="1">
+          <w:hyperlink w:anchor="_Toc124359454" w:history="1">
             <w:r>
               <w:rPr>
                 <w:rStyle w:val="Hyperlink"/>
-                <w:noProof/>
+                <w:rFonts w:ascii="Arial" w:hAnsi="Arial" w:cs="Arial"/>
+                <w:noProof/>
+                <w:sz w:val="24"/>
+                <w:szCs w:val="24"/>
               </w:rPr>
               <w:t>2.1.</w:t>
             </w:r>
             <w:r>
               <w:rPr>
-                <w:rFonts w:cstheme="minorBidi"/>
-                <w:noProof/>
+                <w:rFonts w:ascii="Arial" w:hAnsi="Arial" w:cs="Arial"/>
+                <w:noProof/>
+                <w:sz w:val="24"/>
+                <w:szCs w:val="24"/>
               </w:rPr>
               <w:tab/>
             </w:r>
             <w:r>
               <w:rPr>
                 <w:rStyle w:val="Hyperlink"/>
-                <w:noProof/>
+                <w:rFonts w:ascii="Arial" w:hAnsi="Arial" w:cs="Arial"/>
+                <w:noProof/>
+                <w:sz w:val="24"/>
+                <w:szCs w:val="24"/>
               </w:rPr>
               <w:t>Reach:</w:t>
             </w:r>
             <w:r>
               <w:rPr>
-                <w:noProof/>
-                <w:webHidden/>
+                <w:rFonts w:ascii="Arial" w:hAnsi="Arial" w:cs="Arial"/>
+                <w:noProof/>
+                <w:webHidden/>
+                <w:sz w:val="24"/>
+                <w:szCs w:val="24"/>
               </w:rPr>
               <w:tab/>
             </w:r>
             <w:r>
               <w:rPr>
-                <w:noProof/>
-                <w:webHidden/>
+                <w:rFonts w:ascii="Arial" w:hAnsi="Arial" w:cs="Arial"/>
+                <w:noProof/>
+                <w:webHidden/>
+                <w:sz w:val="24"/>
+                <w:szCs w:val="24"/>
               </w:rPr>
               <w:fldChar w:fldCharType="begin"/>
             </w:r>
             <w:r>
               <w:rPr>
-                <w:noProof/>
-                <w:webHidden/>
-              </w:rPr>
-              <w:instrText xml:space="preserve"> PAGEREF _Toc124356009 \h </w:instrText>
-            </w:r>
-            <w:r>
-              <w:rPr>
-                <w:noProof/>
-                <w:webHidden/>
-              </w:rPr>
-            </w:r>
-            <w:r>
-              <w:rPr>
-                <w:noProof/>
-                <w:webHidden/>
+                <w:rFonts w:ascii="Arial" w:hAnsi="Arial" w:cs="Arial"/>
+                <w:noProof/>
+                <w:webHidden/>
+                <w:sz w:val="24"/>
+                <w:szCs w:val="24"/>
+              </w:rPr>
+              <w:instrText xml:space="preserve"> PAGEREF _Toc124359454 \h </w:instrText>
+            </w:r>
+            <w:r>
+              <w:rPr>
+                <w:rFonts w:ascii="Arial" w:hAnsi="Arial" w:cs="Arial"/>
+                <w:noProof/>
+                <w:webHidden/>
+                <w:sz w:val="24"/>
+                <w:szCs w:val="24"/>
+              </w:rPr>
+            </w:r>
+            <w:r>
+              <w:rPr>
+                <w:rFonts w:ascii="Arial" w:hAnsi="Arial" w:cs="Arial"/>
+                <w:noProof/>
+                <w:webHidden/>
+                <w:sz w:val="24"/>
+                <w:szCs w:val="24"/>
               </w:rPr>
               <w:fldChar w:fldCharType="separate"/>
             </w:r>
             <w:r>
               <w:rPr>
-                <w:noProof/>
-                <w:webHidden/>
+                <w:rFonts w:ascii="Arial" w:hAnsi="Arial" w:cs="Arial"/>
+                <w:noProof/>
+                <w:webHidden/>
+                <w:sz w:val="24"/>
+                <w:szCs w:val="24"/>
               </w:rPr>
               <w:t>4</w:t>
             </w:r>
             <w:r>
               <w:rPr>
-                <w:noProof/>
-                <w:webHidden/>
+                <w:rFonts w:ascii="Arial" w:hAnsi="Arial" w:cs="Arial"/>
+                <w:noProof/>
+                <w:webHidden/>
+                <w:sz w:val="24"/>
+                <w:szCs w:val="24"/>
               </w:rPr>
               <w:fldChar w:fldCharType="end"/>
             </w:r>
@@ -1716,77 +2062,108 @@
               <w:tab w:val="right" w:leader="dot" w:pos="9016"/>
             </w:tabs>
             <w:rPr>
-              <w:rFonts w:cstheme="minorBidi"/>
+              <w:rFonts w:ascii="Arial" w:hAnsi="Arial" w:cs="Arial"/>
               <w:noProof/>
+              <w:sz w:val="24"/>
+              <w:szCs w:val="24"/>
             </w:rPr>
           </w:pPr>
-          <w:hyperlink w:anchor="_Toc124356010" w:history="1">
+          <w:hyperlink w:anchor="_Toc124359455" w:history="1">
             <w:r>
               <w:rPr>
                 <w:rStyle w:val="Hyperlink"/>
-                <w:noProof/>
+                <w:rFonts w:ascii="Arial" w:hAnsi="Arial" w:cs="Arial"/>
+                <w:noProof/>
+                <w:sz w:val="24"/>
+                <w:szCs w:val="24"/>
               </w:rPr>
               <w:t>2.2.</w:t>
             </w:r>
             <w:r>
               <w:rPr>
-                <w:rFonts w:cstheme="minorBidi"/>
-                <w:noProof/>
+                <w:rFonts w:ascii="Arial" w:hAnsi="Arial" w:cs="Arial"/>
+                <w:noProof/>
+                <w:sz w:val="24"/>
+                <w:szCs w:val="24"/>
               </w:rPr>
               <w:tab/>
             </w:r>
             <w:r>
               <w:rPr>
                 <w:rStyle w:val="Hyperlink"/>
-                <w:noProof/>
+                <w:rFonts w:ascii="Arial" w:hAnsi="Arial" w:cs="Arial"/>
+                <w:noProof/>
+                <w:sz w:val="24"/>
+                <w:szCs w:val="24"/>
               </w:rPr>
               <w:t>Act:</w:t>
             </w:r>
             <w:r>
               <w:rPr>
-                <w:noProof/>
-                <w:webHidden/>
+                <w:rFonts w:ascii="Arial" w:hAnsi="Arial" w:cs="Arial"/>
+                <w:noProof/>
+                <w:webHidden/>
+                <w:sz w:val="24"/>
+                <w:szCs w:val="24"/>
               </w:rPr>
               <w:tab/>
             </w:r>
             <w:r>
               <w:rPr>
-                <w:noProof/>
-                <w:webHidden/>
+                <w:rFonts w:ascii="Arial" w:hAnsi="Arial" w:cs="Arial"/>
+                <w:noProof/>
+                <w:webHidden/>
+                <w:sz w:val="24"/>
+                <w:szCs w:val="24"/>
               </w:rPr>
               <w:fldChar w:fldCharType="begin"/>
             </w:r>
             <w:r>
               <w:rPr>
-                <w:noProof/>
-                <w:webHidden/>
-              </w:rPr>
-              <w:instrText xml:space="preserve"> PAGEREF _Toc124356010 \h </w:instrText>
-            </w:r>
-            <w:r>
-              <w:rPr>
-                <w:noProof/>
-                <w:webHidden/>
-              </w:rPr>
-            </w:r>
-            <w:r>
-              <w:rPr>
-                <w:noProof/>
-                <w:webHidden/>
+                <w:rFonts w:ascii="Arial" w:hAnsi="Arial" w:cs="Arial"/>
+                <w:noProof/>
+                <w:webHidden/>
+                <w:sz w:val="24"/>
+                <w:szCs w:val="24"/>
+              </w:rPr>
+              <w:instrText xml:space="preserve"> PAGEREF _Toc124359455 \h </w:instrText>
+            </w:r>
+            <w:r>
+              <w:rPr>
+                <w:rFonts w:ascii="Arial" w:hAnsi="Arial" w:cs="Arial"/>
+                <w:noProof/>
+                <w:webHidden/>
+                <w:sz w:val="24"/>
+                <w:szCs w:val="24"/>
+              </w:rPr>
+            </w:r>
+            <w:r>
+              <w:rPr>
+                <w:rFonts w:ascii="Arial" w:hAnsi="Arial" w:cs="Arial"/>
+                <w:noProof/>
+                <w:webHidden/>
+                <w:sz w:val="24"/>
+                <w:szCs w:val="24"/>
               </w:rPr>
               <w:fldChar w:fldCharType="separate"/>
             </w:r>
             <w:r>
               <w:rPr>
-                <w:noProof/>
-                <w:webHidden/>
+                <w:rFonts w:ascii="Arial" w:hAnsi="Arial" w:cs="Arial"/>
+                <w:noProof/>
+                <w:webHidden/>
+                <w:sz w:val="24"/>
+                <w:szCs w:val="24"/>
               </w:rPr>
               <w:t>4</w:t>
             </w:r>
             <w:r>
               <w:rPr>
-                <w:noProof/>
-                <w:webHidden/>
+                <w:rFonts w:ascii="Arial" w:hAnsi="Arial" w:cs="Arial"/>
+                <w:noProof/>
+                <w:webHidden/>
+                <w:sz w:val="24"/>
+                <w:szCs w:val="24"/>
               </w:rPr>
               <w:fldChar w:fldCharType="end"/>
             </w:r>
@@ -1800,77 +2177,108 @@
               <w:tab w:val="right" w:leader="dot" w:pos="9016"/>
             </w:tabs>
             <w:rPr>
-              <w:rFonts w:cstheme="minorBidi"/>
+              <w:rFonts w:ascii="Arial" w:hAnsi="Arial" w:cs="Arial"/>
               <w:noProof/>
+              <w:sz w:val="24"/>
+              <w:szCs w:val="24"/>
             </w:rPr>
           </w:pPr>
-          <w:hyperlink w:anchor="_Toc124356011" w:history="1">
+          <w:hyperlink w:anchor="_Toc124359456" w:history="1">
             <w:r>
               <w:rPr>
                 <w:rStyle w:val="Hyperlink"/>
-                <w:noProof/>
+                <w:rFonts w:ascii="Arial" w:hAnsi="Arial" w:cs="Arial"/>
+                <w:noProof/>
+                <w:sz w:val="24"/>
+                <w:szCs w:val="24"/>
               </w:rPr>
               <w:t>2.3.</w:t>
             </w:r>
             <w:r>
               <w:rPr>
-                <w:rFonts w:cstheme="minorBidi"/>
-                <w:noProof/>
+                <w:rFonts w:ascii="Arial" w:hAnsi="Arial" w:cs="Arial"/>
+                <w:noProof/>
+                <w:sz w:val="24"/>
+                <w:szCs w:val="24"/>
               </w:rPr>
               <w:tab/>
             </w:r>
             <w:r>
               <w:rPr>
                 <w:rStyle w:val="Hyperlink"/>
-                <w:noProof/>
+                <w:rFonts w:ascii="Arial" w:hAnsi="Arial" w:cs="Arial"/>
+                <w:noProof/>
+                <w:sz w:val="24"/>
+                <w:szCs w:val="24"/>
               </w:rPr>
               <w:t>Convert:</w:t>
             </w:r>
             <w:r>
               <w:rPr>
-                <w:noProof/>
-                <w:webHidden/>
+                <w:rFonts w:ascii="Arial" w:hAnsi="Arial" w:cs="Arial"/>
+                <w:noProof/>
+                <w:webHidden/>
+                <w:sz w:val="24"/>
+                <w:szCs w:val="24"/>
               </w:rPr>
               <w:tab/>
             </w:r>
             <w:r>
               <w:rPr>
-                <w:noProof/>
-                <w:webHidden/>
+                <w:rFonts w:ascii="Arial" w:hAnsi="Arial" w:cs="Arial"/>
+                <w:noProof/>
+                <w:webHidden/>
+                <w:sz w:val="24"/>
+                <w:szCs w:val="24"/>
               </w:rPr>
               <w:fldChar w:fldCharType="begin"/>
             </w:r>
             <w:r>
               <w:rPr>
-                <w:noProof/>
-                <w:webHidden/>
-              </w:rPr>
-              <w:instrText xml:space="preserve"> PAGEREF _Toc124356011 \h </w:instrText>
-            </w:r>
-            <w:r>
-              <w:rPr>
-                <w:noProof/>
-                <w:webHidden/>
-              </w:rPr>
-            </w:r>
-            <w:r>
-              <w:rPr>
-                <w:noProof/>
-                <w:webHidden/>
+                <w:rFonts w:ascii="Arial" w:hAnsi="Arial" w:cs="Arial"/>
+                <w:noProof/>
+                <w:webHidden/>
+                <w:sz w:val="24"/>
+                <w:szCs w:val="24"/>
+              </w:rPr>
+              <w:instrText xml:space="preserve"> PAGEREF _Toc124359456 \h </w:instrText>
+            </w:r>
+            <w:r>
+              <w:rPr>
+                <w:rFonts w:ascii="Arial" w:hAnsi="Arial" w:cs="Arial"/>
+                <w:noProof/>
+                <w:webHidden/>
+                <w:sz w:val="24"/>
+                <w:szCs w:val="24"/>
+              </w:rPr>
+            </w:r>
+            <w:r>
+              <w:rPr>
+                <w:rFonts w:ascii="Arial" w:hAnsi="Arial" w:cs="Arial"/>
+                <w:noProof/>
+                <w:webHidden/>
+                <w:sz w:val="24"/>
+                <w:szCs w:val="24"/>
               </w:rPr>
               <w:fldChar w:fldCharType="separate"/>
             </w:r>
             <w:r>
               <w:rPr>
-                <w:noProof/>
-                <w:webHidden/>
+                <w:rFonts w:ascii="Arial" w:hAnsi="Arial" w:cs="Arial"/>
+                <w:noProof/>
+                <w:webHidden/>
+                <w:sz w:val="24"/>
+                <w:szCs w:val="24"/>
               </w:rPr>
               <w:t>5</w:t>
             </w:r>
             <w:r>
               <w:rPr>
-                <w:noProof/>
-                <w:webHidden/>
+                <w:rFonts w:ascii="Arial" w:hAnsi="Arial" w:cs="Arial"/>
+                <w:noProof/>
+                <w:webHidden/>
+                <w:sz w:val="24"/>
+                <w:szCs w:val="24"/>
               </w:rPr>
               <w:fldChar w:fldCharType="end"/>
             </w:r>
@@ -1884,77 +2292,108 @@
               <w:tab w:val="right" w:leader="dot" w:pos="9016"/>
             </w:tabs>
             <w:rPr>
-              <w:rFonts w:cstheme="minorBidi"/>
+              <w:rFonts w:ascii="Arial" w:hAnsi="Arial" w:cs="Arial"/>
               <w:noProof/>
+              <w:sz w:val="24"/>
+              <w:szCs w:val="24"/>
             </w:rPr>
           </w:pPr>
-          <w:hyperlink w:anchor="_Toc124356012" w:history="1">
+          <w:hyperlink w:anchor="_Toc124359457" w:history="1">
             <w:r>
               <w:rPr>
                 <w:rStyle w:val="Hyperlink"/>
-                <w:noProof/>
+                <w:rFonts w:ascii="Arial" w:hAnsi="Arial" w:cs="Arial"/>
+                <w:noProof/>
+                <w:sz w:val="24"/>
+                <w:szCs w:val="24"/>
               </w:rPr>
               <w:t>2.4.</w:t>
             </w:r>
             <w:r>
               <w:rPr>
-                <w:rFonts w:cstheme="minorBidi"/>
-                <w:noProof/>
+                <w:rFonts w:ascii="Arial" w:hAnsi="Arial" w:cs="Arial"/>
+                <w:noProof/>
+                <w:sz w:val="24"/>
+                <w:szCs w:val="24"/>
               </w:rPr>
               <w:tab/>
             </w:r>
             <w:r>
               <w:rPr>
                 <w:rStyle w:val="Hyperlink"/>
-                <w:noProof/>
+                <w:rFonts w:ascii="Arial" w:hAnsi="Arial" w:cs="Arial"/>
+                <w:noProof/>
+                <w:sz w:val="24"/>
+                <w:szCs w:val="24"/>
               </w:rPr>
               <w:t>Engage:</w:t>
             </w:r>
             <w:r>
               <w:rPr>
-                <w:noProof/>
-                <w:webHidden/>
+                <w:rFonts w:ascii="Arial" w:hAnsi="Arial" w:cs="Arial"/>
+                <w:noProof/>
+                <w:webHidden/>
+                <w:sz w:val="24"/>
+                <w:szCs w:val="24"/>
               </w:rPr>
               <w:tab/>
             </w:r>
             <w:r>
               <w:rPr>
-                <w:noProof/>
-                <w:webHidden/>
+                <w:rFonts w:ascii="Arial" w:hAnsi="Arial" w:cs="Arial"/>
+                <w:noProof/>
+                <w:webHidden/>
+                <w:sz w:val="24"/>
+                <w:szCs w:val="24"/>
               </w:rPr>
               <w:fldChar w:fldCharType="begin"/>
             </w:r>
             <w:r>
               <w:rPr>
-                <w:noProof/>
-                <w:webHidden/>
-              </w:rPr>
-              <w:instrText xml:space="preserve"> PAGEREF _Toc124356012 \h </w:instrText>
-            </w:r>
-            <w:r>
-              <w:rPr>
-                <w:noProof/>
-                <w:webHidden/>
-              </w:rPr>
-            </w:r>
-            <w:r>
-              <w:rPr>
-                <w:noProof/>
-                <w:webHidden/>
+                <w:rFonts w:ascii="Arial" w:hAnsi="Arial" w:cs="Arial"/>
+                <w:noProof/>
+                <w:webHidden/>
+                <w:sz w:val="24"/>
+                <w:szCs w:val="24"/>
+              </w:rPr>
+              <w:instrText xml:space="preserve"> PAGEREF _Toc124359457 \h </w:instrText>
+            </w:r>
+            <w:r>
+              <w:rPr>
+                <w:rFonts w:ascii="Arial" w:hAnsi="Arial" w:cs="Arial"/>
+                <w:noProof/>
+                <w:webHidden/>
+                <w:sz w:val="24"/>
+                <w:szCs w:val="24"/>
+              </w:rPr>
+            </w:r>
+            <w:r>
+              <w:rPr>
+                <w:rFonts w:ascii="Arial" w:hAnsi="Arial" w:cs="Arial"/>
+                <w:noProof/>
+                <w:webHidden/>
+                <w:sz w:val="24"/>
+                <w:szCs w:val="24"/>
               </w:rPr>
               <w:fldChar w:fldCharType="separate"/>
             </w:r>
             <w:r>
               <w:rPr>
-                <w:noProof/>
-                <w:webHidden/>
-              </w:rPr>
-              <w:t>5</w:t>
-            </w:r>
-            <w:r>
-              <w:rPr>
-                <w:noProof/>
-                <w:webHidden/>
+                <w:rFonts w:ascii="Arial" w:hAnsi="Arial" w:cs="Arial"/>
+                <w:noProof/>
+                <w:webHidden/>
+                <w:sz w:val="24"/>
+                <w:szCs w:val="24"/>
+              </w:rPr>
+              <w:t>6</w:t>
+            </w:r>
+            <w:r>
+              <w:rPr>
+                <w:rFonts w:ascii="Arial" w:hAnsi="Arial" w:cs="Arial"/>
+                <w:noProof/>
+                <w:webHidden/>
+                <w:sz w:val="24"/>
+                <w:szCs w:val="24"/>
               </w:rPr>
               <w:fldChar w:fldCharType="end"/>
             </w:r>
@@ -1968,77 +2407,108 @@
               <w:tab w:val="right" w:leader="dot" w:pos="9016"/>
             </w:tabs>
             <w:rPr>
-              <w:rFonts w:cstheme="minorBidi"/>
+              <w:rFonts w:ascii="Arial" w:hAnsi="Arial" w:cs="Arial"/>
               <w:noProof/>
+              <w:sz w:val="24"/>
+              <w:szCs w:val="24"/>
             </w:rPr>
           </w:pPr>
-          <w:hyperlink w:anchor="_Toc124356013" w:history="1">
+          <w:hyperlink w:anchor="_Toc124359458" w:history="1">
             <w:r>
               <w:rPr>
                 <w:rStyle w:val="Hyperlink"/>
-                <w:noProof/>
+                <w:rFonts w:ascii="Arial" w:hAnsi="Arial" w:cs="Arial"/>
+                <w:noProof/>
+                <w:sz w:val="24"/>
+                <w:szCs w:val="24"/>
               </w:rPr>
               <w:t>3.</w:t>
             </w:r>
             <w:r>
               <w:rPr>
-                <w:rFonts w:cstheme="minorBidi"/>
-                <w:noProof/>
+                <w:rFonts w:ascii="Arial" w:hAnsi="Arial" w:cs="Arial"/>
+                <w:noProof/>
+                <w:sz w:val="24"/>
+                <w:szCs w:val="24"/>
               </w:rPr>
               <w:tab/>
             </w:r>
             <w:r>
               <w:rPr>
                 <w:rStyle w:val="Hyperlink"/>
-                <w:noProof/>
+                <w:rFonts w:ascii="Arial" w:hAnsi="Arial" w:cs="Arial"/>
+                <w:noProof/>
+                <w:sz w:val="24"/>
+                <w:szCs w:val="24"/>
               </w:rPr>
               <w:t>Κριτική αξιολόγηση του επιπέδου ολοκλήρωσης της στρατηγικής της Tesla</w:t>
             </w:r>
             <w:r>
               <w:rPr>
-                <w:noProof/>
-                <w:webHidden/>
+                <w:rFonts w:ascii="Arial" w:hAnsi="Arial" w:cs="Arial"/>
+                <w:noProof/>
+                <w:webHidden/>
+                <w:sz w:val="24"/>
+                <w:szCs w:val="24"/>
               </w:rPr>
               <w:tab/>
             </w:r>
             <w:r>
               <w:rPr>
-                <w:noProof/>
-                <w:webHidden/>
+                <w:rFonts w:ascii="Arial" w:hAnsi="Arial" w:cs="Arial"/>
+                <w:noProof/>
+                <w:webHidden/>
+                <w:sz w:val="24"/>
+                <w:szCs w:val="24"/>
               </w:rPr>
               <w:fldChar w:fldCharType="begin"/>
             </w:r>
             <w:r>
               <w:rPr>
-                <w:noProof/>
-                <w:webHidden/>
-              </w:rPr>
-              <w:instrText xml:space="preserve"> PAGEREF _Toc124356013 \h </w:instrText>
-            </w:r>
-            <w:r>
-              <w:rPr>
-                <w:noProof/>
-                <w:webHidden/>
-              </w:rPr>
-            </w:r>
-            <w:r>
-              <w:rPr>
-                <w:noProof/>
-                <w:webHidden/>
+                <w:rFonts w:ascii="Arial" w:hAnsi="Arial" w:cs="Arial"/>
+                <w:noProof/>
+                <w:webHidden/>
+                <w:sz w:val="24"/>
+                <w:szCs w:val="24"/>
+              </w:rPr>
+              <w:instrText xml:space="preserve"> PAGEREF _Toc124359458 \h </w:instrText>
+            </w:r>
+            <w:r>
+              <w:rPr>
+                <w:rFonts w:ascii="Arial" w:hAnsi="Arial" w:cs="Arial"/>
+                <w:noProof/>
+                <w:webHidden/>
+                <w:sz w:val="24"/>
+                <w:szCs w:val="24"/>
+              </w:rPr>
+            </w:r>
+            <w:r>
+              <w:rPr>
+                <w:rFonts w:ascii="Arial" w:hAnsi="Arial" w:cs="Arial"/>
+                <w:noProof/>
+                <w:webHidden/>
+                <w:sz w:val="24"/>
+                <w:szCs w:val="24"/>
               </w:rPr>
               <w:fldChar w:fldCharType="separate"/>
             </w:r>
             <w:r>
               <w:rPr>
-                <w:noProof/>
-                <w:webHidden/>
+                <w:rFonts w:ascii="Arial" w:hAnsi="Arial" w:cs="Arial"/>
+                <w:noProof/>
+                <w:webHidden/>
+                <w:sz w:val="24"/>
+                <w:szCs w:val="24"/>
               </w:rPr>
               <w:t>6</w:t>
             </w:r>
             <w:r>
               <w:rPr>
-                <w:noProof/>
-                <w:webHidden/>
+                <w:rFonts w:ascii="Arial" w:hAnsi="Arial" w:cs="Arial"/>
+                <w:noProof/>
+                <w:webHidden/>
+                <w:sz w:val="24"/>
+                <w:szCs w:val="24"/>
               </w:rPr>
               <w:fldChar w:fldCharType="end"/>
             </w:r>
@@ -2052,77 +2522,108 @@
               <w:tab w:val="right" w:leader="dot" w:pos="9016"/>
             </w:tabs>
             <w:rPr>
-              <w:rFonts w:cstheme="minorBidi"/>
+              <w:rFonts w:ascii="Arial" w:hAnsi="Arial" w:cs="Arial"/>
               <w:noProof/>
+              <w:sz w:val="24"/>
+              <w:szCs w:val="24"/>
             </w:rPr>
           </w:pPr>
-          <w:hyperlink w:anchor="_Toc124356014" w:history="1">
+          <w:hyperlink w:anchor="_Toc124359459" w:history="1">
             <w:r>
               <w:rPr>
                 <w:rStyle w:val="Hyperlink"/>
-                <w:noProof/>
+                <w:rFonts w:ascii="Arial" w:hAnsi="Arial" w:cs="Arial"/>
+                <w:noProof/>
+                <w:sz w:val="24"/>
+                <w:szCs w:val="24"/>
               </w:rPr>
               <w:t>3.1.</w:t>
             </w:r>
             <w:r>
               <w:rPr>
-                <w:rFonts w:cstheme="minorBidi"/>
-                <w:noProof/>
+                <w:rFonts w:ascii="Arial" w:hAnsi="Arial" w:cs="Arial"/>
+                <w:noProof/>
+                <w:sz w:val="24"/>
+                <w:szCs w:val="24"/>
               </w:rPr>
               <w:tab/>
             </w:r>
             <w:r>
               <w:rPr>
                 <w:rStyle w:val="Hyperlink"/>
-                <w:noProof/>
-              </w:rPr>
-              <w:t>Δημιουργία ενός ειδικού οικοσυστήματος</w:t>
-            </w:r>
-            <w:r>
-              <w:rPr>
-                <w:noProof/>
-                <w:webHidden/>
+                <w:rFonts w:ascii="Arial" w:hAnsi="Arial" w:cs="Arial"/>
+                <w:noProof/>
+                <w:sz w:val="24"/>
+                <w:szCs w:val="24"/>
+              </w:rPr>
+              <w:t>Δημιουργία ενός ειδικού οικοσυστήματος (reach)</w:t>
+            </w:r>
+            <w:r>
+              <w:rPr>
+                <w:rFonts w:ascii="Arial" w:hAnsi="Arial" w:cs="Arial"/>
+                <w:noProof/>
+                <w:webHidden/>
+                <w:sz w:val="24"/>
+                <w:szCs w:val="24"/>
               </w:rPr>
               <w:tab/>
             </w:r>
             <w:r>
               <w:rPr>
-                <w:noProof/>
-                <w:webHidden/>
+                <w:rFonts w:ascii="Arial" w:hAnsi="Arial" w:cs="Arial"/>
+                <w:noProof/>
+                <w:webHidden/>
+                <w:sz w:val="24"/>
+                <w:szCs w:val="24"/>
               </w:rPr>
               <w:fldChar w:fldCharType="begin"/>
             </w:r>
             <w:r>
               <w:rPr>
-                <w:noProof/>
-                <w:webHidden/>
-              </w:rPr>
-              <w:instrText xml:space="preserve"> PAGEREF _Toc124356014 \h </w:instrText>
-            </w:r>
-            <w:r>
-              <w:rPr>
-                <w:noProof/>
-                <w:webHidden/>
-              </w:rPr>
-            </w:r>
-            <w:r>
-              <w:rPr>
-                <w:noProof/>
-                <w:webHidden/>
+                <w:rFonts w:ascii="Arial" w:hAnsi="Arial" w:cs="Arial"/>
+                <w:noProof/>
+                <w:webHidden/>
+                <w:sz w:val="24"/>
+                <w:szCs w:val="24"/>
+              </w:rPr>
+              <w:instrText xml:space="preserve"> PAGEREF _Toc124359459 \h </w:instrText>
+            </w:r>
+            <w:r>
+              <w:rPr>
+                <w:rFonts w:ascii="Arial" w:hAnsi="Arial" w:cs="Arial"/>
+                <w:noProof/>
+                <w:webHidden/>
+                <w:sz w:val="24"/>
+                <w:szCs w:val="24"/>
+              </w:rPr>
+            </w:r>
+            <w:r>
+              <w:rPr>
+                <w:rFonts w:ascii="Arial" w:hAnsi="Arial" w:cs="Arial"/>
+                <w:noProof/>
+                <w:webHidden/>
+                <w:sz w:val="24"/>
+                <w:szCs w:val="24"/>
               </w:rPr>
               <w:fldChar w:fldCharType="separate"/>
             </w:r>
             <w:r>
               <w:rPr>
-                <w:noProof/>
-                <w:webHidden/>
+                <w:rFonts w:ascii="Arial" w:hAnsi="Arial" w:cs="Arial"/>
+                <w:noProof/>
+                <w:webHidden/>
+                <w:sz w:val="24"/>
+                <w:szCs w:val="24"/>
               </w:rPr>
               <w:t>6</w:t>
             </w:r>
             <w:r>
               <w:rPr>
-                <w:noProof/>
-                <w:webHidden/>
+                <w:rFonts w:ascii="Arial" w:hAnsi="Arial" w:cs="Arial"/>
+                <w:noProof/>
+                <w:webHidden/>
+                <w:sz w:val="24"/>
+                <w:szCs w:val="24"/>
               </w:rPr>
               <w:fldChar w:fldCharType="end"/>
             </w:r>
@@ -2136,77 +2637,108 @@
               <w:tab w:val="right" w:leader="dot" w:pos="9016"/>
             </w:tabs>
             <w:rPr>
-              <w:rFonts w:cstheme="minorBidi"/>
+              <w:rFonts w:ascii="Arial" w:hAnsi="Arial" w:cs="Arial"/>
               <w:noProof/>
+              <w:sz w:val="24"/>
+              <w:szCs w:val="24"/>
             </w:rPr>
           </w:pPr>
-          <w:hyperlink w:anchor="_Toc124356015" w:history="1">
+          <w:hyperlink w:anchor="_Toc124359460" w:history="1">
             <w:r>
               <w:rPr>
                 <w:rStyle w:val="Hyperlink"/>
-                <w:noProof/>
+                <w:rFonts w:ascii="Arial" w:hAnsi="Arial" w:cs="Arial"/>
+                <w:noProof/>
+                <w:sz w:val="24"/>
+                <w:szCs w:val="24"/>
               </w:rPr>
               <w:t>3.1.1.</w:t>
             </w:r>
             <w:r>
               <w:rPr>
-                <w:rFonts w:cstheme="minorBidi"/>
-                <w:noProof/>
+                <w:rFonts w:ascii="Arial" w:hAnsi="Arial" w:cs="Arial"/>
+                <w:noProof/>
+                <w:sz w:val="24"/>
+                <w:szCs w:val="24"/>
               </w:rPr>
               <w:tab/>
             </w:r>
             <w:r>
               <w:rPr>
                 <w:rStyle w:val="Hyperlink"/>
-                <w:noProof/>
-              </w:rPr>
-              <w:t>Επένδυση σε προηγμένες τεχνολογίες και υποδομές</w:t>
-            </w:r>
-            <w:r>
-              <w:rPr>
-                <w:noProof/>
-                <w:webHidden/>
+                <w:rFonts w:ascii="Arial" w:hAnsi="Arial" w:cs="Arial"/>
+                <w:noProof/>
+                <w:sz w:val="24"/>
+                <w:szCs w:val="24"/>
+              </w:rPr>
+              <w:t>Επένδυση σε προηγμένες τεχνολογίες και υποδομές (act)</w:t>
+            </w:r>
+            <w:r>
+              <w:rPr>
+                <w:rFonts w:ascii="Arial" w:hAnsi="Arial" w:cs="Arial"/>
+                <w:noProof/>
+                <w:webHidden/>
+                <w:sz w:val="24"/>
+                <w:szCs w:val="24"/>
               </w:rPr>
               <w:tab/>
             </w:r>
             <w:r>
               <w:rPr>
-                <w:noProof/>
-                <w:webHidden/>
+                <w:rFonts w:ascii="Arial" w:hAnsi="Arial" w:cs="Arial"/>
+                <w:noProof/>
+                <w:webHidden/>
+                <w:sz w:val="24"/>
+                <w:szCs w:val="24"/>
               </w:rPr>
               <w:fldChar w:fldCharType="begin"/>
             </w:r>
             <w:r>
               <w:rPr>
-                <w:noProof/>
-                <w:webHidden/>
-              </w:rPr>
-              <w:instrText xml:space="preserve"> PAGEREF _Toc124356015 \h </w:instrText>
-            </w:r>
-            <w:r>
-              <w:rPr>
-                <w:noProof/>
-                <w:webHidden/>
-              </w:rPr>
-            </w:r>
-            <w:r>
-              <w:rPr>
-                <w:noProof/>
-                <w:webHidden/>
+                <w:rFonts w:ascii="Arial" w:hAnsi="Arial" w:cs="Arial"/>
+                <w:noProof/>
+                <w:webHidden/>
+                <w:sz w:val="24"/>
+                <w:szCs w:val="24"/>
+              </w:rPr>
+              <w:instrText xml:space="preserve"> PAGEREF _Toc124359460 \h </w:instrText>
+            </w:r>
+            <w:r>
+              <w:rPr>
+                <w:rFonts w:ascii="Arial" w:hAnsi="Arial" w:cs="Arial"/>
+                <w:noProof/>
+                <w:webHidden/>
+                <w:sz w:val="24"/>
+                <w:szCs w:val="24"/>
+              </w:rPr>
+            </w:r>
+            <w:r>
+              <w:rPr>
+                <w:rFonts w:ascii="Arial" w:hAnsi="Arial" w:cs="Arial"/>
+                <w:noProof/>
+                <w:webHidden/>
+                <w:sz w:val="24"/>
+                <w:szCs w:val="24"/>
               </w:rPr>
               <w:fldChar w:fldCharType="separate"/>
             </w:r>
             <w:r>
               <w:rPr>
-                <w:noProof/>
-                <w:webHidden/>
-              </w:rPr>
-              <w:t>6</w:t>
-            </w:r>
-            <w:r>
-              <w:rPr>
-                <w:noProof/>
-                <w:webHidden/>
+                <w:rFonts w:ascii="Arial" w:hAnsi="Arial" w:cs="Arial"/>
+                <w:noProof/>
+                <w:webHidden/>
+                <w:sz w:val="24"/>
+                <w:szCs w:val="24"/>
+              </w:rPr>
+              <w:t>7</w:t>
+            </w:r>
+            <w:r>
+              <w:rPr>
+                <w:rFonts w:ascii="Arial" w:hAnsi="Arial" w:cs="Arial"/>
+                <w:noProof/>
+                <w:webHidden/>
+                <w:sz w:val="24"/>
+                <w:szCs w:val="24"/>
               </w:rPr>
               <w:fldChar w:fldCharType="end"/>
             </w:r>
@@ -2220,77 +2752,108 @@
               <w:tab w:val="right" w:leader="dot" w:pos="9016"/>
             </w:tabs>
             <w:rPr>
-              <w:rFonts w:cstheme="minorBidi"/>
+              <w:rFonts w:ascii="Arial" w:hAnsi="Arial" w:cs="Arial"/>
               <w:noProof/>
+              <w:sz w:val="24"/>
+              <w:szCs w:val="24"/>
             </w:rPr>
           </w:pPr>
-          <w:hyperlink w:anchor="_Toc124356016" w:history="1">
+          <w:hyperlink w:anchor="_Toc124359461" w:history="1">
             <w:r>
               <w:rPr>
                 <w:rStyle w:val="Hyperlink"/>
-                <w:noProof/>
+                <w:rFonts w:ascii="Arial" w:hAnsi="Arial" w:cs="Arial"/>
+                <w:noProof/>
+                <w:sz w:val="24"/>
+                <w:szCs w:val="24"/>
               </w:rPr>
               <w:t>3.1.2.</w:t>
             </w:r>
             <w:r>
               <w:rPr>
-                <w:rFonts w:cstheme="minorBidi"/>
-                <w:noProof/>
+                <w:rFonts w:ascii="Arial" w:hAnsi="Arial" w:cs="Arial"/>
+                <w:noProof/>
+                <w:sz w:val="24"/>
+                <w:szCs w:val="24"/>
               </w:rPr>
               <w:tab/>
             </w:r>
             <w:r>
               <w:rPr>
                 <w:rStyle w:val="Hyperlink"/>
-                <w:noProof/>
-              </w:rPr>
-              <w:t>Διαφοροποίηση σε νέες αγορές και βιομηχανίες</w:t>
-            </w:r>
-            <w:r>
-              <w:rPr>
-                <w:noProof/>
-                <w:webHidden/>
+                <w:rFonts w:ascii="Arial" w:hAnsi="Arial" w:cs="Arial"/>
+                <w:noProof/>
+                <w:sz w:val="24"/>
+                <w:szCs w:val="24"/>
+              </w:rPr>
+              <w:t>Διαφοροποίηση σε νέες αγορές και βιομηχανίες (act)</w:t>
+            </w:r>
+            <w:r>
+              <w:rPr>
+                <w:rFonts w:ascii="Arial" w:hAnsi="Arial" w:cs="Arial"/>
+                <w:noProof/>
+                <w:webHidden/>
+                <w:sz w:val="24"/>
+                <w:szCs w:val="24"/>
               </w:rPr>
               <w:tab/>
             </w:r>
             <w:r>
               <w:rPr>
-                <w:noProof/>
-                <w:webHidden/>
+                <w:rFonts w:ascii="Arial" w:hAnsi="Arial" w:cs="Arial"/>
+                <w:noProof/>
+                <w:webHidden/>
+                <w:sz w:val="24"/>
+                <w:szCs w:val="24"/>
               </w:rPr>
               <w:fldChar w:fldCharType="begin"/>
             </w:r>
             <w:r>
               <w:rPr>
-                <w:noProof/>
-                <w:webHidden/>
-              </w:rPr>
-              <w:instrText xml:space="preserve"> PAGEREF _Toc124356016 \h </w:instrText>
-            </w:r>
-            <w:r>
-              <w:rPr>
-                <w:noProof/>
-                <w:webHidden/>
-              </w:rPr>
-            </w:r>
-            <w:r>
-              <w:rPr>
-                <w:noProof/>
-                <w:webHidden/>
+                <w:rFonts w:ascii="Arial" w:hAnsi="Arial" w:cs="Arial"/>
+                <w:noProof/>
+                <w:webHidden/>
+                <w:sz w:val="24"/>
+                <w:szCs w:val="24"/>
+              </w:rPr>
+              <w:instrText xml:space="preserve"> PAGEREF _Toc124359461 \h </w:instrText>
+            </w:r>
+            <w:r>
+              <w:rPr>
+                <w:rFonts w:ascii="Arial" w:hAnsi="Arial" w:cs="Arial"/>
+                <w:noProof/>
+                <w:webHidden/>
+                <w:sz w:val="24"/>
+                <w:szCs w:val="24"/>
+              </w:rPr>
+            </w:r>
+            <w:r>
+              <w:rPr>
+                <w:rFonts w:ascii="Arial" w:hAnsi="Arial" w:cs="Arial"/>
+                <w:noProof/>
+                <w:webHidden/>
+                <w:sz w:val="24"/>
+                <w:szCs w:val="24"/>
               </w:rPr>
               <w:fldChar w:fldCharType="separate"/>
             </w:r>
             <w:r>
               <w:rPr>
-                <w:noProof/>
-                <w:webHidden/>
-              </w:rPr>
-              <w:t>6</w:t>
-            </w:r>
-            <w:r>
-              <w:rPr>
-                <w:noProof/>
-                <w:webHidden/>
+                <w:rFonts w:ascii="Arial" w:hAnsi="Arial" w:cs="Arial"/>
+                <w:noProof/>
+                <w:webHidden/>
+                <w:sz w:val="24"/>
+                <w:szCs w:val="24"/>
+              </w:rPr>
+              <w:t>7</w:t>
+            </w:r>
+            <w:r>
+              <w:rPr>
+                <w:rFonts w:ascii="Arial" w:hAnsi="Arial" w:cs="Arial"/>
+                <w:noProof/>
+                <w:webHidden/>
+                <w:sz w:val="24"/>
+                <w:szCs w:val="24"/>
               </w:rPr>
               <w:fldChar w:fldCharType="end"/>
             </w:r>
@@ -2304,77 +2867,108 @@
               <w:tab w:val="right" w:leader="dot" w:pos="9016"/>
             </w:tabs>
             <w:rPr>
-              <w:rFonts w:cstheme="minorBidi"/>
+              <w:rFonts w:ascii="Arial" w:hAnsi="Arial" w:cs="Arial"/>
               <w:noProof/>
+              <w:sz w:val="24"/>
+              <w:szCs w:val="24"/>
             </w:rPr>
           </w:pPr>
-          <w:hyperlink w:anchor="_Toc124356017" w:history="1">
+          <w:hyperlink w:anchor="_Toc124359462" w:history="1">
             <w:r>
               <w:rPr>
                 <w:rStyle w:val="Hyperlink"/>
-                <w:noProof/>
+                <w:rFonts w:ascii="Arial" w:hAnsi="Arial" w:cs="Arial"/>
+                <w:noProof/>
+                <w:sz w:val="24"/>
+                <w:szCs w:val="24"/>
               </w:rPr>
               <w:t>3.1.3.</w:t>
             </w:r>
             <w:r>
               <w:rPr>
-                <w:rFonts w:cstheme="minorBidi"/>
-                <w:noProof/>
+                <w:rFonts w:ascii="Arial" w:hAnsi="Arial" w:cs="Arial"/>
+                <w:noProof/>
+                <w:sz w:val="24"/>
+                <w:szCs w:val="24"/>
               </w:rPr>
               <w:tab/>
             </w:r>
             <w:r>
               <w:rPr>
                 <w:rStyle w:val="Hyperlink"/>
-                <w:noProof/>
-              </w:rPr>
-              <w:t>Επένδυση στην τεχνολογία αυτόνομης οδήγησης</w:t>
-            </w:r>
-            <w:r>
-              <w:rPr>
-                <w:noProof/>
-                <w:webHidden/>
+                <w:rFonts w:ascii="Arial" w:hAnsi="Arial" w:cs="Arial"/>
+                <w:noProof/>
+                <w:sz w:val="24"/>
+                <w:szCs w:val="24"/>
+              </w:rPr>
+              <w:t>Επένδυση στην τεχνολογία αυτόνομης οδήγησης (act)</w:t>
+            </w:r>
+            <w:r>
+              <w:rPr>
+                <w:rFonts w:ascii="Arial" w:hAnsi="Arial" w:cs="Arial"/>
+                <w:noProof/>
+                <w:webHidden/>
+                <w:sz w:val="24"/>
+                <w:szCs w:val="24"/>
               </w:rPr>
               <w:tab/>
             </w:r>
             <w:r>
               <w:rPr>
-                <w:noProof/>
-                <w:webHidden/>
+                <w:rFonts w:ascii="Arial" w:hAnsi="Arial" w:cs="Arial"/>
+                <w:noProof/>
+                <w:webHidden/>
+                <w:sz w:val="24"/>
+                <w:szCs w:val="24"/>
               </w:rPr>
               <w:fldChar w:fldCharType="begin"/>
             </w:r>
             <w:r>
               <w:rPr>
-                <w:noProof/>
-                <w:webHidden/>
-              </w:rPr>
-              <w:instrText xml:space="preserve"> PAGEREF _Toc124356017 \h </w:instrText>
-            </w:r>
-            <w:r>
-              <w:rPr>
-                <w:noProof/>
-                <w:webHidden/>
-              </w:rPr>
-            </w:r>
-            <w:r>
-              <w:rPr>
-                <w:noProof/>
-                <w:webHidden/>
+                <w:rFonts w:ascii="Arial" w:hAnsi="Arial" w:cs="Arial"/>
+                <w:noProof/>
+                <w:webHidden/>
+                <w:sz w:val="24"/>
+                <w:szCs w:val="24"/>
+              </w:rPr>
+              <w:instrText xml:space="preserve"> PAGEREF _Toc124359462 \h </w:instrText>
+            </w:r>
+            <w:r>
+              <w:rPr>
+                <w:rFonts w:ascii="Arial" w:hAnsi="Arial" w:cs="Arial"/>
+                <w:noProof/>
+                <w:webHidden/>
+                <w:sz w:val="24"/>
+                <w:szCs w:val="24"/>
+              </w:rPr>
+            </w:r>
+            <w:r>
+              <w:rPr>
+                <w:rFonts w:ascii="Arial" w:hAnsi="Arial" w:cs="Arial"/>
+                <w:noProof/>
+                <w:webHidden/>
+                <w:sz w:val="24"/>
+                <w:szCs w:val="24"/>
               </w:rPr>
               <w:fldChar w:fldCharType="separate"/>
             </w:r>
             <w:r>
               <w:rPr>
-                <w:noProof/>
-                <w:webHidden/>
-              </w:rPr>
-              <w:t>7</w:t>
-            </w:r>
-            <w:r>
-              <w:rPr>
-                <w:noProof/>
-                <w:webHidden/>
+                <w:rFonts w:ascii="Arial" w:hAnsi="Arial" w:cs="Arial"/>
+                <w:noProof/>
+                <w:webHidden/>
+                <w:sz w:val="24"/>
+                <w:szCs w:val="24"/>
+              </w:rPr>
+              <w:t>8</w:t>
+            </w:r>
+            <w:r>
+              <w:rPr>
+                <w:rFonts w:ascii="Arial" w:hAnsi="Arial" w:cs="Arial"/>
+                <w:noProof/>
+                <w:webHidden/>
+                <w:sz w:val="24"/>
+                <w:szCs w:val="24"/>
               </w:rPr>
               <w:fldChar w:fldCharType="end"/>
             </w:r>
@@ -2388,77 +2982,108 @@
               <w:tab w:val="right" w:leader="dot" w:pos="9016"/>
             </w:tabs>
             <w:rPr>
-              <w:rFonts w:cstheme="minorBidi"/>
+              <w:rFonts w:ascii="Arial" w:hAnsi="Arial" w:cs="Arial"/>
               <w:noProof/>
+              <w:sz w:val="24"/>
+              <w:szCs w:val="24"/>
             </w:rPr>
           </w:pPr>
-          <w:hyperlink w:anchor="_Toc124356018" w:history="1">
+          <w:hyperlink w:anchor="_Toc124359463" w:history="1">
             <w:r>
               <w:rPr>
                 <w:rStyle w:val="Hyperlink"/>
-                <w:noProof/>
+                <w:rFonts w:ascii="Arial" w:hAnsi="Arial" w:cs="Arial"/>
+                <w:noProof/>
+                <w:sz w:val="24"/>
+                <w:szCs w:val="24"/>
               </w:rPr>
               <w:t>3.1.4.</w:t>
             </w:r>
             <w:r>
               <w:rPr>
-                <w:rFonts w:cstheme="minorBidi"/>
-                <w:noProof/>
+                <w:rFonts w:ascii="Arial" w:hAnsi="Arial" w:cs="Arial"/>
+                <w:noProof/>
+                <w:sz w:val="24"/>
+                <w:szCs w:val="24"/>
               </w:rPr>
               <w:tab/>
             </w:r>
             <w:r>
               <w:rPr>
                 <w:rStyle w:val="Hyperlink"/>
-                <w:noProof/>
-              </w:rPr>
-              <w:t>Ο αντίκτυπος του Web 3.0 και του Industry 5.0</w:t>
-            </w:r>
-            <w:r>
-              <w:rPr>
-                <w:noProof/>
-                <w:webHidden/>
+                <w:rFonts w:ascii="Arial" w:hAnsi="Arial" w:cs="Arial"/>
+                <w:noProof/>
+                <w:sz w:val="24"/>
+                <w:szCs w:val="24"/>
+              </w:rPr>
+              <w:t>Ο αντίκτυπος του Web 3.0 και του Industry 5.0 (reach)</w:t>
+            </w:r>
+            <w:r>
+              <w:rPr>
+                <w:rFonts w:ascii="Arial" w:hAnsi="Arial" w:cs="Arial"/>
+                <w:noProof/>
+                <w:webHidden/>
+                <w:sz w:val="24"/>
+                <w:szCs w:val="24"/>
               </w:rPr>
               <w:tab/>
             </w:r>
             <w:r>
               <w:rPr>
-                <w:noProof/>
-                <w:webHidden/>
+                <w:rFonts w:ascii="Arial" w:hAnsi="Arial" w:cs="Arial"/>
+                <w:noProof/>
+                <w:webHidden/>
+                <w:sz w:val="24"/>
+                <w:szCs w:val="24"/>
               </w:rPr>
               <w:fldChar w:fldCharType="begin"/>
             </w:r>
             <w:r>
               <w:rPr>
-                <w:noProof/>
-                <w:webHidden/>
-              </w:rPr>
-              <w:instrText xml:space="preserve"> PAGEREF _Toc124356018 \h </w:instrText>
-            </w:r>
-            <w:r>
-              <w:rPr>
-                <w:noProof/>
-                <w:webHidden/>
-              </w:rPr>
-            </w:r>
-            <w:r>
-              <w:rPr>
-                <w:noProof/>
-                <w:webHidden/>
+                <w:rFonts w:ascii="Arial" w:hAnsi="Arial" w:cs="Arial"/>
+                <w:noProof/>
+                <w:webHidden/>
+                <w:sz w:val="24"/>
+                <w:szCs w:val="24"/>
+              </w:rPr>
+              <w:instrText xml:space="preserve"> PAGEREF _Toc124359463 \h </w:instrText>
+            </w:r>
+            <w:r>
+              <w:rPr>
+                <w:rFonts w:ascii="Arial" w:hAnsi="Arial" w:cs="Arial"/>
+                <w:noProof/>
+                <w:webHidden/>
+                <w:sz w:val="24"/>
+                <w:szCs w:val="24"/>
+              </w:rPr>
+            </w:r>
+            <w:r>
+              <w:rPr>
+                <w:rFonts w:ascii="Arial" w:hAnsi="Arial" w:cs="Arial"/>
+                <w:noProof/>
+                <w:webHidden/>
+                <w:sz w:val="24"/>
+                <w:szCs w:val="24"/>
               </w:rPr>
               <w:fldChar w:fldCharType="separate"/>
             </w:r>
             <w:r>
               <w:rPr>
-                <w:noProof/>
-                <w:webHidden/>
-              </w:rPr>
-              <w:t>7</w:t>
-            </w:r>
-            <w:r>
-              <w:rPr>
-                <w:noProof/>
-                <w:webHidden/>
+                <w:rFonts w:ascii="Arial" w:hAnsi="Arial" w:cs="Arial"/>
+                <w:noProof/>
+                <w:webHidden/>
+                <w:sz w:val="24"/>
+                <w:szCs w:val="24"/>
+              </w:rPr>
+              <w:t>8</w:t>
+            </w:r>
+            <w:r>
+              <w:rPr>
+                <w:rFonts w:ascii="Arial" w:hAnsi="Arial" w:cs="Arial"/>
+                <w:noProof/>
+                <w:webHidden/>
+                <w:sz w:val="24"/>
+                <w:szCs w:val="24"/>
               </w:rPr>
               <w:fldChar w:fldCharType="end"/>
             </w:r>
@@ -2472,77 +3097,108 @@
               <w:tab w:val="right" w:leader="dot" w:pos="9016"/>
             </w:tabs>
             <w:rPr>
-              <w:rFonts w:cstheme="minorBidi"/>
+              <w:rFonts w:ascii="Arial" w:hAnsi="Arial" w:cs="Arial"/>
               <w:noProof/>
+              <w:sz w:val="24"/>
+              <w:szCs w:val="24"/>
             </w:rPr>
           </w:pPr>
-          <w:hyperlink w:anchor="_Toc124356019" w:history="1">
+          <w:hyperlink w:anchor="_Toc124359464" w:history="1">
             <w:r>
               <w:rPr>
                 <w:rStyle w:val="Hyperlink"/>
-                <w:noProof/>
+                <w:rFonts w:ascii="Arial" w:hAnsi="Arial" w:cs="Arial"/>
+                <w:noProof/>
+                <w:sz w:val="24"/>
+                <w:szCs w:val="24"/>
               </w:rPr>
               <w:t>3.1.5.</w:t>
             </w:r>
             <w:r>
               <w:rPr>
-                <w:rFonts w:cstheme="minorBidi"/>
-                <w:noProof/>
+                <w:rFonts w:ascii="Arial" w:hAnsi="Arial" w:cs="Arial"/>
+                <w:noProof/>
+                <w:sz w:val="24"/>
+                <w:szCs w:val="24"/>
               </w:rPr>
               <w:tab/>
             </w:r>
             <w:r>
               <w:rPr>
                 <w:rStyle w:val="Hyperlink"/>
-                <w:noProof/>
-              </w:rPr>
-              <w:t>Διασφάλιση της μακροπρόθεσμης επιτυχίας της εταιρείας.</w:t>
-            </w:r>
-            <w:r>
-              <w:rPr>
-                <w:noProof/>
-                <w:webHidden/>
+                <w:rFonts w:ascii="Arial" w:hAnsi="Arial" w:cs="Arial"/>
+                <w:noProof/>
+                <w:sz w:val="24"/>
+                <w:szCs w:val="24"/>
+              </w:rPr>
+              <w:t>Διασφάλιση της μακροπρόθεσμης επιτυχίας της εταιρείας. (RACE)</w:t>
+            </w:r>
+            <w:r>
+              <w:rPr>
+                <w:rFonts w:ascii="Arial" w:hAnsi="Arial" w:cs="Arial"/>
+                <w:noProof/>
+                <w:webHidden/>
+                <w:sz w:val="24"/>
+                <w:szCs w:val="24"/>
               </w:rPr>
               <w:tab/>
             </w:r>
             <w:r>
               <w:rPr>
-                <w:noProof/>
-                <w:webHidden/>
+                <w:rFonts w:ascii="Arial" w:hAnsi="Arial" w:cs="Arial"/>
+                <w:noProof/>
+                <w:webHidden/>
+                <w:sz w:val="24"/>
+                <w:szCs w:val="24"/>
               </w:rPr>
               <w:fldChar w:fldCharType="begin"/>
             </w:r>
             <w:r>
               <w:rPr>
-                <w:noProof/>
-                <w:webHidden/>
-              </w:rPr>
-              <w:instrText xml:space="preserve"> PAGEREF _Toc124356019 \h </w:instrText>
-            </w:r>
-            <w:r>
-              <w:rPr>
-                <w:noProof/>
-                <w:webHidden/>
-              </w:rPr>
-            </w:r>
-            <w:r>
-              <w:rPr>
-                <w:noProof/>
-                <w:webHidden/>
+                <w:rFonts w:ascii="Arial" w:hAnsi="Arial" w:cs="Arial"/>
+                <w:noProof/>
+                <w:webHidden/>
+                <w:sz w:val="24"/>
+                <w:szCs w:val="24"/>
+              </w:rPr>
+              <w:instrText xml:space="preserve"> PAGEREF _Toc124359464 \h </w:instrText>
+            </w:r>
+            <w:r>
+              <w:rPr>
+                <w:rFonts w:ascii="Arial" w:hAnsi="Arial" w:cs="Arial"/>
+                <w:noProof/>
+                <w:webHidden/>
+                <w:sz w:val="24"/>
+                <w:szCs w:val="24"/>
+              </w:rPr>
+            </w:r>
+            <w:r>
+              <w:rPr>
+                <w:rFonts w:ascii="Arial" w:hAnsi="Arial" w:cs="Arial"/>
+                <w:noProof/>
+                <w:webHidden/>
+                <w:sz w:val="24"/>
+                <w:szCs w:val="24"/>
               </w:rPr>
               <w:fldChar w:fldCharType="separate"/>
             </w:r>
             <w:r>
               <w:rPr>
-                <w:noProof/>
-                <w:webHidden/>
+                <w:rFonts w:ascii="Arial" w:hAnsi="Arial" w:cs="Arial"/>
+                <w:noProof/>
+                <w:webHidden/>
+                <w:sz w:val="24"/>
+                <w:szCs w:val="24"/>
               </w:rPr>
               <w:t>8</w:t>
             </w:r>
             <w:r>
               <w:rPr>
-                <w:noProof/>
-                <w:webHidden/>
+                <w:rFonts w:ascii="Arial" w:hAnsi="Arial" w:cs="Arial"/>
+                <w:noProof/>
+                <w:webHidden/>
+                <w:sz w:val="24"/>
+                <w:szCs w:val="24"/>
               </w:rPr>
               <w:fldChar w:fldCharType="end"/>
             </w:r>
@@ -2555,63 +3211,89 @@
               <w:tab w:val="right" w:leader="dot" w:pos="9016"/>
             </w:tabs>
             <w:rPr>
-              <w:rFonts w:cstheme="minorBidi"/>
+              <w:rFonts w:ascii="Arial" w:hAnsi="Arial" w:cs="Arial"/>
               <w:noProof/>
+              <w:sz w:val="24"/>
+              <w:szCs w:val="24"/>
             </w:rPr>
           </w:pPr>
-          <w:hyperlink w:anchor="_Toc124356020" w:history="1">
+          <w:hyperlink w:anchor="_Toc124359465" w:history="1">
             <w:r>
               <w:rPr>
                 <w:rStyle w:val="Hyperlink"/>
-                <w:noProof/>
+                <w:rFonts w:ascii="Arial" w:hAnsi="Arial" w:cs="Arial"/>
+                <w:noProof/>
+                <w:sz w:val="24"/>
+                <w:szCs w:val="24"/>
               </w:rPr>
               <w:t>ΠΑΡΑΡΤΗΜΑ</w:t>
             </w:r>
             <w:r>
               <w:rPr>
-                <w:noProof/>
-                <w:webHidden/>
+                <w:rFonts w:ascii="Arial" w:hAnsi="Arial" w:cs="Arial"/>
+                <w:noProof/>
+                <w:webHidden/>
+                <w:sz w:val="24"/>
+                <w:szCs w:val="24"/>
               </w:rPr>
               <w:tab/>
             </w:r>
             <w:r>
               <w:rPr>
-                <w:noProof/>
-                <w:webHidden/>
+                <w:rFonts w:ascii="Arial" w:hAnsi="Arial" w:cs="Arial"/>
+                <w:noProof/>
+                <w:webHidden/>
+                <w:sz w:val="24"/>
+                <w:szCs w:val="24"/>
               </w:rPr>
               <w:fldChar w:fldCharType="begin"/>
             </w:r>
             <w:r>
               <w:rPr>
-                <w:noProof/>
-                <w:webHidden/>
-              </w:rPr>
-              <w:instrText xml:space="preserve"> PAGEREF _Toc124356020 \h </w:instrText>
-            </w:r>
-            <w:r>
-              <w:rPr>
-                <w:noProof/>
-                <w:webHidden/>
-              </w:rPr>
-            </w:r>
-            <w:r>
-              <w:rPr>
-                <w:noProof/>
-                <w:webHidden/>
+                <w:rFonts w:ascii="Arial" w:hAnsi="Arial" w:cs="Arial"/>
+                <w:noProof/>
+                <w:webHidden/>
+                <w:sz w:val="24"/>
+                <w:szCs w:val="24"/>
+              </w:rPr>
+              <w:instrText xml:space="preserve"> PAGEREF _Toc124359465 \h </w:instrText>
+            </w:r>
+            <w:r>
+              <w:rPr>
+                <w:rFonts w:ascii="Arial" w:hAnsi="Arial" w:cs="Arial"/>
+                <w:noProof/>
+                <w:webHidden/>
+                <w:sz w:val="24"/>
+                <w:szCs w:val="24"/>
+              </w:rPr>
+            </w:r>
+            <w:r>
+              <w:rPr>
+                <w:rFonts w:ascii="Arial" w:hAnsi="Arial" w:cs="Arial"/>
+                <w:noProof/>
+                <w:webHidden/>
+                <w:sz w:val="24"/>
+                <w:szCs w:val="24"/>
               </w:rPr>
               <w:fldChar w:fldCharType="separate"/>
             </w:r>
             <w:r>
               <w:rPr>
-                <w:noProof/>
-                <w:webHidden/>
-              </w:rPr>
-              <w:t>9</w:t>
-            </w:r>
-            <w:r>
-              <w:rPr>
-                <w:noProof/>
-                <w:webHidden/>
+                <w:rFonts w:ascii="Arial" w:hAnsi="Arial" w:cs="Arial"/>
+                <w:noProof/>
+                <w:webHidden/>
+                <w:sz w:val="24"/>
+                <w:szCs w:val="24"/>
+              </w:rPr>
+              <w:t>10</w:t>
+            </w:r>
+            <w:r>
+              <w:rPr>
+                <w:rFonts w:ascii="Arial" w:hAnsi="Arial" w:cs="Arial"/>
+                <w:noProof/>
+                <w:webHidden/>
+                <w:sz w:val="24"/>
+                <w:szCs w:val="24"/>
               </w:rPr>
               <w:fldChar w:fldCharType="end"/>
             </w:r>
@@ -2624,63 +3306,89 @@
               <w:tab w:val="right" w:leader="dot" w:pos="9016"/>
             </w:tabs>
             <w:rPr>
-              <w:rFonts w:cstheme="minorBidi"/>
+              <w:rFonts w:ascii="Arial" w:hAnsi="Arial" w:cs="Arial"/>
               <w:noProof/>
+              <w:sz w:val="24"/>
+              <w:szCs w:val="24"/>
             </w:rPr>
           </w:pPr>
-          <w:hyperlink w:anchor="_Toc124356021" w:history="1">
+          <w:hyperlink w:anchor="_Toc124359466" w:history="1">
             <w:r>
               <w:rPr>
                 <w:rStyle w:val="Hyperlink"/>
-                <w:noProof/>
+                <w:rFonts w:ascii="Arial" w:hAnsi="Arial" w:cs="Arial"/>
+                <w:noProof/>
+                <w:sz w:val="24"/>
+                <w:szCs w:val="24"/>
               </w:rPr>
               <w:t>References</w:t>
             </w:r>
             <w:r>
               <w:rPr>
-                <w:noProof/>
-                <w:webHidden/>
+                <w:rFonts w:ascii="Arial" w:hAnsi="Arial" w:cs="Arial"/>
+                <w:noProof/>
+                <w:webHidden/>
+                <w:sz w:val="24"/>
+                <w:szCs w:val="24"/>
               </w:rPr>
               <w:tab/>
             </w:r>
             <w:r>
               <w:rPr>
-                <w:noProof/>
-                <w:webHidden/>
+                <w:rFonts w:ascii="Arial" w:hAnsi="Arial" w:cs="Arial"/>
+                <w:noProof/>
+                <w:webHidden/>
+                <w:sz w:val="24"/>
+                <w:szCs w:val="24"/>
               </w:rPr>
               <w:fldChar w:fldCharType="begin"/>
             </w:r>
             <w:r>
               <w:rPr>
-                <w:noProof/>
-                <w:webHidden/>
-              </w:rPr>
-              <w:instrText xml:space="preserve"> PAGEREF _Toc124356021 \h </w:instrText>
-            </w:r>
-            <w:r>
-              <w:rPr>
-                <w:noProof/>
-                <w:webHidden/>
-              </w:rPr>
-            </w:r>
-            <w:r>
-              <w:rPr>
-                <w:noProof/>
-                <w:webHidden/>
+                <w:rFonts w:ascii="Arial" w:hAnsi="Arial" w:cs="Arial"/>
+                <w:noProof/>
+                <w:webHidden/>
+                <w:sz w:val="24"/>
+                <w:szCs w:val="24"/>
+              </w:rPr>
+              <w:instrText xml:space="preserve"> PAGEREF _Toc124359466 \h </w:instrText>
+            </w:r>
+            <w:r>
+              <w:rPr>
+                <w:rFonts w:ascii="Arial" w:hAnsi="Arial" w:cs="Arial"/>
+                <w:noProof/>
+                <w:webHidden/>
+                <w:sz w:val="24"/>
+                <w:szCs w:val="24"/>
+              </w:rPr>
+            </w:r>
+            <w:r>
+              <w:rPr>
+                <w:rFonts w:ascii="Arial" w:hAnsi="Arial" w:cs="Arial"/>
+                <w:noProof/>
+                <w:webHidden/>
+                <w:sz w:val="24"/>
+                <w:szCs w:val="24"/>
               </w:rPr>
               <w:fldChar w:fldCharType="separate"/>
             </w:r>
             <w:r>
               <w:rPr>
-                <w:noProof/>
-                <w:webHidden/>
-              </w:rPr>
-              <w:t>9</w:t>
-            </w:r>
-            <w:r>
-              <w:rPr>
-                <w:noProof/>
-                <w:webHidden/>
+                <w:rFonts w:ascii="Arial" w:hAnsi="Arial" w:cs="Arial"/>
+                <w:noProof/>
+                <w:webHidden/>
+                <w:sz w:val="24"/>
+                <w:szCs w:val="24"/>
+              </w:rPr>
+              <w:t>10</w:t>
+            </w:r>
+            <w:r>
+              <w:rPr>
+                <w:rFonts w:ascii="Arial" w:hAnsi="Arial" w:cs="Arial"/>
+                <w:noProof/>
+                <w:webHidden/>
+                <w:sz w:val="24"/>
+                <w:szCs w:val="24"/>
               </w:rPr>
               <w:fldChar w:fldCharType="end"/>
             </w:r>
@@ -2688,6 +3396,10 @@
         </w:p>
         <w:p>
           <w:r>
+            <w:rPr>
+              <w:rFonts w:cs="Arial"/>
+              <w:szCs w:val="24"/>
+            </w:rPr>
             <w:fldChar w:fldCharType="end"/>
           </w:r>
         </w:p>
@@ -2832,7 +3544,7 @@
       <w:pPr>
         <w:pStyle w:val="Heading1"/>
       </w:pPr>
-      <w:bookmarkStart w:id="2" w:name="_Toc124356001"/>
+      <w:bookmarkStart w:id="2" w:name="_Toc124359446"/>
       <w:r>
         <w:lastRenderedPageBreak/>
         <w:t>Εταιρική στρατηγική</w:t>
@@ -3073,7 +3785,7 @@
       <w:pPr>
         <w:pStyle w:val="Heading2"/>
       </w:pPr>
-      <w:bookmarkStart w:id="4" w:name="_Toc124356002"/>
+      <w:bookmarkStart w:id="4" w:name="_Toc124359447"/>
       <w:r>
         <w:t>Αξιολόγηση ανταγωνιστικών πλεονεκτημάτων:</w:t>
       </w:r>
@@ -3110,7 +3822,7 @@
       <w:pPr>
         <w:pStyle w:val="Heading2"/>
       </w:pPr>
-      <w:bookmarkStart w:id="5" w:name="_Toc124356003"/>
+      <w:bookmarkStart w:id="5" w:name="_Toc124359448"/>
       <w:r>
         <w:t xml:space="preserve">Επένδυση σε </w:t>
       </w:r>
@@ -3220,12 +3932,11 @@
         <w:t xml:space="preserve"> μπορεί να διαφοροποιήσει περαιτέρω τις δραστηριότητές της και να εισέλθει σε νέες αγορές, όπως οι υπηρεσίες μεταφορών.</w:t>
       </w:r>
     </w:p>
-    <w:p/>
     <w:p>
       <w:pPr>
         <w:pStyle w:val="Heading2"/>
       </w:pPr>
-      <w:bookmarkStart w:id="6" w:name="_Toc124356004"/>
+      <w:bookmarkStart w:id="6" w:name="_Toc124359449"/>
       <w:r>
         <w:t>Επέκταση παραγωγής και πωλήσεων:</w:t>
       </w:r>
@@ -3276,7 +3987,7 @@
       <w:pPr>
         <w:pStyle w:val="Heading2"/>
       </w:pPr>
-      <w:bookmarkStart w:id="7" w:name="_Toc124356005"/>
+      <w:bookmarkStart w:id="7" w:name="_Toc124359450"/>
       <w:r>
         <w:t>Συνεργασίες και εξαγορές:</w:t>
       </w:r>
@@ -3300,7 +4011,7 @@
       <w:pPr>
         <w:pStyle w:val="Heading2"/>
       </w:pPr>
-      <w:bookmarkStart w:id="8" w:name="_Toc124356006"/>
+      <w:bookmarkStart w:id="8" w:name="_Toc124359451"/>
       <w:r>
         <w:t>Επένδυση στην Κάθετη και Οριζόντια Ολοκλήρωση και Διαφοροποίηση:</w:t>
       </w:r>
@@ -3317,11 +4028,11 @@
         <w:t>TESLA</w:t>
       </w:r>
       <w:r>
-        <w:t xml:space="preserve"> θα πρέπει να επενδύσει περαιτέρω στην κάθετη ολοκλήρωση </w:t>
+        <w:t xml:space="preserve"> θα πρέπει να επενδύσει περαιτέρω στην κάθετη ολοκλήρωση συνεχίζοντας να αναπτύσσει και να βελτιώνει τις δικές της τεχνολογίες, καθώς και να </w:t>
       </w:r>
       <w:r>
         <w:lastRenderedPageBreak/>
-        <w:t>συνεχίζοντας να αναπτύσσει και να βελτιώνει τις δικές της τεχνολογίες, καθώς και να εξετάσει το ενδεχόμενο επένδυσης στην οριζόντια ολοκλήρωση και διαφοροποίηση. Αυτό περιλαμβάνει την επέκταση σε νέα σχετικά προϊόντα και υπηρεσίες που συμπληρώνουν τις υπάρχουσες προσφορές της, όπως αποθήκευση ενέργειας, παραγωγή ανανεώσιμης ενέργειας και υπηρεσίες μεταφοράς. Αυτό θα βοηθήσει την εταιρεία να εισέλθει σε νέες αγορές και βιομηχανίες</w:t>
+        <w:t>εξετάσει το ενδεχόμενο επένδυσης στην οριζόντια ολοκλήρωση και διαφοροποίηση. Αυτό περιλαμβάνει την επέκταση σε νέα σχετικά προϊόντα και υπηρεσίες που συμπληρώνουν τις υπάρχουσες προσφορές της, όπως αποθήκευση ενέργειας, παραγωγή ανανεώσιμης ενέργειας και υπηρεσίες μεταφοράς. Αυτό θα βοηθήσει την εταιρεία να εισέλθει σε νέες αγορές και βιομηχανίες</w:t>
       </w:r>
       <w:r>
         <w:t xml:space="preserve"> (</w:t>
@@ -3343,7 +4054,7 @@
           <w:lang w:val="en-US"/>
         </w:rPr>
       </w:pPr>
-      <w:bookmarkStart w:id="9" w:name="_Toc124356007"/>
+      <w:bookmarkStart w:id="9" w:name="_Toc124359452"/>
       <w:r>
         <w:rPr>
           <w:lang w:val="en-US"/>
@@ -3553,7 +4264,7 @@
         <w:pStyle w:val="Heading1"/>
       </w:pPr>
       <w:bookmarkStart w:id="10" w:name="_Αξιολόγηση_της_επιχείρησης"/>
-      <w:bookmarkStart w:id="11" w:name="_Toc124356008"/>
+      <w:bookmarkStart w:id="11" w:name="_Toc124359453"/>
       <w:bookmarkEnd w:id="10"/>
       <w:r>
         <w:t>Αξιολόγηση</w:t>
@@ -3605,7 +4316,6 @@
     </w:p>
     <w:p>
       <w:r>
-        <w:lastRenderedPageBreak/>
         <w:t>Επιλογή 3: «Πρωτοπορία στον κλάδο των αυτόνομων μεταφορών μέσω επενδύσεων στην τεχνολογία αυτόνομης οδήγησης»</w:t>
       </w:r>
     </w:p>
@@ -3613,11 +4323,12 @@
       <w:pPr>
         <w:pStyle w:val="Heading2"/>
       </w:pPr>
-      <w:bookmarkStart w:id="12" w:name="_Toc124356009"/>
+      <w:bookmarkStart w:id="12" w:name="_Toc124359454"/>
       <w:r>
         <w:rPr>
           <w:lang w:val="en-US"/>
         </w:rPr>
+        <w:lastRenderedPageBreak/>
         <w:t>Reach</w:t>
       </w:r>
       <w:r>
@@ -3655,6 +4366,100 @@
       </w:r>
     </w:p>
     <w:p>
+      <w:r>
+        <w:t xml:space="preserve">Σύμφωνα με έκθεση της </w:t>
+      </w:r>
+      <w:proofErr w:type="spellStart"/>
+      <w:r>
+        <w:rPr>
+          <w:lang w:val="en-US"/>
+        </w:rPr>
+        <w:t>MarketsandMarkets</w:t>
+      </w:r>
+      <w:proofErr w:type="spellEnd"/>
+      <w:r>
+        <w:t xml:space="preserve">, το παγκόσμιο μέγεθος της αγοράς </w:t>
+      </w:r>
+      <w:r>
+        <w:rPr>
+          <w:lang w:val="en-US"/>
+        </w:rPr>
+        <w:t>IoT</w:t>
+      </w:r>
+      <w:r>
+        <w:t xml:space="preserve"> στη μεταποίηση προβλέπεται να αυξηθεί από 14,8 δισεκατομμύρια δολάρια το 2020 σε 62,4 δισεκατομμύρια δολάρια έως το 2025, με </w:t>
+      </w:r>
+      <w:r>
+        <w:rPr>
+          <w:lang w:val="en-US"/>
+        </w:rPr>
+        <w:t>CAGR</w:t>
+      </w:r>
+      <w:r>
+        <w:t xml:space="preserve"> 33,4% κατά την περίοδο πρόβλεψης. Η </w:t>
+      </w:r>
+      <w:r>
+        <w:rPr>
+          <w:lang w:val="en-US"/>
+        </w:rPr>
+        <w:t>Tesla</w:t>
+      </w:r>
+      <w:r>
+        <w:t xml:space="preserve"> χρησιμοποιεί ήδη το </w:t>
+      </w:r>
+      <w:r>
+        <w:rPr>
+          <w:lang w:val="en-US"/>
+        </w:rPr>
+        <w:t>IoT</w:t>
+      </w:r>
+      <w:r>
+        <w:t xml:space="preserve"> για να βελτιστοποιήσει τις διαδικασίες παραγωγής της και να βελτιώσει τα προϊόντα της.</w:t>
+      </w:r>
+    </w:p>
+    <w:p>
+      <w:r>
+        <w:t>Επιπλέον σ</w:t>
+      </w:r>
+      <w:r>
+        <w:t xml:space="preserve">ύμφωνα με έκθεση της </w:t>
+      </w:r>
+      <w:proofErr w:type="spellStart"/>
+      <w:r>
+        <w:t>McKinsey</w:t>
+      </w:r>
+      <w:proofErr w:type="spellEnd"/>
+      <w:r>
+        <w:t xml:space="preserve"> &amp; </w:t>
+      </w:r>
+      <w:proofErr w:type="spellStart"/>
+      <w:r>
+        <w:t>Company</w:t>
+      </w:r>
+      <w:proofErr w:type="spellEnd"/>
+      <w:r>
+        <w:t xml:space="preserve">, οι εταιρείες που αξιοποιούν αποτελεσματικά την εξωτερική καινοτομία μπορούν να επιτύχουν βελτίωση κατά 15% έως 20% στην απόδοση των επενδύσεών τους σε </w:t>
+      </w:r>
+      <w:r>
+        <w:rPr>
+          <w:lang w:val="en-US"/>
+        </w:rPr>
+        <w:t>R</w:t>
+      </w:r>
+      <w:r>
+        <w:t>&amp;</w:t>
+      </w:r>
+      <w:r>
+        <w:rPr>
+          <w:lang w:val="en-US"/>
+        </w:rPr>
+        <w:t>D</w:t>
+      </w:r>
+      <w:r>
+        <w:t xml:space="preserve">. </w:t>
+      </w:r>
+    </w:p>
+    <w:p>
       <w:pPr>
         <w:pStyle w:val="Heading5"/>
       </w:pPr>
@@ -3716,7 +4521,7 @@
       <w:pPr>
         <w:pStyle w:val="Heading2"/>
       </w:pPr>
-      <w:bookmarkStart w:id="13" w:name="_Toc124356010"/>
+      <w:bookmarkStart w:id="13" w:name="_Toc124359455"/>
       <w:r>
         <w:rPr>
           <w:lang w:val="en-US"/>
@@ -3758,6 +4563,45 @@
       </w:r>
     </w:p>
     <w:p>
+      <w:r>
+        <w:t xml:space="preserve">Σύμφωνα με τις ετήσιες εκθέσεις της </w:t>
+      </w:r>
+      <w:proofErr w:type="spellStart"/>
+      <w:r>
+        <w:t>Tesla</w:t>
+      </w:r>
+      <w:proofErr w:type="spellEnd"/>
+      <w:r>
+        <w:t xml:space="preserve">, η εταιρεία επένδυσε 1,2 δισεκατομμύρια δολάρια στο </w:t>
+      </w:r>
+      <w:proofErr w:type="spellStart"/>
+      <w:r>
+        <w:t>Gigafactory</w:t>
+      </w:r>
+      <w:proofErr w:type="spellEnd"/>
+      <w:r>
+        <w:t xml:space="preserve"> </w:t>
+      </w:r>
+      <w:r>
+        <w:t>(</w:t>
+      </w:r>
+      <w:proofErr w:type="spellStart"/>
+      <w:r>
+        <w:t>υποδομη</w:t>
+      </w:r>
+      <w:proofErr w:type="spellEnd"/>
+      <w:r>
+        <w:t>)</w:t>
+      </w:r>
+      <w:r>
+        <w:t xml:space="preserve"> το 2019. Αυτή η επένδυση επέτρεψε στην εταιρεία </w:t>
+      </w:r>
+      <w:r>
+        <w:lastRenderedPageBreak/>
+        <w:t>να αυξήσει την αποδοτικότητα της παραγωγής και να μειώσει το κόστος, με αποτέλεσμα τη μείωση του κόστους των μπαταριών κατά 24% σε εκείνο το έτος.</w:t>
+      </w:r>
+    </w:p>
+    <w:p>
       <w:pPr>
         <w:pStyle w:val="Heading5"/>
       </w:pPr>
@@ -3787,6 +4631,19 @@
       </w:r>
     </w:p>
     <w:p>
+      <w:r>
+        <w:t xml:space="preserve">Σύμφωνα με τις τριμηνιαίες εκθέσεις της </w:t>
+      </w:r>
+      <w:proofErr w:type="spellStart"/>
+      <w:r>
+        <w:t>Tesla</w:t>
+      </w:r>
+      <w:proofErr w:type="spellEnd"/>
+      <w:r>
+        <w:t>, τα έσοδα της εταιρείας από προϊόντα παραγωγής και αποθήκευσης ενέργειας αυξήθηκαν κατά 40% το 2020. Αυτό αποτελεί σαφή ένδειξη της επιτυχίας της εταιρείας στη διαφοροποίηση σε νέες αγορές και βιομηχανίες.</w:t>
+      </w:r>
+    </w:p>
+    <w:p>
       <w:pPr>
         <w:pStyle w:val="Heading5"/>
       </w:pPr>
@@ -3816,15 +4673,67 @@
       </w:r>
     </w:p>
     <w:p>
+      <w:r>
+        <w:t xml:space="preserve">Σύμφωνα με μελέτη του </w:t>
+      </w:r>
+      <w:proofErr w:type="spellStart"/>
+      <w:r>
+        <w:t>Boston</w:t>
+      </w:r>
+      <w:proofErr w:type="spellEnd"/>
+      <w:r>
+        <w:t xml:space="preserve"> Consulting </w:t>
+      </w:r>
+      <w:proofErr w:type="spellStart"/>
+      <w:r>
+        <w:t>Group</w:t>
+      </w:r>
+      <w:proofErr w:type="spellEnd"/>
+      <w:r>
+        <w:t xml:space="preserve">, η αγορά για αυτόνομα οχήματα προβλέπεται να φτάσει τα 77 δισεκατομμύρια δολάρια μέχρι το 2035. Η </w:t>
+      </w:r>
+      <w:proofErr w:type="spellStart"/>
+      <w:r>
+        <w:t>Tesla</w:t>
+      </w:r>
+      <w:proofErr w:type="spellEnd"/>
+      <w:r>
+        <w:t xml:space="preserve"> βρίσκεται ήδη σε καλή θέση σε αυτήν την αγορά με την τεχνολογία </w:t>
+      </w:r>
+      <w:proofErr w:type="spellStart"/>
+      <w:r>
+        <w:t>Autopilot</w:t>
+      </w:r>
+      <w:proofErr w:type="spellEnd"/>
+      <w:r>
+        <w:t xml:space="preserve"> και </w:t>
+      </w:r>
+      <w:proofErr w:type="spellStart"/>
+      <w:r>
+        <w:t>Full</w:t>
+      </w:r>
+      <w:proofErr w:type="spellEnd"/>
+      <w:r>
+        <w:t xml:space="preserve"> </w:t>
+      </w:r>
+      <w:proofErr w:type="spellStart"/>
+      <w:r>
+        <w:t>Self-Driving</w:t>
+      </w:r>
+      <w:proofErr w:type="spellEnd"/>
+      <w:r>
+        <w:t>.</w:t>
+      </w:r>
+    </w:p>
+    <w:p>
       <w:pPr>
         <w:pStyle w:val="Heading2"/>
       </w:pPr>
-      <w:bookmarkStart w:id="14" w:name="_Toc124356011"/>
+      <w:bookmarkStart w:id="14" w:name="_Toc124359456"/>
       <w:r>
         <w:rPr>
           <w:lang w:val="en-US"/>
         </w:rPr>
-        <w:lastRenderedPageBreak/>
         <w:t>Convert</w:t>
       </w:r>
       <w:r>
@@ -3923,11 +4832,12 @@
       <w:pPr>
         <w:pStyle w:val="Heading2"/>
       </w:pPr>
-      <w:bookmarkStart w:id="15" w:name="_Toc124356012"/>
+      <w:bookmarkStart w:id="15" w:name="_Toc124359457"/>
       <w:r>
         <w:rPr>
           <w:lang w:val="en-US"/>
         </w:rPr>
+        <w:lastRenderedPageBreak/>
         <w:t>Engage</w:t>
       </w:r>
       <w:r>
@@ -4033,11 +4943,7 @@
       </w:r>
       <w:proofErr w:type="spellEnd"/>
       <w:r>
-        <w:t xml:space="preserve"> ευκαιρίες να προσεγγίσει, να ενεργήσει, να μετατρέψει και να προσελκύσει τους πελάτες της, αλλά η καλύτερη στρατηγική θα ήταν αυτή που προσφέρει τα καλύτερα αποτελέσματα στο μοντέλο RACE, το οποίο θα εξαρτηθεί από το κοινό-στόχο της εταιρείας, τον κλάδο και τους </w:t>
-      </w:r>
-      <w:r>
-        <w:lastRenderedPageBreak/>
-        <w:t>διαθέσιμους πόρους. Μια μικτή στρατηγική που ενσωματώνει στοιχεία και των τριών επιλογών θα ήταν ο πιο ολοκληρωμένος τρόπος προσέγγισης αυτού του θέματος και παραμονής μπροστά στην αγορά.</w:t>
+        <w:t xml:space="preserve"> ευκαιρίες να προσεγγίσει, να ενεργήσει, να μετατρέψει και να προσελκύσει τους πελάτες της, αλλά η καλύτερη στρατηγική θα ήταν αυτή που προσφέρει τα καλύτερα αποτελέσματα στο μοντέλο RACE, το οποίο θα εξαρτηθεί από το κοινό-στόχο της εταιρείας, τον κλάδο και τους διαθέσιμους πόρους. Μια μικτή στρατηγική που ενσωματώνει στοιχεία και των τριών επιλογών θα ήταν ο πιο ολοκληρωμένος τρόπος προσέγγισης αυτού του θέματος και παραμονής μπροστά στην αγορά.</w:t>
       </w:r>
       <w:r>
         <w:t xml:space="preserve"> </w:t>
@@ -4071,7 +4977,7 @@
           <w:lang w:val="en-US"/>
         </w:rPr>
       </w:pPr>
-      <w:bookmarkStart w:id="16" w:name="_Toc124356013"/>
+      <w:bookmarkStart w:id="16" w:name="_Toc124359458"/>
       <w:r>
         <w:t xml:space="preserve">Κριτική αξιολόγηση του επιπέδου ολοκλήρωσης της </w:t>
       </w:r>
@@ -4089,23 +4995,58 @@
     <w:p>
       <w:pPr>
         <w:pStyle w:val="Heading2"/>
+      </w:pPr>
+      <w:bookmarkStart w:id="17" w:name="_Toc124359459"/>
+      <w:r>
+        <w:t>Δημιουργία ενός ειδικού οικοσυστήματος</w:t>
+      </w:r>
+      <w:r>
+        <w:t xml:space="preserve"> (</w:t>
+      </w:r>
+      <w:r>
         <w:rPr>
           <w:lang w:val="en-US"/>
         </w:rPr>
-      </w:pPr>
-      <w:bookmarkStart w:id="17" w:name="_Toc124356014"/>
-      <w:r>
-        <w:t>Δημιουργία ενός ειδικού οικοσυστήματος</w:t>
+        <w:t>reach</w:t>
+      </w:r>
+      <w:r>
+        <w:t>)</w:t>
       </w:r>
       <w:bookmarkEnd w:id="17"/>
     </w:p>
     <w:p>
+      <w:r>
+        <w:t>Η T</w:t>
+      </w:r>
+      <w:proofErr w:type="spellStart"/>
+      <w:r>
+        <w:t>esla</w:t>
+      </w:r>
+      <w:proofErr w:type="spellEnd"/>
+      <w:r>
+        <w:t xml:space="preserve"> συνεργάζεται ενεργά με εμπειρογνώμονες του κλάδου, ερευνητές και άλλους βασικούς ενδιαφερόμενους για την ανάπτυξη νέων τεχνολογιών, τη βελτίωση των διαδικασιών παραγωγής και την παραμονή μπροστά από τον ανταγωνισμό. Η εταιρεία συνεργάζεται επίσης με πανεπιστήμια, ερευνητικά ιδρύματα και νεοφυείς επιχειρήσεις για την ανάπτυξη νέων τεχνολογιών, ιδιαίτερα στους τομείς της τεχνητής νοημοσύνης και της τεχνολογίας αυτόνομης οδήγησης.</w:t>
+      </w:r>
+    </w:p>
+    <w:p>
       <w:pPr>
         <w:pStyle w:val="Heading3"/>
       </w:pPr>
-      <w:bookmarkStart w:id="18" w:name="_Toc124356015"/>
-      <w:r>
+      <w:bookmarkStart w:id="18" w:name="_Toc124359460"/>
+      <w:r>
+        <w:lastRenderedPageBreak/>
         <w:t>Επένδυση σε προηγμένες τεχνολογίες και υποδομές</w:t>
+      </w:r>
+      <w:r>
+        <w:t xml:space="preserve"> (</w:t>
+      </w:r>
+      <w:r>
+        <w:rPr>
+          <w:lang w:val="en-US"/>
+        </w:rPr>
+        <w:t>act</w:t>
+      </w:r>
+      <w:r>
+        <w:t>)</w:t>
       </w:r>
       <w:bookmarkEnd w:id="18"/>
     </w:p>
@@ -4148,7 +5089,7 @@
       </w:r>
       <w:proofErr w:type="spellEnd"/>
       <w:r>
-        <w:t xml:space="preserve"> να αυξήσει την αποδοτικότητα της παραγωγής και να μειώσει το κόστος, επιτρέποντας στην εταιρεία να παραμείνει ανταγωνιστική στην αγορά και να φέρει νέα και βελτιωμένα προϊόντα στην αγορά . Αυτό μπορεί να βοηθήσει την εταιρεία να αυξήσει το μερίδιο αγοράς της και να προσεγγίσει νέους πελάτες. Επιπλέον, επενδύοντας σε προηγμένες τεχνολογίες κατασκευής, όπως η </w:t>
+        <w:t xml:space="preserve"> να αυξήσει την αποδοτικότητα της παραγωγής και να μειώσει το κόστος, επιτρέποντας στην εταιρεία να παραμείνει ανταγωνιστική στην αγορά και να φέρει νέα και βελτιωμένα προϊόντα στην αγορά. Αυτό μπορεί να βοηθήσει την εταιρεία να αυξήσει το μερίδιο αγοράς της και να προσεγγίσει νέους πελάτες. Επιπλέον, επενδύοντας σε προηγμένες τεχνολογίες κατασκευής, όπως η </w:t>
       </w:r>
       <w:r>
         <w:t>3</w:t>
@@ -4200,9 +5141,21 @@
       <w:pPr>
         <w:pStyle w:val="Heading3"/>
       </w:pPr>
-      <w:bookmarkStart w:id="19" w:name="_Toc124356016"/>
+      <w:bookmarkStart w:id="19" w:name="_Toc124359461"/>
       <w:r>
         <w:t>Διαφοροποίηση σε νέες αγορές και βιομηχανίες</w:t>
+      </w:r>
+      <w:r>
+        <w:t xml:space="preserve"> (</w:t>
+      </w:r>
+      <w:r>
+        <w:rPr>
+          <w:lang w:val="en-US"/>
+        </w:rPr>
+        <w:t>act</w:t>
+      </w:r>
+      <w:r>
+        <w:t>)</w:t>
       </w:r>
       <w:bookmarkEnd w:id="19"/>
     </w:p>
@@ -4216,11 +5169,7 @@
       </w:r>
       <w:proofErr w:type="spellEnd"/>
       <w:r>
-        <w:t xml:space="preserve"> να αυξάνει τις ροές εσόδων και να εξασφαλίζει μακροπρόθεσμη επιτυχία για την εταιρεία. Αναπτύσσοντας και προσφέροντας νέα προϊόντα και </w:t>
-      </w:r>
-      <w:r>
-        <w:lastRenderedPageBreak/>
-        <w:t xml:space="preserve">υπηρεσίες όπως αποθήκευση ενέργειας, παραγωγή ανανεώσιμης ενέργειας και υπηρεσίες μεταφοράς, η </w:t>
+        <w:t xml:space="preserve"> να αυξάνει τις ροές εσόδων και να εξασφαλίζει μακροπρόθεσμη επιτυχία για την εταιρεία. Αναπτύσσοντας και προσφέροντας νέα προϊόντα και υπηρεσίες όπως αποθήκευση ενέργειας, παραγωγή ανανεώσιμης ενέργειας και υπηρεσίες μεταφοράς, η </w:t>
       </w:r>
       <w:proofErr w:type="spellStart"/>
       <w:r>
@@ -4243,9 +5192,22 @@
       <w:pPr>
         <w:pStyle w:val="Heading3"/>
       </w:pPr>
-      <w:bookmarkStart w:id="20" w:name="_Toc124356017"/>
-      <w:r>
+      <w:bookmarkStart w:id="20" w:name="_Toc124359462"/>
+      <w:r>
+        <w:lastRenderedPageBreak/>
         <w:t>Επένδυση στην τεχνολογία αυτόνομης οδήγησης</w:t>
+      </w:r>
+      <w:r>
+        <w:t xml:space="preserve"> (</w:t>
+      </w:r>
+      <w:r>
+        <w:rPr>
+          <w:lang w:val="en-US"/>
+        </w:rPr>
+        <w:t>act</w:t>
+      </w:r>
+      <w:r>
+        <w:t>)</w:t>
       </w:r>
       <w:bookmarkEnd w:id="20"/>
     </w:p>
@@ -4298,7 +5260,7 @@
       <w:pPr>
         <w:pStyle w:val="Heading3"/>
       </w:pPr>
-      <w:bookmarkStart w:id="21" w:name="_Toc124356018"/>
+      <w:bookmarkStart w:id="21" w:name="_Toc124359463"/>
       <w:r>
         <w:t xml:space="preserve">Ο αντίκτυπος του </w:t>
       </w:r>
@@ -4319,6 +5281,18 @@
       </w:r>
       <w:r>
         <w:t xml:space="preserve"> 5.0</w:t>
+      </w:r>
+      <w:r>
+        <w:t xml:space="preserve"> (</w:t>
+      </w:r>
+      <w:r>
+        <w:rPr>
+          <w:lang w:val="en-US"/>
+        </w:rPr>
+        <w:t>reach</w:t>
+      </w:r>
+      <w:r>
+        <w:t>)</w:t>
       </w:r>
       <w:bookmarkEnd w:id="21"/>
     </w:p>
@@ -4352,7 +5326,6 @@
       </w:r>
       <w:proofErr w:type="spellStart"/>
       <w:r>
-        <w:lastRenderedPageBreak/>
         <w:t>blockchain</w:t>
       </w:r>
       <w:proofErr w:type="spellEnd"/>
@@ -4380,9 +5353,18 @@
       <w:pPr>
         <w:pStyle w:val="Heading3"/>
       </w:pPr>
-      <w:bookmarkStart w:id="22" w:name="_Toc124356019"/>
+      <w:bookmarkStart w:id="22" w:name="_Toc124359464"/>
       <w:r>
         <w:t>Διασφάλιση της μακροπρόθεσμης επιτυχίας της εταιρείας.</w:t>
+      </w:r>
+      <w:r>
+        <w:t xml:space="preserve"> </w:t>
+      </w:r>
+      <w:r>
+        <w:rPr>
+          <w:lang w:val="en-US"/>
+        </w:rPr>
+        <w:t>(RACE)</w:t>
       </w:r>
       <w:bookmarkEnd w:id="22"/>
     </w:p>
@@ -4396,7 +5378,11 @@
       </w:r>
       <w:proofErr w:type="spellEnd"/>
       <w:r>
-        <w:t xml:space="preserve"> έχει σχεδιαστεί για να αξιοποιήσει τα πλεονεκτήματα της εταιρείας και να αξιοποιήσει ευκαιρίες στην αγορά μέσω επενδύσεων σε προηγμένες τεχνολογίες και υποδομές, διαφοροποίηση σε νέες αγορές και βιομηχανίες και επενδύσεις σε τεχνολογία αυτόνομης οδήγησης, λαμβάνοντας παράλληλα υπόψη τον αντίκτυπο της αναδυόμενες τεχνολογίες και τάσεις. Αυτή η ολοκληρωμένη προσέγγιση θα βοηθήσει την εταιρεία να αυξήσει την αποτελεσματικότητα, να μειώσει το κόστος, να αυξήσει τις ροές εσόδων και να παραμείνει μπροστά από τις τάσεις της αγοράς, διασφαλίζοντας τη μακροπρόθεσμη επιτυχία της εταιρείας. Εφαρμόζοντας αυτήν τη στρατηγική, η </w:t>
+        <w:t xml:space="preserve"> έχει σχεδιαστεί για να αξιοποιήσει τα πλεονεκτήματα της εταιρείας και να αξιοποιήσει ευκαιρίες στην αγορά μέσω επενδύσεων σε προηγμένες τεχνολογίες και υποδομές, διαφοροποίηση σε νέες </w:t>
+      </w:r>
+      <w:r>
+        <w:lastRenderedPageBreak/>
+        <w:t xml:space="preserve">αγορές και βιομηχανίες και επενδύσεις σε τεχνολογία αυτόνομης οδήγησης, λαμβάνοντας παράλληλα υπόψη τον αντίκτυπο της αναδυόμενες τεχνολογίες και τάσεις. Αυτή η ολοκληρωμένη προσέγγιση θα βοηθήσει την εταιρεία να αυξήσει την αποτελεσματικότητα, να μειώσει το κόστος, να αυξήσει τις ροές εσόδων και να παραμείνει μπροστά από τις τάσεις της αγοράς, διασφαλίζοντας τη μακροπρόθεσμη επιτυχία της εταιρείας. Εφαρμόζοντας αυτήν τη στρατηγική, η </w:t>
       </w:r>
       <w:proofErr w:type="spellStart"/>
       <w:r>
@@ -4438,14 +5424,14 @@
           <w:lang w:val="en-US"/>
         </w:rPr>
       </w:pPr>
-      <w:bookmarkStart w:id="23" w:name="_Toc124356020"/>
+      <w:bookmarkStart w:id="23" w:name="_Toc124359465"/>
       <w:r>
         <w:lastRenderedPageBreak/>
         <w:t>ΠΑΡΑΡΤΗΜΑ</w:t>
       </w:r>
       <w:bookmarkEnd w:id="23"/>
     </w:p>
-    <w:bookmarkStart w:id="24" w:name="_Toc124356021" w:displacedByCustomXml="next"/>
+    <w:bookmarkStart w:id="24" w:name="_Toc124359466" w:displacedByCustomXml="next"/>
     <w:sdt>
       <w:sdtPr>
         <w:rPr>

--- a/SG7001/SG7001_02_UEL2020732.docx
+++ b/SG7001/SG7001_02_UEL2020732.docx
@@ -422,7 +422,7 @@
           <w:lang w:val="en-US"/>
         </w:rPr>
       </w:pPr>
-      <w:bookmarkStart w:id="0" w:name="_Toc124359444"/>
+      <w:bookmarkStart w:id="0" w:name="_Toc124363065"/>
       <w:r>
         <w:rPr>
           <w:lang w:val="en-US"/>
@@ -608,7 +608,7 @@
           <w:numId w:val="0"/>
         </w:numPr>
       </w:pPr>
-      <w:bookmarkStart w:id="1" w:name="_Toc124359445"/>
+      <w:bookmarkStart w:id="1" w:name="_Toc124363066"/>
       <w:r>
         <w:t>ΠΕΡΙΛΗΨΗ</w:t>
       </w:r>
@@ -675,23 +675,7 @@
           <w:color w:val="000000" w:themeColor="text1"/>
           <w:szCs w:val="24"/>
         </w:rPr>
-        <w:t xml:space="preserve"> 3.0; βιομηχανία</w:t>
-      </w:r>
-      <w:r>
-        <w:rPr>
-          <w:rFonts w:cs="Arial"/>
-          <w:color w:val="000000" w:themeColor="text1"/>
-          <w:szCs w:val="24"/>
-        </w:rPr>
-        <w:t xml:space="preserve"> </w:t>
-      </w:r>
-      <w:r>
-        <w:rPr>
-          <w:rFonts w:cs="Arial"/>
-          <w:color w:val="000000" w:themeColor="text1"/>
-          <w:szCs w:val="24"/>
-        </w:rPr>
-        <w:t>5.0;</w:t>
+        <w:t xml:space="preserve"> 3.0; βιομηχανία 5.0;</w:t>
       </w:r>
       <w:r>
         <w:rPr>
@@ -842,7 +826,7 @@
             </w:rPr>
             <w:fldChar w:fldCharType="separate"/>
           </w:r>
-          <w:hyperlink w:anchor="_Toc124359444" w:history="1">
+          <w:hyperlink w:anchor="_Toc124363065" w:history="1">
             <w:r>
               <w:rPr>
                 <w:rStyle w:val="Hyperlink"/>
@@ -881,7 +865,7 @@
                 <w:sz w:val="24"/>
                 <w:szCs w:val="24"/>
               </w:rPr>
-              <w:instrText xml:space="preserve"> PAGEREF _Toc124359444 \h </w:instrText>
+              <w:instrText xml:space="preserve"> PAGEREF _Toc124363065 \h </w:instrText>
             </w:r>
             <w:r>
               <w:rPr>
@@ -937,7 +921,7 @@
               <w:szCs w:val="24"/>
             </w:rPr>
           </w:pPr>
-          <w:hyperlink w:anchor="_Toc124359445" w:history="1">
+          <w:hyperlink w:anchor="_Toc124363066" w:history="1">
             <w:r>
               <w:rPr>
                 <w:rStyle w:val="Hyperlink"/>
@@ -976,7 +960,7 @@
                 <w:sz w:val="24"/>
                 <w:szCs w:val="24"/>
               </w:rPr>
-              <w:instrText xml:space="preserve"> PAGEREF _Toc124359445 \h </w:instrText>
+              <w:instrText xml:space="preserve"> PAGEREF _Toc124363066 \h </w:instrText>
             </w:r>
             <w:r>
               <w:rPr>
@@ -1033,7 +1017,7 @@
               <w:szCs w:val="24"/>
             </w:rPr>
           </w:pPr>
-          <w:hyperlink w:anchor="_Toc124359446" w:history="1">
+          <w:hyperlink w:anchor="_Toc124363067" w:history="1">
             <w:r>
               <w:rPr>
                 <w:rStyle w:val="Hyperlink"/>
@@ -1091,7 +1075,7 @@
                 <w:sz w:val="24"/>
                 <w:szCs w:val="24"/>
               </w:rPr>
-              <w:instrText xml:space="preserve"> PAGEREF _Toc124359446 \h </w:instrText>
+              <w:instrText xml:space="preserve"> PAGEREF _Toc124363067 \h </w:instrText>
             </w:r>
             <w:r>
               <w:rPr>
@@ -1148,7 +1132,7 @@
               <w:szCs w:val="24"/>
             </w:rPr>
           </w:pPr>
-          <w:hyperlink w:anchor="_Toc124359447" w:history="1">
+          <w:hyperlink w:anchor="_Toc124363068" w:history="1">
             <w:r>
               <w:rPr>
                 <w:rStyle w:val="Hyperlink"/>
@@ -1206,7 +1190,7 @@
                 <w:sz w:val="24"/>
                 <w:szCs w:val="24"/>
               </w:rPr>
-              <w:instrText xml:space="preserve"> PAGEREF _Toc124359447 \h </w:instrText>
+              <w:instrText xml:space="preserve"> PAGEREF _Toc124363068 \h </w:instrText>
             </w:r>
             <w:r>
               <w:rPr>
@@ -1263,7 +1247,7 @@
               <w:szCs w:val="24"/>
             </w:rPr>
           </w:pPr>
-          <w:hyperlink w:anchor="_Toc124359448" w:history="1">
+          <w:hyperlink w:anchor="_Toc124363069" w:history="1">
             <w:r>
               <w:rPr>
                 <w:rStyle w:val="Hyperlink"/>
@@ -1321,7 +1305,7 @@
                 <w:sz w:val="24"/>
                 <w:szCs w:val="24"/>
               </w:rPr>
-              <w:instrText xml:space="preserve"> PAGEREF _Toc124359448 \h </w:instrText>
+              <w:instrText xml:space="preserve"> PAGEREF _Toc124363069 \h </w:instrText>
             </w:r>
             <w:r>
               <w:rPr>
@@ -1378,7 +1362,7 @@
               <w:szCs w:val="24"/>
             </w:rPr>
           </w:pPr>
-          <w:hyperlink w:anchor="_Toc124359449" w:history="1">
+          <w:hyperlink w:anchor="_Toc124363070" w:history="1">
             <w:r>
               <w:rPr>
                 <w:rStyle w:val="Hyperlink"/>
@@ -1436,7 +1420,7 @@
                 <w:sz w:val="24"/>
                 <w:szCs w:val="24"/>
               </w:rPr>
-              <w:instrText xml:space="preserve"> PAGEREF _Toc124359449 \h </w:instrText>
+              <w:instrText xml:space="preserve"> PAGEREF _Toc124363070 \h </w:instrText>
             </w:r>
             <w:r>
               <w:rPr>
@@ -1493,7 +1477,7 @@
               <w:szCs w:val="24"/>
             </w:rPr>
           </w:pPr>
-          <w:hyperlink w:anchor="_Toc124359450" w:history="1">
+          <w:hyperlink w:anchor="_Toc124363071" w:history="1">
             <w:r>
               <w:rPr>
                 <w:rStyle w:val="Hyperlink"/>
@@ -1551,7 +1535,7 @@
                 <w:sz w:val="24"/>
                 <w:szCs w:val="24"/>
               </w:rPr>
-              <w:instrText xml:space="preserve"> PAGEREF _Toc124359450 \h </w:instrText>
+              <w:instrText xml:space="preserve"> PAGEREF _Toc124363071 \h </w:instrText>
             </w:r>
             <w:r>
               <w:rPr>
@@ -1608,7 +1592,7 @@
               <w:szCs w:val="24"/>
             </w:rPr>
           </w:pPr>
-          <w:hyperlink w:anchor="_Toc124359451" w:history="1">
+          <w:hyperlink w:anchor="_Toc124363072" w:history="1">
             <w:r>
               <w:rPr>
                 <w:rStyle w:val="Hyperlink"/>
@@ -1666,7 +1650,7 @@
                 <w:sz w:val="24"/>
                 <w:szCs w:val="24"/>
               </w:rPr>
-              <w:instrText xml:space="preserve"> PAGEREF _Toc124359451 \h </w:instrText>
+              <w:instrText xml:space="preserve"> PAGEREF _Toc124363072 \h </w:instrText>
             </w:r>
             <w:r>
               <w:rPr>
@@ -1723,7 +1707,7 @@
               <w:szCs w:val="24"/>
             </w:rPr>
           </w:pPr>
-          <w:hyperlink w:anchor="_Toc124359452" w:history="1">
+          <w:hyperlink w:anchor="_Toc124363073" w:history="1">
             <w:r>
               <w:rPr>
                 <w:rStyle w:val="Hyperlink"/>
@@ -1781,7 +1765,7 @@
                 <w:sz w:val="24"/>
                 <w:szCs w:val="24"/>
               </w:rPr>
-              <w:instrText xml:space="preserve"> PAGEREF _Toc124359452 \h </w:instrText>
+              <w:instrText xml:space="preserve"> PAGEREF _Toc124363073 \h </w:instrText>
             </w:r>
             <w:r>
               <w:rPr>
@@ -1838,7 +1822,7 @@
               <w:szCs w:val="24"/>
             </w:rPr>
           </w:pPr>
-          <w:hyperlink w:anchor="_Toc124359453" w:history="1">
+          <w:hyperlink w:anchor="_Toc124363074" w:history="1">
             <w:r>
               <w:rPr>
                 <w:rStyle w:val="Hyperlink"/>
@@ -1896,7 +1880,7 @@
                 <w:sz w:val="24"/>
                 <w:szCs w:val="24"/>
               </w:rPr>
-              <w:instrText xml:space="preserve"> PAGEREF _Toc124359453 \h </w:instrText>
+              <w:instrText xml:space="preserve"> PAGEREF _Toc124363074 \h </w:instrText>
             </w:r>
             <w:r>
               <w:rPr>
@@ -1926,6 +1910,121 @@
                 <w:szCs w:val="24"/>
               </w:rPr>
               <w:t>3</w:t>
+            </w:r>
+            <w:r>
+              <w:rPr>
+                <w:rFonts w:ascii="Arial" w:hAnsi="Arial" w:cs="Arial"/>
+                <w:noProof/>
+                <w:webHidden/>
+                <w:sz w:val="24"/>
+                <w:szCs w:val="24"/>
+              </w:rPr>
+              <w:fldChar w:fldCharType="end"/>
+            </w:r>
+          </w:hyperlink>
+        </w:p>
+        <w:p>
+          <w:pPr>
+            <w:pStyle w:val="TOC1"/>
+            <w:tabs>
+              <w:tab w:val="left" w:pos="440"/>
+              <w:tab w:val="right" w:leader="dot" w:pos="9016"/>
+            </w:tabs>
+            <w:rPr>
+              <w:rFonts w:ascii="Arial" w:hAnsi="Arial" w:cs="Arial"/>
+              <w:noProof/>
+              <w:sz w:val="24"/>
+              <w:szCs w:val="24"/>
+            </w:rPr>
+          </w:pPr>
+          <w:hyperlink w:anchor="_Toc124363079" w:history="1">
+            <w:r>
+              <w:rPr>
+                <w:rStyle w:val="Hyperlink"/>
+                <w:rFonts w:ascii="Arial" w:hAnsi="Arial" w:cs="Arial"/>
+                <w:noProof/>
+                <w:sz w:val="24"/>
+                <w:szCs w:val="24"/>
+              </w:rPr>
+              <w:t>3.</w:t>
+            </w:r>
+            <w:r>
+              <w:rPr>
+                <w:rFonts w:ascii="Arial" w:hAnsi="Arial" w:cs="Arial"/>
+                <w:noProof/>
+                <w:sz w:val="24"/>
+                <w:szCs w:val="24"/>
+              </w:rPr>
+              <w:tab/>
+            </w:r>
+            <w:r>
+              <w:rPr>
+                <w:rStyle w:val="Hyperlink"/>
+                <w:rFonts w:ascii="Arial" w:hAnsi="Arial" w:cs="Arial"/>
+                <w:noProof/>
+                <w:sz w:val="24"/>
+                <w:szCs w:val="24"/>
+              </w:rPr>
+              <w:t>Κριτική αξιολόγηση του επιπέδου ολοκλήρωσης της στρατηγικής της Tesla (RACE)</w:t>
+            </w:r>
+            <w:r>
+              <w:rPr>
+                <w:rFonts w:ascii="Arial" w:hAnsi="Arial" w:cs="Arial"/>
+                <w:noProof/>
+                <w:webHidden/>
+                <w:sz w:val="24"/>
+                <w:szCs w:val="24"/>
+              </w:rPr>
+              <w:tab/>
+            </w:r>
+            <w:r>
+              <w:rPr>
+                <w:rFonts w:ascii="Arial" w:hAnsi="Arial" w:cs="Arial"/>
+                <w:noProof/>
+                <w:webHidden/>
+                <w:sz w:val="24"/>
+                <w:szCs w:val="24"/>
+              </w:rPr>
+              <w:fldChar w:fldCharType="begin"/>
+            </w:r>
+            <w:r>
+              <w:rPr>
+                <w:rFonts w:ascii="Arial" w:hAnsi="Arial" w:cs="Arial"/>
+                <w:noProof/>
+                <w:webHidden/>
+                <w:sz w:val="24"/>
+                <w:szCs w:val="24"/>
+              </w:rPr>
+              <w:instrText xml:space="preserve"> PAGEREF _Toc124363079 \h </w:instrText>
+            </w:r>
+            <w:r>
+              <w:rPr>
+                <w:rFonts w:ascii="Arial" w:hAnsi="Arial" w:cs="Arial"/>
+                <w:noProof/>
+                <w:webHidden/>
+                <w:sz w:val="24"/>
+                <w:szCs w:val="24"/>
+              </w:rPr>
+            </w:r>
+            <w:r>
+              <w:rPr>
+                <w:rFonts w:ascii="Arial" w:hAnsi="Arial" w:cs="Arial"/>
+                <w:noProof/>
+                <w:webHidden/>
+                <w:sz w:val="24"/>
+                <w:szCs w:val="24"/>
+              </w:rPr>
+              <w:fldChar w:fldCharType="separate"/>
+            </w:r>
+            <w:r>
+              <w:rPr>
+                <w:rFonts w:ascii="Arial" w:hAnsi="Arial" w:cs="Arial"/>
+                <w:noProof/>
+                <w:webHidden/>
+                <w:sz w:val="24"/>
+                <w:szCs w:val="24"/>
+              </w:rPr>
+              <w:t>6</w:t>
             </w:r>
             <w:r>
               <w:rPr>
@@ -1953,7 +2052,7 @@
               <w:szCs w:val="24"/>
             </w:rPr>
           </w:pPr>
-          <w:hyperlink w:anchor="_Toc124359454" w:history="1">
+          <w:hyperlink w:anchor="_Toc124363080" w:history="1">
             <w:r>
               <w:rPr>
                 <w:rStyle w:val="Hyperlink"/>
@@ -1962,7 +2061,7 @@
                 <w:sz w:val="24"/>
                 <w:szCs w:val="24"/>
               </w:rPr>
-              <w:t>2.1.</w:t>
+              <w:t>3.1.</w:t>
             </w:r>
             <w:r>
               <w:rPr>
@@ -1981,7 +2080,7 @@
                 <w:sz w:val="24"/>
                 <w:szCs w:val="24"/>
               </w:rPr>
-              <w:t>Reach:</w:t>
+              <w:t>Δημιουργία ενός ειδικού οικοσυστήματος</w:t>
             </w:r>
             <w:r>
               <w:rPr>
@@ -2011,582 +2110,7 @@
                 <w:sz w:val="24"/>
                 <w:szCs w:val="24"/>
               </w:rPr>
-              <w:instrText xml:space="preserve"> PAGEREF _Toc124359454 \h </w:instrText>
-            </w:r>
-            <w:r>
-              <w:rPr>
-                <w:rFonts w:ascii="Arial" w:hAnsi="Arial" w:cs="Arial"/>
-                <w:noProof/>
-                <w:webHidden/>
-                <w:sz w:val="24"/>
-                <w:szCs w:val="24"/>
-              </w:rPr>
-            </w:r>
-            <w:r>
-              <w:rPr>
-                <w:rFonts w:ascii="Arial" w:hAnsi="Arial" w:cs="Arial"/>
-                <w:noProof/>
-                <w:webHidden/>
-                <w:sz w:val="24"/>
-                <w:szCs w:val="24"/>
-              </w:rPr>
-              <w:fldChar w:fldCharType="separate"/>
-            </w:r>
-            <w:r>
-              <w:rPr>
-                <w:rFonts w:ascii="Arial" w:hAnsi="Arial" w:cs="Arial"/>
-                <w:noProof/>
-                <w:webHidden/>
-                <w:sz w:val="24"/>
-                <w:szCs w:val="24"/>
-              </w:rPr>
-              <w:t>4</w:t>
-            </w:r>
-            <w:r>
-              <w:rPr>
-                <w:rFonts w:ascii="Arial" w:hAnsi="Arial" w:cs="Arial"/>
-                <w:noProof/>
-                <w:webHidden/>
-                <w:sz w:val="24"/>
-                <w:szCs w:val="24"/>
-              </w:rPr>
-              <w:fldChar w:fldCharType="end"/>
-            </w:r>
-          </w:hyperlink>
-        </w:p>
-        <w:p>
-          <w:pPr>
-            <w:pStyle w:val="TOC2"/>
-            <w:tabs>
-              <w:tab w:val="left" w:pos="880"/>
-              <w:tab w:val="right" w:leader="dot" w:pos="9016"/>
-            </w:tabs>
-            <w:rPr>
-              <w:rFonts w:ascii="Arial" w:hAnsi="Arial" w:cs="Arial"/>
-              <w:noProof/>
-              <w:sz w:val="24"/>
-              <w:szCs w:val="24"/>
-            </w:rPr>
-          </w:pPr>
-          <w:hyperlink w:anchor="_Toc124359455" w:history="1">
-            <w:r>
-              <w:rPr>
-                <w:rStyle w:val="Hyperlink"/>
-                <w:rFonts w:ascii="Arial" w:hAnsi="Arial" w:cs="Arial"/>
-                <w:noProof/>
-                <w:sz w:val="24"/>
-                <w:szCs w:val="24"/>
-              </w:rPr>
-              <w:t>2.2.</w:t>
-            </w:r>
-            <w:r>
-              <w:rPr>
-                <w:rFonts w:ascii="Arial" w:hAnsi="Arial" w:cs="Arial"/>
-                <w:noProof/>
-                <w:sz w:val="24"/>
-                <w:szCs w:val="24"/>
-              </w:rPr>
-              <w:tab/>
-            </w:r>
-            <w:r>
-              <w:rPr>
-                <w:rStyle w:val="Hyperlink"/>
-                <w:rFonts w:ascii="Arial" w:hAnsi="Arial" w:cs="Arial"/>
-                <w:noProof/>
-                <w:sz w:val="24"/>
-                <w:szCs w:val="24"/>
-              </w:rPr>
-              <w:t>Act:</w:t>
-            </w:r>
-            <w:r>
-              <w:rPr>
-                <w:rFonts w:ascii="Arial" w:hAnsi="Arial" w:cs="Arial"/>
-                <w:noProof/>
-                <w:webHidden/>
-                <w:sz w:val="24"/>
-                <w:szCs w:val="24"/>
-              </w:rPr>
-              <w:tab/>
-            </w:r>
-            <w:r>
-              <w:rPr>
-                <w:rFonts w:ascii="Arial" w:hAnsi="Arial" w:cs="Arial"/>
-                <w:noProof/>
-                <w:webHidden/>
-                <w:sz w:val="24"/>
-                <w:szCs w:val="24"/>
-              </w:rPr>
-              <w:fldChar w:fldCharType="begin"/>
-            </w:r>
-            <w:r>
-              <w:rPr>
-                <w:rFonts w:ascii="Arial" w:hAnsi="Arial" w:cs="Arial"/>
-                <w:noProof/>
-                <w:webHidden/>
-                <w:sz w:val="24"/>
-                <w:szCs w:val="24"/>
-              </w:rPr>
-              <w:instrText xml:space="preserve"> PAGEREF _Toc124359455 \h </w:instrText>
-            </w:r>
-            <w:r>
-              <w:rPr>
-                <w:rFonts w:ascii="Arial" w:hAnsi="Arial" w:cs="Arial"/>
-                <w:noProof/>
-                <w:webHidden/>
-                <w:sz w:val="24"/>
-                <w:szCs w:val="24"/>
-              </w:rPr>
-            </w:r>
-            <w:r>
-              <w:rPr>
-                <w:rFonts w:ascii="Arial" w:hAnsi="Arial" w:cs="Arial"/>
-                <w:noProof/>
-                <w:webHidden/>
-                <w:sz w:val="24"/>
-                <w:szCs w:val="24"/>
-              </w:rPr>
-              <w:fldChar w:fldCharType="separate"/>
-            </w:r>
-            <w:r>
-              <w:rPr>
-                <w:rFonts w:ascii="Arial" w:hAnsi="Arial" w:cs="Arial"/>
-                <w:noProof/>
-                <w:webHidden/>
-                <w:sz w:val="24"/>
-                <w:szCs w:val="24"/>
-              </w:rPr>
-              <w:t>4</w:t>
-            </w:r>
-            <w:r>
-              <w:rPr>
-                <w:rFonts w:ascii="Arial" w:hAnsi="Arial" w:cs="Arial"/>
-                <w:noProof/>
-                <w:webHidden/>
-                <w:sz w:val="24"/>
-                <w:szCs w:val="24"/>
-              </w:rPr>
-              <w:fldChar w:fldCharType="end"/>
-            </w:r>
-          </w:hyperlink>
-        </w:p>
-        <w:p>
-          <w:pPr>
-            <w:pStyle w:val="TOC2"/>
-            <w:tabs>
-              <w:tab w:val="left" w:pos="880"/>
-              <w:tab w:val="right" w:leader="dot" w:pos="9016"/>
-            </w:tabs>
-            <w:rPr>
-              <w:rFonts w:ascii="Arial" w:hAnsi="Arial" w:cs="Arial"/>
-              <w:noProof/>
-              <w:sz w:val="24"/>
-              <w:szCs w:val="24"/>
-            </w:rPr>
-          </w:pPr>
-          <w:hyperlink w:anchor="_Toc124359456" w:history="1">
-            <w:r>
-              <w:rPr>
-                <w:rStyle w:val="Hyperlink"/>
-                <w:rFonts w:ascii="Arial" w:hAnsi="Arial" w:cs="Arial"/>
-                <w:noProof/>
-                <w:sz w:val="24"/>
-                <w:szCs w:val="24"/>
-              </w:rPr>
-              <w:t>2.3.</w:t>
-            </w:r>
-            <w:r>
-              <w:rPr>
-                <w:rFonts w:ascii="Arial" w:hAnsi="Arial" w:cs="Arial"/>
-                <w:noProof/>
-                <w:sz w:val="24"/>
-                <w:szCs w:val="24"/>
-              </w:rPr>
-              <w:tab/>
-            </w:r>
-            <w:r>
-              <w:rPr>
-                <w:rStyle w:val="Hyperlink"/>
-                <w:rFonts w:ascii="Arial" w:hAnsi="Arial" w:cs="Arial"/>
-                <w:noProof/>
-                <w:sz w:val="24"/>
-                <w:szCs w:val="24"/>
-              </w:rPr>
-              <w:t>Convert:</w:t>
-            </w:r>
-            <w:r>
-              <w:rPr>
-                <w:rFonts w:ascii="Arial" w:hAnsi="Arial" w:cs="Arial"/>
-                <w:noProof/>
-                <w:webHidden/>
-                <w:sz w:val="24"/>
-                <w:szCs w:val="24"/>
-              </w:rPr>
-              <w:tab/>
-            </w:r>
-            <w:r>
-              <w:rPr>
-                <w:rFonts w:ascii="Arial" w:hAnsi="Arial" w:cs="Arial"/>
-                <w:noProof/>
-                <w:webHidden/>
-                <w:sz w:val="24"/>
-                <w:szCs w:val="24"/>
-              </w:rPr>
-              <w:fldChar w:fldCharType="begin"/>
-            </w:r>
-            <w:r>
-              <w:rPr>
-                <w:rFonts w:ascii="Arial" w:hAnsi="Arial" w:cs="Arial"/>
-                <w:noProof/>
-                <w:webHidden/>
-                <w:sz w:val="24"/>
-                <w:szCs w:val="24"/>
-              </w:rPr>
-              <w:instrText xml:space="preserve"> PAGEREF _Toc124359456 \h </w:instrText>
-            </w:r>
-            <w:r>
-              <w:rPr>
-                <w:rFonts w:ascii="Arial" w:hAnsi="Arial" w:cs="Arial"/>
-                <w:noProof/>
-                <w:webHidden/>
-                <w:sz w:val="24"/>
-                <w:szCs w:val="24"/>
-              </w:rPr>
-            </w:r>
-            <w:r>
-              <w:rPr>
-                <w:rFonts w:ascii="Arial" w:hAnsi="Arial" w:cs="Arial"/>
-                <w:noProof/>
-                <w:webHidden/>
-                <w:sz w:val="24"/>
-                <w:szCs w:val="24"/>
-              </w:rPr>
-              <w:fldChar w:fldCharType="separate"/>
-            </w:r>
-            <w:r>
-              <w:rPr>
-                <w:rFonts w:ascii="Arial" w:hAnsi="Arial" w:cs="Arial"/>
-                <w:noProof/>
-                <w:webHidden/>
-                <w:sz w:val="24"/>
-                <w:szCs w:val="24"/>
-              </w:rPr>
-              <w:t>5</w:t>
-            </w:r>
-            <w:r>
-              <w:rPr>
-                <w:rFonts w:ascii="Arial" w:hAnsi="Arial" w:cs="Arial"/>
-                <w:noProof/>
-                <w:webHidden/>
-                <w:sz w:val="24"/>
-                <w:szCs w:val="24"/>
-              </w:rPr>
-              <w:fldChar w:fldCharType="end"/>
-            </w:r>
-          </w:hyperlink>
-        </w:p>
-        <w:p>
-          <w:pPr>
-            <w:pStyle w:val="TOC2"/>
-            <w:tabs>
-              <w:tab w:val="left" w:pos="880"/>
-              <w:tab w:val="right" w:leader="dot" w:pos="9016"/>
-            </w:tabs>
-            <w:rPr>
-              <w:rFonts w:ascii="Arial" w:hAnsi="Arial" w:cs="Arial"/>
-              <w:noProof/>
-              <w:sz w:val="24"/>
-              <w:szCs w:val="24"/>
-            </w:rPr>
-          </w:pPr>
-          <w:hyperlink w:anchor="_Toc124359457" w:history="1">
-            <w:r>
-              <w:rPr>
-                <w:rStyle w:val="Hyperlink"/>
-                <w:rFonts w:ascii="Arial" w:hAnsi="Arial" w:cs="Arial"/>
-                <w:noProof/>
-                <w:sz w:val="24"/>
-                <w:szCs w:val="24"/>
-              </w:rPr>
-              <w:t>2.4.</w:t>
-            </w:r>
-            <w:r>
-              <w:rPr>
-                <w:rFonts w:ascii="Arial" w:hAnsi="Arial" w:cs="Arial"/>
-                <w:noProof/>
-                <w:sz w:val="24"/>
-                <w:szCs w:val="24"/>
-              </w:rPr>
-              <w:tab/>
-            </w:r>
-            <w:r>
-              <w:rPr>
-                <w:rStyle w:val="Hyperlink"/>
-                <w:rFonts w:ascii="Arial" w:hAnsi="Arial" w:cs="Arial"/>
-                <w:noProof/>
-                <w:sz w:val="24"/>
-                <w:szCs w:val="24"/>
-              </w:rPr>
-              <w:t>Engage:</w:t>
-            </w:r>
-            <w:r>
-              <w:rPr>
-                <w:rFonts w:ascii="Arial" w:hAnsi="Arial" w:cs="Arial"/>
-                <w:noProof/>
-                <w:webHidden/>
-                <w:sz w:val="24"/>
-                <w:szCs w:val="24"/>
-              </w:rPr>
-              <w:tab/>
-            </w:r>
-            <w:r>
-              <w:rPr>
-                <w:rFonts w:ascii="Arial" w:hAnsi="Arial" w:cs="Arial"/>
-                <w:noProof/>
-                <w:webHidden/>
-                <w:sz w:val="24"/>
-                <w:szCs w:val="24"/>
-              </w:rPr>
-              <w:fldChar w:fldCharType="begin"/>
-            </w:r>
-            <w:r>
-              <w:rPr>
-                <w:rFonts w:ascii="Arial" w:hAnsi="Arial" w:cs="Arial"/>
-                <w:noProof/>
-                <w:webHidden/>
-                <w:sz w:val="24"/>
-                <w:szCs w:val="24"/>
-              </w:rPr>
-              <w:instrText xml:space="preserve"> PAGEREF _Toc124359457 \h </w:instrText>
-            </w:r>
-            <w:r>
-              <w:rPr>
-                <w:rFonts w:ascii="Arial" w:hAnsi="Arial" w:cs="Arial"/>
-                <w:noProof/>
-                <w:webHidden/>
-                <w:sz w:val="24"/>
-                <w:szCs w:val="24"/>
-              </w:rPr>
-            </w:r>
-            <w:r>
-              <w:rPr>
-                <w:rFonts w:ascii="Arial" w:hAnsi="Arial" w:cs="Arial"/>
-                <w:noProof/>
-                <w:webHidden/>
-                <w:sz w:val="24"/>
-                <w:szCs w:val="24"/>
-              </w:rPr>
-              <w:fldChar w:fldCharType="separate"/>
-            </w:r>
-            <w:r>
-              <w:rPr>
-                <w:rFonts w:ascii="Arial" w:hAnsi="Arial" w:cs="Arial"/>
-                <w:noProof/>
-                <w:webHidden/>
-                <w:sz w:val="24"/>
-                <w:szCs w:val="24"/>
-              </w:rPr>
-              <w:t>6</w:t>
-            </w:r>
-            <w:r>
-              <w:rPr>
-                <w:rFonts w:ascii="Arial" w:hAnsi="Arial" w:cs="Arial"/>
-                <w:noProof/>
-                <w:webHidden/>
-                <w:sz w:val="24"/>
-                <w:szCs w:val="24"/>
-              </w:rPr>
-              <w:fldChar w:fldCharType="end"/>
-            </w:r>
-          </w:hyperlink>
-        </w:p>
-        <w:p>
-          <w:pPr>
-            <w:pStyle w:val="TOC1"/>
-            <w:tabs>
-              <w:tab w:val="left" w:pos="440"/>
-              <w:tab w:val="right" w:leader="dot" w:pos="9016"/>
-            </w:tabs>
-            <w:rPr>
-              <w:rFonts w:ascii="Arial" w:hAnsi="Arial" w:cs="Arial"/>
-              <w:noProof/>
-              <w:sz w:val="24"/>
-              <w:szCs w:val="24"/>
-            </w:rPr>
-          </w:pPr>
-          <w:hyperlink w:anchor="_Toc124359458" w:history="1">
-            <w:r>
-              <w:rPr>
-                <w:rStyle w:val="Hyperlink"/>
-                <w:rFonts w:ascii="Arial" w:hAnsi="Arial" w:cs="Arial"/>
-                <w:noProof/>
-                <w:sz w:val="24"/>
-                <w:szCs w:val="24"/>
-              </w:rPr>
-              <w:t>3.</w:t>
-            </w:r>
-            <w:r>
-              <w:rPr>
-                <w:rFonts w:ascii="Arial" w:hAnsi="Arial" w:cs="Arial"/>
-                <w:noProof/>
-                <w:sz w:val="24"/>
-                <w:szCs w:val="24"/>
-              </w:rPr>
-              <w:tab/>
-            </w:r>
-            <w:r>
-              <w:rPr>
-                <w:rStyle w:val="Hyperlink"/>
-                <w:rFonts w:ascii="Arial" w:hAnsi="Arial" w:cs="Arial"/>
-                <w:noProof/>
-                <w:sz w:val="24"/>
-                <w:szCs w:val="24"/>
-              </w:rPr>
-              <w:t>Κριτική αξιολόγηση του επιπέδου ολοκλήρωσης της στρατηγικής της Tesla</w:t>
-            </w:r>
-            <w:r>
-              <w:rPr>
-                <w:rFonts w:ascii="Arial" w:hAnsi="Arial" w:cs="Arial"/>
-                <w:noProof/>
-                <w:webHidden/>
-                <w:sz w:val="24"/>
-                <w:szCs w:val="24"/>
-              </w:rPr>
-              <w:tab/>
-            </w:r>
-            <w:r>
-              <w:rPr>
-                <w:rFonts w:ascii="Arial" w:hAnsi="Arial" w:cs="Arial"/>
-                <w:noProof/>
-                <w:webHidden/>
-                <w:sz w:val="24"/>
-                <w:szCs w:val="24"/>
-              </w:rPr>
-              <w:fldChar w:fldCharType="begin"/>
-            </w:r>
-            <w:r>
-              <w:rPr>
-                <w:rFonts w:ascii="Arial" w:hAnsi="Arial" w:cs="Arial"/>
-                <w:noProof/>
-                <w:webHidden/>
-                <w:sz w:val="24"/>
-                <w:szCs w:val="24"/>
-              </w:rPr>
-              <w:instrText xml:space="preserve"> PAGEREF _Toc124359458 \h </w:instrText>
-            </w:r>
-            <w:r>
-              <w:rPr>
-                <w:rFonts w:ascii="Arial" w:hAnsi="Arial" w:cs="Arial"/>
-                <w:noProof/>
-                <w:webHidden/>
-                <w:sz w:val="24"/>
-                <w:szCs w:val="24"/>
-              </w:rPr>
-            </w:r>
-            <w:r>
-              <w:rPr>
-                <w:rFonts w:ascii="Arial" w:hAnsi="Arial" w:cs="Arial"/>
-                <w:noProof/>
-                <w:webHidden/>
-                <w:sz w:val="24"/>
-                <w:szCs w:val="24"/>
-              </w:rPr>
-              <w:fldChar w:fldCharType="separate"/>
-            </w:r>
-            <w:r>
-              <w:rPr>
-                <w:rFonts w:ascii="Arial" w:hAnsi="Arial" w:cs="Arial"/>
-                <w:noProof/>
-                <w:webHidden/>
-                <w:sz w:val="24"/>
-                <w:szCs w:val="24"/>
-              </w:rPr>
-              <w:t>6</w:t>
-            </w:r>
-            <w:r>
-              <w:rPr>
-                <w:rFonts w:ascii="Arial" w:hAnsi="Arial" w:cs="Arial"/>
-                <w:noProof/>
-                <w:webHidden/>
-                <w:sz w:val="24"/>
-                <w:szCs w:val="24"/>
-              </w:rPr>
-              <w:fldChar w:fldCharType="end"/>
-            </w:r>
-          </w:hyperlink>
-        </w:p>
-        <w:p>
-          <w:pPr>
-            <w:pStyle w:val="TOC2"/>
-            <w:tabs>
-              <w:tab w:val="left" w:pos="880"/>
-              <w:tab w:val="right" w:leader="dot" w:pos="9016"/>
-            </w:tabs>
-            <w:rPr>
-              <w:rFonts w:ascii="Arial" w:hAnsi="Arial" w:cs="Arial"/>
-              <w:noProof/>
-              <w:sz w:val="24"/>
-              <w:szCs w:val="24"/>
-            </w:rPr>
-          </w:pPr>
-          <w:hyperlink w:anchor="_Toc124359459" w:history="1">
-            <w:r>
-              <w:rPr>
-                <w:rStyle w:val="Hyperlink"/>
-                <w:rFonts w:ascii="Arial" w:hAnsi="Arial" w:cs="Arial"/>
-                <w:noProof/>
-                <w:sz w:val="24"/>
-                <w:szCs w:val="24"/>
-              </w:rPr>
-              <w:t>3.1.</w:t>
-            </w:r>
-            <w:r>
-              <w:rPr>
-                <w:rFonts w:ascii="Arial" w:hAnsi="Arial" w:cs="Arial"/>
-                <w:noProof/>
-                <w:sz w:val="24"/>
-                <w:szCs w:val="24"/>
-              </w:rPr>
-              <w:tab/>
-            </w:r>
-            <w:r>
-              <w:rPr>
-                <w:rStyle w:val="Hyperlink"/>
-                <w:rFonts w:ascii="Arial" w:hAnsi="Arial" w:cs="Arial"/>
-                <w:noProof/>
-                <w:sz w:val="24"/>
-                <w:szCs w:val="24"/>
-              </w:rPr>
-              <w:t>Δημιουργία ενός ειδικού οικοσυστήματος (reach)</w:t>
-            </w:r>
-            <w:r>
-              <w:rPr>
-                <w:rFonts w:ascii="Arial" w:hAnsi="Arial" w:cs="Arial"/>
-                <w:noProof/>
-                <w:webHidden/>
-                <w:sz w:val="24"/>
-                <w:szCs w:val="24"/>
-              </w:rPr>
-              <w:tab/>
-            </w:r>
-            <w:r>
-              <w:rPr>
-                <w:rFonts w:ascii="Arial" w:hAnsi="Arial" w:cs="Arial"/>
-                <w:noProof/>
-                <w:webHidden/>
-                <w:sz w:val="24"/>
-                <w:szCs w:val="24"/>
-              </w:rPr>
-              <w:fldChar w:fldCharType="begin"/>
-            </w:r>
-            <w:r>
-              <w:rPr>
-                <w:rFonts w:ascii="Arial" w:hAnsi="Arial" w:cs="Arial"/>
-                <w:noProof/>
-                <w:webHidden/>
-                <w:sz w:val="24"/>
-                <w:szCs w:val="24"/>
-              </w:rPr>
-              <w:instrText xml:space="preserve"> PAGEREF _Toc124359459 \h </w:instrText>
+              <w:instrText xml:space="preserve"> PAGEREF _Toc124363080 \h </w:instrText>
             </w:r>
             <w:r>
               <w:rPr>
@@ -2643,7 +2167,7 @@
               <w:szCs w:val="24"/>
             </w:rPr>
           </w:pPr>
-          <w:hyperlink w:anchor="_Toc124359460" w:history="1">
+          <w:hyperlink w:anchor="_Toc124363081" w:history="1">
             <w:r>
               <w:rPr>
                 <w:rStyle w:val="Hyperlink"/>
@@ -2671,7 +2195,7 @@
                 <w:sz w:val="24"/>
                 <w:szCs w:val="24"/>
               </w:rPr>
-              <w:t>Επένδυση σε προηγμένες τεχνολογίες και υποδομές (act)</w:t>
+              <w:t>Επένδυση σε προηγμένες τεχνολογίες και υποδομές</w:t>
             </w:r>
             <w:r>
               <w:rPr>
@@ -2701,7 +2225,7 @@
                 <w:sz w:val="24"/>
                 <w:szCs w:val="24"/>
               </w:rPr>
-              <w:instrText xml:space="preserve"> PAGEREF _Toc124359460 \h </w:instrText>
+              <w:instrText xml:space="preserve"> PAGEREF _Toc124363081 \h </w:instrText>
             </w:r>
             <w:r>
               <w:rPr>
@@ -2758,7 +2282,7 @@
               <w:szCs w:val="24"/>
             </w:rPr>
           </w:pPr>
-          <w:hyperlink w:anchor="_Toc124359461" w:history="1">
+          <w:hyperlink w:anchor="_Toc124363082" w:history="1">
             <w:r>
               <w:rPr>
                 <w:rStyle w:val="Hyperlink"/>
@@ -2786,7 +2310,7 @@
                 <w:sz w:val="24"/>
                 <w:szCs w:val="24"/>
               </w:rPr>
-              <w:t>Διαφοροποίηση σε νέες αγορές και βιομηχανίες (act)</w:t>
+              <w:t>Διαφοροποίηση σε νέες αγορές και βιομηχανίες</w:t>
             </w:r>
             <w:r>
               <w:rPr>
@@ -2816,7 +2340,7 @@
                 <w:sz w:val="24"/>
                 <w:szCs w:val="24"/>
               </w:rPr>
-              <w:instrText xml:space="preserve"> PAGEREF _Toc124359461 \h </w:instrText>
+              <w:instrText xml:space="preserve"> PAGEREF _Toc124363082 \h </w:instrText>
             </w:r>
             <w:r>
               <w:rPr>
@@ -2873,7 +2397,7 @@
               <w:szCs w:val="24"/>
             </w:rPr>
           </w:pPr>
-          <w:hyperlink w:anchor="_Toc124359462" w:history="1">
+          <w:hyperlink w:anchor="_Toc124363083" w:history="1">
             <w:r>
               <w:rPr>
                 <w:rStyle w:val="Hyperlink"/>
@@ -2901,7 +2425,7 @@
                 <w:sz w:val="24"/>
                 <w:szCs w:val="24"/>
               </w:rPr>
-              <w:t>Επένδυση στην τεχνολογία αυτόνομης οδήγησης (act)</w:t>
+              <w:t>Επένδυση στην τεχνολογία αυτόνομης οδήγησης</w:t>
             </w:r>
             <w:r>
               <w:rPr>
@@ -2931,7 +2455,7 @@
                 <w:sz w:val="24"/>
                 <w:szCs w:val="24"/>
               </w:rPr>
-              <w:instrText xml:space="preserve"> PAGEREF _Toc124359462 \h </w:instrText>
+              <w:instrText xml:space="preserve"> PAGEREF _Toc124363083 \h </w:instrText>
             </w:r>
             <w:r>
               <w:rPr>
@@ -2988,7 +2512,7 @@
               <w:szCs w:val="24"/>
             </w:rPr>
           </w:pPr>
-          <w:hyperlink w:anchor="_Toc124359463" w:history="1">
+          <w:hyperlink w:anchor="_Toc124363084" w:history="1">
             <w:r>
               <w:rPr>
                 <w:rStyle w:val="Hyperlink"/>
@@ -3016,7 +2540,7 @@
                 <w:sz w:val="24"/>
                 <w:szCs w:val="24"/>
               </w:rPr>
-              <w:t>Ο αντίκτυπος του Web 3.0 και του Industry 5.0 (reach)</w:t>
+              <w:t>Ο αντίκτυπος του Web 3.0 και του Industry 5.0</w:t>
             </w:r>
             <w:r>
               <w:rPr>
@@ -3046,7 +2570,7 @@
                 <w:sz w:val="24"/>
                 <w:szCs w:val="24"/>
               </w:rPr>
-              <w:instrText xml:space="preserve"> PAGEREF _Toc124359463 \h </w:instrText>
+              <w:instrText xml:space="preserve"> PAGEREF _Toc124363084 \h </w:instrText>
             </w:r>
             <w:r>
               <w:rPr>
@@ -3103,7 +2627,7 @@
               <w:szCs w:val="24"/>
             </w:rPr>
           </w:pPr>
-          <w:hyperlink w:anchor="_Toc124359464" w:history="1">
+          <w:hyperlink w:anchor="_Toc124363085" w:history="1">
             <w:r>
               <w:rPr>
                 <w:rStyle w:val="Hyperlink"/>
@@ -3131,7 +2655,7 @@
                 <w:sz w:val="24"/>
                 <w:szCs w:val="24"/>
               </w:rPr>
-              <w:t>Διασφάλιση της μακροπρόθεσμης επιτυχίας της εταιρείας. (RACE)</w:t>
+              <w:t>Διασφάλιση της μακροπρόθεσμης επιτυχίας της εταιρείας.</w:t>
             </w:r>
             <w:r>
               <w:rPr>
@@ -3161,7 +2685,7 @@
                 <w:sz w:val="24"/>
                 <w:szCs w:val="24"/>
               </w:rPr>
-              <w:instrText xml:space="preserve"> PAGEREF _Toc124359464 \h </w:instrText>
+              <w:instrText xml:space="preserve"> PAGEREF _Toc124363085 \h </w:instrText>
             </w:r>
             <w:r>
               <w:rPr>
@@ -3217,7 +2741,7 @@
               <w:szCs w:val="24"/>
             </w:rPr>
           </w:pPr>
-          <w:hyperlink w:anchor="_Toc124359465" w:history="1">
+          <w:hyperlink w:anchor="_Toc124363086" w:history="1">
             <w:r>
               <w:rPr>
                 <w:rStyle w:val="Hyperlink"/>
@@ -3256,7 +2780,7 @@
                 <w:sz w:val="24"/>
                 <w:szCs w:val="24"/>
               </w:rPr>
-              <w:instrText xml:space="preserve"> PAGEREF _Toc124359465 \h </w:instrText>
+              <w:instrText xml:space="preserve"> PAGEREF _Toc124363086 \h </w:instrText>
             </w:r>
             <w:r>
               <w:rPr>
@@ -3312,7 +2836,7 @@
               <w:szCs w:val="24"/>
             </w:rPr>
           </w:pPr>
-          <w:hyperlink w:anchor="_Toc124359466" w:history="1">
+          <w:hyperlink w:anchor="_Toc124363087" w:history="1">
             <w:r>
               <w:rPr>
                 <w:rStyle w:val="Hyperlink"/>
@@ -3351,7 +2875,7 @@
                 <w:sz w:val="24"/>
                 <w:szCs w:val="24"/>
               </w:rPr>
-              <w:instrText xml:space="preserve"> PAGEREF _Toc124359466 \h </w:instrText>
+              <w:instrText xml:space="preserve"> PAGEREF _Toc124363087 \h </w:instrText>
             </w:r>
             <w:r>
               <w:rPr>
@@ -3544,7 +3068,7 @@
       <w:pPr>
         <w:pStyle w:val="Heading1"/>
       </w:pPr>
-      <w:bookmarkStart w:id="2" w:name="_Toc124359446"/>
+      <w:bookmarkStart w:id="2" w:name="_Toc124363067"/>
       <w:r>
         <w:lastRenderedPageBreak/>
         <w:t>Εταιρική στρατηγική</w:t>
@@ -3785,7 +3309,7 @@
       <w:pPr>
         <w:pStyle w:val="Heading2"/>
       </w:pPr>
-      <w:bookmarkStart w:id="4" w:name="_Toc124359447"/>
+      <w:bookmarkStart w:id="4" w:name="_Toc124363068"/>
       <w:r>
         <w:t>Αξιολόγηση ανταγωνιστικών πλεονεκτημάτων:</w:t>
       </w:r>
@@ -3822,7 +3346,7 @@
       <w:pPr>
         <w:pStyle w:val="Heading2"/>
       </w:pPr>
-      <w:bookmarkStart w:id="5" w:name="_Toc124359448"/>
+      <w:bookmarkStart w:id="5" w:name="_Toc124363069"/>
       <w:r>
         <w:t xml:space="preserve">Επένδυση σε </w:t>
       </w:r>
@@ -3936,7 +3460,7 @@
       <w:pPr>
         <w:pStyle w:val="Heading2"/>
       </w:pPr>
-      <w:bookmarkStart w:id="6" w:name="_Toc124359449"/>
+      <w:bookmarkStart w:id="6" w:name="_Toc124363070"/>
       <w:r>
         <w:t>Επέκταση παραγωγής και πωλήσεων:</w:t>
       </w:r>
@@ -3987,7 +3511,7 @@
       <w:pPr>
         <w:pStyle w:val="Heading2"/>
       </w:pPr>
-      <w:bookmarkStart w:id="7" w:name="_Toc124359450"/>
+      <w:bookmarkStart w:id="7" w:name="_Toc124363071"/>
       <w:r>
         <w:t>Συνεργασίες και εξαγορές:</w:t>
       </w:r>
@@ -4011,7 +3535,7 @@
       <w:pPr>
         <w:pStyle w:val="Heading2"/>
       </w:pPr>
-      <w:bookmarkStart w:id="8" w:name="_Toc124359451"/>
+      <w:bookmarkStart w:id="8" w:name="_Toc124363072"/>
       <w:r>
         <w:t>Επένδυση στην Κάθετη και Οριζόντια Ολοκλήρωση και Διαφοροποίηση:</w:t>
       </w:r>
@@ -4054,7 +3578,7 @@
           <w:lang w:val="en-US"/>
         </w:rPr>
       </w:pPr>
-      <w:bookmarkStart w:id="9" w:name="_Toc124359452"/>
+      <w:bookmarkStart w:id="9" w:name="_Toc124363073"/>
       <w:r>
         <w:rPr>
           <w:lang w:val="en-US"/>
@@ -4088,10 +3612,7 @@
       </w:r>
       <w:proofErr w:type="spellEnd"/>
       <w:r>
-        <w:t xml:space="preserve"> κόστους και πόρων και παραμένοντας ενημερωμένοι με τις τελευταίες τάσεις</w:t>
-      </w:r>
-      <w:r>
-        <w:t xml:space="preserve"> (</w:t>
+        <w:t xml:space="preserve"> κόστους και πόρων και παραμένοντας ενημερωμένοι με τις τελευταίες τάσεις (</w:t>
       </w:r>
       <w:r>
         <w:rPr>
@@ -4127,10 +3648,7 @@
         <w:t>art</w:t>
       </w:r>
       <w:r>
-        <w:t>)</w:t>
-      </w:r>
-      <w:r>
-        <w:t xml:space="preserve"> και βέλτιστες πρακτικές του κλάδου. Αυτό μπορεί να βοηθήσει την εταιρεία να καινοτομήσει, να παραμείνει ανταγωνιστική και να κεφαλαιοποιήσει νέες επιχειρηματικές ευκαιρίες. Επομένως, είναι σημαντικό για την </w:t>
+        <w:t xml:space="preserve">) και βέλτιστες πρακτικές του κλάδου. Αυτό μπορεί να βοηθήσει την εταιρεία να καινοτομήσει, να παραμείνει ανταγωνιστική και να κεφαλαιοποιήσει νέες επιχειρηματικές ευκαιρίες. Επομένως, είναι σημαντικό για την </w:t>
       </w:r>
       <w:r>
         <w:rPr>
@@ -4264,7 +3782,7 @@
         <w:pStyle w:val="Heading1"/>
       </w:pPr>
       <w:bookmarkStart w:id="10" w:name="_Αξιολόγηση_της_επιχείρησης"/>
-      <w:bookmarkStart w:id="11" w:name="_Toc124359453"/>
+      <w:bookmarkStart w:id="11" w:name="_Toc124363074"/>
       <w:bookmarkEnd w:id="10"/>
       <w:r>
         <w:t>Αξιολόγηση</w:t>
@@ -4323,7 +3841,7 @@
       <w:pPr>
         <w:pStyle w:val="Heading2"/>
       </w:pPr>
-      <w:bookmarkStart w:id="12" w:name="_Toc124359454"/>
+      <w:bookmarkStart w:id="12" w:name="_Toc124363075"/>
       <w:r>
         <w:rPr>
           <w:lang w:val="en-US"/>
@@ -4521,7 +4039,7 @@
       <w:pPr>
         <w:pStyle w:val="Heading2"/>
       </w:pPr>
-      <w:bookmarkStart w:id="13" w:name="_Toc124359455"/>
+      <w:bookmarkStart w:id="13" w:name="_Toc124363076"/>
       <w:r>
         <w:rPr>
           <w:lang w:val="en-US"/>
@@ -4729,7 +4247,7 @@
       <w:pPr>
         <w:pStyle w:val="Heading2"/>
       </w:pPr>
-      <w:bookmarkStart w:id="14" w:name="_Toc124359456"/>
+      <w:bookmarkStart w:id="14" w:name="_Toc124363077"/>
       <w:r>
         <w:rPr>
           <w:lang w:val="en-US"/>
@@ -4832,7 +4350,7 @@
       <w:pPr>
         <w:pStyle w:val="Heading2"/>
       </w:pPr>
-      <w:bookmarkStart w:id="15" w:name="_Toc124359457"/>
+      <w:bookmarkStart w:id="15" w:name="_Toc124363078"/>
       <w:r>
         <w:rPr>
           <w:lang w:val="en-US"/>
@@ -4973,22 +4491,31 @@
     <w:p>
       <w:pPr>
         <w:pStyle w:val="Heading1"/>
+      </w:pPr>
+      <w:bookmarkStart w:id="16" w:name="_Toc124363079"/>
+      <w:r>
+        <w:t xml:space="preserve">Κριτική αξιολόγηση του επιπέδου ολοκλήρωσης της </w:t>
+      </w:r>
+      <w:r>
+        <w:t xml:space="preserve">στρατηγικής της </w:t>
+      </w:r>
+      <w:r>
         <w:rPr>
           <w:lang w:val="en-US"/>
         </w:rPr>
-      </w:pPr>
-      <w:bookmarkStart w:id="16" w:name="_Toc124359458"/>
-      <w:r>
-        <w:t xml:space="preserve">Κριτική αξιολόγηση του επιπέδου ολοκλήρωσης της </w:t>
-      </w:r>
-      <w:r>
-        <w:t xml:space="preserve">στρατηγικής της </w:t>
+        <w:t>Tesla</w:t>
+      </w:r>
+      <w:r>
+        <w:t xml:space="preserve"> (</w:t>
       </w:r>
       <w:r>
         <w:rPr>
           <w:lang w:val="en-US"/>
         </w:rPr>
-        <w:t>Tesla</w:t>
+        <w:t>RACE</w:t>
+      </w:r>
+      <w:r>
+        <w:t>)</w:t>
       </w:r>
       <w:bookmarkEnd w:id="16"/>
     </w:p>
@@ -4996,57 +4523,36 @@
       <w:pPr>
         <w:pStyle w:val="Heading2"/>
       </w:pPr>
-      <w:bookmarkStart w:id="17" w:name="_Toc124359459"/>
+      <w:bookmarkStart w:id="17" w:name="_Toc124363080"/>
       <w:r>
         <w:t>Δημιουργία ενός ειδικού οικοσυστήματος</w:t>
-      </w:r>
-      <w:r>
-        <w:t xml:space="preserve"> (</w:t>
-      </w:r>
-      <w:r>
-        <w:rPr>
-          <w:lang w:val="en-US"/>
-        </w:rPr>
-        <w:t>reach</w:t>
-      </w:r>
-      <w:r>
-        <w:t>)</w:t>
       </w:r>
       <w:bookmarkEnd w:id="17"/>
     </w:p>
     <w:p>
       <w:r>
-        <w:t>Η T</w:t>
+        <w:t xml:space="preserve">Η </w:t>
       </w:r>
       <w:proofErr w:type="spellStart"/>
       <w:r>
-        <w:t>esla</w:t>
+        <w:t>Tesla</w:t>
       </w:r>
       <w:proofErr w:type="spellEnd"/>
       <w:r>
-        <w:t xml:space="preserve"> συνεργάζεται ενεργά με εμπειρογνώμονες του κλάδου, ερευνητές και άλλους βασικούς ενδιαφερόμενους για την ανάπτυξη νέων τεχνολογιών, τη βελτίωση των διαδικασιών παραγωγής και την παραμονή μπροστά από τον ανταγωνισμό. Η εταιρεία συνεργάζεται επίσης με πανεπιστήμια, ερευνητικά ιδρύματα και νεοφυείς επιχειρήσεις για την ανάπτυξη νέων τεχνολογιών, ιδιαίτερα στους τομείς της τεχνητής νοημοσύνης και της τεχνολογίας αυτόνομης οδήγησης.</w:t>
+        <w:t xml:space="preserve"> συνεργάζεται ενεργά με εμπειρογνώμονες του κλάδου, ερευνητές και άλλους βασικούς ενδιαφερόμενους για την ανάπτυξη νέων τεχνολογιών, τη βελτίωση των διαδικασιών παραγωγής και την παραμονή μπροστά από τον ανταγωνισμό. Η εταιρεία συνεργάζεται επίσης με πανεπιστήμια, ερευνητικά ιδρύματα και νεοφυείς επιχειρήσεις </w:t>
+      </w:r>
+      <w:r>
+        <w:lastRenderedPageBreak/>
+        <w:t>για την ανάπτυξη νέων τεχνολογιών, ιδιαίτερα στους τομείς της τεχνητής νοημοσύνης και της τεχνολογίας αυτόνομης οδήγησης.</w:t>
       </w:r>
     </w:p>
     <w:p>
       <w:pPr>
         <w:pStyle w:val="Heading3"/>
       </w:pPr>
-      <w:bookmarkStart w:id="18" w:name="_Toc124359460"/>
-      <w:r>
-        <w:lastRenderedPageBreak/>
+      <w:bookmarkStart w:id="18" w:name="_Toc124363081"/>
+      <w:r>
         <w:t>Επένδυση σε προηγμένες τεχνολογίες και υποδομές</w:t>
-      </w:r>
-      <w:r>
-        <w:t xml:space="preserve"> (</w:t>
-      </w:r>
-      <w:r>
-        <w:rPr>
-          <w:lang w:val="en-US"/>
-        </w:rPr>
-        <w:t>act</w:t>
-      </w:r>
-      <w:r>
-        <w:t>)</w:t>
       </w:r>
       <w:bookmarkEnd w:id="18"/>
     </w:p>
@@ -5141,21 +4647,9 @@
       <w:pPr>
         <w:pStyle w:val="Heading3"/>
       </w:pPr>
-      <w:bookmarkStart w:id="19" w:name="_Toc124359461"/>
+      <w:bookmarkStart w:id="19" w:name="_Toc124363082"/>
       <w:r>
         <w:t>Διαφοροποίηση σε νέες αγορές και βιομηχανίες</w:t>
-      </w:r>
-      <w:r>
-        <w:t xml:space="preserve"> (</w:t>
-      </w:r>
-      <w:r>
-        <w:rPr>
-          <w:lang w:val="en-US"/>
-        </w:rPr>
-        <w:t>act</w:t>
-      </w:r>
-      <w:r>
-        <w:t>)</w:t>
       </w:r>
       <w:bookmarkEnd w:id="19"/>
     </w:p>
@@ -5185,29 +4679,20 @@
       </w:r>
       <w:proofErr w:type="spellEnd"/>
       <w:r>
-        <w:t xml:space="preserve"> μια νέα επιχειρηματική γραμμή, η οποία θα της επιτρέψει να μειώσει την εξάρτησή της από ένα μόνο προϊόν.</w:t>
+        <w:t xml:space="preserve"> μια </w:t>
+      </w:r>
+      <w:r>
+        <w:lastRenderedPageBreak/>
+        <w:t>νέα επιχειρηματική γραμμή, η οποία θα της επιτρέψει να μειώσει την εξάρτησή της από ένα μόνο προϊόν.</w:t>
       </w:r>
     </w:p>
     <w:p>
       <w:pPr>
         <w:pStyle w:val="Heading3"/>
       </w:pPr>
-      <w:bookmarkStart w:id="20" w:name="_Toc124359462"/>
-      <w:r>
-        <w:lastRenderedPageBreak/>
+      <w:bookmarkStart w:id="20" w:name="_Toc124363083"/>
+      <w:r>
         <w:t>Επένδυση στην τεχνολογία αυτόνομης οδήγησης</w:t>
-      </w:r>
-      <w:r>
-        <w:t xml:space="preserve"> (</w:t>
-      </w:r>
-      <w:r>
-        <w:rPr>
-          <w:lang w:val="en-US"/>
-        </w:rPr>
-        <w:t>act</w:t>
-      </w:r>
-      <w:r>
-        <w:t>)</w:t>
       </w:r>
       <w:bookmarkEnd w:id="20"/>
     </w:p>
@@ -5260,7 +4745,7 @@
       <w:pPr>
         <w:pStyle w:val="Heading3"/>
       </w:pPr>
-      <w:bookmarkStart w:id="21" w:name="_Toc124359463"/>
+      <w:bookmarkStart w:id="21" w:name="_Toc124363084"/>
       <w:r>
         <w:t xml:space="preserve">Ο αντίκτυπος του </w:t>
       </w:r>
@@ -5281,18 +4766,6 @@
       </w:r>
       <w:r>
         <w:t xml:space="preserve"> 5.0</w:t>
-      </w:r>
-      <w:r>
-        <w:t xml:space="preserve"> (</w:t>
-      </w:r>
-      <w:r>
-        <w:rPr>
-          <w:lang w:val="en-US"/>
-        </w:rPr>
-        <w:t>reach</w:t>
-      </w:r>
-      <w:r>
-        <w:t>)</w:t>
       </w:r>
       <w:bookmarkEnd w:id="21"/>
     </w:p>
@@ -5306,15 +4779,7 @@
       </w:r>
       <w:proofErr w:type="spellEnd"/>
       <w:r>
-        <w:t xml:space="preserve"> να καινοτομεί και να προσαρμοστεί στις μεταβαλλόμενες τάσεις στον κλάδο, διασφαλίζοντας τη μακροπρόθεσμη επιτυχία της εταιρείας. Χτίζοντας ένα ειδικό οικοσύστημα, η </w:t>
-      </w:r>
-      <w:proofErr w:type="spellStart"/>
-      <w:r>
-        <w:t>Tesla</w:t>
-      </w:r>
-      <w:proofErr w:type="spellEnd"/>
-      <w:r>
-        <w:t xml:space="preserve"> θα είναι σε θέση να αξιοποιήσει τη γνώση και την εμπειρία των ειδικών του κλάδου, των ερευνητών και άλλων βασικών ενδιαφερομένων, που θα βοηθήσουν την εταιρεία να εντοπίσει νέες ευκαιρίες και να παραμείνει μπροστά από τους ανταγωνιστές της. Επιπλέον, λαμβάνοντας υπόψη τον αντίκτυπο του Web 3.0 και του Industry 5.0, η </w:t>
+        <w:t xml:space="preserve"> να καινοτομεί και να προσαρμοστεί στις μεταβαλλόμενες τάσεις στον κλάδο, διασφαλίζοντας τη μακροπρόθεσμη επιτυχία της εταιρείας. Επιπλέον, λαμβάνοντας υπόψη τον αντίκτυπο του Web 3.0 και του Industry 5.0, η </w:t>
       </w:r>
       <w:proofErr w:type="spellStart"/>
       <w:r>
@@ -5353,18 +4818,9 @@
       <w:pPr>
         <w:pStyle w:val="Heading3"/>
       </w:pPr>
-      <w:bookmarkStart w:id="22" w:name="_Toc124359464"/>
+      <w:bookmarkStart w:id="22" w:name="_Toc124363085"/>
       <w:r>
         <w:t>Διασφάλιση της μακροπρόθεσμης επιτυχίας της εταιρείας.</w:t>
-      </w:r>
-      <w:r>
-        <w:t xml:space="preserve"> </w:t>
-      </w:r>
-      <w:r>
-        <w:rPr>
-          <w:lang w:val="en-US"/>
-        </w:rPr>
-        <w:t>(RACE)</w:t>
       </w:r>
       <w:bookmarkEnd w:id="22"/>
     </w:p>
@@ -5393,23 +4849,9 @@
         <w:t xml:space="preserve"> θα είναι σε καλή θέση για να επεκτείνει την εμβέλειά της, να αξιοποιήσει νέες ευκαιρίες, να διαφοροποιήσει τις ροές εσόδων της και να παραμείνει μπροστά από τις τάσεις της αγοράς, οι οποίες είναι ζωτικής σημασίας για την εταιρεία να επιτύχει βιώσιμη ανάπτυξη και μακροπρόθεσμη επιτυχία.</w:t>
       </w:r>
     </w:p>
+    <w:p/>
     <w:p>
-      <w:pPr>
-        <w:rPr>
-          <w:lang w:val="en-US"/>
-        </w:rPr>
-      </w:pPr>
-    </w:p>
-    <w:p>
-      <w:pPr>
-        <w:rPr>
-          <w:lang w:val="en-US"/>
-        </w:rPr>
-      </w:pPr>
-      <w:r>
-        <w:rPr>
-          <w:lang w:val="en-US"/>
-        </w:rPr>
+      <w:r>
         <w:br w:type="page"/>
       </w:r>
     </w:p>
@@ -5424,14 +4866,14 @@
           <w:lang w:val="en-US"/>
         </w:rPr>
       </w:pPr>
-      <w:bookmarkStart w:id="23" w:name="_Toc124359465"/>
+      <w:bookmarkStart w:id="23" w:name="_Toc124363086"/>
       <w:r>
         <w:lastRenderedPageBreak/>
         <w:t>ΠΑΡΑΡΤΗΜΑ</w:t>
       </w:r>
       <w:bookmarkEnd w:id="23"/>
     </w:p>
-    <w:bookmarkStart w:id="24" w:name="_Toc124359466" w:displacedByCustomXml="next"/>
+    <w:bookmarkStart w:id="24" w:name="_Toc124363087" w:displacedByCustomXml="next"/>
     <w:sdt>
       <w:sdtPr>
         <w:rPr>
@@ -13034,6 +12476,7 @@
   <w:style w:type="character" w:default="1" w:styleId="DefaultParagraphFont">
     <w:name w:val="Default Paragraph Font"/>
     <w:uiPriority w:val="1"/>
+    <w:semiHidden/>
     <w:unhideWhenUsed/>
   </w:style>
   <w:style w:type="table" w:default="1" w:styleId="TableNormal">

--- a/SG7001/SG7001_02_UEL2020732.docx
+++ b/SG7001/SG7001_02_UEL2020732.docx
@@ -3233,7 +3233,212 @@
         <w:t xml:space="preserve"> 5.0 </w:t>
       </w:r>
       <w:r>
-        <w:t xml:space="preserve">οι επιχειρήσεις συγκλίνουν προς κοινές στρατηγικές ανάπτυξης λόγο της πλήρης εξάρτησης από τεχνολογικά μέσα. </w:t>
+        <w:t>οι επιχειρήσεις συγκλίνουν προς κοινές στρατηγικές ανάπτυξης λόγο της πλήρης εξάρτησης από τεχνολογικά μέσα</w:t>
+      </w:r>
+      <w:r>
+        <w:t xml:space="preserve"> </w:t>
+      </w:r>
+      <w:sdt>
+        <w:sdtPr>
+          <w:id w:val="-815715202"/>
+          <w:citation/>
+        </w:sdtPr>
+        <w:sdtContent>
+          <w:r>
+            <w:fldChar w:fldCharType="begin"/>
+          </w:r>
+          <w:r>
+            <w:instrText xml:space="preserve"> </w:instrText>
+          </w:r>
+          <w:r>
+            <w:rPr>
+              <w:lang w:val="en-US"/>
+            </w:rPr>
+            <w:instrText>CITATION</w:instrText>
+          </w:r>
+          <w:r>
+            <w:instrText xml:space="preserve"> </w:instrText>
+          </w:r>
+          <w:r>
+            <w:rPr>
+              <w:lang w:val="en-US"/>
+            </w:rPr>
+            <w:instrText>res</w:instrText>
+          </w:r>
+          <w:r>
+            <w:instrText xml:space="preserve"> \</w:instrText>
+          </w:r>
+          <w:r>
+            <w:rPr>
+              <w:lang w:val="en-US"/>
+            </w:rPr>
+            <w:instrText>l</w:instrText>
+          </w:r>
+          <w:r>
+            <w:instrText xml:space="preserve"> 1033 </w:instrText>
+          </w:r>
+          <w:r>
+            <w:instrText xml:space="preserve"> \m eth</w:instrText>
+          </w:r>
+          <w:r>
+            <w:fldChar w:fldCharType="separate"/>
+          </w:r>
+          <w:r>
+            <w:rPr>
+              <w:noProof/>
+            </w:rPr>
+            <w:t>(</w:t>
+          </w:r>
+          <w:r>
+            <w:rPr>
+              <w:noProof/>
+              <w:lang w:val="en-US"/>
+            </w:rPr>
+            <w:t>research</w:t>
+          </w:r>
+          <w:r>
+            <w:rPr>
+              <w:noProof/>
+            </w:rPr>
+            <w:t>-</w:t>
+          </w:r>
+          <w:r>
+            <w:rPr>
+              <w:noProof/>
+              <w:lang w:val="en-US"/>
+            </w:rPr>
+            <w:t>and</w:t>
+          </w:r>
+          <w:r>
+            <w:rPr>
+              <w:noProof/>
+            </w:rPr>
+            <w:t>-</w:t>
+          </w:r>
+          <w:r>
+            <w:rPr>
+              <w:noProof/>
+              <w:lang w:val="en-US"/>
+            </w:rPr>
+            <w:t>innovation</w:t>
+          </w:r>
+          <w:r>
+            <w:rPr>
+              <w:noProof/>
+            </w:rPr>
+            <w:t>.</w:t>
+          </w:r>
+          <w:r>
+            <w:rPr>
+              <w:noProof/>
+              <w:lang w:val="en-US"/>
+            </w:rPr>
+            <w:t>ec</w:t>
+          </w:r>
+          <w:r>
+            <w:rPr>
+              <w:noProof/>
+            </w:rPr>
+            <w:t>.</w:t>
+          </w:r>
+          <w:r>
+            <w:rPr>
+              <w:noProof/>
+              <w:lang w:val="en-US"/>
+            </w:rPr>
+            <w:t>europa</w:t>
+          </w:r>
+          <w:r>
+            <w:rPr>
+              <w:noProof/>
+            </w:rPr>
+            <w:t>.</w:t>
+          </w:r>
+          <w:r>
+            <w:rPr>
+              <w:noProof/>
+              <w:lang w:val="en-US"/>
+            </w:rPr>
+            <w:t>eu</w:t>
+          </w:r>
+          <w:r>
+            <w:rPr>
+              <w:noProof/>
+            </w:rPr>
+            <w:t xml:space="preserve">, </w:t>
+          </w:r>
+          <w:r>
+            <w:rPr>
+              <w:noProof/>
+              <w:lang w:val="en-US"/>
+            </w:rPr>
+            <w:t>n</w:t>
+          </w:r>
+          <w:r>
+            <w:rPr>
+              <w:noProof/>
+            </w:rPr>
+            <w:t>.</w:t>
+          </w:r>
+          <w:r>
+            <w:rPr>
+              <w:noProof/>
+              <w:lang w:val="en-US"/>
+            </w:rPr>
+            <w:t>d</w:t>
+          </w:r>
+          <w:r>
+            <w:rPr>
+              <w:noProof/>
+            </w:rPr>
+            <w:t xml:space="preserve">.; </w:t>
+          </w:r>
+          <w:r>
+            <w:rPr>
+              <w:noProof/>
+              <w:lang w:val="en-US"/>
+            </w:rPr>
+            <w:t>ethereum</w:t>
+          </w:r>
+          <w:r>
+            <w:rPr>
+              <w:noProof/>
+            </w:rPr>
+            <w:t xml:space="preserve">, </w:t>
+          </w:r>
+          <w:r>
+            <w:rPr>
+              <w:noProof/>
+              <w:lang w:val="en-US"/>
+            </w:rPr>
+            <w:t>n</w:t>
+          </w:r>
+          <w:r>
+            <w:rPr>
+              <w:noProof/>
+            </w:rPr>
+            <w:t>.</w:t>
+          </w:r>
+          <w:r>
+            <w:rPr>
+              <w:noProof/>
+              <w:lang w:val="en-US"/>
+            </w:rPr>
+            <w:t>d</w:t>
+          </w:r>
+          <w:r>
+            <w:rPr>
+              <w:noProof/>
+            </w:rPr>
+            <w:t>.)</w:t>
+          </w:r>
+          <w:r>
+            <w:fldChar w:fldCharType="end"/>
+          </w:r>
+        </w:sdtContent>
+      </w:sdt>
+      <w:r>
+        <w:t xml:space="preserve">. </w:t>
       </w:r>
       <w:r>
         <w:t xml:space="preserve">Η </w:t>
@@ -3302,7 +3507,225 @@
         <w:t xml:space="preserve">ώστε </w:t>
       </w:r>
       <w:r>
-        <w:t>να κεφαλαιοποιήσει τα δυνατά της σημεία, ενώ παράλληλα διαφοροποιεί τις δραστηριότητές της και εισέρχεται σε νέες αγορές.</w:t>
+        <w:t>να κεφαλαιοποιήσει τα δυνατά της σημεία, ενώ παράλληλα διαφοροποιεί τις δραστηριότητές της και εισέρχεται σε νέες αγορές</w:t>
+      </w:r>
+      <w:r>
+        <w:t xml:space="preserve"> </w:t>
+      </w:r>
+      <w:sdt>
+        <w:sdtPr>
+          <w:id w:val="656651475"/>
+          <w:citation/>
+        </w:sdtPr>
+        <w:sdtContent>
+          <w:r>
+            <w:fldChar w:fldCharType="begin"/>
+          </w:r>
+          <w:r>
+            <w:instrText xml:space="preserve"> </w:instrText>
+          </w:r>
+          <w:r>
+            <w:rPr>
+              <w:lang w:val="en-US"/>
+            </w:rPr>
+            <w:instrText>CITATION</w:instrText>
+          </w:r>
+          <w:r>
+            <w:instrText xml:space="preserve"> </w:instrText>
+          </w:r>
+          <w:r>
+            <w:rPr>
+              <w:lang w:val="en-US"/>
+            </w:rPr>
+            <w:instrText>Tes</w:instrText>
+          </w:r>
+          <w:r>
+            <w:instrText>221 \</w:instrText>
+          </w:r>
+          <w:r>
+            <w:rPr>
+              <w:lang w:val="en-US"/>
+            </w:rPr>
+            <w:instrText>l</w:instrText>
+          </w:r>
+          <w:r>
+            <w:instrText xml:space="preserve"> 1033 </w:instrText>
+          </w:r>
+          <w:r>
+            <w:instrText xml:space="preserve"> \m Eff22 \m Cas \m Bil17</w:instrText>
+          </w:r>
+          <w:r>
+            <w:fldChar w:fldCharType="separate"/>
+          </w:r>
+          <w:r>
+            <w:rPr>
+              <w:noProof/>
+            </w:rPr>
+            <w:t>(</w:t>
+          </w:r>
+          <w:r>
+            <w:rPr>
+              <w:noProof/>
+              <w:lang w:val="en-US"/>
+            </w:rPr>
+            <w:t>Tesla</w:t>
+          </w:r>
+          <w:r>
+            <w:rPr>
+              <w:noProof/>
+            </w:rPr>
+            <w:t xml:space="preserve">, 2022; </w:t>
+          </w:r>
+          <w:r>
+            <w:rPr>
+              <w:noProof/>
+              <w:lang w:val="en-US"/>
+            </w:rPr>
+            <w:t>Effects</w:t>
+          </w:r>
+          <w:r>
+            <w:rPr>
+              <w:noProof/>
+            </w:rPr>
+            <w:t xml:space="preserve">, </w:t>
+          </w:r>
+          <w:r>
+            <w:rPr>
+              <w:noProof/>
+              <w:lang w:val="en-US"/>
+            </w:rPr>
+            <w:t>n</w:t>
+          </w:r>
+          <w:r>
+            <w:rPr>
+              <w:noProof/>
+            </w:rPr>
+            <w:t>.</w:t>
+          </w:r>
+          <w:r>
+            <w:rPr>
+              <w:noProof/>
+              <w:lang w:val="en-US"/>
+            </w:rPr>
+            <w:t>d</w:t>
+          </w:r>
+          <w:r>
+            <w:rPr>
+              <w:noProof/>
+            </w:rPr>
+            <w:t xml:space="preserve">.; </w:t>
+          </w:r>
+          <w:r>
+            <w:rPr>
+              <w:noProof/>
+              <w:lang w:val="en-US"/>
+            </w:rPr>
+            <w:t>Case</w:t>
+          </w:r>
+          <w:r>
+            <w:rPr>
+              <w:noProof/>
+            </w:rPr>
+            <w:t xml:space="preserve"> </w:t>
+          </w:r>
+          <w:r>
+            <w:rPr>
+              <w:noProof/>
+              <w:lang w:val="en-US"/>
+            </w:rPr>
+            <w:t>Study</w:t>
+          </w:r>
+          <w:r>
+            <w:rPr>
+              <w:noProof/>
+            </w:rPr>
+            <w:t xml:space="preserve"> </w:t>
+          </w:r>
+          <w:r>
+            <w:rPr>
+              <w:noProof/>
+              <w:lang w:val="en-US"/>
+            </w:rPr>
+            <w:t>of</w:t>
+          </w:r>
+          <w:r>
+            <w:rPr>
+              <w:noProof/>
+            </w:rPr>
+            <w:t xml:space="preserve"> </w:t>
+          </w:r>
+          <w:r>
+            <w:rPr>
+              <w:noProof/>
+              <w:lang w:val="en-US"/>
+            </w:rPr>
+            <w:t>Tesla</w:t>
+          </w:r>
+          <w:r>
+            <w:rPr>
+              <w:noProof/>
+            </w:rPr>
+            <w:t xml:space="preserve">, </w:t>
+          </w:r>
+          <w:r>
+            <w:rPr>
+              <w:noProof/>
+              <w:lang w:val="en-US"/>
+            </w:rPr>
+            <w:t>n</w:t>
+          </w:r>
+          <w:r>
+            <w:rPr>
+              <w:noProof/>
+            </w:rPr>
+            <w:t>.</w:t>
+          </w:r>
+          <w:r>
+            <w:rPr>
+              <w:noProof/>
+              <w:lang w:val="en-US"/>
+            </w:rPr>
+            <w:t>d</w:t>
+          </w:r>
+          <w:r>
+            <w:rPr>
+              <w:noProof/>
+            </w:rPr>
+            <w:t xml:space="preserve">.; </w:t>
+          </w:r>
+          <w:r>
+            <w:rPr>
+              <w:noProof/>
+              <w:lang w:val="en-US"/>
+            </w:rPr>
+            <w:t>Bilbeisi</w:t>
+          </w:r>
+          <w:r>
+            <w:rPr>
+              <w:noProof/>
+            </w:rPr>
+            <w:t xml:space="preserve"> &amp; </w:t>
+          </w:r>
+          <w:r>
+            <w:rPr>
+              <w:noProof/>
+              <w:lang w:val="en-US"/>
+            </w:rPr>
+            <w:t>Kesse</w:t>
+          </w:r>
+          <w:r>
+            <w:rPr>
+              <w:noProof/>
+            </w:rPr>
+            <w:t>, 2017)</w:t>
+          </w:r>
+          <w:r>
+            <w:fldChar w:fldCharType="end"/>
+          </w:r>
+        </w:sdtContent>
+      </w:sdt>
+      <w:r>
+        <w:t>.</w:t>
       </w:r>
     </w:p>
     <w:p>
@@ -3326,7 +3749,11 @@
         <w:t>Tesla</w:t>
       </w:r>
       <w:r>
-        <w:t xml:space="preserve"> περιλαμβάνουν την ισχυρή επωνυμία και τη φήμη της, καθώς και την ηγετική της θέση στην τεχνολογία ηλεκτρικών οχημάτων και καθαρής ενέργειας. Επιπλέον, η εταιρεία έχει επίσης αποδείξει την ικανότητά της να καινοτομεί και να φέρνει γρήγορα νέα προϊόντα στην αγορά, όπως το </w:t>
+        <w:t xml:space="preserve"> περιλαμβάνουν την ισχυρή επωνυμία και τη φήμη της, καθώς και την ηγετική της θέση στην τεχνολογία ηλεκτρικών οχημάτων </w:t>
+      </w:r>
+      <w:r>
+        <w:lastRenderedPageBreak/>
+        <w:t xml:space="preserve">και καθαρής ενέργειας. Επιπλέον, η εταιρεία έχει επίσης αποδείξει την ικανότητά της να καινοτομεί και να φέρνει γρήγορα νέα προϊόντα στην αγορά, όπως το </w:t>
       </w:r>
       <w:r>
         <w:rPr>
@@ -3335,11 +3762,124 @@
         <w:t>Model</w:t>
       </w:r>
       <w:r>
-        <w:t xml:space="preserve"> 3. </w:t>
-      </w:r>
-      <w:r>
-        <w:lastRenderedPageBreak/>
-        <w:t>Επιπλέον, η κάθετη ολοκλήρωσή της, από την κατασκευή μπαταριών έως τις πωλήσεις ηλεκτρικών οχημάτων, υπήρξε βασικός παράγοντας επιτυχίας στις λειτουργίες της εταιρείας .</w:t>
+        <w:t xml:space="preserve"> 3. Επιπλέον, η κάθετη ολοκλήρωσή της, από την κατασκευή μπαταριών έως τις πωλήσεις ηλεκτρικών οχημάτων, υπήρξε βασικός παράγοντας επιτυχίας στις λειτουργίες της εταιρείας</w:t>
+      </w:r>
+      <w:r>
+        <w:t xml:space="preserve"> </w:t>
+      </w:r>
+      <w:sdt>
+        <w:sdtPr>
+          <w:id w:val="-966187956"/>
+          <w:citation/>
+        </w:sdtPr>
+        <w:sdtContent>
+          <w:r>
+            <w:fldChar w:fldCharType="begin"/>
+          </w:r>
+          <w:r>
+            <w:instrText xml:space="preserve"> </w:instrText>
+          </w:r>
+          <w:r>
+            <w:rPr>
+              <w:lang w:val="en-US"/>
+            </w:rPr>
+            <w:instrText>CITATION</w:instrText>
+          </w:r>
+          <w:r>
+            <w:instrText xml:space="preserve"> </w:instrText>
+          </w:r>
+          <w:r>
+            <w:rPr>
+              <w:lang w:val="en-US"/>
+            </w:rPr>
+            <w:instrText>Kis</w:instrText>
+          </w:r>
+          <w:r>
+            <w:instrText>18 \</w:instrText>
+          </w:r>
+          <w:r>
+            <w:rPr>
+              <w:lang w:val="en-US"/>
+            </w:rPr>
+            <w:instrText>l</w:instrText>
+          </w:r>
+          <w:r>
+            <w:instrText xml:space="preserve"> 1033 </w:instrText>
+          </w:r>
+          <w:r>
+            <w:instrText xml:space="preserve"> \m Fen22 \m McC19 \m Tes221</w:instrText>
+          </w:r>
+          <w:r>
+            <w:fldChar w:fldCharType="separate"/>
+          </w:r>
+          <w:r>
+            <w:rPr>
+              <w:noProof/>
+            </w:rPr>
+            <w:t>(</w:t>
+          </w:r>
+          <w:r>
+            <w:rPr>
+              <w:noProof/>
+              <w:lang w:val="en-US"/>
+            </w:rPr>
+            <w:t>Kissinger</w:t>
+          </w:r>
+          <w:r>
+            <w:rPr>
+              <w:noProof/>
+            </w:rPr>
+            <w:t xml:space="preserve">, 2018; </w:t>
+          </w:r>
+          <w:r>
+            <w:rPr>
+              <w:noProof/>
+              <w:lang w:val="en-US"/>
+            </w:rPr>
+            <w:t>Fengqianyao</w:t>
+          </w:r>
+          <w:r>
+            <w:rPr>
+              <w:noProof/>
+            </w:rPr>
+            <w:t xml:space="preserve">, 2022; </w:t>
+          </w:r>
+          <w:r>
+            <w:rPr>
+              <w:noProof/>
+              <w:lang w:val="en-US"/>
+            </w:rPr>
+            <w:t>McCain</w:t>
+          </w:r>
+          <w:r>
+            <w:rPr>
+              <w:noProof/>
+            </w:rPr>
+            <w:t xml:space="preserve">, 2019; </w:t>
+          </w:r>
+          <w:r>
+            <w:rPr>
+              <w:noProof/>
+              <w:lang w:val="en-US"/>
+            </w:rPr>
+            <w:t>Tesla</w:t>
+          </w:r>
+          <w:r>
+            <w:rPr>
+              <w:noProof/>
+            </w:rPr>
+            <w:t>, 2022)</w:t>
+          </w:r>
+          <w:r>
+            <w:fldChar w:fldCharType="end"/>
+          </w:r>
+        </w:sdtContent>
+      </w:sdt>
+      <w:r>
+        <w:t>.</w:t>
+      </w:r>
+      <w:r>
+        <w:t>.</w:t>
       </w:r>
     </w:p>
     <w:p>
@@ -3453,7 +3993,121 @@
         <w:t>Tesla</w:t>
       </w:r>
       <w:r>
-        <w:t xml:space="preserve"> μπορεί να διαφοροποιήσει περαιτέρω τις δραστηριότητές της και να εισέλθει σε νέες αγορές, όπως οι υπηρεσίες μεταφορών.</w:t>
+        <w:t xml:space="preserve"> μπορεί να διαφοροποιήσει περαιτέρω τις δραστηριότητές της και να εισέλθει σε νέες αγορές, όπως οι υπηρεσίες μεταφορών</w:t>
+      </w:r>
+      <w:r>
+        <w:t xml:space="preserve"> </w:t>
+      </w:r>
+      <w:sdt>
+        <w:sdtPr>
+          <w:id w:val="-1675110148"/>
+          <w:citation/>
+        </w:sdtPr>
+        <w:sdtContent>
+          <w:r>
+            <w:fldChar w:fldCharType="begin"/>
+          </w:r>
+          <w:r>
+            <w:instrText xml:space="preserve"> </w:instrText>
+          </w:r>
+          <w:r>
+            <w:rPr>
+              <w:lang w:val="en-US"/>
+            </w:rPr>
+            <w:instrText>CITATION</w:instrText>
+          </w:r>
+          <w:r>
+            <w:instrText xml:space="preserve"> </w:instrText>
+          </w:r>
+          <w:r>
+            <w:rPr>
+              <w:lang w:val="en-US"/>
+            </w:rPr>
+            <w:instrText>Kis</w:instrText>
+          </w:r>
+          <w:r>
+            <w:instrText>18 \</w:instrText>
+          </w:r>
+          <w:r>
+            <w:rPr>
+              <w:lang w:val="en-US"/>
+            </w:rPr>
+            <w:instrText>l</w:instrText>
+          </w:r>
+          <w:r>
+            <w:instrText xml:space="preserve"> 1033 </w:instrText>
+          </w:r>
+          <w:r>
+            <w:instrText xml:space="preserve"> \m Fen22 \m McC19 \m Tes221</w:instrText>
+          </w:r>
+          <w:r>
+            <w:fldChar w:fldCharType="separate"/>
+          </w:r>
+          <w:r>
+            <w:rPr>
+              <w:noProof/>
+            </w:rPr>
+            <w:t>(</w:t>
+          </w:r>
+          <w:r>
+            <w:rPr>
+              <w:noProof/>
+              <w:lang w:val="en-US"/>
+            </w:rPr>
+            <w:t>Kissinger</w:t>
+          </w:r>
+          <w:r>
+            <w:rPr>
+              <w:noProof/>
+            </w:rPr>
+            <w:t xml:space="preserve">, 2018; </w:t>
+          </w:r>
+          <w:r>
+            <w:rPr>
+              <w:noProof/>
+              <w:lang w:val="en-US"/>
+            </w:rPr>
+            <w:t>Fengqianyao</w:t>
+          </w:r>
+          <w:r>
+            <w:rPr>
+              <w:noProof/>
+            </w:rPr>
+            <w:t xml:space="preserve">, 2022; </w:t>
+          </w:r>
+          <w:r>
+            <w:rPr>
+              <w:noProof/>
+              <w:lang w:val="en-US"/>
+            </w:rPr>
+            <w:t>McCain</w:t>
+          </w:r>
+          <w:r>
+            <w:rPr>
+              <w:noProof/>
+            </w:rPr>
+            <w:t xml:space="preserve">, 2019; </w:t>
+          </w:r>
+          <w:r>
+            <w:rPr>
+              <w:noProof/>
+              <w:lang w:val="en-US"/>
+            </w:rPr>
+            <w:t>Tesla</w:t>
+          </w:r>
+          <w:r>
+            <w:rPr>
+              <w:noProof/>
+            </w:rPr>
+            <w:t>, 2022)</w:t>
+          </w:r>
+          <w:r>
+            <w:fldChar w:fldCharType="end"/>
+          </w:r>
+        </w:sdtContent>
+      </w:sdt>
+      <w:r>
+        <w:t>.</w:t>
       </w:r>
     </w:p>
     <w:p>
@@ -3504,7 +4158,238 @@
         <w:t>Tesla</w:t>
       </w:r>
       <w:r>
-        <w:t xml:space="preserve"> και να συνεχίσει να αυξάνει το μερίδιο αγοράς της στη βιομηχανία ηλεκτρικών οχημάτων .</w:t>
+        <w:t xml:space="preserve"> και να συνεχίσει να αυξάνει το μερίδιο αγοράς της στη βιομηχανία ηλεκτρικών οχημάτων</w:t>
+      </w:r>
+      <w:r>
+        <w:t xml:space="preserve"> </w:t>
+      </w:r>
+      <w:sdt>
+        <w:sdtPr>
+          <w:id w:val="-372692849"/>
+          <w:citation/>
+        </w:sdtPr>
+        <w:sdtContent>
+          <w:r>
+            <w:fldChar w:fldCharType="begin"/>
+          </w:r>
+          <w:r>
+            <w:instrText xml:space="preserve"> </w:instrText>
+          </w:r>
+          <w:r>
+            <w:rPr>
+              <w:lang w:val="en-US"/>
+            </w:rPr>
+            <w:instrText>CITATION</w:instrText>
+          </w:r>
+          <w:r>
+            <w:instrText xml:space="preserve"> </w:instrText>
+          </w:r>
+          <w:r>
+            <w:rPr>
+              <w:lang w:val="en-US"/>
+            </w:rPr>
+            <w:instrText>Eff</w:instrText>
+          </w:r>
+          <w:r>
+            <w:instrText>22 \</w:instrText>
+          </w:r>
+          <w:r>
+            <w:rPr>
+              <w:lang w:val="en-US"/>
+            </w:rPr>
+            <w:instrText>l</w:instrText>
+          </w:r>
+          <w:r>
+            <w:instrText xml:space="preserve"> 1033 </w:instrText>
+          </w:r>
+          <w:r>
+            <w:instrText xml:space="preserve"> \m Cas \m Eff22 \m Jos201</w:instrText>
+          </w:r>
+          <w:r>
+            <w:fldChar w:fldCharType="separate"/>
+          </w:r>
+          <w:r>
+            <w:rPr>
+              <w:noProof/>
+            </w:rPr>
+            <w:t>(</w:t>
+          </w:r>
+          <w:r>
+            <w:rPr>
+              <w:noProof/>
+              <w:lang w:val="en-US"/>
+            </w:rPr>
+            <w:t>Effects</w:t>
+          </w:r>
+          <w:r>
+            <w:rPr>
+              <w:noProof/>
+            </w:rPr>
+            <w:t xml:space="preserve">, </w:t>
+          </w:r>
+          <w:r>
+            <w:rPr>
+              <w:noProof/>
+              <w:lang w:val="en-US"/>
+            </w:rPr>
+            <w:t>n</w:t>
+          </w:r>
+          <w:r>
+            <w:rPr>
+              <w:noProof/>
+            </w:rPr>
+            <w:t>.</w:t>
+          </w:r>
+          <w:r>
+            <w:rPr>
+              <w:noProof/>
+              <w:lang w:val="en-US"/>
+            </w:rPr>
+            <w:t>d</w:t>
+          </w:r>
+          <w:r>
+            <w:rPr>
+              <w:noProof/>
+            </w:rPr>
+            <w:t xml:space="preserve">.; </w:t>
+          </w:r>
+          <w:r>
+            <w:rPr>
+              <w:noProof/>
+              <w:lang w:val="en-US"/>
+            </w:rPr>
+            <w:t>Case</w:t>
+          </w:r>
+          <w:r>
+            <w:rPr>
+              <w:noProof/>
+            </w:rPr>
+            <w:t xml:space="preserve"> </w:t>
+          </w:r>
+          <w:r>
+            <w:rPr>
+              <w:noProof/>
+              <w:lang w:val="en-US"/>
+            </w:rPr>
+            <w:t>Study</w:t>
+          </w:r>
+          <w:r>
+            <w:rPr>
+              <w:noProof/>
+            </w:rPr>
+            <w:t xml:space="preserve"> </w:t>
+          </w:r>
+          <w:r>
+            <w:rPr>
+              <w:noProof/>
+              <w:lang w:val="en-US"/>
+            </w:rPr>
+            <w:t>of</w:t>
+          </w:r>
+          <w:r>
+            <w:rPr>
+              <w:noProof/>
+            </w:rPr>
+            <w:t xml:space="preserve"> </w:t>
+          </w:r>
+          <w:r>
+            <w:rPr>
+              <w:noProof/>
+              <w:lang w:val="en-US"/>
+            </w:rPr>
+            <w:t>Tesla</w:t>
+          </w:r>
+          <w:r>
+            <w:rPr>
+              <w:noProof/>
+            </w:rPr>
+            <w:t xml:space="preserve">, </w:t>
+          </w:r>
+          <w:r>
+            <w:rPr>
+              <w:noProof/>
+              <w:lang w:val="en-US"/>
+            </w:rPr>
+            <w:t>n</w:t>
+          </w:r>
+          <w:r>
+            <w:rPr>
+              <w:noProof/>
+            </w:rPr>
+            <w:t>.</w:t>
+          </w:r>
+          <w:r>
+            <w:rPr>
+              <w:noProof/>
+              <w:lang w:val="en-US"/>
+            </w:rPr>
+            <w:t>d</w:t>
+          </w:r>
+          <w:r>
+            <w:rPr>
+              <w:noProof/>
+            </w:rPr>
+            <w:t xml:space="preserve">.; </w:t>
+          </w:r>
+          <w:r>
+            <w:rPr>
+              <w:noProof/>
+              <w:lang w:val="en-US"/>
+            </w:rPr>
+            <w:t>Effects</w:t>
+          </w:r>
+          <w:r>
+            <w:rPr>
+              <w:noProof/>
+            </w:rPr>
+            <w:t xml:space="preserve">, </w:t>
+          </w:r>
+          <w:r>
+            <w:rPr>
+              <w:noProof/>
+              <w:lang w:val="en-US"/>
+            </w:rPr>
+            <w:t>n</w:t>
+          </w:r>
+          <w:r>
+            <w:rPr>
+              <w:noProof/>
+            </w:rPr>
+            <w:t>.</w:t>
+          </w:r>
+          <w:r>
+            <w:rPr>
+              <w:noProof/>
+              <w:lang w:val="en-US"/>
+            </w:rPr>
+            <w:t>d</w:t>
+          </w:r>
+          <w:r>
+            <w:rPr>
+              <w:noProof/>
+            </w:rPr>
+            <w:t xml:space="preserve">.; </w:t>
+          </w:r>
+          <w:r>
+            <w:rPr>
+              <w:noProof/>
+              <w:lang w:val="en-US"/>
+            </w:rPr>
+            <w:t>Jose</w:t>
+          </w:r>
+          <w:r>
+            <w:rPr>
+              <w:noProof/>
+            </w:rPr>
+            <w:t>, 2020)</w:t>
+          </w:r>
+          <w:r>
+            <w:fldChar w:fldCharType="end"/>
+          </w:r>
+        </w:sdtContent>
+      </w:sdt>
+      <w:r>
+        <w:t>.</w:t>
       </w:r>
     </w:p>
     <w:p>
@@ -3528,7 +4413,258 @@
         <w:t>Tesla</w:t>
       </w:r>
       <w:r>
-        <w:t xml:space="preserve"> θα πρέπει να διερευνήσει πιθανές συνεργασίες και εξαγορές με άλλες εταιρείες στον κλάδο της αυτοκινητοβιομηχανίας και της καθαρής ενέργειας, καθώς και με εταιρείες τεχνολογίας και λογισμικού με εξειδίκευση στην αυτόνομη οδήγηση. Αυτό μπορεί να βοηθήσει την εταιρεία να επεκτείνει την εμβέλειά της, να αποκτήσει πρόσβαση σε νέες τεχνολογίες και τεχνογνωσία, καθώς και να μοιραστεί το κόστος έρευνας και ανάπτυξης.</w:t>
+        <w:t xml:space="preserve"> θα πρέπει να διερευνήσει πιθανές συνεργασίες και εξαγορές με άλλες εταιρείες στον κλάδο της αυτοκινητοβιομηχανίας και της καθαρής ενέργειας, καθώς και με εταιρείες τεχνολογίας και λογισμικού με εξειδίκευση στην αυτόνομη οδήγηση. Αυτό μπορεί να βοηθήσει την εταιρεία να επεκτείνει την εμβέλειά της, να αποκτήσει πρόσβαση σε νέες τεχνολογίες και τεχνογνωσία, καθώς και να μοιραστεί το κόστος έρευνας και </w:t>
+      </w:r>
+      <w:r>
+        <w:lastRenderedPageBreak/>
+        <w:t>ανάπτυξης</w:t>
+      </w:r>
+      <w:r>
+        <w:t xml:space="preserve"> </w:t>
+      </w:r>
+      <w:sdt>
+        <w:sdtPr>
+          <w:id w:val="1779294267"/>
+          <w:citation/>
+        </w:sdtPr>
+        <w:sdtContent>
+          <w:r>
+            <w:fldChar w:fldCharType="begin"/>
+          </w:r>
+          <w:r>
+            <w:instrText xml:space="preserve"> </w:instrText>
+          </w:r>
+          <w:r>
+            <w:rPr>
+              <w:lang w:val="en-US"/>
+            </w:rPr>
+            <w:instrText>CITATION</w:instrText>
+          </w:r>
+          <w:r>
+            <w:instrText xml:space="preserve"> </w:instrText>
+          </w:r>
+          <w:r>
+            <w:rPr>
+              <w:lang w:val="en-US"/>
+            </w:rPr>
+            <w:instrText>Che</w:instrText>
+          </w:r>
+          <w:r>
+            <w:instrText>18 \</w:instrText>
+          </w:r>
+          <w:r>
+            <w:rPr>
+              <w:lang w:val="en-US"/>
+            </w:rPr>
+            <w:instrText>l</w:instrText>
+          </w:r>
+          <w:r>
+            <w:instrText xml:space="preserve"> 1033 </w:instrText>
+          </w:r>
+          <w:r>
+            <w:instrText xml:space="preserve"> \m Dea22 \m Eff22 \m Cas \m Tes221</w:instrText>
+          </w:r>
+          <w:r>
+            <w:instrText xml:space="preserve"> \m Tes211</w:instrText>
+          </w:r>
+          <w:r>
+            <w:fldChar w:fldCharType="separate"/>
+          </w:r>
+          <w:r>
+            <w:rPr>
+              <w:noProof/>
+            </w:rPr>
+            <w:t>(</w:t>
+          </w:r>
+          <w:r>
+            <w:rPr>
+              <w:noProof/>
+              <w:lang w:val="en-US"/>
+            </w:rPr>
+            <w:t>Chen</w:t>
+          </w:r>
+          <w:r>
+            <w:rPr>
+              <w:noProof/>
+            </w:rPr>
+            <w:t xml:space="preserve"> &amp; </w:t>
+          </w:r>
+          <w:r>
+            <w:rPr>
+              <w:noProof/>
+              <w:lang w:val="en-US"/>
+            </w:rPr>
+            <w:t>Perez</w:t>
+          </w:r>
+          <w:r>
+            <w:rPr>
+              <w:noProof/>
+            </w:rPr>
+            <w:t xml:space="preserve">, 2018; </w:t>
+          </w:r>
+          <w:r>
+            <w:rPr>
+              <w:noProof/>
+              <w:lang w:val="en-US"/>
+            </w:rPr>
+            <w:t>Dean</w:t>
+          </w:r>
+          <w:r>
+            <w:rPr>
+              <w:noProof/>
+            </w:rPr>
+            <w:t xml:space="preserve">, 2022; </w:t>
+          </w:r>
+          <w:r>
+            <w:rPr>
+              <w:noProof/>
+              <w:lang w:val="en-US"/>
+            </w:rPr>
+            <w:t>Effects</w:t>
+          </w:r>
+          <w:r>
+            <w:rPr>
+              <w:noProof/>
+            </w:rPr>
+            <w:t xml:space="preserve">, </w:t>
+          </w:r>
+          <w:r>
+            <w:rPr>
+              <w:noProof/>
+              <w:lang w:val="en-US"/>
+            </w:rPr>
+            <w:t>n</w:t>
+          </w:r>
+          <w:r>
+            <w:rPr>
+              <w:noProof/>
+            </w:rPr>
+            <w:t>.</w:t>
+          </w:r>
+          <w:r>
+            <w:rPr>
+              <w:noProof/>
+              <w:lang w:val="en-US"/>
+            </w:rPr>
+            <w:t>d</w:t>
+          </w:r>
+          <w:r>
+            <w:rPr>
+              <w:noProof/>
+            </w:rPr>
+            <w:t xml:space="preserve">.; </w:t>
+          </w:r>
+          <w:r>
+            <w:rPr>
+              <w:noProof/>
+              <w:lang w:val="en-US"/>
+            </w:rPr>
+            <w:t>Case</w:t>
+          </w:r>
+          <w:r>
+            <w:rPr>
+              <w:noProof/>
+            </w:rPr>
+            <w:t xml:space="preserve"> </w:t>
+          </w:r>
+          <w:r>
+            <w:rPr>
+              <w:noProof/>
+              <w:lang w:val="en-US"/>
+            </w:rPr>
+            <w:t>Study</w:t>
+          </w:r>
+          <w:r>
+            <w:rPr>
+              <w:noProof/>
+            </w:rPr>
+            <w:t xml:space="preserve"> </w:t>
+          </w:r>
+          <w:r>
+            <w:rPr>
+              <w:noProof/>
+              <w:lang w:val="en-US"/>
+            </w:rPr>
+            <w:t>of</w:t>
+          </w:r>
+          <w:r>
+            <w:rPr>
+              <w:noProof/>
+            </w:rPr>
+            <w:t xml:space="preserve"> </w:t>
+          </w:r>
+          <w:r>
+            <w:rPr>
+              <w:noProof/>
+              <w:lang w:val="en-US"/>
+            </w:rPr>
+            <w:t>Tesla</w:t>
+          </w:r>
+          <w:r>
+            <w:rPr>
+              <w:noProof/>
+            </w:rPr>
+            <w:t xml:space="preserve">, </w:t>
+          </w:r>
+          <w:r>
+            <w:rPr>
+              <w:noProof/>
+              <w:lang w:val="en-US"/>
+            </w:rPr>
+            <w:t>n</w:t>
+          </w:r>
+          <w:r>
+            <w:rPr>
+              <w:noProof/>
+            </w:rPr>
+            <w:t>.</w:t>
+          </w:r>
+          <w:r>
+            <w:rPr>
+              <w:noProof/>
+              <w:lang w:val="en-US"/>
+            </w:rPr>
+            <w:t>d</w:t>
+          </w:r>
+          <w:r>
+            <w:rPr>
+              <w:noProof/>
+            </w:rPr>
+            <w:t xml:space="preserve">.; </w:t>
+          </w:r>
+          <w:r>
+            <w:rPr>
+              <w:noProof/>
+              <w:lang w:val="en-US"/>
+            </w:rPr>
+            <w:t>Tesla</w:t>
+          </w:r>
+          <w:r>
+            <w:rPr>
+              <w:noProof/>
+            </w:rPr>
+            <w:t xml:space="preserve">, 2022; </w:t>
+          </w:r>
+          <w:r>
+            <w:rPr>
+              <w:noProof/>
+              <w:lang w:val="en-US"/>
+            </w:rPr>
+            <w:t>Tesla</w:t>
+          </w:r>
+          <w:r>
+            <w:rPr>
+              <w:noProof/>
+            </w:rPr>
+            <w:t>, 2021)</w:t>
+          </w:r>
+          <w:r>
+            <w:fldChar w:fldCharType="end"/>
+          </w:r>
+        </w:sdtContent>
+      </w:sdt>
+      <w:r>
+        <w:t>.</w:t>
       </w:r>
     </w:p>
     <w:p>
@@ -3552,11 +4688,7 @@
         <w:t>TESLA</w:t>
       </w:r>
       <w:r>
-        <w:t xml:space="preserve"> θα πρέπει να επενδύσει περαιτέρω στην κάθετη ολοκλήρωση συνεχίζοντας να αναπτύσσει και να βελτιώνει τις δικές της τεχνολογίες, καθώς και να </w:t>
-      </w:r>
-      <w:r>
-        <w:lastRenderedPageBreak/>
-        <w:t>εξετάσει το ενδεχόμενο επένδυσης στην οριζόντια ολοκλήρωση και διαφοροποίηση. Αυτό περιλαμβάνει την επέκταση σε νέα σχετικά προϊόντα και υπηρεσίες που συμπληρώνουν τις υπάρχουσες προσφορές της, όπως αποθήκευση ενέργειας, παραγωγή ανανεώσιμης ενέργειας και υπηρεσίες μεταφοράς. Αυτό θα βοηθήσει την εταιρεία να εισέλθει σε νέες αγορές και βιομηχανίες</w:t>
+        <w:t xml:space="preserve"> θα πρέπει να επενδύσει περαιτέρω στην κάθετη ολοκλήρωση συνεχίζοντας να αναπτύσσει και να βελτιώνει τις δικές της τεχνολογίες, καθώς και να εξετάσει το ενδεχόμενο επένδυσης στην οριζόντια ολοκλήρωση και διαφοροποίηση. Αυτό περιλαμβάνει την επέκταση σε νέα σχετικά προϊόντα και υπηρεσίες που συμπληρώνουν τις υπάρχουσες προσφορές της, όπως αποθήκευση ενέργειας, παραγωγή ανανεώσιμης ενέργειας και υπηρεσίες μεταφοράς. Αυτό θα βοηθήσει την εταιρεία να εισέλθει σε νέες αγορές και βιομηχανίες</w:t>
       </w:r>
       <w:r>
         <w:t xml:space="preserve"> (</w:t>
@@ -3568,7 +4700,121 @@
         <w:t>-κλαδική)</w:t>
       </w:r>
       <w:r>
-        <w:t xml:space="preserve"> και να αυξήσει τις δυνατότητες εσόδων της.</w:t>
+        <w:t xml:space="preserve"> και να αυξήσει τις δυνατότητες εσόδων της</w:t>
+      </w:r>
+      <w:r>
+        <w:t xml:space="preserve"> </w:t>
+      </w:r>
+      <w:sdt>
+        <w:sdtPr>
+          <w:id w:val="-1413457278"/>
+          <w:citation/>
+        </w:sdtPr>
+        <w:sdtContent>
+          <w:r>
+            <w:fldChar w:fldCharType="begin"/>
+          </w:r>
+          <w:r>
+            <w:instrText xml:space="preserve"> </w:instrText>
+          </w:r>
+          <w:r>
+            <w:rPr>
+              <w:lang w:val="en-US"/>
+            </w:rPr>
+            <w:instrText>CITATION</w:instrText>
+          </w:r>
+          <w:r>
+            <w:instrText xml:space="preserve"> </w:instrText>
+          </w:r>
+          <w:r>
+            <w:rPr>
+              <w:lang w:val="en-US"/>
+            </w:rPr>
+            <w:instrText>Kis</w:instrText>
+          </w:r>
+          <w:r>
+            <w:instrText>18 \</w:instrText>
+          </w:r>
+          <w:r>
+            <w:rPr>
+              <w:lang w:val="en-US"/>
+            </w:rPr>
+            <w:instrText>l</w:instrText>
+          </w:r>
+          <w:r>
+            <w:instrText xml:space="preserve"> 1033 </w:instrText>
+          </w:r>
+          <w:r>
+            <w:instrText xml:space="preserve"> \m Fen22 \m McC19 \m Tes221</w:instrText>
+          </w:r>
+          <w:r>
+            <w:fldChar w:fldCharType="separate"/>
+          </w:r>
+          <w:r>
+            <w:rPr>
+              <w:noProof/>
+            </w:rPr>
+            <w:t>(</w:t>
+          </w:r>
+          <w:r>
+            <w:rPr>
+              <w:noProof/>
+              <w:lang w:val="en-US"/>
+            </w:rPr>
+            <w:t>Kissinger</w:t>
+          </w:r>
+          <w:r>
+            <w:rPr>
+              <w:noProof/>
+            </w:rPr>
+            <w:t xml:space="preserve">, 2018; </w:t>
+          </w:r>
+          <w:r>
+            <w:rPr>
+              <w:noProof/>
+              <w:lang w:val="en-US"/>
+            </w:rPr>
+            <w:t>Fengqianyao</w:t>
+          </w:r>
+          <w:r>
+            <w:rPr>
+              <w:noProof/>
+            </w:rPr>
+            <w:t xml:space="preserve">, 2022; </w:t>
+          </w:r>
+          <w:r>
+            <w:rPr>
+              <w:noProof/>
+              <w:lang w:val="en-US"/>
+            </w:rPr>
+            <w:t>McCain</w:t>
+          </w:r>
+          <w:r>
+            <w:rPr>
+              <w:noProof/>
+            </w:rPr>
+            <w:t xml:space="preserve">, 2019; </w:t>
+          </w:r>
+          <w:r>
+            <w:rPr>
+              <w:noProof/>
+              <w:lang w:val="en-US"/>
+            </w:rPr>
+            <w:t>Tesla</w:t>
+          </w:r>
+          <w:r>
+            <w:rPr>
+              <w:noProof/>
+            </w:rPr>
+            <w:t>, 2022)</w:t>
+          </w:r>
+          <w:r>
+            <w:fldChar w:fldCharType="end"/>
+          </w:r>
+        </w:sdtContent>
+      </w:sdt>
+      <w:r>
+        <w:t>.</w:t>
       </w:r>
     </w:p>
     <w:p>
@@ -3669,6 +4915,11 @@
       </w:r>
     </w:p>
     <w:p>
+      <w:pPr>
+        <w:rPr>
+          <w:lang w:val="en-US"/>
+        </w:rPr>
+      </w:pPr>
       <w:r>
         <w:t>Για να αξιοποιηθούν οι ευκαιρίες της αποκεντρωμένης δομής, θα πρέπει να επιτρέπει στις περιφερειακές ομάδες να λαμβάνουν αποφάσεις και να προσαρμόζονται στις συνθήκες της περιφερειακής αγοράς, διατηρώντας παράλληλα μια ισχυρή συγκεντρωτική στρατηγική και συνολική κατεύθυνση για την εταιρεία. Αυτό θα αυξήσει την ανταπόκριση στις περιφερειακές απαιτήσεις των πελατών και θα διατηρήσει επίσης τις λειτουργίες της εταιρείας σε συντονισμό και έλεγχο.</w:t>
       </w:r>
@@ -3676,18 +4927,27 @@
         <w:t xml:space="preserve"> Επίσης</w:t>
       </w:r>
       <w:r>
+        <w:rPr>
+          <w:lang w:val="en-US"/>
+        </w:rPr>
         <w:t xml:space="preserve"> </w:t>
       </w:r>
       <w:r>
         <w:t>η</w:t>
       </w:r>
       <w:r>
+        <w:rPr>
+          <w:lang w:val="en-US"/>
+        </w:rPr>
         <w:t xml:space="preserve"> </w:t>
       </w:r>
       <w:r>
         <w:t>προσθήκη</w:t>
       </w:r>
       <w:r>
+        <w:rPr>
+          <w:lang w:val="en-US"/>
+        </w:rPr>
         <w:t xml:space="preserve"> </w:t>
       </w:r>
       <w:r>
@@ -3697,6 +4957,9 @@
         <w:t>smart</w:t>
       </w:r>
       <w:r>
+        <w:rPr>
+          <w:lang w:val="en-US"/>
+        </w:rPr>
         <w:t>-</w:t>
       </w:r>
       <w:r>
@@ -3706,12 +4969,18 @@
         <w:t>contracts</w:t>
       </w:r>
       <w:r>
+        <w:rPr>
+          <w:lang w:val="en-US"/>
+        </w:rPr>
         <w:t xml:space="preserve"> </w:t>
       </w:r>
       <w:r>
         <w:t>σε</w:t>
       </w:r>
       <w:r>
+        <w:rPr>
+          <w:lang w:val="en-US"/>
+        </w:rPr>
         <w:t xml:space="preserve"> </w:t>
       </w:r>
       <w:r>
@@ -3721,6 +4990,9 @@
         <w:t>Decentralized</w:t>
       </w:r>
       <w:r>
+        <w:rPr>
+          <w:lang w:val="en-US"/>
+        </w:rPr>
         <w:t xml:space="preserve"> </w:t>
       </w:r>
       <w:r>
@@ -3730,6 +5002,9 @@
         <w:t>Finance</w:t>
       </w:r>
       <w:r>
+        <w:rPr>
+          <w:lang w:val="en-US"/>
+        </w:rPr>
         <w:t xml:space="preserve"> (</w:t>
       </w:r>
       <w:proofErr w:type="spellStart"/>
@@ -3741,12 +5016,18 @@
       </w:r>
       <w:proofErr w:type="spellEnd"/>
       <w:r>
+        <w:rPr>
+          <w:lang w:val="en-US"/>
+        </w:rPr>
         <w:t xml:space="preserve">) </w:t>
       </w:r>
       <w:r>
         <w:t>και</w:t>
       </w:r>
       <w:r>
+        <w:rPr>
+          <w:lang w:val="en-US"/>
+        </w:rPr>
         <w:t xml:space="preserve"> </w:t>
       </w:r>
       <w:r>
@@ -3756,24 +5037,159 @@
         <w:t>Blockchain</w:t>
       </w:r>
       <w:r>
+        <w:rPr>
+          <w:lang w:val="en-US"/>
+        </w:rPr>
         <w:t xml:space="preserve"> </w:t>
       </w:r>
       <w:r>
         <w:t>θα</w:t>
       </w:r>
       <w:r>
+        <w:rPr>
+          <w:lang w:val="en-US"/>
+        </w:rPr>
         <w:t xml:space="preserve"> </w:t>
       </w:r>
       <w:r>
-        <w:t xml:space="preserve">ενίσχυση το καθεστώς </w:t>
+        <w:t>ενίσχυση</w:t>
       </w:r>
       <w:r>
         <w:rPr>
           <w:lang w:val="en-US"/>
         </w:rPr>
+        <w:t xml:space="preserve"> </w:t>
+      </w:r>
+      <w:r>
+        <w:t>το</w:t>
+      </w:r>
+      <w:r>
+        <w:rPr>
+          <w:lang w:val="en-US"/>
+        </w:rPr>
+        <w:t xml:space="preserve"> </w:t>
+      </w:r>
+      <w:r>
+        <w:t>καθεστώς</w:t>
+      </w:r>
+      <w:r>
+        <w:rPr>
+          <w:lang w:val="en-US"/>
+        </w:rPr>
+        <w:t xml:space="preserve"> </w:t>
+      </w:r>
+      <w:r>
+        <w:rPr>
+          <w:lang w:val="en-US"/>
+        </w:rPr>
+        <w:t>decentralized autonomous organization</w:t>
+      </w:r>
+      <w:r>
+        <w:rPr>
+          <w:lang w:val="en-US"/>
+        </w:rPr>
+        <w:t xml:space="preserve"> (</w:t>
+      </w:r>
+      <w:r>
+        <w:rPr>
+          <w:lang w:val="en-US"/>
+        </w:rPr>
         <w:t>DOA</w:t>
       </w:r>
       <w:r>
+        <w:rPr>
+          <w:lang w:val="en-US"/>
+        </w:rPr>
+        <w:t>)</w:t>
+      </w:r>
+      <w:r>
+        <w:rPr>
+          <w:lang w:val="en-US"/>
+        </w:rPr>
+        <w:t xml:space="preserve"> </w:t>
+      </w:r>
+      <w:sdt>
+        <w:sdtPr>
+          <w:id w:val="2115549668"/>
+          <w:citation/>
+        </w:sdtPr>
+        <w:sdtContent>
+          <w:r>
+            <w:fldChar w:fldCharType="begin"/>
+          </w:r>
+          <w:r>
+            <w:rPr>
+              <w:lang w:val="en-US"/>
+            </w:rPr>
+            <w:instrText xml:space="preserve"> </w:instrText>
+          </w:r>
+          <w:r>
+            <w:rPr>
+              <w:lang w:val="en-US"/>
+            </w:rPr>
+            <w:instrText>CITATION</w:instrText>
+          </w:r>
+          <w:r>
+            <w:rPr>
+              <w:lang w:val="en-US"/>
+            </w:rPr>
+            <w:instrText xml:space="preserve"> </w:instrText>
+          </w:r>
+          <w:r>
+            <w:rPr>
+              <w:lang w:val="en-US"/>
+            </w:rPr>
+            <w:instrText>Kis</w:instrText>
+          </w:r>
+          <w:r>
+            <w:rPr>
+              <w:lang w:val="en-US"/>
+            </w:rPr>
+            <w:instrText>18 \</w:instrText>
+          </w:r>
+          <w:r>
+            <w:rPr>
+              <w:lang w:val="en-US"/>
+            </w:rPr>
+            <w:instrText>l</w:instrText>
+          </w:r>
+          <w:r>
+            <w:rPr>
+              <w:lang w:val="en-US"/>
+            </w:rPr>
+            <w:instrText xml:space="preserve"> 1033  \m Fen22 \m McC19</w:instrText>
+          </w:r>
+          <w:r>
+            <w:rPr>
+              <w:lang w:val="en-US"/>
+            </w:rPr>
+            <w:instrText xml:space="preserve"> \m Tes221</w:instrText>
+          </w:r>
+          <w:r>
+            <w:rPr>
+              <w:lang w:val="en-US"/>
+            </w:rPr>
+            <w:instrText xml:space="preserve"> \m Sil20</w:instrText>
+          </w:r>
+          <w:r>
+            <w:fldChar w:fldCharType="separate"/>
+          </w:r>
+          <w:r>
+            <w:rPr>
+              <w:noProof/>
+              <w:lang w:val="en-US"/>
+            </w:rPr>
+            <w:t>(Kissinger, 2018; Fengqianyao, 2022; McCain, 2019; Tesla, 2022; Siliämaa, 2020)</w:t>
+          </w:r>
+          <w:r>
+            <w:fldChar w:fldCharType="end"/>
+          </w:r>
+        </w:sdtContent>
+      </w:sdt>
+      <w:r>
+        <w:rPr>
+          <w:lang w:val="en-US"/>
+        </w:rPr>
         <w:t>.</w:t>
       </w:r>
     </w:p>
@@ -3785,6 +5201,7 @@
       <w:bookmarkStart w:id="11" w:name="_Toc124363074"/>
       <w:bookmarkEnd w:id="10"/>
       <w:r>
+        <w:lastRenderedPageBreak/>
         <w:t>Αξιολόγηση</w:t>
       </w:r>
       <w:r>
@@ -3846,7 +5263,6 @@
         <w:rPr>
           <w:lang w:val="en-US"/>
         </w:rPr>
-        <w:lastRenderedPageBreak/>
         <w:t>Reach</w:t>
       </w:r>
       <w:r>
@@ -3932,7 +5348,105 @@
         <w:t>IoT</w:t>
       </w:r>
       <w:r>
-        <w:t xml:space="preserve"> για να βελτιστοποιήσει τις διαδικασίες παραγωγής της και να βελτιώσει τα προϊόντα της.</w:t>
+        <w:t xml:space="preserve"> για να βελτιστοποιήσει τις διαδικασίες παραγωγής της και να βελτιώσει τα προϊόντα της</w:t>
+      </w:r>
+      <w:r>
+        <w:t xml:space="preserve"> </w:t>
+      </w:r>
+      <w:sdt>
+        <w:sdtPr>
+          <w:id w:val="1962140214"/>
+          <w:citation/>
+        </w:sdtPr>
+        <w:sdtContent>
+          <w:r>
+            <w:fldChar w:fldCharType="begin"/>
+          </w:r>
+          <w:r>
+            <w:instrText xml:space="preserve"> </w:instrText>
+          </w:r>
+          <w:r>
+            <w:rPr>
+              <w:lang w:val="en-US"/>
+            </w:rPr>
+            <w:instrText>CITATION</w:instrText>
+          </w:r>
+          <w:r>
+            <w:instrText xml:space="preserve"> </w:instrText>
+          </w:r>
+          <w:r>
+            <w:rPr>
+              <w:lang w:val="en-US"/>
+            </w:rPr>
+            <w:instrText>Mar</w:instrText>
+          </w:r>
+          <w:r>
+            <w:instrText>23 \</w:instrText>
+          </w:r>
+          <w:r>
+            <w:rPr>
+              <w:lang w:val="en-US"/>
+            </w:rPr>
+            <w:instrText>l</w:instrText>
+          </w:r>
+          <w:r>
+            <w:instrText xml:space="preserve"> 1033 </w:instrText>
+          </w:r>
+          <w:r>
+            <w:fldChar w:fldCharType="separate"/>
+          </w:r>
+          <w:r>
+            <w:rPr>
+              <w:noProof/>
+            </w:rPr>
+            <w:t>(</w:t>
+          </w:r>
+          <w:r>
+            <w:rPr>
+              <w:noProof/>
+              <w:lang w:val="en-US"/>
+            </w:rPr>
+            <w:t>MarketsandMarkets</w:t>
+          </w:r>
+          <w:r>
+            <w:rPr>
+              <w:noProof/>
+            </w:rPr>
+            <w:t xml:space="preserve">, </w:t>
+          </w:r>
+          <w:r>
+            <w:rPr>
+              <w:noProof/>
+              <w:lang w:val="en-US"/>
+            </w:rPr>
+            <w:t>n</w:t>
+          </w:r>
+          <w:r>
+            <w:rPr>
+              <w:noProof/>
+            </w:rPr>
+            <w:t>.</w:t>
+          </w:r>
+          <w:r>
+            <w:rPr>
+              <w:noProof/>
+              <w:lang w:val="en-US"/>
+            </w:rPr>
+            <w:t>d</w:t>
+          </w:r>
+          <w:r>
+            <w:rPr>
+              <w:noProof/>
+            </w:rPr>
+            <w:t>.)</w:t>
+          </w:r>
+          <w:r>
+            <w:fldChar w:fldCharType="end"/>
+          </w:r>
+        </w:sdtContent>
+      </w:sdt>
+      <w:r>
+        <w:t>.</w:t>
       </w:r>
     </w:p>
     <w:p>
@@ -3973,6 +5487,101 @@
         </w:rPr>
         <w:t>D</w:t>
       </w:r>
+      <w:r>
+        <w:t xml:space="preserve"> </w:t>
+      </w:r>
+      <w:sdt>
+        <w:sdtPr>
+          <w:id w:val="-105892576"/>
+          <w:citation/>
+        </w:sdtPr>
+        <w:sdtContent>
+          <w:r>
+            <w:fldChar w:fldCharType="begin"/>
+          </w:r>
+          <w:r>
+            <w:instrText xml:space="preserve"> </w:instrText>
+          </w:r>
+          <w:r>
+            <w:rPr>
+              <w:lang w:val="en-US"/>
+            </w:rPr>
+            <w:instrText>CITATION</w:instrText>
+          </w:r>
+          <w:r>
+            <w:instrText xml:space="preserve"> </w:instrText>
+          </w:r>
+          <w:r>
+            <w:rPr>
+              <w:lang w:val="en-US"/>
+            </w:rPr>
+            <w:instrText>Ger</w:instrText>
+          </w:r>
+          <w:r>
+            <w:instrText>20 \</w:instrText>
+          </w:r>
+          <w:r>
+            <w:rPr>
+              <w:lang w:val="en-US"/>
+            </w:rPr>
+            <w:instrText>l</w:instrText>
+          </w:r>
+          <w:r>
+            <w:instrText xml:space="preserve"> 1033 </w:instrText>
+          </w:r>
+          <w:r>
+            <w:fldChar w:fldCharType="separate"/>
+          </w:r>
+          <w:r>
+            <w:rPr>
+              <w:noProof/>
+            </w:rPr>
+            <w:t>(</w:t>
+          </w:r>
+          <w:r>
+            <w:rPr>
+              <w:noProof/>
+              <w:lang w:val="en-US"/>
+            </w:rPr>
+            <w:t>Gersdorf</w:t>
+          </w:r>
+          <w:r>
+            <w:rPr>
+              <w:noProof/>
+            </w:rPr>
+            <w:t xml:space="preserve">, </w:t>
+          </w:r>
+          <w:r>
+            <w:rPr>
+              <w:noProof/>
+              <w:lang w:val="en-US"/>
+            </w:rPr>
+            <w:t>et</w:t>
+          </w:r>
+          <w:r>
+            <w:rPr>
+              <w:noProof/>
+            </w:rPr>
+            <w:t xml:space="preserve"> </w:t>
+          </w:r>
+          <w:r>
+            <w:rPr>
+              <w:noProof/>
+              <w:lang w:val="en-US"/>
+            </w:rPr>
+            <w:t>al</w:t>
+          </w:r>
+          <w:r>
+            <w:rPr>
+              <w:noProof/>
+            </w:rPr>
+            <w:t>., 2020)</w:t>
+          </w:r>
+          <w:r>
+            <w:fldChar w:fldCharType="end"/>
+          </w:r>
+        </w:sdtContent>
+      </w:sdt>
       <w:r>
         <w:t xml:space="preserve">. </w:t>
       </w:r>
@@ -4044,6 +5653,7 @@
         <w:rPr>
           <w:lang w:val="en-US"/>
         </w:rPr>
+        <w:lastRenderedPageBreak/>
         <w:t>Act</w:t>
       </w:r>
       <w:r>
@@ -4112,11 +5722,45 @@
         <w:t>)</w:t>
       </w:r>
       <w:r>
-        <w:t xml:space="preserve"> το 2019. Αυτή η επένδυση επέτρεψε στην εταιρεία </w:t>
-      </w:r>
-      <w:r>
-        <w:lastRenderedPageBreak/>
-        <w:t>να αυξήσει την αποδοτικότητα της παραγωγής και να μειώσει το κόστος, με αποτέλεσμα τη μείωση του κόστους των μπαταριών κατά 24% σε εκείνο το έτος.</w:t>
+        <w:t xml:space="preserve"> το 2019. Αυτή η επένδυση επέτρεψε στην εταιρεία να αυξήσει την αποδοτικότητα της παραγωγής και να μειώσει το κόστος, με αποτέλεσμα τη μείωση του κόστους των μπαταριών κατά 24% σε εκείνο το έτος</w:t>
+      </w:r>
+      <w:r>
+        <w:t xml:space="preserve"> </w:t>
+      </w:r>
+      <w:sdt>
+        <w:sdtPr>
+          <w:id w:val="-1576276365"/>
+          <w:citation/>
+        </w:sdtPr>
+        <w:sdtContent>
+          <w:r>
+            <w:fldChar w:fldCharType="begin"/>
+          </w:r>
+          <w:r>
+            <w:instrText xml:space="preserve">CITATION Wal20 \l 1033 </w:instrText>
+          </w:r>
+          <w:r>
+            <w:instrText xml:space="preserve"> \m sta23</w:instrText>
+          </w:r>
+          <w:r>
+            <w:instrText xml:space="preserve"> \m Coo20</w:instrText>
+          </w:r>
+          <w:r>
+            <w:fldChar w:fldCharType="separate"/>
+          </w:r>
+          <w:r>
+            <w:rPr>
+              <w:noProof/>
+            </w:rPr>
+            <w:t>(Wall Street Journal, 2020; statista, n.d.; Cooke, 2020)</w:t>
+          </w:r>
+          <w:r>
+            <w:fldChar w:fldCharType="end"/>
+          </w:r>
+        </w:sdtContent>
+      </w:sdt>
+      <w:r>
+        <w:t>.</w:t>
       </w:r>
     </w:p>
     <w:p>
@@ -4158,7 +5802,105 @@
       </w:r>
       <w:proofErr w:type="spellEnd"/>
       <w:r>
-        <w:t>, τα έσοδα της εταιρείας από προϊόντα παραγωγής και αποθήκευσης ενέργειας αυξήθηκαν κατά 40% το 2020. Αυτό αποτελεί σαφή ένδειξη της επιτυχίας της εταιρείας στη διαφοροποίηση σε νέες αγορές και βιομηχανίες.</w:t>
+        <w:t>, τα έσοδα της εταιρείας από προϊόντα παραγωγής και αποθήκευσης ενέργειας αυξήθηκαν κατά 40% το 2020. Αυτό αποτελεί σαφή ένδειξη της επιτυχίας της εταιρείας στη διαφοροποίηση σε νέες αγορές και βιομηχανίες</w:t>
+      </w:r>
+      <w:r>
+        <w:t xml:space="preserve"> </w:t>
+      </w:r>
+      <w:sdt>
+        <w:sdtPr>
+          <w:id w:val="40404840"/>
+          <w:citation/>
+        </w:sdtPr>
+        <w:sdtContent>
+          <w:r>
+            <w:fldChar w:fldCharType="begin"/>
+          </w:r>
+          <w:r>
+            <w:instrText xml:space="preserve"> </w:instrText>
+          </w:r>
+          <w:r>
+            <w:rPr>
+              <w:lang w:val="en-US"/>
+            </w:rPr>
+            <w:instrText>CITATION</w:instrText>
+          </w:r>
+          <w:r>
+            <w:instrText xml:space="preserve"> </w:instrText>
+          </w:r>
+          <w:r>
+            <w:rPr>
+              <w:lang w:val="en-US"/>
+            </w:rPr>
+            <w:instrText>sta</w:instrText>
+          </w:r>
+          <w:r>
+            <w:instrText>23 \</w:instrText>
+          </w:r>
+          <w:r>
+            <w:rPr>
+              <w:lang w:val="en-US"/>
+            </w:rPr>
+            <w:instrText>l</w:instrText>
+          </w:r>
+          <w:r>
+            <w:instrText xml:space="preserve"> 1033 </w:instrText>
+          </w:r>
+          <w:r>
+            <w:fldChar w:fldCharType="separate"/>
+          </w:r>
+          <w:r>
+            <w:rPr>
+              <w:noProof/>
+            </w:rPr>
+            <w:t>(</w:t>
+          </w:r>
+          <w:r>
+            <w:rPr>
+              <w:noProof/>
+              <w:lang w:val="en-US"/>
+            </w:rPr>
+            <w:t>statista</w:t>
+          </w:r>
+          <w:r>
+            <w:rPr>
+              <w:noProof/>
+            </w:rPr>
+            <w:t xml:space="preserve">, </w:t>
+          </w:r>
+          <w:r>
+            <w:rPr>
+              <w:noProof/>
+              <w:lang w:val="en-US"/>
+            </w:rPr>
+            <w:t>n</w:t>
+          </w:r>
+          <w:r>
+            <w:rPr>
+              <w:noProof/>
+            </w:rPr>
+            <w:t>.</w:t>
+          </w:r>
+          <w:r>
+            <w:rPr>
+              <w:noProof/>
+              <w:lang w:val="en-US"/>
+            </w:rPr>
+            <w:t>d</w:t>
+          </w:r>
+          <w:r>
+            <w:rPr>
+              <w:noProof/>
+            </w:rPr>
+            <w:t>.)</w:t>
+          </w:r>
+          <w:r>
+            <w:fldChar w:fldCharType="end"/>
+          </w:r>
+        </w:sdtContent>
+      </w:sdt>
+      <w:r>
+        <w:t>.</w:t>
       </w:r>
     </w:p>
     <w:p>
@@ -4240,6 +5982,35 @@
       </w:r>
       <w:proofErr w:type="spellEnd"/>
       <w:r>
+        <w:t xml:space="preserve"> </w:t>
+      </w:r>
+      <w:sdt>
+        <w:sdtPr>
+          <w:id w:val="1108468856"/>
+          <w:citation/>
+        </w:sdtPr>
+        <w:sdtContent>
+          <w:r>
+            <w:fldChar w:fldCharType="begin"/>
+          </w:r>
+          <w:r>
+            <w:instrText xml:space="preserve">CITATION BCG23 \l 1033 </w:instrText>
+          </w:r>
+          <w:r>
+            <w:fldChar w:fldCharType="separate"/>
+          </w:r>
+          <w:r>
+            <w:rPr>
+              <w:noProof/>
+            </w:rPr>
+            <w:t>(BCG Global, 2020)</w:t>
+          </w:r>
+          <w:r>
+            <w:fldChar w:fldCharType="end"/>
+          </w:r>
+        </w:sdtContent>
+      </w:sdt>
+      <w:r>
         <w:t>.</w:t>
       </w:r>
     </w:p>
@@ -4355,7 +6126,6 @@
         <w:rPr>
           <w:lang w:val="en-US"/>
         </w:rPr>
-        <w:lastRenderedPageBreak/>
         <w:t>Engage</w:t>
       </w:r>
       <w:r>
@@ -4494,6 +6264,7 @@
       </w:pPr>
       <w:bookmarkStart w:id="16" w:name="_Toc124363079"/>
       <w:r>
+        <w:lastRenderedPageBreak/>
         <w:t xml:space="preserve">Κριτική αξιολόγηση του επιπέδου ολοκλήρωσης της </w:t>
       </w:r>
       <w:r>
@@ -4539,11 +6310,7 @@
       </w:r>
       <w:proofErr w:type="spellEnd"/>
       <w:r>
-        <w:t xml:space="preserve"> συνεργάζεται ενεργά με εμπειρογνώμονες του κλάδου, ερευνητές και άλλους βασικούς ενδιαφερόμενους για την ανάπτυξη νέων τεχνολογιών, τη βελτίωση των διαδικασιών παραγωγής και την παραμονή μπροστά από τον ανταγωνισμό. Η εταιρεία συνεργάζεται επίσης με πανεπιστήμια, ερευνητικά ιδρύματα και νεοφυείς επιχειρήσεις </w:t>
-      </w:r>
-      <w:r>
-        <w:lastRenderedPageBreak/>
-        <w:t>για την ανάπτυξη νέων τεχνολογιών, ιδιαίτερα στους τομείς της τεχνητής νοημοσύνης και της τεχνολογίας αυτόνομης οδήγησης.</w:t>
+        <w:t xml:space="preserve"> συνεργάζεται ενεργά με εμπειρογνώμονες του κλάδου, ερευνητές και άλλους βασικούς ενδιαφερόμενους για την ανάπτυξη νέων τεχνολογιών, τη βελτίωση των διαδικασιών παραγωγής και την παραμονή μπροστά από τον ανταγωνισμό. Η εταιρεία συνεργάζεται επίσης με πανεπιστήμια, ερευνητικά ιδρύματα και νεοφυείς επιχειρήσεις για την ανάπτυξη νέων τεχνολογιών, ιδιαίτερα στους τομείς της τεχνητής νοημοσύνης και της τεχνολογίας αυτόνομης οδήγησης.</w:t>
       </w:r>
     </w:p>
     <w:p>
@@ -4649,6 +6416,7 @@
       </w:pPr>
       <w:bookmarkStart w:id="19" w:name="_Toc124363082"/>
       <w:r>
+        <w:lastRenderedPageBreak/>
         <w:t>Διαφοροποίηση σε νέες αγορές και βιομηχανίες</w:t>
       </w:r>
       <w:bookmarkEnd w:id="19"/>
@@ -4679,11 +6447,7 @@
       </w:r>
       <w:proofErr w:type="spellEnd"/>
       <w:r>
-        <w:t xml:space="preserve"> μια </w:t>
-      </w:r>
-      <w:r>
-        <w:lastRenderedPageBreak/>
-        <w:t>νέα επιχειρηματική γραμμή, η οποία θα της επιτρέψει να μειώσει την εξάρτησή της από ένα μόνο προϊόν.</w:t>
+        <w:t xml:space="preserve"> μια νέα επιχειρηματική γραμμή, η οποία θα της επιτρέψει να μειώσει την εξάρτησή της από ένα μόνο προϊόν.</w:t>
       </w:r>
     </w:p>
     <w:p>
@@ -4787,7 +6551,11 @@
       </w:r>
       <w:proofErr w:type="spellEnd"/>
       <w:r>
-        <w:t xml:space="preserve"> θα είναι σε θέση να κατανοήσει καλύτερα πώς αυτές οι τάσεις διαμορφώνουν τη βιομηχανία και να προσαρμόσει ανάλογα τη στρατηγική της, αξιοποιώντας νέες ευκαιρίες και μένοντας μπροστά από τον ανταγωνισμό. Για παράδειγμα, χρησιμοποιώντας τεχνολογίες Web 3.0 όπως το </w:t>
+        <w:t xml:space="preserve"> θα είναι σε θέση να κατανοήσει καλύτερα πώς αυτές οι τάσεις διαμορφώνουν τη βιομηχανία και να προσαρμόσει ανάλογα τη στρατηγική της, αξιοποιώντας νέες ευκαιρίες και μένοντας μπροστά από τον ανταγωνισμό. Για </w:t>
+      </w:r>
+      <w:r>
+        <w:lastRenderedPageBreak/>
+        <w:t xml:space="preserve">παράδειγμα, χρησιμοποιώντας τεχνολογίες Web 3.0 όπως το </w:t>
       </w:r>
       <w:proofErr w:type="spellStart"/>
       <w:r>
@@ -4834,11 +6602,7 @@
       </w:r>
       <w:proofErr w:type="spellEnd"/>
       <w:r>
-        <w:t xml:space="preserve"> έχει σχεδιαστεί για να αξιοποιήσει τα πλεονεκτήματα της εταιρείας και να αξιοποιήσει ευκαιρίες στην αγορά μέσω επενδύσεων σε προηγμένες τεχνολογίες και υποδομές, διαφοροποίηση σε νέες </w:t>
-      </w:r>
-      <w:r>
-        <w:lastRenderedPageBreak/>
-        <w:t xml:space="preserve">αγορές και βιομηχανίες και επενδύσεις σε τεχνολογία αυτόνομης οδήγησης, λαμβάνοντας παράλληλα υπόψη τον αντίκτυπο της αναδυόμενες τεχνολογίες και τάσεις. Αυτή η ολοκληρωμένη προσέγγιση θα βοηθήσει την εταιρεία να αυξήσει την αποτελεσματικότητα, να μειώσει το κόστος, να αυξήσει τις ροές εσόδων και να παραμείνει μπροστά από τις τάσεις της αγοράς, διασφαλίζοντας τη μακροπρόθεσμη επιτυχία της εταιρείας. Εφαρμόζοντας αυτήν τη στρατηγική, η </w:t>
+        <w:t xml:space="preserve"> έχει σχεδιαστεί για να αξιοποιήσει τα πλεονεκτήματα της εταιρείας και να αξιοποιήσει ευκαιρίες στην αγορά μέσω επενδύσεων σε προηγμένες τεχνολογίες και υποδομές, διαφοροποίηση σε νέες αγορές και βιομηχανίες και επενδύσεις σε τεχνολογία αυτόνομης οδήγησης, λαμβάνοντας παράλληλα υπόψη τον αντίκτυπο της αναδυόμενες τεχνολογίες και τάσεις. Αυτή η ολοκληρωμένη προσέγγιση θα βοηθήσει την εταιρεία να αυξήσει την αποτελεσματικότητα, να μειώσει το κόστος, να αυξήσει τις ροές εσόδων και να παραμείνει μπροστά από τις τάσεις της αγοράς, διασφαλίζοντας τη μακροπρόθεσμη επιτυχία της εταιρείας. Εφαρμόζοντας αυτήν τη στρατηγική, η </w:t>
       </w:r>
       <w:proofErr w:type="spellStart"/>
       <w:r>
@@ -4917,7 +6681,6 @@
             <w:p>
               <w:pPr>
                 <w:pStyle w:val="Bibliography"/>
-                <w:jc w:val="left"/>
                 <w:rPr>
                   <w:noProof/>
                   <w:szCs w:val="24"/>
@@ -5000,7 +6763,6 @@
             <w:p>
               <w:pPr>
                 <w:pStyle w:val="Bibliography"/>
-                <w:jc w:val="left"/>
                 <w:rPr>
                   <w:noProof/>
                   <w:lang w:val="en-US"/>
@@ -5033,7 +6795,6 @@
             <w:p>
               <w:pPr>
                 <w:pStyle w:val="Bibliography"/>
-                <w:jc w:val="left"/>
                 <w:rPr>
                   <w:noProof/>
                   <w:lang w:val="en-US"/>
@@ -5090,7 +6851,6 @@
             <w:p>
               <w:pPr>
                 <w:pStyle w:val="Bibliography"/>
-                <w:jc w:val="left"/>
                 <w:rPr>
                   <w:noProof/>
                   <w:lang w:val="en-US"/>
@@ -5147,7 +6907,6 @@
             <w:p>
               <w:pPr>
                 <w:pStyle w:val="Bibliography"/>
-                <w:jc w:val="left"/>
                 <w:rPr>
                   <w:noProof/>
                   <w:lang w:val="en-US"/>
@@ -5173,7 +6932,6 @@
             <w:p>
               <w:pPr>
                 <w:pStyle w:val="Bibliography"/>
-                <w:jc w:val="left"/>
                 <w:rPr>
                   <w:noProof/>
                   <w:lang w:val="en-US"/>
@@ -5206,7 +6964,6 @@
             <w:p>
               <w:pPr>
                 <w:pStyle w:val="Bibliography"/>
-                <w:jc w:val="left"/>
                 <w:rPr>
                   <w:noProof/>
                   <w:lang w:val="en-US"/>
@@ -5239,7 +6996,6 @@
             <w:p>
               <w:pPr>
                 <w:pStyle w:val="Bibliography"/>
-                <w:jc w:val="left"/>
                 <w:rPr>
                   <w:noProof/>
                   <w:lang w:val="en-US"/>
@@ -5272,7 +7028,6 @@
             <w:p>
               <w:pPr>
                 <w:pStyle w:val="Bibliography"/>
-                <w:jc w:val="left"/>
                 <w:rPr>
                   <w:noProof/>
                   <w:lang w:val="en-US"/>
@@ -5329,7 +7084,6 @@
             <w:p>
               <w:pPr>
                 <w:pStyle w:val="Bibliography"/>
-                <w:jc w:val="left"/>
                 <w:rPr>
                   <w:noProof/>
                   <w:lang w:val="en-US"/>
@@ -5387,7 +7141,6 @@
             <w:p>
               <w:pPr>
                 <w:pStyle w:val="Bibliography"/>
-                <w:jc w:val="left"/>
                 <w:rPr>
                   <w:noProof/>
                   <w:lang w:val="en-US"/>
@@ -5420,7 +7173,6 @@
             <w:p>
               <w:pPr>
                 <w:pStyle w:val="Bibliography"/>
-                <w:jc w:val="left"/>
                 <w:rPr>
                   <w:noProof/>
                   <w:lang w:val="en-US"/>
@@ -5477,7 +7229,6 @@
             <w:p>
               <w:pPr>
                 <w:pStyle w:val="Bibliography"/>
-                <w:jc w:val="left"/>
                 <w:rPr>
                   <w:noProof/>
                   <w:lang w:val="en-US"/>
@@ -5534,7 +7285,6 @@
             <w:p>
               <w:pPr>
                 <w:pStyle w:val="Bibliography"/>
-                <w:jc w:val="left"/>
                 <w:rPr>
                   <w:noProof/>
                   <w:lang w:val="en-US"/>
@@ -5567,7 +7317,6 @@
             <w:p>
               <w:pPr>
                 <w:pStyle w:val="Bibliography"/>
-                <w:jc w:val="left"/>
                 <w:rPr>
                   <w:noProof/>
                   <w:lang w:val="en-US"/>
@@ -5600,7 +7349,6 @@
             <w:p>
               <w:pPr>
                 <w:pStyle w:val="Bibliography"/>
-                <w:jc w:val="left"/>
                 <w:rPr>
                   <w:noProof/>
                   <w:lang w:val="en-US"/>
@@ -5626,7 +7374,6 @@
             <w:p>
               <w:pPr>
                 <w:pStyle w:val="Bibliography"/>
-                <w:jc w:val="left"/>
                 <w:rPr>
                   <w:noProof/>
                   <w:lang w:val="en-US"/>
@@ -5683,7 +7430,6 @@
             <w:p>
               <w:pPr>
                 <w:pStyle w:val="Bibliography"/>
-                <w:jc w:val="left"/>
                 <w:rPr>
                   <w:noProof/>
                   <w:lang w:val="en-US"/>
@@ -5740,7 +7486,6 @@
             <w:p>
               <w:pPr>
                 <w:pStyle w:val="Bibliography"/>
-                <w:jc w:val="left"/>
                 <w:rPr>
                   <w:noProof/>
                   <w:lang w:val="en-US"/>
@@ -5806,7 +7551,6 @@
             <w:p>
               <w:pPr>
                 <w:pStyle w:val="Bibliography"/>
-                <w:jc w:val="left"/>
                 <w:rPr>
                   <w:noProof/>
                   <w:lang w:val="en-US"/>
@@ -5863,7 +7607,6 @@
             <w:p>
               <w:pPr>
                 <w:pStyle w:val="Bibliography"/>
-                <w:jc w:val="left"/>
                 <w:rPr>
                   <w:noProof/>
                   <w:lang w:val="en-US"/>
@@ -5920,7 +7663,6 @@
             <w:p>
               <w:pPr>
                 <w:pStyle w:val="Bibliography"/>
-                <w:jc w:val="left"/>
                 <w:rPr>
                   <w:noProof/>
                   <w:lang w:val="en-US"/>
@@ -5977,7 +7719,6 @@
             <w:p>
               <w:pPr>
                 <w:pStyle w:val="Bibliography"/>
-                <w:jc w:val="left"/>
                 <w:rPr>
                   <w:noProof/>
                   <w:lang w:val="en-US"/>
@@ -6010,7 +7751,6 @@
             <w:p>
               <w:pPr>
                 <w:pStyle w:val="Bibliography"/>
-                <w:jc w:val="left"/>
                 <w:rPr>
                   <w:noProof/>
                   <w:lang w:val="en-US"/>
@@ -6043,7 +7783,6 @@
             <w:p>
               <w:pPr>
                 <w:pStyle w:val="Bibliography"/>
-                <w:jc w:val="left"/>
                 <w:rPr>
                   <w:noProof/>
                   <w:lang w:val="en-US"/>
@@ -6100,7 +7839,6 @@
             <w:p>
               <w:pPr>
                 <w:pStyle w:val="Bibliography"/>
-                <w:jc w:val="left"/>
                 <w:rPr>
                   <w:noProof/>
                   <w:lang w:val="en-US"/>
@@ -6133,7 +7871,6 @@
             <w:p>
               <w:pPr>
                 <w:pStyle w:val="Bibliography"/>
-                <w:jc w:val="left"/>
                 <w:rPr>
                   <w:noProof/>
                   <w:lang w:val="en-US"/>
@@ -6166,7 +7903,6 @@
             <w:p>
               <w:pPr>
                 <w:pStyle w:val="Bibliography"/>
-                <w:jc w:val="left"/>
                 <w:rPr>
                   <w:noProof/>
                   <w:lang w:val="en-US"/>
@@ -6215,7 +7951,6 @@
             <w:p>
               <w:pPr>
                 <w:pStyle w:val="Bibliography"/>
-                <w:jc w:val="left"/>
                 <w:rPr>
                   <w:noProof/>
                   <w:lang w:val="en-US"/>
@@ -6233,7 +7968,6 @@
             <w:p>
               <w:pPr>
                 <w:pStyle w:val="Bibliography"/>
-                <w:jc w:val="left"/>
                 <w:rPr>
                   <w:noProof/>
                   <w:lang w:val="en-US"/>
@@ -6290,7 +8024,6 @@
             <w:p>
               <w:pPr>
                 <w:pStyle w:val="Bibliography"/>
-                <w:jc w:val="left"/>
                 <w:rPr>
                   <w:noProof/>
                   <w:lang w:val="en-US"/>
@@ -6347,7 +8080,6 @@
             <w:p>
               <w:pPr>
                 <w:pStyle w:val="Bibliography"/>
-                <w:jc w:val="left"/>
                 <w:rPr>
                   <w:noProof/>
                   <w:lang w:val="en-US"/>
@@ -6404,7 +8136,6 @@
             <w:p>
               <w:pPr>
                 <w:pStyle w:val="Bibliography"/>
-                <w:jc w:val="left"/>
                 <w:rPr>
                   <w:noProof/>
                   <w:lang w:val="en-US"/>
@@ -6461,7 +8192,6 @@
             <w:p>
               <w:pPr>
                 <w:pStyle w:val="Bibliography"/>
-                <w:jc w:val="left"/>
                 <w:rPr>
                   <w:noProof/>
                   <w:lang w:val="en-US"/>
@@ -6518,7 +8248,6 @@
             <w:p>
               <w:pPr>
                 <w:pStyle w:val="Bibliography"/>
-                <w:jc w:val="left"/>
                 <w:rPr>
                   <w:noProof/>
                   <w:lang w:val="en-US"/>
@@ -6584,7 +8313,6 @@
             <w:p>
               <w:pPr>
                 <w:pStyle w:val="Bibliography"/>
-                <w:jc w:val="left"/>
                 <w:rPr>
                   <w:noProof/>
                   <w:lang w:val="en-US"/>
@@ -6617,7 +8345,6 @@
             <w:p>
               <w:pPr>
                 <w:pStyle w:val="Bibliography"/>
-                <w:jc w:val="left"/>
                 <w:rPr>
                   <w:noProof/>
                   <w:lang w:val="en-US"/>
@@ -6674,7 +8401,6 @@
             <w:p>
               <w:pPr>
                 <w:pStyle w:val="Bibliography"/>
-                <w:jc w:val="left"/>
                 <w:rPr>
                   <w:noProof/>
                   <w:lang w:val="en-US"/>
@@ -6731,7 +8457,6 @@
             <w:p>
               <w:pPr>
                 <w:pStyle w:val="Bibliography"/>
-                <w:jc w:val="left"/>
                 <w:rPr>
                   <w:noProof/>
                   <w:lang w:val="en-US"/>
@@ -6788,7 +8513,6 @@
             <w:p>
               <w:pPr>
                 <w:pStyle w:val="Bibliography"/>
-                <w:jc w:val="left"/>
                 <w:rPr>
                   <w:noProof/>
                   <w:lang w:val="en-US"/>
@@ -6845,7 +8569,6 @@
             <w:p>
               <w:pPr>
                 <w:pStyle w:val="Bibliography"/>
-                <w:jc w:val="left"/>
                 <w:rPr>
                   <w:noProof/>
                   <w:lang w:val="en-US"/>
@@ -6871,7 +8594,6 @@
             <w:p>
               <w:pPr>
                 <w:pStyle w:val="Bibliography"/>
-                <w:jc w:val="left"/>
                 <w:rPr>
                   <w:noProof/>
                   <w:lang w:val="en-US"/>
@@ -6928,7 +8650,6 @@
             <w:p>
               <w:pPr>
                 <w:pStyle w:val="Bibliography"/>
-                <w:jc w:val="left"/>
                 <w:rPr>
                   <w:noProof/>
                   <w:lang w:val="en-US"/>
@@ -13631,7 +15352,7 @@
         </b:NameList>
       </b:Author>
     </b:Author>
-    <b:RefOrder>40</b:RefOrder>
+    <b:RefOrder>21</b:RefOrder>
   </b:Source>
   <b:Source>
     <b:Tag>Bil17</b:Tag>
@@ -13658,7 +15379,7 @@
         </b:NameList>
       </b:Author>
     </b:Author>
-    <b:RefOrder>1</b:RefOrder>
+    <b:RefOrder>6</b:RefOrder>
   </b:Source>
   <b:Source>
     <b:Tag>Sun14</b:Tag>
@@ -13687,7 +15408,7 @@
         </b:NameList>
       </b:Author>
     </b:Author>
-    <b:RefOrder>5</b:RefOrder>
+    <b:RefOrder>22</b:RefOrder>
   </b:Source>
   <b:Source>
     <b:Tag>Gup13</b:Tag>
@@ -13714,7 +15435,7 @@
         </b:NameList>
       </b:Author>
     </b:Author>
-    <b:RefOrder>6</b:RefOrder>
+    <b:RefOrder>23</b:RefOrder>
   </b:Source>
   <b:Source>
     <b:Tag>the8</b:Tag>
@@ -13734,7 +15455,7 @@
         </b:NameList>
       </b:Author>
     </b:Author>
-    <b:RefOrder>7</b:RefOrder>
+    <b:RefOrder>24</b:RefOrder>
   </b:Source>
   <b:Source>
     <b:Tag>Tes22</b:Tag>
@@ -13754,7 +15475,7 @@
         </b:NameList>
       </b:Author>
     </b:Author>
-    <b:RefOrder>8</b:RefOrder>
+    <b:RefOrder>25</b:RefOrder>
   </b:Source>
   <b:Source>
     <b:Tag>Car18</b:Tag>
@@ -13776,7 +15497,7 @@
         </b:NameList>
       </b:Author>
     </b:Author>
-    <b:RefOrder>9</b:RefOrder>
+    <b:RefOrder>26</b:RefOrder>
   </b:Source>
   <b:Source>
     <b:Tag>Cas</b:Tag>
@@ -13784,7 +15505,7 @@
     <b:Guid>{25BE8A6F-5795-4709-8BEB-A1F6D6889387}</b:Guid>
     <b:Title>Case Study of Tesla</b:Title>
     <b:Reporter>Sathish, S and Weeknk, E</b:Reporter>
-    <b:RefOrder>2</b:RefOrder>
+    <b:RefOrder>5</b:RefOrder>
   </b:Source>
   <b:Source>
     <b:Tag>Blo20</b:Tag>
@@ -13806,7 +15527,7 @@
         </b:NameList>
       </b:Author>
     </b:Author>
-    <b:RefOrder>41</b:RefOrder>
+    <b:RefOrder>27</b:RefOrder>
   </b:Source>
   <b:Source>
     <b:Tag>Fin22</b:Tag>
@@ -13827,7 +15548,7 @@
         </b:NameList>
       </b:Author>
     </b:Author>
-    <b:RefOrder>10</b:RefOrder>
+    <b:RefOrder>28</b:RefOrder>
   </b:Source>
   <b:Source>
     <b:Tag>Tes221</b:Tag>
@@ -13869,7 +15590,7 @@
         </b:NameList>
       </b:Author>
     </b:Author>
-    <b:RefOrder>12</b:RefOrder>
+    <b:RefOrder>29</b:RefOrder>
   </b:Source>
   <b:Source>
     <b:Tag>Coo20</b:Tag>
@@ -13890,7 +15611,7 @@
         </b:NameList>
       </b:Author>
     </b:Author>
-    <b:RefOrder>11</b:RefOrder>
+    <b:RefOrder>19</b:RefOrder>
   </b:Source>
   <b:Source>
     <b:Tag>Hul18</b:Tag>
@@ -13914,7 +15635,7 @@
       </b:Author>
     </b:Author>
     <b:URL>https://www.bloomberg.com/graphics/2018-tesla-org-chart/</b:URL>
-    <b:RefOrder>19</b:RefOrder>
+    <b:RefOrder>30</b:RefOrder>
   </b:Source>
   <b:Source>
     <b:Tag>AP22</b:Tag>
@@ -13935,7 +15656,7 @@
         </b:NameList>
       </b:Author>
     </b:Author>
-    <b:RefOrder>13</b:RefOrder>
+    <b:RefOrder>31</b:RefOrder>
   </b:Source>
   <b:Source>
     <b:Tag>Reu22</b:Tag>
@@ -13956,7 +15677,7 @@
         </b:NameList>
       </b:Author>
     </b:Author>
-    <b:RefOrder>14</b:RefOrder>
+    <b:RefOrder>32</b:RefOrder>
   </b:Source>
   <b:Source>
     <b:Tag>www22</b:Tag>
@@ -13976,7 +15697,7 @@
         </b:NameList>
       </b:Author>
     </b:Author>
-    <b:RefOrder>15</b:RefOrder>
+    <b:RefOrder>33</b:RefOrder>
   </b:Source>
   <b:Source>
     <b:Tag>Tes21</b:Tag>
@@ -13997,7 +15718,7 @@
         </b:NameList>
       </b:Author>
     </b:Author>
-    <b:RefOrder>16</b:RefOrder>
+    <b:RefOrder>34</b:RefOrder>
   </b:Source>
   <b:Source>
     <b:Tag>Che18</b:Tag>
@@ -14021,7 +15742,7 @@
         </b:NameList>
       </b:Author>
     </b:Author>
-    <b:RefOrder>18</b:RefOrder>
+    <b:RefOrder>11</b:RefOrder>
   </b:Source>
   <b:Source>
     <b:Tag>Sca18</b:Tag>
@@ -14042,7 +15763,7 @@
     <b:MonthAccessed>12</b:MonthAccessed>
     <b:DayAccessed>8</b:DayAccessed>
     <b:URL>https://www.scaledagileframework.com/safe-for-lean-enterprises/</b:URL>
-    <b:RefOrder>17</b:RefOrder>
+    <b:RefOrder>35</b:RefOrder>
   </b:Source>
   <b:Source>
     <b:Tag>Pal22</b:Tag>
@@ -14063,7 +15784,7 @@
         </b:NameList>
       </b:Author>
     </b:Author>
-    <b:RefOrder>20</b:RefOrder>
+    <b:RefOrder>36</b:RefOrder>
   </b:Source>
   <b:Source>
     <b:Tag>Ins22</b:Tag>
@@ -14083,7 +15804,7 @@
         </b:NameList>
       </b:Author>
     </b:Author>
-    <b:RefOrder>28</b:RefOrder>
+    <b:RefOrder>37</b:RefOrder>
   </b:Source>
   <b:Source>
     <b:Tag>Lam20</b:Tag>
@@ -14105,7 +15826,7 @@
         </b:NameList>
       </b:Author>
     </b:Author>
-    <b:RefOrder>29</b:RefOrder>
+    <b:RefOrder>38</b:RefOrder>
   </b:Source>
   <b:Source>
     <b:Tag>Tes222</b:Tag>
@@ -14125,7 +15846,7 @@
         </b:NameList>
       </b:Author>
     </b:Author>
-    <b:RefOrder>4</b:RefOrder>
+    <b:RefOrder>39</b:RefOrder>
   </b:Source>
   <b:Source>
     <b:Tag>Sha20</b:Tag>
@@ -14147,7 +15868,7 @@
         </b:NameList>
       </b:Author>
     </b:Author>
-    <b:RefOrder>21</b:RefOrder>
+    <b:RefOrder>40</b:RefOrder>
   </b:Source>
   <b:Source>
     <b:Tag>Nor20</b:Tag>
@@ -14165,7 +15886,7 @@
         </b:NameList>
       </b:Author>
     </b:Author>
-    <b:RefOrder>22</b:RefOrder>
+    <b:RefOrder>41</b:RefOrder>
   </b:Source>
   <b:Source>
     <b:Tag>Mob19</b:Tag>
@@ -14188,7 +15909,7 @@
     <b:MonthAccessed>12</b:MonthAccessed>
     <b:DayAccessed>8</b:DayAccessed>
     <b:URL>https://www.dinside.no/motor/derfor-var-2019-sa-spesielt/71970723</b:URL>
-    <b:RefOrder>23</b:RefOrder>
+    <b:RefOrder>42</b:RefOrder>
   </b:Source>
   <b:Source>
     <b:Tag>Pon20</b:Tag>
@@ -14210,7 +15931,7 @@
         </b:NameList>
       </b:Author>
     </b:Author>
-    <b:RefOrder>24</b:RefOrder>
+    <b:RefOrder>43</b:RefOrder>
   </b:Source>
   <b:Source>
     <b:Tag>Jos20</b:Tag>
@@ -14232,7 +15953,7 @@
         </b:NameList>
       </b:Author>
     </b:Author>
-    <b:RefOrder>25</b:RefOrder>
+    <b:RefOrder>44</b:RefOrder>
   </b:Source>
   <b:Source>
     <b:Tag>Jos201</b:Tag>
@@ -14254,7 +15975,7 @@
         </b:NameList>
       </b:Author>
     </b:Author>
-    <b:RefOrder>26</b:RefOrder>
+    <b:RefOrder>10</b:RefOrder>
   </b:Source>
   <b:Source>
     <b:Tag>Fru19</b:Tag>
@@ -14276,7 +15997,7 @@
         </b:NameList>
       </b:Author>
     </b:Author>
-    <b:RefOrder>42</b:RefOrder>
+    <b:RefOrder>45</b:RefOrder>
   </b:Source>
   <b:Source>
     <b:Tag>Dea22</b:Tag>
@@ -14298,7 +16019,7 @@
         </b:NameList>
       </b:Author>
     </b:Author>
-    <b:RefOrder>27</b:RefOrder>
+    <b:RefOrder>12</b:RefOrder>
   </b:Source>
   <b:Source>
     <b:Tag>Kis18</b:Tag>
@@ -14320,7 +16041,7 @@
         </b:NameList>
       </b:Author>
     </b:Author>
-    <b:RefOrder>31</b:RefOrder>
+    <b:RefOrder>7</b:RefOrder>
   </b:Source>
   <b:Source>
     <b:Tag>McC19</b:Tag>
@@ -14339,7 +16060,7 @@
       </b:Author>
     </b:Author>
     <b:Reporter>McCain C</b:Reporter>
-    <b:RefOrder>32</b:RefOrder>
+    <b:RefOrder>9</b:RefOrder>
   </b:Source>
   <b:Source>
     <b:Tag>Oli19</b:Tag>
@@ -14366,7 +16087,7 @@
         </b:NameList>
       </b:Author>
     </b:Author>
-    <b:RefOrder>33</b:RefOrder>
+    <b:RefOrder>46</b:RefOrder>
   </b:Source>
   <b:Source>
     <b:Tag>War</b:Tag>
@@ -14389,7 +16110,7 @@
     <b:Title>Value Network Positioning of Expected Winners: Analysis of the Top Software Business Start-Ups</b:Title>
     <b:JournalName>Springer US</b:JournalName>
     <b:Year>2007</b:Year>
-    <b:RefOrder>34</b:RefOrder>
+    <b:RefOrder>47</b:RefOrder>
   </b:Source>
   <b:Source>
     <b:Tag>Kis19</b:Tag>
@@ -14411,7 +16132,7 @@
     <b:MonthAccessed>12</b:MonthAccessed>
     <b:DayAccessed>8</b:DayAccessed>
     <b:URL>https://panmore.com/tesla-motors-inc-five-forces-analysis-recommendations-porters-model</b:URL>
-    <b:RefOrder>35</b:RefOrder>
+    <b:RefOrder>48</b:RefOrder>
   </b:Source>
   <b:Source>
     <b:Tag>Mor</b:Tag>
@@ -14448,7 +16169,7 @@
     <b:Pages>68-80</b:Pages>
     <b:JournalName>Rev. Adm</b:JournalName>
     <b:Volume>47</b:Volume>
-    <b:RefOrder>43</b:RefOrder>
+    <b:RefOrder>49</b:RefOrder>
   </b:Source>
   <b:Source>
     <b:Tag>Cho13</b:Tag>
@@ -14474,7 +16195,7 @@
     <b:JournalName>Asia Pacific Business Review</b:JournalName>
     <b:Pages>559-577</b:Pages>
     <b:Volume>19</b:Volume>
-    <b:RefOrder>37</b:RefOrder>
+    <b:RefOrder>50</b:RefOrder>
   </b:Source>
   <b:Source>
     <b:Tag>LiZ18</b:Tag>
@@ -14495,7 +16216,7 @@
         </b:NameList>
       </b:Author>
     </b:Author>
-    <b:RefOrder>36</b:RefOrder>
+    <b:RefOrder>51</b:RefOrder>
   </b:Source>
   <b:Source>
     <b:Tag>Fen22</b:Tag>
@@ -14516,7 +16237,7 @@
     </b:Author>
     <b:Publisher>Atlantis Press</b:Publisher>
     <b:BookTitle>Proceedings of the 2022 2nd International Conference on Enterprise Management and Economic Development (ICEMED 2022)</b:BookTitle>
-    <b:RefOrder>30</b:RefOrder>
+    <b:RefOrder>8</b:RefOrder>
   </b:Source>
   <b:Source>
     <b:Tag>Eff22</b:Tag>
@@ -14537,7 +16258,7 @@
         </b:NameList>
       </b:Author>
     </b:Author>
-    <b:RefOrder>38</b:RefOrder>
+    <b:RefOrder>4</b:RefOrder>
   </b:Source>
   <b:Source>
     <b:Tag>Mon16</b:Tag>
@@ -14555,13 +16276,198 @@
         </b:NameList>
       </b:Author>
     </b:Author>
-    <b:RefOrder>39</b:RefOrder>
+    <b:RefOrder>52</b:RefOrder>
+  </b:Source>
+  <b:Source>
+    <b:Tag>Sil20</b:Tag>
+    <b:SourceType>Report</b:SourceType>
+    <b:Guid>{56A8E709-3F25-493E-A17C-CD8CAEBE8A28}</b:Guid>
+    <b:Title>Decentralized autonomous organization as a disruptive innovation in insurance industry </b:Title>
+    <b:Year>2020</b:Year>
+    <b:JournalName>Decentralized autonomous organization as a disruptive innovation in insurance industry </b:JournalName>
+    <b:Author>
+      <b:Author>
+        <b:NameList>
+          <b:Person>
+            <b:Last>Siliämaa</b:Last>
+            <b:First>R</b:First>
+          </b:Person>
+        </b:NameList>
+      </b:Author>
+    </b:Author>
+    <b:RefOrder>14</b:RefOrder>
+  </b:Source>
+  <b:Source>
+    <b:Tag>Mar23</b:Tag>
+    <b:SourceType>InternetSite</b:SourceType>
+    <b:Guid>{4758E852-AB00-4BFC-BF07-C3BE86FB8973}</b:Guid>
+    <b:Title>Internet of Things (IoT) Market Size, Global Growth Drivers &amp; Opportunities</b:Title>
+    <b:YearAccessed>2023</b:YearAccessed>
+    <b:MonthAccessed>1</b:MonthAccessed>
+    <b:DayAccessed>11</b:DayAccessed>
+    <b:URL>https://www.marketsandmarkets.com/Market-Reports/internet-of-things-market-573.html?gclid=CjwKCAiA2fmdBhBpEiwA4CcHzejd0cNOlvrJW-Wan0ZshR0X9tq1e9yhSRDEAy5D-rlOAICBqcK-IBoCEzcQAvD_BwE</b:URL>
+    <b:Author>
+      <b:Author>
+        <b:NameList>
+          <b:Person>
+            <b:Last>MarketsandMarkets</b:Last>
+          </b:Person>
+        </b:NameList>
+      </b:Author>
+    </b:Author>
+    <b:RefOrder>15</b:RefOrder>
+  </b:Source>
+  <b:Source>
+    <b:Tag>Ger20</b:Tag>
+    <b:SourceType>InternetSite</b:SourceType>
+    <b:Guid>{8EF16A09-2FB0-4DFD-B461-C4E0A56FA609}</b:Guid>
+    <b:Title>Electric Vehicle Index: Electric Vehicle Trends | McKinsey</b:Title>
+    <b:Year>2020</b:Year>
+    <b:YearAccessed>2023</b:YearAccessed>
+    <b:MonthAccessed>1</b:MonthAccessed>
+    <b:DayAccessed>11</b:DayAccessed>
+    <b:Author>
+      <b:Author>
+        <b:NameList>
+          <b:Person>
+            <b:Last>Gersdorf</b:Last>
+            <b:First>T</b:First>
+          </b:Person>
+          <b:Person>
+            <b:Last>Hertzke</b:Last>
+            <b:First>P</b:First>
+          </b:Person>
+          <b:Person>
+            <b:Last>Schaufuss</b:Last>
+            <b:First>P</b:First>
+          </b:Person>
+          <b:Person>
+            <b:Last>Schenk</b:Last>
+            <b:First>S</b:First>
+          </b:Person>
+        </b:NameList>
+      </b:Author>
+    </b:Author>
+    <b:RefOrder>16</b:RefOrder>
+  </b:Source>
+  <b:Source>
+    <b:Tag>Wal20</b:Tag>
+    <b:SourceType>InternetSite</b:SourceType>
+    <b:Guid>{99D8190E-9D16-4095-B9AC-D89B3C88C3D4}</b:Guid>
+    <b:Title>Wall Street Journal</b:Title>
+    <b:Year>2020</b:Year>
+    <b:YearAccessed>2023</b:YearAccessed>
+    <b:MonthAccessed>1</b:MonthAccessed>
+    <b:DayAccessed>11</b:DayAccessed>
+    <b:URL>https://www.wsj.com/market-data/quotes/TSLA/financials/annual/income-statement</b:URL>
+    <b:Author>
+      <b:Author>
+        <b:NameList>
+          <b:Person>
+            <b:Last>Wall Street Journal</b:Last>
+          </b:Person>
+        </b:NameList>
+      </b:Author>
+    </b:Author>
+    <b:RefOrder>17</b:RefOrder>
+  </b:Source>
+  <b:Source>
+    <b:Tag>sta23</b:Tag>
+    <b:SourceType>InternetSite</b:SourceType>
+    <b:Guid>{B60D9EE0-BC11-4403-901D-4779CBE78D8D}</b:Guid>
+    <b:Title>Tesla's research and development expenses from FY 2010 to FY 2021</b:Title>
+    <b:YearAccessed>2023</b:YearAccessed>
+    <b:MonthAccessed>1</b:MonthAccessed>
+    <b:DayAccessed>11</b:DayAccessed>
+    <b:URL>https://www.statista.com/statistics/314863/research-and-development-expenses-of-tesla/</b:URL>
+    <b:Author>
+      <b:Author>
+        <b:NameList>
+          <b:Person>
+            <b:Last>statista</b:Last>
+          </b:Person>
+        </b:NameList>
+      </b:Author>
+    </b:Author>
+    <b:RefOrder>18</b:RefOrder>
+  </b:Source>
+  <b:Source>
+    <b:Tag>BCG23</b:Tag>
+    <b:SourceType>InternetSite</b:SourceType>
+    <b:Guid>{0954F88F-8C0C-4415-98B3-F686F72DEEFE}</b:Guid>
+    <b:Title>Self-Driving Cars Are Set to Revolutionize Urban Mobility</b:Title>
+    <b:YearAccessed>2023</b:YearAccessed>
+    <b:MonthAccessed>1</b:MonthAccessed>
+    <b:DayAccessed>11</b:DayAccessed>
+    <b:URL>https://www.bcg.com/press/8july2020-self-driving-cars-are-set-to-revolutionize-urban-mobility</b:URL>
+    <b:Author>
+      <b:Author>
+        <b:NameList>
+          <b:Person>
+            <b:Last>BCG Global</b:Last>
+          </b:Person>
+        </b:NameList>
+      </b:Author>
+    </b:Author>
+    <b:Year>2020</b:Year>
+    <b:RefOrder>20</b:RefOrder>
+  </b:Source>
+  <b:Source>
+    <b:Tag>Tes211</b:Tag>
+    <b:SourceType>InternetSite</b:SourceType>
+    <b:Guid>{1910F346-378A-4311-B3F6-CAA63A36E871}</b:Guid>
+    <b:Title>Tesla Investor Relations</b:Title>
+    <b:Year>2021</b:Year>
+    <b:Author>
+      <b:Author>
+        <b:NameList>
+          <b:Person>
+            <b:Last>Tesla</b:Last>
+          </b:Person>
+        </b:NameList>
+      </b:Author>
+    </b:Author>
+    <b:RefOrder>13</b:RefOrder>
+  </b:Source>
+  <b:Source>
+    <b:Tag>res</b:Tag>
+    <b:SourceType>InternetSite</b:SourceType>
+    <b:Guid>{57E93747-E813-4640-A587-B21EA3F86F17}</b:Guid>
+    <b:Title>Industry 5.0</b:Title>
+    <b:URL>research-and-innovation.ec.europa.eu</b:URL>
+    <b:Author>
+      <b:Author>
+        <b:NameList>
+          <b:Person>
+            <b:Last>research-and-innovation.ec.europa.eu</b:Last>
+          </b:Person>
+        </b:NameList>
+      </b:Author>
+    </b:Author>
+    <b:RefOrder>1</b:RefOrder>
+  </b:Source>
+  <b:Source>
+    <b:Tag>eth</b:Tag>
+    <b:SourceType>InternetSite</b:SourceType>
+    <b:Guid>{AA165CBD-7868-4086-8208-8008558EFF7A}</b:Guid>
+    <b:Title>Introduction to Web3</b:Title>
+    <b:URL>https://ethereum.org/en/web3/</b:URL>
+    <b:Author>
+      <b:Author>
+        <b:NameList>
+          <b:Person>
+            <b:Last>ethereum</b:Last>
+          </b:Person>
+        </b:NameList>
+      </b:Author>
+    </b:Author>
+    <b:RefOrder>2</b:RefOrder>
   </b:Source>
 </b:Sources>
 </file>
 
 <file path=customXml/itemProps1.xml><?xml version="1.0" encoding="utf-8"?>
-<ds:datastoreItem xmlns:ds="http://schemas.openxmlformats.org/officeDocument/2006/customXml" ds:itemID="{FEFAA6B6-16F5-4AF5-A6A1-F292DE2BF370}">
+<ds:datastoreItem xmlns:ds="http://schemas.openxmlformats.org/officeDocument/2006/customXml" ds:itemID="{36BB330A-8E41-4DFA-92CE-4A332CBD3738}">
   <ds:schemaRefs>
     <ds:schemaRef ds:uri="http://schemas.openxmlformats.org/officeDocument/2006/bibliography"/>
   </ds:schemaRefs>

--- a/SG7001/SG7001_02_UEL2020732.docx
+++ b/SG7001/SG7001_02_UEL2020732.docx
@@ -422,7 +422,7 @@
           <w:lang w:val="en-US"/>
         </w:rPr>
       </w:pPr>
-      <w:bookmarkStart w:id="0" w:name="_Toc124363065"/>
+      <w:bookmarkStart w:id="0" w:name="_Toc124366737"/>
       <w:r>
         <w:rPr>
           <w:lang w:val="en-US"/>
@@ -608,7 +608,7 @@
           <w:numId w:val="0"/>
         </w:numPr>
       </w:pPr>
-      <w:bookmarkStart w:id="1" w:name="_Toc124363066"/>
+      <w:bookmarkStart w:id="1" w:name="_Toc124366738"/>
       <w:r>
         <w:t>ΠΕΡΙΛΗΨΗ</w:t>
       </w:r>
@@ -826,7 +826,7 @@
             </w:rPr>
             <w:fldChar w:fldCharType="separate"/>
           </w:r>
-          <w:hyperlink w:anchor="_Toc124363065" w:history="1">
+          <w:hyperlink w:anchor="_Toc124366737" w:history="1">
             <w:r>
               <w:rPr>
                 <w:rStyle w:val="Hyperlink"/>
@@ -865,7 +865,7 @@
                 <w:sz w:val="24"/>
                 <w:szCs w:val="24"/>
               </w:rPr>
-              <w:instrText xml:space="preserve"> PAGEREF _Toc124363065 \h </w:instrText>
+              <w:instrText xml:space="preserve"> PAGEREF _Toc124366737 \h </w:instrText>
             </w:r>
             <w:r>
               <w:rPr>
@@ -921,7 +921,7 @@
               <w:szCs w:val="24"/>
             </w:rPr>
           </w:pPr>
-          <w:hyperlink w:anchor="_Toc124363066" w:history="1">
+          <w:hyperlink w:anchor="_Toc124366738" w:history="1">
             <w:r>
               <w:rPr>
                 <w:rStyle w:val="Hyperlink"/>
@@ -960,7 +960,7 @@
                 <w:sz w:val="24"/>
                 <w:szCs w:val="24"/>
               </w:rPr>
-              <w:instrText xml:space="preserve"> PAGEREF _Toc124363066 \h </w:instrText>
+              <w:instrText xml:space="preserve"> PAGEREF _Toc124366738 \h </w:instrText>
             </w:r>
             <w:r>
               <w:rPr>
@@ -1017,7 +1017,7 @@
               <w:szCs w:val="24"/>
             </w:rPr>
           </w:pPr>
-          <w:hyperlink w:anchor="_Toc124363067" w:history="1">
+          <w:hyperlink w:anchor="_Toc124366739" w:history="1">
             <w:r>
               <w:rPr>
                 <w:rStyle w:val="Hyperlink"/>
@@ -1075,7 +1075,7 @@
                 <w:sz w:val="24"/>
                 <w:szCs w:val="24"/>
               </w:rPr>
-              <w:instrText xml:space="preserve"> PAGEREF _Toc124363067 \h </w:instrText>
+              <w:instrText xml:space="preserve"> PAGEREF _Toc124366739 \h </w:instrText>
             </w:r>
             <w:r>
               <w:rPr>
@@ -1132,7 +1132,7 @@
               <w:szCs w:val="24"/>
             </w:rPr>
           </w:pPr>
-          <w:hyperlink w:anchor="_Toc124363068" w:history="1">
+          <w:hyperlink w:anchor="_Toc124366740" w:history="1">
             <w:r>
               <w:rPr>
                 <w:rStyle w:val="Hyperlink"/>
@@ -1190,7 +1190,7 @@
                 <w:sz w:val="24"/>
                 <w:szCs w:val="24"/>
               </w:rPr>
-              <w:instrText xml:space="preserve"> PAGEREF _Toc124363068 \h </w:instrText>
+              <w:instrText xml:space="preserve"> PAGEREF _Toc124366740 \h </w:instrText>
             </w:r>
             <w:r>
               <w:rPr>
@@ -1247,7 +1247,7 @@
               <w:szCs w:val="24"/>
             </w:rPr>
           </w:pPr>
-          <w:hyperlink w:anchor="_Toc124363069" w:history="1">
+          <w:hyperlink w:anchor="_Toc124366741" w:history="1">
             <w:r>
               <w:rPr>
                 <w:rStyle w:val="Hyperlink"/>
@@ -1305,7 +1305,7 @@
                 <w:sz w:val="24"/>
                 <w:szCs w:val="24"/>
               </w:rPr>
-              <w:instrText xml:space="preserve"> PAGEREF _Toc124363069 \h </w:instrText>
+              <w:instrText xml:space="preserve"> PAGEREF _Toc124366741 \h </w:instrText>
             </w:r>
             <w:r>
               <w:rPr>
@@ -1362,7 +1362,7 @@
               <w:szCs w:val="24"/>
             </w:rPr>
           </w:pPr>
-          <w:hyperlink w:anchor="_Toc124363070" w:history="1">
+          <w:hyperlink w:anchor="_Toc124366742" w:history="1">
             <w:r>
               <w:rPr>
                 <w:rStyle w:val="Hyperlink"/>
@@ -1420,7 +1420,7 @@
                 <w:sz w:val="24"/>
                 <w:szCs w:val="24"/>
               </w:rPr>
-              <w:instrText xml:space="preserve"> PAGEREF _Toc124363070 \h </w:instrText>
+              <w:instrText xml:space="preserve"> PAGEREF _Toc124366742 \h </w:instrText>
             </w:r>
             <w:r>
               <w:rPr>
@@ -1477,7 +1477,7 @@
               <w:szCs w:val="24"/>
             </w:rPr>
           </w:pPr>
-          <w:hyperlink w:anchor="_Toc124363071" w:history="1">
+          <w:hyperlink w:anchor="_Toc124366743" w:history="1">
             <w:r>
               <w:rPr>
                 <w:rStyle w:val="Hyperlink"/>
@@ -1535,7 +1535,7 @@
                 <w:sz w:val="24"/>
                 <w:szCs w:val="24"/>
               </w:rPr>
-              <w:instrText xml:space="preserve"> PAGEREF _Toc124363071 \h </w:instrText>
+              <w:instrText xml:space="preserve"> PAGEREF _Toc124366743 \h </w:instrText>
             </w:r>
             <w:r>
               <w:rPr>
@@ -1592,7 +1592,7 @@
               <w:szCs w:val="24"/>
             </w:rPr>
           </w:pPr>
-          <w:hyperlink w:anchor="_Toc124363072" w:history="1">
+          <w:hyperlink w:anchor="_Toc124366744" w:history="1">
             <w:r>
               <w:rPr>
                 <w:rStyle w:val="Hyperlink"/>
@@ -1650,7 +1650,7 @@
                 <w:sz w:val="24"/>
                 <w:szCs w:val="24"/>
               </w:rPr>
-              <w:instrText xml:space="preserve"> PAGEREF _Toc124363072 \h </w:instrText>
+              <w:instrText xml:space="preserve"> PAGEREF _Toc124366744 \h </w:instrText>
             </w:r>
             <w:r>
               <w:rPr>
@@ -1679,7 +1679,7 @@
                 <w:sz w:val="24"/>
                 <w:szCs w:val="24"/>
               </w:rPr>
-              <w:t>2</w:t>
+              <w:t>3</w:t>
             </w:r>
             <w:r>
               <w:rPr>
@@ -1707,7 +1707,7 @@
               <w:szCs w:val="24"/>
             </w:rPr>
           </w:pPr>
-          <w:hyperlink w:anchor="_Toc124363073" w:history="1">
+          <w:hyperlink w:anchor="_Toc124366745" w:history="1">
             <w:r>
               <w:rPr>
                 <w:rStyle w:val="Hyperlink"/>
@@ -1765,7 +1765,7 @@
                 <w:sz w:val="24"/>
                 <w:szCs w:val="24"/>
               </w:rPr>
-              <w:instrText xml:space="preserve"> PAGEREF _Toc124363073 \h </w:instrText>
+              <w:instrText xml:space="preserve"> PAGEREF _Toc124366745 \h </w:instrText>
             </w:r>
             <w:r>
               <w:rPr>
@@ -1822,7 +1822,7 @@
               <w:szCs w:val="24"/>
             </w:rPr>
           </w:pPr>
-          <w:hyperlink w:anchor="_Toc124363074" w:history="1">
+          <w:hyperlink w:anchor="_Toc124366746" w:history="1">
             <w:r>
               <w:rPr>
                 <w:rStyle w:val="Hyperlink"/>
@@ -1880,7 +1880,7 @@
                 <w:sz w:val="24"/>
                 <w:szCs w:val="24"/>
               </w:rPr>
-              <w:instrText xml:space="preserve"> PAGEREF _Toc124363074 \h </w:instrText>
+              <w:instrText xml:space="preserve"> PAGEREF _Toc124366746 \h </w:instrText>
             </w:r>
             <w:r>
               <w:rPr>
@@ -1909,7 +1909,7 @@
                 <w:sz w:val="24"/>
                 <w:szCs w:val="24"/>
               </w:rPr>
-              <w:t>3</w:t>
+              <w:t>4</w:t>
             </w:r>
             <w:r>
               <w:rPr>
@@ -1937,7 +1937,7 @@
               <w:szCs w:val="24"/>
             </w:rPr>
           </w:pPr>
-          <w:hyperlink w:anchor="_Toc124363079" w:history="1">
+          <w:hyperlink w:anchor="_Toc124366751" w:history="1">
             <w:r>
               <w:rPr>
                 <w:rStyle w:val="Hyperlink"/>
@@ -1995,7 +1995,7 @@
                 <w:sz w:val="24"/>
                 <w:szCs w:val="24"/>
               </w:rPr>
-              <w:instrText xml:space="preserve"> PAGEREF _Toc124363079 \h </w:instrText>
+              <w:instrText xml:space="preserve"> PAGEREF _Toc124366751 \h </w:instrText>
             </w:r>
             <w:r>
               <w:rPr>
@@ -2024,7 +2024,7 @@
                 <w:sz w:val="24"/>
                 <w:szCs w:val="24"/>
               </w:rPr>
-              <w:t>6</w:t>
+              <w:t>7</w:t>
             </w:r>
             <w:r>
               <w:rPr>
@@ -2052,7 +2052,7 @@
               <w:szCs w:val="24"/>
             </w:rPr>
           </w:pPr>
-          <w:hyperlink w:anchor="_Toc124363080" w:history="1">
+          <w:hyperlink w:anchor="_Toc124366752" w:history="1">
             <w:r>
               <w:rPr>
                 <w:rStyle w:val="Hyperlink"/>
@@ -2110,7 +2110,7 @@
                 <w:sz w:val="24"/>
                 <w:szCs w:val="24"/>
               </w:rPr>
-              <w:instrText xml:space="preserve"> PAGEREF _Toc124363080 \h </w:instrText>
+              <w:instrText xml:space="preserve"> PAGEREF _Toc124366752 \h </w:instrText>
             </w:r>
             <w:r>
               <w:rPr>
@@ -2139,7 +2139,7 @@
                 <w:sz w:val="24"/>
                 <w:szCs w:val="24"/>
               </w:rPr>
-              <w:t>6</w:t>
+              <w:t>7</w:t>
             </w:r>
             <w:r>
               <w:rPr>
@@ -2167,7 +2167,7 @@
               <w:szCs w:val="24"/>
             </w:rPr>
           </w:pPr>
-          <w:hyperlink w:anchor="_Toc124363081" w:history="1">
+          <w:hyperlink w:anchor="_Toc124366753" w:history="1">
             <w:r>
               <w:rPr>
                 <w:rStyle w:val="Hyperlink"/>
@@ -2225,7 +2225,7 @@
                 <w:sz w:val="24"/>
                 <w:szCs w:val="24"/>
               </w:rPr>
-              <w:instrText xml:space="preserve"> PAGEREF _Toc124363081 \h </w:instrText>
+              <w:instrText xml:space="preserve"> PAGEREF _Toc124366753 \h </w:instrText>
             </w:r>
             <w:r>
               <w:rPr>
@@ -2282,7 +2282,7 @@
               <w:szCs w:val="24"/>
             </w:rPr>
           </w:pPr>
-          <w:hyperlink w:anchor="_Toc124363082" w:history="1">
+          <w:hyperlink w:anchor="_Toc124366754" w:history="1">
             <w:r>
               <w:rPr>
                 <w:rStyle w:val="Hyperlink"/>
@@ -2340,7 +2340,7 @@
                 <w:sz w:val="24"/>
                 <w:szCs w:val="24"/>
               </w:rPr>
-              <w:instrText xml:space="preserve"> PAGEREF _Toc124363082 \h </w:instrText>
+              <w:instrText xml:space="preserve"> PAGEREF _Toc124366754 \h </w:instrText>
             </w:r>
             <w:r>
               <w:rPr>
@@ -2369,7 +2369,7 @@
                 <w:sz w:val="24"/>
                 <w:szCs w:val="24"/>
               </w:rPr>
-              <w:t>7</w:t>
+              <w:t>8</w:t>
             </w:r>
             <w:r>
               <w:rPr>
@@ -2397,7 +2397,7 @@
               <w:szCs w:val="24"/>
             </w:rPr>
           </w:pPr>
-          <w:hyperlink w:anchor="_Toc124363083" w:history="1">
+          <w:hyperlink w:anchor="_Toc124366755" w:history="1">
             <w:r>
               <w:rPr>
                 <w:rStyle w:val="Hyperlink"/>
@@ -2455,7 +2455,7 @@
                 <w:sz w:val="24"/>
                 <w:szCs w:val="24"/>
               </w:rPr>
-              <w:instrText xml:space="preserve"> PAGEREF _Toc124363083 \h </w:instrText>
+              <w:instrText xml:space="preserve"> PAGEREF _Toc124366755 \h </w:instrText>
             </w:r>
             <w:r>
               <w:rPr>
@@ -2512,7 +2512,7 @@
               <w:szCs w:val="24"/>
             </w:rPr>
           </w:pPr>
-          <w:hyperlink w:anchor="_Toc124363084" w:history="1">
+          <w:hyperlink w:anchor="_Toc124366756" w:history="1">
             <w:r>
               <w:rPr>
                 <w:rStyle w:val="Hyperlink"/>
@@ -2570,7 +2570,7 @@
                 <w:sz w:val="24"/>
                 <w:szCs w:val="24"/>
               </w:rPr>
-              <w:instrText xml:space="preserve"> PAGEREF _Toc124363084 \h </w:instrText>
+              <w:instrText xml:space="preserve"> PAGEREF _Toc124366756 \h </w:instrText>
             </w:r>
             <w:r>
               <w:rPr>
@@ -2627,7 +2627,7 @@
               <w:szCs w:val="24"/>
             </w:rPr>
           </w:pPr>
-          <w:hyperlink w:anchor="_Toc124363085" w:history="1">
+          <w:hyperlink w:anchor="_Toc124366757" w:history="1">
             <w:r>
               <w:rPr>
                 <w:rStyle w:val="Hyperlink"/>
@@ -2685,7 +2685,7 @@
                 <w:sz w:val="24"/>
                 <w:szCs w:val="24"/>
               </w:rPr>
-              <w:instrText xml:space="preserve"> PAGEREF _Toc124363085 \h </w:instrText>
+              <w:instrText xml:space="preserve"> PAGEREF _Toc124366757 \h </w:instrText>
             </w:r>
             <w:r>
               <w:rPr>
@@ -2714,7 +2714,7 @@
                 <w:sz w:val="24"/>
                 <w:szCs w:val="24"/>
               </w:rPr>
-              <w:t>8</w:t>
+              <w:t>9</w:t>
             </w:r>
             <w:r>
               <w:rPr>
@@ -2741,7 +2741,7 @@
               <w:szCs w:val="24"/>
             </w:rPr>
           </w:pPr>
-          <w:hyperlink w:anchor="_Toc124363086" w:history="1">
+          <w:hyperlink w:anchor="_Toc124366758" w:history="1">
             <w:r>
               <w:rPr>
                 <w:rStyle w:val="Hyperlink"/>
@@ -2780,7 +2780,7 @@
                 <w:sz w:val="24"/>
                 <w:szCs w:val="24"/>
               </w:rPr>
-              <w:instrText xml:space="preserve"> PAGEREF _Toc124363086 \h </w:instrText>
+              <w:instrText xml:space="preserve"> PAGEREF _Toc124366758 \h </w:instrText>
             </w:r>
             <w:r>
               <w:rPr>
@@ -2836,7 +2836,7 @@
               <w:szCs w:val="24"/>
             </w:rPr>
           </w:pPr>
-          <w:hyperlink w:anchor="_Toc124363087" w:history="1">
+          <w:hyperlink w:anchor="_Toc124366759" w:history="1">
             <w:r>
               <w:rPr>
                 <w:rStyle w:val="Hyperlink"/>
@@ -2875,7 +2875,7 @@
                 <w:sz w:val="24"/>
                 <w:szCs w:val="24"/>
               </w:rPr>
-              <w:instrText xml:space="preserve"> PAGEREF _Toc124363087 \h </w:instrText>
+              <w:instrText xml:space="preserve"> PAGEREF _Toc124366759 \h </w:instrText>
             </w:r>
             <w:r>
               <w:rPr>
@@ -2983,7 +2983,23 @@
             <w:noProof/>
             <w:lang w:val="en-US"/>
           </w:rPr>
-          <w:t xml:space="preserve"> Word Cloud Business Strategy</w:t>
+          <w:t xml:space="preserve"> Word Clou</w:t>
+        </w:r>
+        <w:r>
+          <w:rPr>
+            <w:rStyle w:val="Hyperlink"/>
+            <w:noProof/>
+            <w:lang w:val="en-US"/>
+          </w:rPr>
+          <w:t>d</w:t>
+        </w:r>
+        <w:r>
+          <w:rPr>
+            <w:rStyle w:val="Hyperlink"/>
+            <w:noProof/>
+            <w:lang w:val="en-US"/>
+          </w:rPr>
+          <w:t xml:space="preserve"> Business Strategy</w:t>
         </w:r>
         <w:r>
           <w:rPr>
@@ -3068,7 +3084,7 @@
       <w:pPr>
         <w:pStyle w:val="Heading1"/>
       </w:pPr>
-      <w:bookmarkStart w:id="2" w:name="_Toc124363067"/>
+      <w:bookmarkStart w:id="2" w:name="_Toc124366739"/>
       <w:r>
         <w:lastRenderedPageBreak/>
         <w:t>Εταιρική στρατηγική</w:t>
@@ -3732,7 +3748,7 @@
       <w:pPr>
         <w:pStyle w:val="Heading2"/>
       </w:pPr>
-      <w:bookmarkStart w:id="4" w:name="_Toc124363068"/>
+      <w:bookmarkStart w:id="4" w:name="_Toc124366740"/>
       <w:r>
         <w:t>Αξιολόγηση ανταγωνιστικών πλεονεκτημάτων:</w:t>
       </w:r>
@@ -3886,7 +3902,7 @@
       <w:pPr>
         <w:pStyle w:val="Heading2"/>
       </w:pPr>
-      <w:bookmarkStart w:id="5" w:name="_Toc124363069"/>
+      <w:bookmarkStart w:id="5" w:name="_Toc124366741"/>
       <w:r>
         <w:t xml:space="preserve">Επένδυση σε </w:t>
       </w:r>
@@ -4114,7 +4130,7 @@
       <w:pPr>
         <w:pStyle w:val="Heading2"/>
       </w:pPr>
-      <w:bookmarkStart w:id="6" w:name="_Toc124363070"/>
+      <w:bookmarkStart w:id="6" w:name="_Toc124366742"/>
       <w:r>
         <w:t>Επέκταση παραγωγής και πωλήσεων:</w:t>
       </w:r>
@@ -4396,7 +4412,7 @@
       <w:pPr>
         <w:pStyle w:val="Heading2"/>
       </w:pPr>
-      <w:bookmarkStart w:id="7" w:name="_Toc124363071"/>
+      <w:bookmarkStart w:id="7" w:name="_Toc124366743"/>
       <w:r>
         <w:t>Συνεργασίες και εξαγορές:</w:t>
       </w:r>
@@ -4671,7 +4687,7 @@
       <w:pPr>
         <w:pStyle w:val="Heading2"/>
       </w:pPr>
-      <w:bookmarkStart w:id="8" w:name="_Toc124363072"/>
+      <w:bookmarkStart w:id="8" w:name="_Toc124366744"/>
       <w:r>
         <w:t>Επένδυση στην Κάθετη και Οριζόντια Ολοκλήρωση και Διαφοροποίηση:</w:t>
       </w:r>
@@ -4824,7 +4840,7 @@
           <w:lang w:val="en-US"/>
         </w:rPr>
       </w:pPr>
-      <w:bookmarkStart w:id="9" w:name="_Toc124363073"/>
+      <w:bookmarkStart w:id="9" w:name="_Toc124366745"/>
       <w:r>
         <w:rPr>
           <w:lang w:val="en-US"/>
@@ -5198,7 +5214,7 @@
         <w:pStyle w:val="Heading1"/>
       </w:pPr>
       <w:bookmarkStart w:id="10" w:name="_Αξιολόγηση_της_επιχείρησης"/>
-      <w:bookmarkStart w:id="11" w:name="_Toc124363074"/>
+      <w:bookmarkStart w:id="11" w:name="_Toc124366746"/>
       <w:bookmarkEnd w:id="10"/>
       <w:r>
         <w:lastRenderedPageBreak/>
@@ -5259,6 +5275,7 @@
         <w:pStyle w:val="Heading2"/>
       </w:pPr>
       <w:bookmarkStart w:id="12" w:name="_Toc124363075"/>
+      <w:bookmarkStart w:id="13" w:name="_Toc124366747"/>
       <w:r>
         <w:rPr>
           <w:lang w:val="en-US"/>
@@ -5269,6 +5286,7 @@
         <w:t>:</w:t>
       </w:r>
       <w:bookmarkEnd w:id="12"/>
+      <w:bookmarkEnd w:id="13"/>
     </w:p>
     <w:p>
       <w:pPr>
@@ -5648,7 +5666,8 @@
       <w:pPr>
         <w:pStyle w:val="Heading2"/>
       </w:pPr>
-      <w:bookmarkStart w:id="13" w:name="_Toc124363076"/>
+      <w:bookmarkStart w:id="14" w:name="_Toc124363076"/>
+      <w:bookmarkStart w:id="15" w:name="_Toc124366748"/>
       <w:r>
         <w:rPr>
           <w:lang w:val="en-US"/>
@@ -5659,7 +5678,8 @@
       <w:r>
         <w:t>:</w:t>
       </w:r>
-      <w:bookmarkEnd w:id="13"/>
+      <w:bookmarkEnd w:id="14"/>
+      <w:bookmarkEnd w:id="15"/>
     </w:p>
     <w:p>
       <w:pPr>
@@ -6018,7 +6038,8 @@
       <w:pPr>
         <w:pStyle w:val="Heading2"/>
       </w:pPr>
-      <w:bookmarkStart w:id="14" w:name="_Toc124363077"/>
+      <w:bookmarkStart w:id="16" w:name="_Toc124363077"/>
+      <w:bookmarkStart w:id="17" w:name="_Toc124366749"/>
       <w:r>
         <w:rPr>
           <w:lang w:val="en-US"/>
@@ -6028,7 +6049,8 @@
       <w:r>
         <w:t>:</w:t>
       </w:r>
-      <w:bookmarkEnd w:id="14"/>
+      <w:bookmarkEnd w:id="16"/>
+      <w:bookmarkEnd w:id="17"/>
     </w:p>
     <w:p>
       <w:pPr>
@@ -6121,7 +6143,8 @@
       <w:pPr>
         <w:pStyle w:val="Heading2"/>
       </w:pPr>
-      <w:bookmarkStart w:id="15" w:name="_Toc124363078"/>
+      <w:bookmarkStart w:id="18" w:name="_Toc124363078"/>
+      <w:bookmarkStart w:id="19" w:name="_Toc124366750"/>
       <w:r>
         <w:rPr>
           <w:lang w:val="en-US"/>
@@ -6131,7 +6154,8 @@
       <w:r>
         <w:t>:</w:t>
       </w:r>
-      <w:bookmarkEnd w:id="15"/>
+      <w:bookmarkEnd w:id="18"/>
+      <w:bookmarkEnd w:id="19"/>
     </w:p>
     <w:p>
       <w:pPr>
@@ -6262,7 +6286,7 @@
       <w:pPr>
         <w:pStyle w:val="Heading1"/>
       </w:pPr>
-      <w:bookmarkStart w:id="16" w:name="_Toc124363079"/>
+      <w:bookmarkStart w:id="20" w:name="_Toc124366751"/>
       <w:r>
         <w:lastRenderedPageBreak/>
         <w:t xml:space="preserve">Κριτική αξιολόγηση του επιπέδου ολοκλήρωσης της </w:t>
@@ -6287,254 +6311,354 @@
       </w:r>
       <w:r>
         <w:t>)</w:t>
-      </w:r>
-      <w:bookmarkEnd w:id="16"/>
-    </w:p>
-    <w:p>
-      <w:pPr>
-        <w:pStyle w:val="Heading2"/>
-      </w:pPr>
-      <w:bookmarkStart w:id="17" w:name="_Toc124363080"/>
-      <w:r>
-        <w:t>Δημιουργία ενός ειδικού οικοσυστήματος</w:t>
-      </w:r>
-      <w:bookmarkEnd w:id="17"/>
-    </w:p>
-    <w:p>
-      <w:r>
-        <w:t xml:space="preserve">Η </w:t>
-      </w:r>
-      <w:proofErr w:type="spellStart"/>
-      <w:r>
-        <w:t>Tesla</w:t>
-      </w:r>
-      <w:proofErr w:type="spellEnd"/>
-      <w:r>
-        <w:t xml:space="preserve"> συνεργάζεται ενεργά με εμπειρογνώμονες του κλάδου, ερευνητές και άλλους βασικούς ενδιαφερόμενους για την ανάπτυξη νέων τεχνολογιών, τη βελτίωση των διαδικασιών παραγωγής και την παραμονή μπροστά από τον ανταγωνισμό. Η εταιρεία συνεργάζεται επίσης με πανεπιστήμια, ερευνητικά ιδρύματα και νεοφυείς επιχειρήσεις για την ανάπτυξη νέων τεχνολογιών, ιδιαίτερα στους τομείς της τεχνητής νοημοσύνης και της τεχνολογίας αυτόνομης οδήγησης.</w:t>
-      </w:r>
-    </w:p>
-    <w:p>
-      <w:pPr>
-        <w:pStyle w:val="Heading3"/>
-      </w:pPr>
-      <w:bookmarkStart w:id="18" w:name="_Toc124363081"/>
-      <w:r>
-        <w:t>Επένδυση σε προηγμένες τεχνολογίες και υποδομές</w:t>
-      </w:r>
-      <w:bookmarkEnd w:id="18"/>
-    </w:p>
-    <w:p>
-      <w:r>
-        <w:t xml:space="preserve">Η προτεινόμενη στρατηγική για την </w:t>
-      </w:r>
-      <w:proofErr w:type="spellStart"/>
-      <w:r>
-        <w:t>Tesla</w:t>
-      </w:r>
-      <w:proofErr w:type="spellEnd"/>
-      <w:r>
-        <w:t xml:space="preserve"> στοχεύει να αξιοποιήσει τα ανταγωνιστικά πλεονεκτήματα της εταιρείας και να αξιοποιήσει τις ευκαιρίες στην αγορά μέσω μιας μικτής προσέγγισης που ενσωματώνει επενδύσεις σε προηγμένες τεχνολογίες και υποδομές, διαφοροποίηση σε νέες αγορές και βιομηχανίες και επενδύσεις σε τεχνολογία αυτόνομης οδήγησης. Ακολουθώντας αυτήν την προσέγγιση, η </w:t>
-      </w:r>
-      <w:proofErr w:type="spellStart"/>
-      <w:r>
-        <w:t>Tesla</w:t>
-      </w:r>
-      <w:proofErr w:type="spellEnd"/>
-      <w:r>
-        <w:t xml:space="preserve"> μπορεί να αυξήσει την αποτελεσματικότητα, να μειώσει το κόστος, να αυξήσει τις ροές εσόδων και να παραμείνει μπροστά από τις αναδυόμενες τάσεις στον κλάδο.</w:t>
-      </w:r>
-    </w:p>
-    <w:p>
-      <w:r>
-        <w:t xml:space="preserve">Όσον αφορά τις προηγμένες τεχνολογίες και τις υποδομές, η επένδυση σε τεχνολογίες Industry 5.0 όπως AI, </w:t>
-      </w:r>
-      <w:proofErr w:type="spellStart"/>
-      <w:r>
-        <w:t>IoT</w:t>
-      </w:r>
-      <w:proofErr w:type="spellEnd"/>
-      <w:r>
-        <w:t xml:space="preserve"> και προηγμένες διαδικασίες παραγωγής μπορεί να βοηθήσει την </w:t>
-      </w:r>
-      <w:proofErr w:type="spellStart"/>
-      <w:r>
-        <w:t>Tesla</w:t>
-      </w:r>
-      <w:proofErr w:type="spellEnd"/>
-      <w:r>
-        <w:t xml:space="preserve"> να αυξήσει την αποδοτικότητα της παραγωγής και να μειώσει το κόστος, επιτρέποντας στην εταιρεία να παραμείνει ανταγωνιστική στην αγορά και να φέρει νέα και βελτιωμένα προϊόντα στην αγορά. Αυτό μπορεί να βοηθήσει την εταιρεία να αυξήσει το μερίδιο αγοράς της και να προσεγγίσει νέους πελάτες. Επιπλέον, επενδύοντας σε προηγμένες τεχνολογίες κατασκευής, όπως η </w:t>
-      </w:r>
-      <w:r>
-        <w:t>3</w:t>
-      </w:r>
-      <w:r>
-        <w:rPr>
-          <w:lang w:val="en-US"/>
-        </w:rPr>
-        <w:t>D</w:t>
-      </w:r>
-      <w:r>
-        <w:t xml:space="preserve"> </w:t>
-      </w:r>
-      <w:r>
-        <w:rPr>
-          <w:lang w:val="en-US"/>
-        </w:rPr>
-        <w:t>printing</w:t>
-      </w:r>
-      <w:r>
-        <w:t xml:space="preserve">, η </w:t>
-      </w:r>
-      <w:proofErr w:type="spellStart"/>
-      <w:r>
-        <w:t>Tesla</w:t>
-      </w:r>
-      <w:proofErr w:type="spellEnd"/>
-      <w:r>
-        <w:t xml:space="preserve"> μπορεί επίσης να αυξήσει την ταχύτητα κατασκευής της και να μειώσει το κόστος παραγωγής, επιτρέποντας στην εταιρεία να παράγει πολύπλοκα και προσαρμοσμένα εξαρτήματα γρήγορα και αποτελεσματικά. Εκτός από αυτό, η </w:t>
-      </w:r>
-      <w:proofErr w:type="spellStart"/>
-      <w:r>
-        <w:t>Tesla</w:t>
-      </w:r>
-      <w:proofErr w:type="spellEnd"/>
-      <w:r>
-        <w:t xml:space="preserve"> μπορεί να επεκτείνει την υποδομή παραγωγής και φόρτισης μπαταριών της για να προσφέρει πιο ολοκληρωμένες λύσεις καθαρής ενέργειας, με λύσεις αποθήκευσης ενέργειας και </w:t>
-      </w:r>
-      <w:proofErr w:type="spellStart"/>
-      <w:r>
-        <w:t>μικροδικτύων</w:t>
-      </w:r>
-      <w:proofErr w:type="spellEnd"/>
-      <w:r>
-        <w:t xml:space="preserve"> τόσο σε σπίτια όσο και σε επιχειρήσεις.</w:t>
-      </w:r>
-    </w:p>
-    <w:p>
-      <w:pPr>
-        <w:pStyle w:val="Heading3"/>
-      </w:pPr>
-      <w:bookmarkStart w:id="19" w:name="_Toc124363082"/>
-      <w:r>
-        <w:lastRenderedPageBreak/>
-        <w:t>Διαφοροποίηση σε νέες αγορές και βιομηχανίες</w:t>
-      </w:r>
-      <w:bookmarkEnd w:id="19"/>
-    </w:p>
-    <w:p>
-      <w:r>
-        <w:t xml:space="preserve">Η διαφοροποίηση σε νέες αγορές και βιομηχανίες είναι ζωτικής σημασίας για να συνεχίσει η </w:t>
-      </w:r>
-      <w:proofErr w:type="spellStart"/>
-      <w:r>
-        <w:t>Tesla</w:t>
-      </w:r>
-      <w:proofErr w:type="spellEnd"/>
-      <w:r>
-        <w:t xml:space="preserve"> να αυξάνει τις ροές εσόδων και να εξασφαλίζει μακροπρόθεσμη επιτυχία για την εταιρεία. Αναπτύσσοντας και προσφέροντας νέα προϊόντα και υπηρεσίες όπως αποθήκευση ενέργειας, παραγωγή ανανεώσιμης ενέργειας και υπηρεσίες μεταφοράς, η </w:t>
-      </w:r>
-      <w:proofErr w:type="spellStart"/>
-      <w:r>
-        <w:t>Tesla</w:t>
-      </w:r>
-      <w:proofErr w:type="spellEnd"/>
-      <w:r>
-        <w:t xml:space="preserve"> μπορεί να προσεγγίσει νέα τμήματα πελατών και να εισέλθει σε νέες αγορές, παρέχοντας επίσης ανθεκτικότητα στις διακυμάνσεις της αγοράς. Η διαφοροποίηση σε νέες αγορές και βιομηχανίες όπως η παραγωγή ανανεώσιμων πηγών ενέργειας ή η αποθήκευση ενέργειας θα δώσει στην </w:t>
-      </w:r>
-      <w:proofErr w:type="spellStart"/>
-      <w:r>
-        <w:t>Tesla</w:t>
-      </w:r>
-      <w:proofErr w:type="spellEnd"/>
-      <w:r>
-        <w:t xml:space="preserve"> μια νέα επιχειρηματική γραμμή, η οποία θα της επιτρέψει να μειώσει την εξάρτησή της από ένα μόνο προϊόν.</w:t>
-      </w:r>
-    </w:p>
-    <w:p>
-      <w:pPr>
-        <w:pStyle w:val="Heading3"/>
-      </w:pPr>
-      <w:bookmarkStart w:id="20" w:name="_Toc124363083"/>
-      <w:r>
-        <w:t>Επένδυση στην τεχνολογία αυτόνομης οδήγησης</w:t>
       </w:r>
       <w:bookmarkEnd w:id="20"/>
     </w:p>
     <w:p>
-      <w:r>
-        <w:t xml:space="preserve">Η επένδυση στην τεχνολογία αυτόνομης οδήγησης είναι ένα απαραίτητο βήμα για την </w:t>
-      </w:r>
-      <w:proofErr w:type="spellStart"/>
-      <w:r>
-        <w:t>Tesla</w:t>
-      </w:r>
-      <w:proofErr w:type="spellEnd"/>
-      <w:r>
-        <w:t xml:space="preserve"> να παραμείνει ανταγωνιστική στον κλάδο και να αξιοποιήσει νέες επιχειρηματικές ευκαιρίες στην αγορά υπηρεσιών μεταφορών. Με την ανάπτυξη της τεχνολογίας αυτόνομης οδήγησης, η </w:t>
-      </w:r>
-      <w:proofErr w:type="spellStart"/>
-      <w:r>
-        <w:t>Tesla</w:t>
-      </w:r>
-      <w:proofErr w:type="spellEnd"/>
-      <w:r>
-        <w:t xml:space="preserve"> θα είναι σε θέση να λανσάρει νέες υπηρεσίες μεταφοράς και να ανταποκρίνεται στις μεταβαλλόμενες ανάγκες των πελατών της, μειώνοντας επίσης την εξάρτηση της εταιρείας από ένα μόνο προϊόν. Καθώς ο κλάδος των μεταφορών στρέφεται προς τα αυτόνομα οχήματα, η </w:t>
-      </w:r>
-      <w:proofErr w:type="spellStart"/>
-      <w:r>
-        <w:t>Tesla</w:t>
-      </w:r>
-      <w:proofErr w:type="spellEnd"/>
-      <w:r>
-        <w:t xml:space="preserve"> θα μπορούσε να έχει ένα σημαντικό πλεονέκτημα με το να βρίσκεται ήδη σε αυτήν την αγορά από τη στιγμή που θα απογειωθεί. Επιπλέον, η </w:t>
-      </w:r>
-      <w:proofErr w:type="spellStart"/>
-      <w:r>
-        <w:t>Tesla</w:t>
-      </w:r>
-      <w:proofErr w:type="spellEnd"/>
-      <w:r>
-        <w:t xml:space="preserve"> θα μπορούσε επίσης να γίνει </w:t>
-      </w:r>
-      <w:proofErr w:type="spellStart"/>
-      <w:r>
-        <w:t>πάροχος</w:t>
-      </w:r>
-      <w:proofErr w:type="spellEnd"/>
-      <w:r>
-        <w:t xml:space="preserve"> τεχνολογίας αυτόνομης οδήγησης σε άλλες εταιρείες, καθιστώντας την κορυφαίο παίκτη στον κλάδο των αυτόνομων μεταφορών.</w:t>
-      </w:r>
-    </w:p>
-    <w:p>
-      <w:pPr>
-        <w:pStyle w:val="Heading3"/>
-      </w:pPr>
-      <w:bookmarkStart w:id="21" w:name="_Toc124363084"/>
-      <w:r>
-        <w:t xml:space="preserve">Ο αντίκτυπος του </w:t>
-      </w:r>
-      <w:r>
-        <w:rPr>
-          <w:lang w:val="en-US"/>
-        </w:rPr>
-        <w:t>Web</w:t>
-      </w:r>
-      <w:r>
-        <w:t xml:space="preserve"> 3.0 και του </w:t>
-      </w:r>
-      <w:r>
-        <w:rPr>
-          <w:lang w:val="en-US"/>
-        </w:rPr>
-        <w:t>Industry</w:t>
-      </w:r>
-      <w:r>
-        <w:t xml:space="preserve"> 5.0</w:t>
+      <w:pPr>
+        <w:pStyle w:val="Heading2"/>
+      </w:pPr>
+      <w:bookmarkStart w:id="21" w:name="_Toc124366752"/>
+      <w:r>
+        <w:t>Δημιουργία ενός ειδικού οικοσυστήματος</w:t>
       </w:r>
       <w:bookmarkEnd w:id="21"/>
     </w:p>
     <w:p>
       <w:r>
+        <w:t xml:space="preserve">Η </w:t>
+      </w:r>
+      <w:proofErr w:type="spellStart"/>
+      <w:r>
+        <w:t>Tesla</w:t>
+      </w:r>
+      <w:proofErr w:type="spellEnd"/>
+      <w:r>
+        <w:t xml:space="preserve"> συνεργάζεται ενεργά με εμπειρογνώμονες του κλάδου, ερευνητές και άλλους βασικούς ενδιαφερόμενους για την ανάπτυξη νέων τεχνολογιών, τη βελτίωση των διαδικασιών παραγωγής και την παραμονή μπροστά από τον ανταγωνισμό. Η εταιρεία συνεργάζεται επίσης με πανεπιστήμια, ερευνητικά ιδρύματα και νεοφυείς επιχειρήσεις για την ανάπτυξη νέων τεχνολογιών, ιδιαίτερα στους τομείς της τεχνητής νοημοσύνης και της τεχνολογίας αυτόνομης οδήγησης</w:t>
+      </w:r>
+      <w:r>
+        <w:t xml:space="preserve"> </w:t>
+      </w:r>
+      <w:sdt>
+        <w:sdtPr>
+          <w:rPr>
+            <w:lang w:val="en-US"/>
+          </w:rPr>
+          <w:id w:val="-849878295"/>
+          <w:citation/>
+        </w:sdtPr>
+        <w:sdtContent>
+          <w:r>
+            <w:rPr>
+              <w:lang w:val="en-US"/>
+            </w:rPr>
+            <w:fldChar w:fldCharType="begin"/>
+          </w:r>
+          <w:r>
+            <w:instrText xml:space="preserve"> </w:instrText>
+          </w:r>
+          <w:r>
+            <w:rPr>
+              <w:lang w:val="en-US"/>
+            </w:rPr>
+            <w:instrText>CITATION</w:instrText>
+          </w:r>
+          <w:r>
+            <w:instrText xml:space="preserve"> </w:instrText>
+          </w:r>
+          <w:r>
+            <w:rPr>
+              <w:lang w:val="en-US"/>
+            </w:rPr>
+            <w:instrText>Kis</w:instrText>
+          </w:r>
+          <w:r>
+            <w:instrText>19 \</w:instrText>
+          </w:r>
+          <w:r>
+            <w:rPr>
+              <w:lang w:val="en-US"/>
+            </w:rPr>
+            <w:instrText>l</w:instrText>
+          </w:r>
+          <w:r>
+            <w:instrText xml:space="preserve"> 1033 </w:instrText>
+          </w:r>
+          <w:r>
+            <w:instrText xml:space="preserve"> \m Kis18</w:instrText>
+          </w:r>
+          <w:r>
+            <w:rPr>
+              <w:lang w:val="en-US"/>
+            </w:rPr>
+            <w:fldChar w:fldCharType="separate"/>
+          </w:r>
+          <w:r>
+            <w:rPr>
+              <w:noProof/>
+            </w:rPr>
+            <w:t>(</w:t>
+          </w:r>
+          <w:r>
+            <w:rPr>
+              <w:noProof/>
+              <w:lang w:val="en-US"/>
+            </w:rPr>
+            <w:t>Kissinger</w:t>
+          </w:r>
+          <w:r>
+            <w:rPr>
+              <w:noProof/>
+            </w:rPr>
+            <w:t xml:space="preserve">, 2019; </w:t>
+          </w:r>
+          <w:r>
+            <w:rPr>
+              <w:noProof/>
+              <w:lang w:val="en-US"/>
+            </w:rPr>
+            <w:t>Kissinger</w:t>
+          </w:r>
+          <w:r>
+            <w:rPr>
+              <w:noProof/>
+            </w:rPr>
+            <w:t>, 2018)</w:t>
+          </w:r>
+          <w:r>
+            <w:rPr>
+              <w:lang w:val="en-US"/>
+            </w:rPr>
+            <w:fldChar w:fldCharType="end"/>
+          </w:r>
+        </w:sdtContent>
+      </w:sdt>
+      <w:r>
+        <w:t>.</w:t>
+      </w:r>
+    </w:p>
+    <w:p>
+      <w:pPr>
+        <w:pStyle w:val="Heading3"/>
+      </w:pPr>
+      <w:bookmarkStart w:id="22" w:name="_Toc124366753"/>
+      <w:r>
+        <w:t>Επένδυση σε προηγμένες τεχνολογίες και υποδομές</w:t>
+      </w:r>
+      <w:bookmarkEnd w:id="22"/>
+    </w:p>
+    <w:p>
+      <w:r>
+        <w:t xml:space="preserve">Η προτεινόμενη στρατηγική για την </w:t>
+      </w:r>
+      <w:proofErr w:type="spellStart"/>
+      <w:r>
+        <w:t>Tesla</w:t>
+      </w:r>
+      <w:proofErr w:type="spellEnd"/>
+      <w:r>
+        <w:t xml:space="preserve"> στοχεύει να αξιοποιήσει τα ανταγωνιστικά πλεονεκτήματα της εταιρείας και να αξιοποιήσει τις ευκαιρίες στην αγορά μέσω μιας μικτής προσέγγισης που ενσωματώνει επενδύσεις σε προηγμένες τεχνολογίες και υποδομές, διαφοροποίηση σε νέες αγορές και βιομηχανίες και επενδύσεις σε τεχνολογία αυτόνομης οδήγησης. Ακολουθώντας αυτήν την προσέγγιση, η </w:t>
+      </w:r>
+      <w:proofErr w:type="spellStart"/>
+      <w:r>
+        <w:t>Tesla</w:t>
+      </w:r>
+      <w:proofErr w:type="spellEnd"/>
+      <w:r>
+        <w:t xml:space="preserve"> μπορεί να αυξήσει την αποτελεσματικότητα, να μειώσει το κόστος, να αυξήσει τις ροές εσόδων και να παραμείνει μπροστά από τις αναδυόμενες τάσεις στον κλάδο.</w:t>
+      </w:r>
+    </w:p>
+    <w:p>
+      <w:r>
+        <w:t xml:space="preserve">Όσον αφορά τις προηγμένες τεχνολογίες και τις υποδομές, η επένδυση σε τεχνολογίες Industry 5.0 όπως AI, </w:t>
+      </w:r>
+      <w:proofErr w:type="spellStart"/>
+      <w:r>
+        <w:t>IoT</w:t>
+      </w:r>
+      <w:proofErr w:type="spellEnd"/>
+      <w:r>
+        <w:t xml:space="preserve"> και προηγμένες διαδικασίες παραγωγής μπορεί να βοηθήσει την </w:t>
+      </w:r>
+      <w:proofErr w:type="spellStart"/>
+      <w:r>
+        <w:t>Tesla</w:t>
+      </w:r>
+      <w:proofErr w:type="spellEnd"/>
+      <w:r>
+        <w:t xml:space="preserve"> να αυξήσει την αποδοτικότητα της παραγωγής και να μειώσει το κόστος, επιτρέποντας στην εταιρεία να παραμείνει ανταγωνιστική στην αγορά και να φέρει νέα και βελτιωμένα προϊόντα στην αγορά. Αυτό μπορεί να βοηθήσει την εταιρεία να αυξήσει το μερίδιο αγοράς της και να προσεγγίσει νέους πελάτες. Επιπλέον, επενδύοντας σε προηγμένες τεχνολογίες κατασκευής, όπως η </w:t>
+      </w:r>
+      <w:r>
+        <w:t>3</w:t>
+      </w:r>
+      <w:r>
+        <w:rPr>
+          <w:lang w:val="en-US"/>
+        </w:rPr>
+        <w:t>D</w:t>
+      </w:r>
+      <w:r>
+        <w:t xml:space="preserve"> </w:t>
+      </w:r>
+      <w:r>
+        <w:rPr>
+          <w:lang w:val="en-US"/>
+        </w:rPr>
+        <w:t>printing</w:t>
+      </w:r>
+      <w:r>
+        <w:t xml:space="preserve">, η </w:t>
+      </w:r>
+      <w:proofErr w:type="spellStart"/>
+      <w:r>
+        <w:t>Tesla</w:t>
+      </w:r>
+      <w:proofErr w:type="spellEnd"/>
+      <w:r>
+        <w:t xml:space="preserve"> μπορεί επίσης να αυξήσει την ταχύτητα κατασκευής της και να μειώσει το κόστος παραγωγής, επιτρέποντας στην εταιρεία να παράγει πολύπλοκα και προσαρμοσμένα εξαρτήματα γρήγορα και αποτελεσματικά. Εκτός από αυτό, η </w:t>
+      </w:r>
+      <w:proofErr w:type="spellStart"/>
+      <w:r>
+        <w:t>Tesla</w:t>
+      </w:r>
+      <w:proofErr w:type="spellEnd"/>
+      <w:r>
+        <w:t xml:space="preserve"> μπορεί να επεκτείνει την υποδομή παραγωγής και φόρτισης μπαταριών της για να προσφέρει πιο ολοκληρωμένες λύσεις καθαρής ενέργειας, με λύσεις αποθήκευσης ενέργειας και </w:t>
+      </w:r>
+      <w:proofErr w:type="spellStart"/>
+      <w:r>
+        <w:t>μικροδικτύων</w:t>
+      </w:r>
+      <w:proofErr w:type="spellEnd"/>
+      <w:r>
+        <w:t xml:space="preserve"> τόσο σε σπίτια όσο και σε επιχειρήσεις.</w:t>
+      </w:r>
+    </w:p>
+    <w:p>
+      <w:pPr>
+        <w:pStyle w:val="Heading3"/>
+      </w:pPr>
+      <w:bookmarkStart w:id="23" w:name="_Toc124366754"/>
+      <w:r>
+        <w:lastRenderedPageBreak/>
+        <w:t>Διαφοροποίηση σε νέες αγορές και βιομηχανίες</w:t>
+      </w:r>
+      <w:bookmarkEnd w:id="23"/>
+    </w:p>
+    <w:p>
+      <w:r>
+        <w:t xml:space="preserve">Η διαφοροποίηση σε νέες αγορές και βιομηχανίες είναι ζωτικής σημασίας για να συνεχίσει η </w:t>
+      </w:r>
+      <w:proofErr w:type="spellStart"/>
+      <w:r>
+        <w:t>Tesla</w:t>
+      </w:r>
+      <w:proofErr w:type="spellEnd"/>
+      <w:r>
+        <w:t xml:space="preserve"> να αυξάνει τις ροές εσόδων και να εξασφαλίζει μακροπρόθεσμη επιτυχία για την εταιρεία. Αναπτύσσοντας και προσφέροντας νέα προϊόντα και υπηρεσίες όπως αποθήκευση ενέργειας, παραγωγή ανανεώσιμης ενέργειας και υπηρεσίες μεταφοράς, η </w:t>
+      </w:r>
+      <w:proofErr w:type="spellStart"/>
+      <w:r>
+        <w:t>Tesla</w:t>
+      </w:r>
+      <w:proofErr w:type="spellEnd"/>
+      <w:r>
+        <w:t xml:space="preserve"> μπορεί να προσεγγίσει νέα τμήματα πελατών και να εισέλθει σε νέες αγορές, παρέχοντας επίσης ανθεκτικότητα στις διακυμάνσεις της αγοράς. Η διαφοροποίηση σε νέες αγορές και βιομηχανίες όπως η παραγωγή ανανεώσιμων πηγών ενέργειας ή η αποθήκευση ενέργειας θα δώσει στην </w:t>
+      </w:r>
+      <w:proofErr w:type="spellStart"/>
+      <w:r>
+        <w:t>Tesla</w:t>
+      </w:r>
+      <w:proofErr w:type="spellEnd"/>
+      <w:r>
+        <w:t xml:space="preserve"> μια νέα επιχειρηματική γραμμή, η οποία θα της επιτρέψει να μειώσει την εξάρτησή της από ένα μόνο προϊόν.</w:t>
+      </w:r>
+    </w:p>
+    <w:p>
+      <w:pPr>
+        <w:pStyle w:val="Heading3"/>
+      </w:pPr>
+      <w:bookmarkStart w:id="24" w:name="_Toc124366755"/>
+      <w:r>
+        <w:t>Επένδυση στην τεχνολογία αυτόνομης οδήγησης</w:t>
+      </w:r>
+      <w:bookmarkEnd w:id="24"/>
+    </w:p>
+    <w:p>
+      <w:r>
+        <w:t xml:space="preserve">Η επένδυση στην τεχνολογία αυτόνομης οδήγησης είναι ένα απαραίτητο βήμα για την </w:t>
+      </w:r>
+      <w:proofErr w:type="spellStart"/>
+      <w:r>
+        <w:t>Tesla</w:t>
+      </w:r>
+      <w:proofErr w:type="spellEnd"/>
+      <w:r>
+        <w:t xml:space="preserve"> να παραμείνει ανταγωνιστική στον κλάδο και να αξιοποιήσει νέες επιχειρηματικές ευκαιρίες στην αγορά υπηρεσιών μεταφορών. Με την ανάπτυξη της τεχνολογίας αυτόνομης οδήγησης, η </w:t>
+      </w:r>
+      <w:proofErr w:type="spellStart"/>
+      <w:r>
+        <w:t>Tesla</w:t>
+      </w:r>
+      <w:proofErr w:type="spellEnd"/>
+      <w:r>
+        <w:t xml:space="preserve"> θα είναι σε θέση να λανσάρει νέες υπηρεσίες μεταφοράς και να ανταποκρίνεται στις μεταβαλλόμενες ανάγκες των πελατών της, μειώνοντας επίσης την εξάρτηση της εταιρείας από ένα μόνο προϊόν. Καθώς ο κλάδος των μεταφορών στρέφεται προς τα αυτόνομα οχήματα, η </w:t>
+      </w:r>
+      <w:proofErr w:type="spellStart"/>
+      <w:r>
+        <w:t>Tesla</w:t>
+      </w:r>
+      <w:proofErr w:type="spellEnd"/>
+      <w:r>
+        <w:t xml:space="preserve"> θα μπορούσε να έχει ένα σημαντικό πλεονέκτημα με το να βρίσκεται ήδη σε αυτήν την αγορά από τη στιγμή που θα απογειωθεί. Επιπλέον, η </w:t>
+      </w:r>
+      <w:proofErr w:type="spellStart"/>
+      <w:r>
+        <w:t>Tesla</w:t>
+      </w:r>
+      <w:proofErr w:type="spellEnd"/>
+      <w:r>
+        <w:t xml:space="preserve"> θα μπορούσε επίσης να γίνει </w:t>
+      </w:r>
+      <w:proofErr w:type="spellStart"/>
+      <w:r>
+        <w:t>πάροχος</w:t>
+      </w:r>
+      <w:proofErr w:type="spellEnd"/>
+      <w:r>
+        <w:t xml:space="preserve"> τεχνολογίας αυτόνομης οδήγησης σε άλλες εταιρείες, καθιστώντας την κορυφαίο παίκτη στον κλάδο των αυτόνομων μεταφορών.</w:t>
+      </w:r>
+    </w:p>
+    <w:p>
+      <w:pPr>
+        <w:pStyle w:val="Heading3"/>
+      </w:pPr>
+      <w:bookmarkStart w:id="25" w:name="_Toc124366756"/>
+      <w:r>
+        <w:t xml:space="preserve">Ο αντίκτυπος του </w:t>
+      </w:r>
+      <w:r>
+        <w:rPr>
+          <w:lang w:val="en-US"/>
+        </w:rPr>
+        <w:t>Web</w:t>
+      </w:r>
+      <w:r>
+        <w:t xml:space="preserve"> 3.0 και του </w:t>
+      </w:r>
+      <w:r>
+        <w:rPr>
+          <w:lang w:val="en-US"/>
+        </w:rPr>
+        <w:t>Industry</w:t>
+      </w:r>
+      <w:r>
+        <w:t xml:space="preserve"> 5.0</w:t>
+      </w:r>
+      <w:bookmarkEnd w:id="25"/>
+    </w:p>
+    <w:p>
+      <w:r>
         <w:t xml:space="preserve">Επιπλέον, λαμβάνοντας υπόψη τον αντίκτυπο του Web 3.0 και του Industry 5.0 και η οικοδόμηση ενός ειδικού οικοσυστήματος θα βοηθήσει την εταιρεία να παραμείνει μπροστά στην αγορά αποκτώντας πρόσβαση στις πιο πρόσφατες τεχνολογίες και γνώσεις. Αυτό θα επιτρέψει στην </w:t>
       </w:r>
       <w:proofErr w:type="spellStart"/>
@@ -6586,11 +6710,11 @@
       <w:pPr>
         <w:pStyle w:val="Heading3"/>
       </w:pPr>
-      <w:bookmarkStart w:id="22" w:name="_Toc124363085"/>
+      <w:bookmarkStart w:id="26" w:name="_Toc124366757"/>
       <w:r>
         <w:t>Διασφάλιση της μακροπρόθεσμης επιτυχίας της εταιρείας.</w:t>
       </w:r>
-      <w:bookmarkEnd w:id="22"/>
+      <w:bookmarkEnd w:id="26"/>
     </w:p>
     <w:p>
       <w:r>
@@ -6630,14 +6754,14 @@
           <w:lang w:val="en-US"/>
         </w:rPr>
       </w:pPr>
-      <w:bookmarkStart w:id="23" w:name="_Toc124363086"/>
+      <w:bookmarkStart w:id="27" w:name="_Toc124366758"/>
       <w:r>
         <w:lastRenderedPageBreak/>
         <w:t>ΠΑΡΑΡΤΗΜΑ</w:t>
       </w:r>
-      <w:bookmarkEnd w:id="23"/>
+      <w:bookmarkEnd w:id="27"/>
     </w:p>
-    <w:bookmarkStart w:id="24" w:name="_Toc124363087" w:displacedByCustomXml="next"/>
+    <w:bookmarkStart w:id="28" w:name="_Toc124366759" w:displacedByCustomXml="next"/>
     <w:sdt>
       <w:sdtPr>
         <w:rPr>
@@ -6670,7 +6794,7 @@
             </w:rPr>
             <w:t>References</w:t>
           </w:r>
-          <w:bookmarkEnd w:id="24"/>
+          <w:bookmarkEnd w:id="28"/>
         </w:p>
         <w:sdt>
           <w:sdtPr>
@@ -6681,6 +6805,7 @@
             <w:p>
               <w:pPr>
                 <w:pStyle w:val="Bibliography"/>
+                <w:jc w:val="left"/>
                 <w:rPr>
                   <w:noProof/>
                   <w:szCs w:val="24"/>
@@ -6717,7 +6842,7 @@
                   <w:noProof/>
                   <w:lang w:val="en-US"/>
                 </w:rPr>
-                <w:t xml:space="preserve">AP, 2022. </w:t>
+                <w:t xml:space="preserve">BCG Global, 2020. </w:t>
               </w:r>
               <w:r>
                 <w:rPr>
@@ -6726,7 +6851,7 @@
                   <w:noProof/>
                   <w:lang w:val="en-US"/>
                 </w:rPr>
-                <w:t xml:space="preserve">Tesla’s sales in Q2 drop amid supply chain issues, Covid pandemic woes | Business Standard India. </w:t>
+                <w:t xml:space="preserve">Self-Driving Cars Are Set to Revolutionize Urban Mobility. </w:t>
               </w:r>
               <w:r>
                 <w:rPr>
@@ -6749,7 +6874,7 @@
                   <w:u w:val="single"/>
                   <w:lang w:val="en-US"/>
                 </w:rPr>
-                <w:t>https://www.business-standard.com/article/international/tesla-s-sales-in-q2-drop-amid-supply-chain-issues-covid-pandemic-woes-122070200997_1.html</w:t>
+                <w:t>https://www.bcg.com/press/8july2020-self-driving-cars-are-set-to-revolutionize-urban-mobility</w:t>
               </w:r>
               <w:r>
                 <w:rPr>
@@ -6757,12 +6882,13 @@
                   <w:lang w:val="en-US"/>
                 </w:rPr>
                 <w:br/>
-                <w:t>[Accessed 8 12 2022].</w:t>
+                <w:t>[Accessed 11 1 2023].</w:t>
               </w:r>
             </w:p>
             <w:p>
               <w:pPr>
                 <w:pStyle w:val="Bibliography"/>
+                <w:jc w:val="left"/>
                 <w:rPr>
                   <w:noProof/>
                   <w:lang w:val="en-US"/>
@@ -6795,118 +6921,7 @@
             <w:p>
               <w:pPr>
                 <w:pStyle w:val="Bibliography"/>
-                <w:rPr>
-                  <w:noProof/>
-                  <w:lang w:val="en-US"/>
-                </w:rPr>
-              </w:pPr>
-              <w:r>
-                <w:rPr>
-                  <w:noProof/>
-                  <w:lang w:val="en-US"/>
-                </w:rPr>
-                <w:t xml:space="preserve">Blogger, G., 2020. </w:t>
-              </w:r>
-              <w:r>
-                <w:rPr>
-                  <w:i/>
-                  <w:iCs/>
-                  <w:noProof/>
-                  <w:lang w:val="en-US"/>
-                </w:rPr>
-                <w:t xml:space="preserve">Designing a Sustainable Supply Chain Based on the Triple Bottom Line of People, Planet, &amp; Profit. </w:t>
-              </w:r>
-              <w:r>
-                <w:rPr>
-                  <w:noProof/>
-                  <w:lang w:val="en-US"/>
-                </w:rPr>
-                <w:t xml:space="preserve">[Online] </w:t>
-              </w:r>
-              <w:r>
-                <w:rPr>
-                  <w:noProof/>
-                  <w:lang w:val="en-US"/>
-                </w:rPr>
-                <w:br/>
-                <w:t xml:space="preserve">Available at: </w:t>
-              </w:r>
-              <w:r>
-                <w:rPr>
-                  <w:noProof/>
-                  <w:u w:val="single"/>
-                  <w:lang w:val="en-US"/>
-                </w:rPr>
-                <w:t>https://www.allthingssupplychain.com/designing-a-sustainable-supply-chain-based-on-the-triple-bottom-line-of-people-planet-profit/</w:t>
-              </w:r>
-              <w:r>
-                <w:rPr>
-                  <w:noProof/>
-                  <w:lang w:val="en-US"/>
-                </w:rPr>
-                <w:br/>
-                <w:t>[Accessed 8 12 2022].</w:t>
-              </w:r>
-            </w:p>
-            <w:p>
-              <w:pPr>
-                <w:pStyle w:val="Bibliography"/>
-                <w:rPr>
-                  <w:noProof/>
-                  <w:lang w:val="en-US"/>
-                </w:rPr>
-              </w:pPr>
-              <w:r>
-                <w:rPr>
-                  <w:noProof/>
-                  <w:lang w:val="en-US"/>
-                </w:rPr>
-                <w:t xml:space="preserve">Carlier, M., 2018. </w:t>
-              </w:r>
-              <w:r>
-                <w:rPr>
-                  <w:i/>
-                  <w:iCs/>
-                  <w:noProof/>
-                  <w:lang w:val="en-US"/>
-                </w:rPr>
-                <w:t xml:space="preserve">Number of Tesla Employees 2018 | Statistic. </w:t>
-              </w:r>
-              <w:r>
-                <w:rPr>
-                  <w:noProof/>
-                  <w:lang w:val="en-US"/>
-                </w:rPr>
-                <w:t xml:space="preserve">[Online] </w:t>
-              </w:r>
-              <w:r>
-                <w:rPr>
-                  <w:noProof/>
-                  <w:lang w:val="en-US"/>
-                </w:rPr>
-                <w:br/>
-                <w:t xml:space="preserve">Available at: </w:t>
-              </w:r>
-              <w:r>
-                <w:rPr>
-                  <w:noProof/>
-                  <w:u w:val="single"/>
-                  <w:lang w:val="en-US"/>
-                </w:rPr>
-                <w:t>https://www.statista.com/statistics/314768/number-of-tesla-employees/</w:t>
-              </w:r>
-              <w:r>
-                <w:rPr>
-                  <w:noProof/>
-                  <w:lang w:val="en-US"/>
-                </w:rPr>
-                <w:br/>
-                <w:t>[Accessed 8 12 2022].</w:t>
-              </w:r>
-            </w:p>
-            <w:p>
-              <w:pPr>
-                <w:pStyle w:val="Bibliography"/>
+                <w:jc w:val="left"/>
                 <w:rPr>
                   <w:noProof/>
                   <w:lang w:val="en-US"/>
@@ -6932,6 +6947,7 @@
             <w:p>
               <w:pPr>
                 <w:pStyle w:val="Bibliography"/>
+                <w:jc w:val="left"/>
                 <w:rPr>
                   <w:noProof/>
                   <w:lang w:val="en-US"/>
@@ -6964,38 +6980,7 @@
             <w:p>
               <w:pPr>
                 <w:pStyle w:val="Bibliography"/>
-                <w:rPr>
-                  <w:noProof/>
-                  <w:lang w:val="en-US"/>
-                </w:rPr>
-              </w:pPr>
-              <w:r>
-                <w:rPr>
-                  <w:noProof/>
-                  <w:lang w:val="en-US"/>
-                </w:rPr>
-                <w:t xml:space="preserve">Choi, S. J. &amp; Lu, J., 2013. Returnee Faculty Members, Network Position and Diversification Strategy: An Analysis of Business Schools in China. </w:t>
-              </w:r>
-              <w:r>
-                <w:rPr>
-                  <w:i/>
-                  <w:iCs/>
-                  <w:noProof/>
-                  <w:lang w:val="en-US"/>
-                </w:rPr>
-                <w:t xml:space="preserve">Asia Pacific Business Review, </w:t>
-              </w:r>
-              <w:r>
-                <w:rPr>
-                  <w:noProof/>
-                  <w:lang w:val="en-US"/>
-                </w:rPr>
-                <w:t>Volume 19, pp. 559-577.</w:t>
-              </w:r>
-            </w:p>
-            <w:p>
-              <w:pPr>
-                <w:pStyle w:val="Bibliography"/>
+                <w:jc w:val="left"/>
                 <w:rPr>
                   <w:noProof/>
                   <w:lang w:val="en-US"/>
@@ -7028,6 +7013,7 @@
             <w:p>
               <w:pPr>
                 <w:pStyle w:val="Bibliography"/>
+                <w:jc w:val="left"/>
                 <w:rPr>
                   <w:noProof/>
                   <w:lang w:val="en-US"/>
@@ -7084,6 +7070,7 @@
             <w:p>
               <w:pPr>
                 <w:pStyle w:val="Bibliography"/>
+                <w:jc w:val="left"/>
                 <w:rPr>
                   <w:noProof/>
                   <w:lang w:val="en-US"/>
@@ -7094,7 +7081,6 @@
                   <w:noProof/>
                   <w:lang w:val="en-US"/>
                 </w:rPr>
-                <w:lastRenderedPageBreak/>
                 <w:t xml:space="preserve">Effects, H., n.d. </w:t>
               </w:r>
               <w:r>
@@ -7141,6 +7127,56 @@
             <w:p>
               <w:pPr>
                 <w:pStyle w:val="Bibliography"/>
+                <w:jc w:val="left"/>
+                <w:rPr>
+                  <w:noProof/>
+                  <w:lang w:val="en-US"/>
+                </w:rPr>
+              </w:pPr>
+              <w:r>
+                <w:rPr>
+                  <w:noProof/>
+                  <w:lang w:val="en-US"/>
+                </w:rPr>
+                <w:t xml:space="preserve">ethereum, n.d. </w:t>
+              </w:r>
+              <w:r>
+                <w:rPr>
+                  <w:i/>
+                  <w:iCs/>
+                  <w:noProof/>
+                  <w:lang w:val="en-US"/>
+                </w:rPr>
+                <w:t xml:space="preserve">Introduction to Web3. </w:t>
+              </w:r>
+              <w:r>
+                <w:rPr>
+                  <w:noProof/>
+                  <w:lang w:val="en-US"/>
+                </w:rPr>
+                <w:t xml:space="preserve">[Online] </w:t>
+              </w:r>
+              <w:r>
+                <w:rPr>
+                  <w:noProof/>
+                  <w:lang w:val="en-US"/>
+                </w:rPr>
+                <w:br/>
+                <w:t xml:space="preserve">Available at: </w:t>
+              </w:r>
+              <w:r>
+                <w:rPr>
+                  <w:noProof/>
+                  <w:u w:val="single"/>
+                  <w:lang w:val="en-US"/>
+                </w:rPr>
+                <w:t>https://ethereum.org/en/web3/</w:t>
+              </w:r>
+            </w:p>
+            <w:p>
+              <w:pPr>
+                <w:pStyle w:val="Bibliography"/>
+                <w:jc w:val="left"/>
                 <w:rPr>
                   <w:noProof/>
                   <w:lang w:val="en-US"/>
@@ -7173,6 +7209,7 @@
             <w:p>
               <w:pPr>
                 <w:pStyle w:val="Bibliography"/>
+                <w:jc w:val="left"/>
                 <w:rPr>
                   <w:noProof/>
                   <w:lang w:val="en-US"/>
@@ -7183,7 +7220,7 @@
                   <w:noProof/>
                   <w:lang w:val="en-US"/>
                 </w:rPr>
-                <w:t xml:space="preserve">Financial Times, 2022. </w:t>
+                <w:t xml:space="preserve">Gersdorf, T., Hertzke, P., Schaufuss, P. &amp; Schenk, S., 2020. </w:t>
               </w:r>
               <w:r>
                 <w:rPr>
@@ -7192,7 +7229,7 @@
                   <w:noProof/>
                   <w:lang w:val="en-US"/>
                 </w:rPr>
-                <w:t xml:space="preserve">Tesla blames logistics problems after delivering fewer cars than forecast. </w:t>
+                <w:t xml:space="preserve">Electric Vehicle Index: Electric Vehicle Trends | McKinsey. </w:t>
               </w:r>
               <w:r>
                 <w:rPr>
@@ -7207,28 +7244,13 @@
                   <w:lang w:val="en-US"/>
                 </w:rPr>
                 <w:br/>
-                <w:t xml:space="preserve">Available at: </w:t>
-              </w:r>
-              <w:r>
-                <w:rPr>
-                  <w:noProof/>
-                  <w:u w:val="single"/>
-                  <w:lang w:val="en-US"/>
-                </w:rPr>
-                <w:t>https://www.ft.com/content/16456af8-4aff-4153-a6fe-cdfaecef81c3</w:t>
-              </w:r>
-              <w:r>
-                <w:rPr>
-                  <w:noProof/>
-                  <w:lang w:val="en-US"/>
-                </w:rPr>
-                <w:br/>
-                <w:t>[Accessed 8 12 2022].</w:t>
+                <w:t>[Accessed 11 1 2023].</w:t>
               </w:r>
             </w:p>
             <w:p>
               <w:pPr>
                 <w:pStyle w:val="Bibliography"/>
+                <w:jc w:val="left"/>
                 <w:rPr>
                   <w:noProof/>
                   <w:lang w:val="en-US"/>
@@ -7239,207 +7261,7 @@
                   <w:noProof/>
                   <w:lang w:val="en-US"/>
                 </w:rPr>
-                <w:t xml:space="preserve">Fruhlinger, J., 2019. </w:t>
-              </w:r>
-              <w:r>
-                <w:rPr>
-                  <w:i/>
-                  <w:iCs/>
-                  <w:noProof/>
-                  <w:lang w:val="en-US"/>
-                </w:rPr>
-                <w:t xml:space="preserve">Tesla's growing worldwide presence. </w:t>
-              </w:r>
-              <w:r>
-                <w:rPr>
-                  <w:noProof/>
-                  <w:lang w:val="en-US"/>
-                </w:rPr>
-                <w:t xml:space="preserve">[Online] </w:t>
-              </w:r>
-              <w:r>
-                <w:rPr>
-                  <w:noProof/>
-                  <w:lang w:val="en-US"/>
-                </w:rPr>
-                <w:br/>
-                <w:t xml:space="preserve">Available at: </w:t>
-              </w:r>
-              <w:r>
-                <w:rPr>
-                  <w:noProof/>
-                  <w:u w:val="single"/>
-                  <w:lang w:val="en-US"/>
-                </w:rPr>
-                <w:t>https://www.businessofbusiness.com/articles/teslas-growing-worldwide-presence/</w:t>
-              </w:r>
-              <w:r>
-                <w:rPr>
-                  <w:noProof/>
-                  <w:lang w:val="en-US"/>
-                </w:rPr>
-                <w:br/>
-                <w:t>[Accessed 8 12 2022].</w:t>
-              </w:r>
-            </w:p>
-            <w:p>
-              <w:pPr>
-                <w:pStyle w:val="Bibliography"/>
-                <w:rPr>
-                  <w:noProof/>
-                  <w:lang w:val="en-US"/>
-                </w:rPr>
-              </w:pPr>
-              <w:r>
-                <w:rPr>
-                  <w:noProof/>
-                  <w:lang w:val="en-US"/>
-                </w:rPr>
-                <w:t xml:space="preserve">Gratton, L., 2004. In: </w:t>
-              </w:r>
-              <w:r>
-                <w:rPr>
-                  <w:i/>
-                  <w:iCs/>
-                  <w:noProof/>
-                  <w:lang w:val="en-US"/>
-                </w:rPr>
-                <w:t xml:space="preserve">The Democratic Enterprise. </w:t>
-              </w:r>
-              <w:r>
-                <w:rPr>
-                  <w:noProof/>
-                  <w:lang w:val="en-US"/>
-                </w:rPr>
-                <w:t>s.l.:Financial Times Prentice Hall, pp. xii-xiv.</w:t>
-              </w:r>
-            </w:p>
-            <w:p>
-              <w:pPr>
-                <w:pStyle w:val="Bibliography"/>
-                <w:rPr>
-                  <w:noProof/>
-                  <w:lang w:val="en-US"/>
-                </w:rPr>
-              </w:pPr>
-              <w:r>
-                <w:rPr>
-                  <w:noProof/>
-                  <w:lang w:val="en-US"/>
-                </w:rPr>
-                <w:t xml:space="preserve">Gupta, S. &amp; Jain, S. K., 2013. A literature review of lean manufacturing. </w:t>
-              </w:r>
-              <w:r>
-                <w:rPr>
-                  <w:i/>
-                  <w:iCs/>
-                  <w:noProof/>
-                  <w:lang w:val="en-US"/>
-                </w:rPr>
-                <w:t xml:space="preserve">International Journal of Management Science and Engineering Management, </w:t>
-              </w:r>
-              <w:r>
-                <w:rPr>
-                  <w:noProof/>
-                  <w:lang w:val="en-US"/>
-                </w:rPr>
-                <w:t>8(4), pp. 241-249.</w:t>
-              </w:r>
-            </w:p>
-            <w:p>
-              <w:pPr>
-                <w:pStyle w:val="Bibliography"/>
-                <w:rPr>
-                  <w:noProof/>
-                  <w:lang w:val="en-US"/>
-                </w:rPr>
-              </w:pPr>
-              <w:r>
-                <w:rPr>
-                  <w:noProof/>
-                  <w:lang w:val="en-US"/>
-                </w:rPr>
-                <w:t xml:space="preserve">Hull, D. &amp; Pogkas, D., 2018. Elon Musk Doesn’t Work Alone. These Are Tesla’s Other Key Leaders. </w:t>
-              </w:r>
-              <w:r>
-                <w:rPr>
-                  <w:i/>
-                  <w:iCs/>
-                  <w:noProof/>
-                  <w:lang w:val="en-US"/>
-                </w:rPr>
-                <w:t>Bloomberg.</w:t>
-              </w:r>
-            </w:p>
-            <w:p>
-              <w:pPr>
-                <w:pStyle w:val="Bibliography"/>
-                <w:rPr>
-                  <w:noProof/>
-                  <w:lang w:val="en-US"/>
-                </w:rPr>
-              </w:pPr>
-              <w:r>
-                <w:rPr>
-                  <w:noProof/>
-                  <w:lang w:val="en-US"/>
-                </w:rPr>
-                <w:t xml:space="preserve">InsideEVs, n.d. </w:t>
-              </w:r>
-              <w:r>
-                <w:rPr>
-                  <w:i/>
-                  <w:iCs/>
-                  <w:noProof/>
-                  <w:lang w:val="en-US"/>
-                </w:rPr>
-                <w:t xml:space="preserve">Tesla Sold 2 Million Electric Cars: First Automaker To Reach Milestone. </w:t>
-              </w:r>
-              <w:r>
-                <w:rPr>
-                  <w:noProof/>
-                  <w:lang w:val="en-US"/>
-                </w:rPr>
-                <w:t xml:space="preserve">[Online] </w:t>
-              </w:r>
-              <w:r>
-                <w:rPr>
-                  <w:noProof/>
-                  <w:lang w:val="en-US"/>
-                </w:rPr>
-                <w:br/>
-                <w:t xml:space="preserve">Available at: </w:t>
-              </w:r>
-              <w:r>
-                <w:rPr>
-                  <w:noProof/>
-                  <w:u w:val="single"/>
-                  <w:lang w:val="en-US"/>
-                </w:rPr>
-                <w:t>https://electrek.co/2020/03/09/tesla-produces-1000000th-electric-car/</w:t>
-              </w:r>
-              <w:r>
-                <w:rPr>
-                  <w:noProof/>
-                  <w:lang w:val="en-US"/>
-                </w:rPr>
-                <w:br/>
-                <w:t>[Accessed 8 12 2022].</w:t>
-              </w:r>
-            </w:p>
-            <w:p>
-              <w:pPr>
-                <w:pStyle w:val="Bibliography"/>
-                <w:rPr>
-                  <w:noProof/>
-                  <w:lang w:val="en-US"/>
-                </w:rPr>
-              </w:pPr>
-              <w:r>
-                <w:rPr>
-                  <w:noProof/>
-                  <w:lang w:val="en-US"/>
-                </w:rPr>
+                <w:lastRenderedPageBreak/>
                 <w:t xml:space="preserve">Jose, P., 2020. </w:t>
               </w:r>
               <w:r>
@@ -7486,71 +7308,7 @@
             <w:p>
               <w:pPr>
                 <w:pStyle w:val="Bibliography"/>
-                <w:rPr>
-                  <w:noProof/>
-                  <w:lang w:val="en-US"/>
-                </w:rPr>
-              </w:pPr>
-              <w:r>
-                <w:rPr>
-                  <w:noProof/>
-                  <w:lang w:val="en-US"/>
-                </w:rPr>
-                <w:t xml:space="preserve">Jose, P., 2020. </w:t>
-              </w:r>
-              <w:r>
-                <w:rPr>
-                  <w:i/>
-                  <w:iCs/>
-                  <w:noProof/>
-                  <w:lang w:val="en-US"/>
-                </w:rPr>
-                <w:t xml:space="preserve">Markets Roundup – December 2019. </w:t>
-              </w:r>
-              <w:r>
-                <w:rPr>
-                  <w:noProof/>
-                  <w:lang w:val="en-US"/>
-                </w:rPr>
-                <w:t xml:space="preserve">[Online] </w:t>
-              </w:r>
-              <w:r>
-                <w:rPr>
-                  <w:noProof/>
-                  <w:lang w:val="en-US"/>
-                </w:rPr>
-                <w:br/>
-                <w:t xml:space="preserve">Available at: </w:t>
-              </w:r>
-              <w:r>
-                <w:rPr>
-                  <w:noProof/>
-                  <w:u w:val="single"/>
-                  <w:lang w:val="en-US"/>
-                </w:rPr>
-                <w:t>http://ev-sales.blogspot.com/2020/01/markets-roundup-december-</w:t>
-              </w:r>
-              <w:r>
-                <w:rPr>
-                  <w:noProof/>
-                  <w:u w:val="single"/>
-                  <w:lang w:val="en-US"/>
-                </w:rPr>
-                <w:lastRenderedPageBreak/>
-                <w:t>2019.html</w:t>
-              </w:r>
-              <w:r>
-                <w:rPr>
-                  <w:noProof/>
-                  <w:lang w:val="en-US"/>
-                </w:rPr>
-                <w:br/>
-                <w:t>[Accessed 8 12 2022].</w:t>
-              </w:r>
-            </w:p>
-            <w:p>
-              <w:pPr>
-                <w:pStyle w:val="Bibliography"/>
+                <w:jc w:val="left"/>
                 <w:rPr>
                   <w:noProof/>
                   <w:lang w:val="en-US"/>
@@ -7607,6 +7365,7 @@
             <w:p>
               <w:pPr>
                 <w:pStyle w:val="Bibliography"/>
+                <w:jc w:val="left"/>
                 <w:rPr>
                   <w:noProof/>
                   <w:lang w:val="en-US"/>
@@ -7663,6 +7422,7 @@
             <w:p>
               <w:pPr>
                 <w:pStyle w:val="Bibliography"/>
+                <w:jc w:val="left"/>
                 <w:rPr>
                   <w:noProof/>
                   <w:lang w:val="en-US"/>
@@ -7673,7 +7433,7 @@
                   <w:noProof/>
                   <w:lang w:val="en-US"/>
                 </w:rPr>
-                <w:t xml:space="preserve">Lambert, F., 2020. </w:t>
+                <w:t xml:space="preserve">MarketsandMarkets, n.d. </w:t>
               </w:r>
               <w:r>
                 <w:rPr>
@@ -7682,7 +7442,7 @@
                   <w:noProof/>
                   <w:lang w:val="en-US"/>
                 </w:rPr>
-                <w:t xml:space="preserve">Tesla produces its 1 millionth electric car. </w:t>
+                <w:t xml:space="preserve">Internet of Things (IoT) Market Size, Global Growth Drivers &amp; Opportunities. </w:t>
               </w:r>
               <w:r>
                 <w:rPr>
@@ -7705,7 +7465,7 @@
                   <w:u w:val="single"/>
                   <w:lang w:val="en-US"/>
                 </w:rPr>
-                <w:t>https://electrek.co/2020/03/09/tesla-produces-1000000th-electric-car/</w:t>
+                <w:t>https://www.marketsandmarkets.com/Market-Reports/internet-of-things-market-573.html?gclid=CjwKCAiA2fmdBhBpEiwA4CcHzejd0cNOlvrJW-Wan0ZshR0X9tq1e9yhSRDEAy5D-rlOAICBqcK-IBoCEzcQAvD_BwE</w:t>
               </w:r>
               <w:r>
                 <w:rPr>
@@ -7713,44 +7473,13 @@
                   <w:lang w:val="en-US"/>
                 </w:rPr>
                 <w:br/>
-                <w:t>[Accessed 8 12 2022].</w:t>
+                <w:t>[Accessed 11 1 2023].</w:t>
               </w:r>
             </w:p>
             <w:p>
               <w:pPr>
                 <w:pStyle w:val="Bibliography"/>
-                <w:rPr>
-                  <w:noProof/>
-                  <w:lang w:val="en-US"/>
-                </w:rPr>
-              </w:pPr>
-              <w:r>
-                <w:rPr>
-                  <w:noProof/>
-                  <w:lang w:val="en-US"/>
-                </w:rPr>
-                <w:t xml:space="preserve">Li, Z., 2018. Business Network Positioning Analysis of Toyota. </w:t>
-              </w:r>
-              <w:r>
-                <w:rPr>
-                  <w:i/>
-                  <w:iCs/>
-                  <w:noProof/>
-                  <w:lang w:val="en-US"/>
-                </w:rPr>
-                <w:t xml:space="preserve">American Journal of Industrial and Business Management, </w:t>
-              </w:r>
-              <w:r>
-                <w:rPr>
-                  <w:noProof/>
-                  <w:lang w:val="en-US"/>
-                </w:rPr>
-                <w:t>Volume 8, pp. 1693-1699.</w:t>
-              </w:r>
-            </w:p>
-            <w:p>
-              <w:pPr>
-                <w:pStyle w:val="Bibliography"/>
+                <w:jc w:val="left"/>
                 <w:rPr>
                   <w:noProof/>
                   <w:lang w:val="en-US"/>
@@ -7783,6 +7512,7 @@
             <w:p>
               <w:pPr>
                 <w:pStyle w:val="Bibliography"/>
+                <w:jc w:val="left"/>
                 <w:rPr>
                   <w:noProof/>
                   <w:lang w:val="en-US"/>
@@ -7793,7 +7523,7 @@
                   <w:noProof/>
                   <w:lang w:val="en-US"/>
                 </w:rPr>
-                <w:t xml:space="preserve">Moberg, K., 2019. </w:t>
+                <w:t xml:space="preserve">research-and-innovation.ec.europa.eu, n.d. </w:t>
               </w:r>
               <w:r>
                 <w:rPr>
@@ -7802,7 +7532,7 @@
                   <w:noProof/>
                   <w:lang w:val="en-US"/>
                 </w:rPr>
-                <w:t xml:space="preserve">Bil-året 2019: Derfor var 2019 så spesielt [The car of the year 2019: That's why 2019 was so special] (in Norwegian). </w:t>
+                <w:t xml:space="preserve">Industry 5.0. </w:t>
               </w:r>
               <w:r>
                 <w:rPr>
@@ -7825,20 +7555,13 @@
                   <w:u w:val="single"/>
                   <w:lang w:val="en-US"/>
                 </w:rPr>
-                <w:t>https://www.dinside.no/motor/derfor-var-2019-sa-spesielt/71970723</w:t>
-              </w:r>
-              <w:r>
-                <w:rPr>
-                  <w:noProof/>
-                  <w:lang w:val="en-US"/>
-                </w:rPr>
-                <w:br/>
-                <w:t>[Accessed 8 12 2022].</w:t>
+                <w:t>research-and-innovation.ec.europa.eu</w:t>
               </w:r>
             </w:p>
             <w:p>
               <w:pPr>
                 <w:pStyle w:val="Bibliography"/>
+                <w:jc w:val="left"/>
                 <w:rPr>
                   <w:noProof/>
                   <w:lang w:val="en-US"/>
@@ -7849,7 +7572,7 @@
                   <w:noProof/>
                   <w:lang w:val="en-US"/>
                 </w:rPr>
-                <w:t xml:space="preserve">Monsellato, A., 2016. </w:t>
+                <w:t xml:space="preserve">Siliämaa, R., 2020. </w:t>
               </w:r>
               <w:r>
                 <w:rPr>
@@ -7858,19 +7581,20 @@
                   <w:noProof/>
                   <w:lang w:val="en-US"/>
                 </w:rPr>
-                <w:t xml:space="preserve">esla Motors: a business model innovation in the automotive industry.. </w:t>
+                <w:t xml:space="preserve">Decentralized autonomous organization as a disruptive innovation in insurance industry , </w:t>
               </w:r>
               <w:r>
                 <w:rPr>
                   <w:noProof/>
                   <w:lang w:val="en-US"/>
                 </w:rPr>
-                <w:t>s.l.:s.n.</w:t>
+                <w:t>s.l.: s.n.</w:t>
               </w:r>
             </w:p>
             <w:p>
               <w:pPr>
                 <w:pStyle w:val="Bibliography"/>
+                <w:jc w:val="left"/>
                 <w:rPr>
                   <w:noProof/>
                   <w:lang w:val="en-US"/>
@@ -7881,7 +7605,7 @@
                   <w:noProof/>
                   <w:lang w:val="en-US"/>
                 </w:rPr>
-                <w:t xml:space="preserve">Moran, M. R., Facanha, S., Goncalves, M. A. &amp; Fischmann, A. A., 2012. Congruencies between Strategic Positioning and Business Networks: Case Study of a Multinational Subsidiary in Brazil. </w:t>
+                <w:t xml:space="preserve">statista, n.d. </w:t>
               </w:r>
               <w:r>
                 <w:rPr>
@@ -7890,39 +7614,7 @@
                   <w:noProof/>
                   <w:lang w:val="en-US"/>
                 </w:rPr>
-                <w:t xml:space="preserve">Rev. Adm, </w:t>
-              </w:r>
-              <w:r>
-                <w:rPr>
-                  <w:noProof/>
-                  <w:lang w:val="en-US"/>
-                </w:rPr>
-                <w:t>Volume 47, pp. 68-80.</w:t>
-              </w:r>
-            </w:p>
-            <w:p>
-              <w:pPr>
-                <w:pStyle w:val="Bibliography"/>
-                <w:rPr>
-                  <w:noProof/>
-                  <w:lang w:val="en-US"/>
-                </w:rPr>
-              </w:pPr>
-              <w:r>
-                <w:rPr>
-                  <w:noProof/>
-                  <w:lang w:val="en-US"/>
-                </w:rPr>
-                <w:t xml:space="preserve">Norwegian Road Federation , 2020. </w:t>
-              </w:r>
-              <w:r>
-                <w:rPr>
-                  <w:i/>
-                  <w:iCs/>
-                  <w:noProof/>
-                  <w:lang w:val="en-US"/>
-                </w:rPr>
-                <w:t xml:space="preserve">Norwegian Road Federation (OFV). </w:t>
+                <w:t xml:space="preserve">Tesla's research and development expenses from FY 2010 to FY 2021. </w:t>
               </w:r>
               <w:r>
                 <w:rPr>
@@ -7945,56 +7637,7 @@
                   <w:u w:val="single"/>
                   <w:lang w:val="en-US"/>
                 </w:rPr>
-                <w:t>https://ofv.no/registreringsstatistikk</w:t>
-              </w:r>
-            </w:p>
-            <w:p>
-              <w:pPr>
-                <w:pStyle w:val="Bibliography"/>
-                <w:rPr>
-                  <w:noProof/>
-                  <w:lang w:val="en-US"/>
-                </w:rPr>
-              </w:pPr>
-              <w:r>
-                <w:rPr>
-                  <w:noProof/>
-                  <w:lang w:val="en-US"/>
-                </w:rPr>
-                <w:lastRenderedPageBreak/>
-                <w:t>Oliveira, G. D. &amp; Dias, L. C., 2019. Influence of demographics on consumer preferences for alternative fuel vehicles: a review of choice modelling studies and a study in Portugal. 12(2), p. 318.</w:t>
-              </w:r>
-            </w:p>
-            <w:p>
-              <w:pPr>
-                <w:pStyle w:val="Bibliography"/>
-                <w:rPr>
-                  <w:noProof/>
-                  <w:lang w:val="en-US"/>
-                </w:rPr>
-              </w:pPr>
-              <w:r>
-                <w:rPr>
-                  <w:noProof/>
-                  <w:lang w:val="en-US"/>
-                </w:rPr>
-                <w:t xml:space="preserve">Palo Alto, 2022. </w:t>
-              </w:r>
-              <w:r>
-                <w:rPr>
-                  <w:i/>
-                  <w:iCs/>
-                  <w:noProof/>
-                  <w:lang w:val="en-US"/>
-                </w:rPr>
-                <w:t xml:space="preserve">Tesla Fourth Quarter &amp; Full Year 2021 Update. </w:t>
-              </w:r>
-              <w:r>
-                <w:rPr>
-                  <w:noProof/>
-                  <w:lang w:val="en-US"/>
-                </w:rPr>
-                <w:t xml:space="preserve">[Online] </w:t>
+                <w:t>https://www.statista.com/statistics/314863/research-and-development-expenses-of-tesla/</w:t>
               </w:r>
               <w:r>
                 <w:rPr>
@@ -8002,349 +7645,13 @@
                   <w:lang w:val="en-US"/>
                 </w:rPr>
                 <w:br/>
-                <w:t xml:space="preserve">Available at: </w:t>
-              </w:r>
-              <w:r>
-                <w:rPr>
-                  <w:noProof/>
-                  <w:u w:val="single"/>
-                  <w:lang w:val="en-US"/>
-                </w:rPr>
-                <w:t>https://tesla-cdn.thron.com/static/WIIG2L_TSLA_Q4_2021_Update_O7MYNE.pdf?xseo=&amp;response-content-disposition=inline%3Bfilename%3D%22tsla-q4-and-fy-2021-update.pdf%22</w:t>
-              </w:r>
-              <w:r>
-                <w:rPr>
-                  <w:noProof/>
-                  <w:lang w:val="en-US"/>
-                </w:rPr>
-                <w:br/>
-                <w:t>[Accessed 8 12 2022].</w:t>
+                <w:t>[Accessed 11 1 2023].</w:t>
               </w:r>
             </w:p>
             <w:p>
               <w:pPr>
                 <w:pStyle w:val="Bibliography"/>
-                <w:rPr>
-                  <w:noProof/>
-                  <w:lang w:val="en-US"/>
-                </w:rPr>
-              </w:pPr>
-              <w:r>
-                <w:rPr>
-                  <w:noProof/>
-                  <w:lang w:val="en-US"/>
-                </w:rPr>
-                <w:t xml:space="preserve">PMI, 2022. </w:t>
-              </w:r>
-              <w:r>
-                <w:rPr>
-                  <w:i/>
-                  <w:iCs/>
-                  <w:noProof/>
-                  <w:lang w:val="en-US"/>
-                </w:rPr>
-                <w:t xml:space="preserve">Global Megatrends 2022. </w:t>
-              </w:r>
-              <w:r>
-                <w:rPr>
-                  <w:noProof/>
-                  <w:lang w:val="en-US"/>
-                </w:rPr>
-                <w:t xml:space="preserve">[Online] </w:t>
-              </w:r>
-              <w:r>
-                <w:rPr>
-                  <w:noProof/>
-                  <w:lang w:val="en-US"/>
-                </w:rPr>
-                <w:br/>
-                <w:t xml:space="preserve">Available at: </w:t>
-              </w:r>
-              <w:r>
-                <w:rPr>
-                  <w:noProof/>
-                  <w:u w:val="single"/>
-                  <w:lang w:val="en-US"/>
-                </w:rPr>
-                <w:t>https://www.pmi.org/-/media/pmi/documents/public/pdf/learning/thought-leadership/pmi-megatrends-2022.pdf?rev=087ea6f24b62411bb5a42dcce4a6739f&amp;sc_lang_temp=en</w:t>
-              </w:r>
-              <w:r>
-                <w:rPr>
-                  <w:noProof/>
-                  <w:lang w:val="en-US"/>
-                </w:rPr>
-                <w:br/>
-                <w:t>[Accessed 8 12 2022].</w:t>
-              </w:r>
-            </w:p>
-            <w:p>
-              <w:pPr>
-                <w:pStyle w:val="Bibliography"/>
-                <w:rPr>
-                  <w:noProof/>
-                  <w:lang w:val="en-US"/>
-                </w:rPr>
-              </w:pPr>
-              <w:r>
-                <w:rPr>
-                  <w:noProof/>
-                  <w:lang w:val="en-US"/>
-                </w:rPr>
-                <w:t xml:space="preserve">Pontes, J., 2020. </w:t>
-              </w:r>
-              <w:r>
-                <w:rPr>
-                  <w:i/>
-                  <w:iCs/>
-                  <w:noProof/>
-                  <w:lang w:val="en-US"/>
-                </w:rPr>
-                <w:t xml:space="preserve">Tesla Model 3 Shatters Records in Hot European Market – EV Sales Report. </w:t>
-              </w:r>
-              <w:r>
-                <w:rPr>
-                  <w:noProof/>
-                  <w:lang w:val="en-US"/>
-                </w:rPr>
-                <w:t xml:space="preserve">[Online] </w:t>
-              </w:r>
-              <w:r>
-                <w:rPr>
-                  <w:noProof/>
-                  <w:lang w:val="en-US"/>
-                </w:rPr>
-                <w:br/>
-                <w:t xml:space="preserve">Available at: </w:t>
-              </w:r>
-              <w:r>
-                <w:rPr>
-                  <w:noProof/>
-                  <w:u w:val="single"/>
-                  <w:lang w:val="en-US"/>
-                </w:rPr>
-                <w:t>https://cleantechnica.com/2020/01/27/tesla-model-3-shatters-records-in-hot-european-market-ev-sales-report/</w:t>
-              </w:r>
-              <w:r>
-                <w:rPr>
-                  <w:noProof/>
-                  <w:lang w:val="en-US"/>
-                </w:rPr>
-                <w:br/>
-                <w:t>[Accessed 8 12 2022].</w:t>
-              </w:r>
-            </w:p>
-            <w:p>
-              <w:pPr>
-                <w:pStyle w:val="Bibliography"/>
-                <w:rPr>
-                  <w:noProof/>
-                  <w:lang w:val="en-US"/>
-                </w:rPr>
-              </w:pPr>
-              <w:r>
-                <w:rPr>
-                  <w:noProof/>
-                  <w:lang w:val="en-US"/>
-                </w:rPr>
-                <w:t xml:space="preserve">Reuters, 2022. </w:t>
-              </w:r>
-              <w:r>
-                <w:rPr>
-                  <w:i/>
-                  <w:iCs/>
-                  <w:noProof/>
-                  <w:lang w:val="en-US"/>
-                </w:rPr>
-                <w:t xml:space="preserve">Exclusive: Tesla’s Cybertruck to start mass production at end of 2023. </w:t>
-              </w:r>
-              <w:r>
-                <w:rPr>
-                  <w:noProof/>
-                  <w:lang w:val="en-US"/>
-                </w:rPr>
-                <w:t xml:space="preserve">[Online] </w:t>
-              </w:r>
-              <w:r>
-                <w:rPr>
-                  <w:noProof/>
-                  <w:lang w:val="en-US"/>
-                </w:rPr>
-                <w:br/>
-                <w:t xml:space="preserve">Available at: </w:t>
-              </w:r>
-              <w:r>
-                <w:rPr>
-                  <w:noProof/>
-                  <w:u w:val="single"/>
-                  <w:lang w:val="en-US"/>
-                </w:rPr>
-                <w:t>https://www.reuters.com/business/autos-transportation/exclusive-tesla-plans-mass-production-start-cybertruck-end-2023-sources-2022-11-01/</w:t>
-              </w:r>
-              <w:r>
-                <w:rPr>
-                  <w:noProof/>
-                  <w:lang w:val="en-US"/>
-                </w:rPr>
-                <w:br/>
-                <w:t>[Accessed 8 12 2022].</w:t>
-              </w:r>
-            </w:p>
-            <w:p>
-              <w:pPr>
-                <w:pStyle w:val="Bibliography"/>
-                <w:rPr>
-                  <w:noProof/>
-                  <w:lang w:val="en-US"/>
-                </w:rPr>
-              </w:pPr>
-              <w:r>
-                <w:rPr>
-                  <w:noProof/>
-                  <w:lang w:val="en-US"/>
-                </w:rPr>
-                <w:t xml:space="preserve">Scaledagileframework.com, 2018. </w:t>
-              </w:r>
-              <w:r>
-                <w:rPr>
-                  <w:i/>
-                  <w:iCs/>
-                  <w:noProof/>
-                  <w:lang w:val="en-US"/>
-                </w:rPr>
-                <w:t xml:space="preserve">SAFe for Lean Enterprises – Scaled Agile Framework. </w:t>
-              </w:r>
-              <w:r>
-                <w:rPr>
-                  <w:noProof/>
-                  <w:lang w:val="en-US"/>
-                </w:rPr>
-                <w:t xml:space="preserve">[Online] </w:t>
-              </w:r>
-              <w:r>
-                <w:rPr>
-                  <w:noProof/>
-                  <w:lang w:val="en-US"/>
-                </w:rPr>
-                <w:br/>
-                <w:t xml:space="preserve">Available at: </w:t>
-              </w:r>
-              <w:r>
-                <w:rPr>
-                  <w:noProof/>
-                  <w:u w:val="single"/>
-                  <w:lang w:val="en-US"/>
-                </w:rPr>
-                <w:t>https://www.scaledagileframework.com/safe-for-lean-enterprises/</w:t>
-              </w:r>
-              <w:r>
-                <w:rPr>
-                  <w:noProof/>
-                  <w:lang w:val="en-US"/>
-                </w:rPr>
-                <w:br/>
-                <w:t>[Accessed 8 12 2022].</w:t>
-              </w:r>
-            </w:p>
-            <w:p>
-              <w:pPr>
-                <w:pStyle w:val="Bibliography"/>
-                <w:rPr>
-                  <w:noProof/>
-                  <w:lang w:val="en-US"/>
-                </w:rPr>
-              </w:pPr>
-              <w:r>
-                <w:rPr>
-                  <w:noProof/>
-                  <w:lang w:val="en-US"/>
-                </w:rPr>
-                <w:t xml:space="preserve">Shahan, Z., 2020. </w:t>
-              </w:r>
-              <w:r>
-                <w:rPr>
-                  <w:i/>
-                  <w:iCs/>
-                  <w:noProof/>
-                  <w:lang w:val="en-US"/>
-                </w:rPr>
-                <w:t xml:space="preserve">Tesla Model 3 = #1 Best Selling Auto In Netherlands &amp; Norway In 2019. </w:t>
-              </w:r>
-              <w:r>
-                <w:rPr>
-                  <w:noProof/>
-                  <w:lang w:val="en-US"/>
-                </w:rPr>
-                <w:t xml:space="preserve">[Online] </w:t>
-              </w:r>
-              <w:r>
-                <w:rPr>
-                  <w:noProof/>
-                  <w:lang w:val="en-US"/>
-                </w:rPr>
-                <w:br/>
-                <w:t xml:space="preserve">Available at: </w:t>
-              </w:r>
-              <w:r>
-                <w:rPr>
-                  <w:noProof/>
-                  <w:u w:val="single"/>
-                  <w:lang w:val="en-US"/>
-                </w:rPr>
-                <w:t>https://cleantechnica.com/2020/01/19/tesla-model-3-1-best-selling-</w:t>
-              </w:r>
-              <w:r>
-                <w:rPr>
-                  <w:noProof/>
-                  <w:u w:val="single"/>
-                  <w:lang w:val="en-US"/>
-                </w:rPr>
-                <w:lastRenderedPageBreak/>
-                <w:t>automobile-in-netherlands-norway-in-2019/</w:t>
-              </w:r>
-              <w:r>
-                <w:rPr>
-                  <w:noProof/>
-                  <w:lang w:val="en-US"/>
-                </w:rPr>
-                <w:br/>
-                <w:t>[Accessed 8 12 2022].</w:t>
-              </w:r>
-            </w:p>
-            <w:p>
-              <w:pPr>
-                <w:pStyle w:val="Bibliography"/>
-                <w:rPr>
-                  <w:noProof/>
-                  <w:lang w:val="en-US"/>
-                </w:rPr>
-              </w:pPr>
-              <w:r>
-                <w:rPr>
-                  <w:noProof/>
-                  <w:lang w:val="en-US"/>
-                </w:rPr>
-                <w:t xml:space="preserve">Sundar, R., Balaji, A. N. &amp; Kumar, 2014. Sundar, R., Balaji, A.N. and Kumar, R.S., 2014. A review on lean manufacturing implementation techniques. </w:t>
-              </w:r>
-              <w:r>
-                <w:rPr>
-                  <w:i/>
-                  <w:iCs/>
-                  <w:noProof/>
-                  <w:lang w:val="en-US"/>
-                </w:rPr>
-                <w:t xml:space="preserve">Procedia Engineering, </w:t>
-              </w:r>
-              <w:r>
-                <w:rPr>
-                  <w:noProof/>
-                  <w:lang w:val="en-US"/>
-                </w:rPr>
-                <w:t>Volume 97, pp. 1875-1885.</w:t>
-              </w:r>
-            </w:p>
-            <w:p>
-              <w:pPr>
-                <w:pStyle w:val="Bibliography"/>
+                <w:jc w:val="left"/>
                 <w:rPr>
                   <w:noProof/>
                   <w:lang w:val="en-US"/>
@@ -8364,43 +7671,20 @@
                   <w:noProof/>
                   <w:lang w:val="en-US"/>
                 </w:rPr>
-                <w:t xml:space="preserve">Tesla financial statements 2021. </w:t>
+                <w:t xml:space="preserve">Tesla Investor Relations. </w:t>
               </w:r>
               <w:r>
                 <w:rPr>
                   <w:noProof/>
                   <w:lang w:val="en-US"/>
                 </w:rPr>
-                <w:t xml:space="preserve">[Online] </w:t>
-              </w:r>
-              <w:r>
-                <w:rPr>
-                  <w:noProof/>
-                  <w:lang w:val="en-US"/>
-                </w:rPr>
-                <w:br/>
-                <w:t xml:space="preserve">Available at: </w:t>
-              </w:r>
-              <w:r>
-                <w:rPr>
-                  <w:noProof/>
-                  <w:u w:val="single"/>
-                  <w:lang w:val="en-US"/>
-                </w:rPr>
-                <w:t>https://ir.tesla.com/_flysystem/s3/sec/000095017021002253/tsla-20210930-gen.pdf</w:t>
-              </w:r>
-              <w:r>
-                <w:rPr>
-                  <w:noProof/>
-                  <w:lang w:val="en-US"/>
-                </w:rPr>
-                <w:br/>
-                <w:t>[Accessed 8 12 2022].</w:t>
+                <w:t>[Online].</w:t>
               </w:r>
             </w:p>
             <w:p>
               <w:pPr>
                 <w:pStyle w:val="Bibliography"/>
+                <w:jc w:val="left"/>
                 <w:rPr>
                   <w:noProof/>
                   <w:lang w:val="en-US"/>
@@ -8411,6 +7695,7 @@
                   <w:noProof/>
                   <w:lang w:val="en-US"/>
                 </w:rPr>
+                <w:lastRenderedPageBreak/>
                 <w:t xml:space="preserve">Tesla, 2022. </w:t>
               </w:r>
               <w:r>
@@ -8457,6 +7742,7 @@
             <w:p>
               <w:pPr>
                 <w:pStyle w:val="Bibliography"/>
+                <w:jc w:val="left"/>
                 <w:rPr>
                   <w:noProof/>
                   <w:lang w:val="en-US"/>
@@ -8467,7 +7753,7 @@
                   <w:noProof/>
                   <w:lang w:val="en-US"/>
                 </w:rPr>
-                <w:t xml:space="preserve">Tesla, n.d. </w:t>
+                <w:t xml:space="preserve">Wall Street Journal, 2020. </w:t>
               </w:r>
               <w:r>
                 <w:rPr>
@@ -8476,7 +7762,7 @@
                   <w:noProof/>
                   <w:lang w:val="en-US"/>
                 </w:rPr>
-                <w:t xml:space="preserve">How Tesla’s Just-In-Time Production Methods Keep Costs Low. </w:t>
+                <w:t xml:space="preserve">Wall Street Journal. </w:t>
               </w:r>
               <w:r>
                 <w:rPr>
@@ -8499,7 +7785,7 @@
                   <w:u w:val="single"/>
                   <w:lang w:val="en-US"/>
                 </w:rPr>
-                <w:t>https://www.thesharpener.net/does-tesla-use-just-in-time-production/</w:t>
+                <w:t>https://www.wsj.com/market-data/quotes/TSLA/financials/annual/income-statement</w:t>
               </w:r>
               <w:r>
                 <w:rPr>
@@ -8507,200 +7793,7 @@
                   <w:lang w:val="en-US"/>
                 </w:rPr>
                 <w:br/>
-                <w:t>[Accessed 2022 12 8].</w:t>
-              </w:r>
-            </w:p>
-            <w:p>
-              <w:pPr>
-                <w:pStyle w:val="Bibliography"/>
-                <w:rPr>
-                  <w:noProof/>
-                  <w:lang w:val="en-US"/>
-                </w:rPr>
-              </w:pPr>
-              <w:r>
-                <w:rPr>
-                  <w:noProof/>
-                  <w:lang w:val="en-US"/>
-                </w:rPr>
-                <w:t xml:space="preserve">Tesla, n.d. </w:t>
-              </w:r>
-              <w:r>
-                <w:rPr>
-                  <w:i/>
-                  <w:iCs/>
-                  <w:noProof/>
-                  <w:lang w:val="en-US"/>
-                </w:rPr>
-                <w:t xml:space="preserve">Tesla | About Us. </w:t>
-              </w:r>
-              <w:r>
-                <w:rPr>
-                  <w:noProof/>
-                  <w:lang w:val="en-US"/>
-                </w:rPr>
-                <w:t xml:space="preserve">[Online] </w:t>
-              </w:r>
-              <w:r>
-                <w:rPr>
-                  <w:noProof/>
-                  <w:lang w:val="en-US"/>
-                </w:rPr>
-                <w:br/>
-                <w:t xml:space="preserve">Available at: </w:t>
-              </w:r>
-              <w:r>
-                <w:rPr>
-                  <w:noProof/>
-                  <w:u w:val="single"/>
-                  <w:lang w:val="en-US"/>
-                </w:rPr>
-                <w:t>https://www.tesla.com/about</w:t>
-              </w:r>
-              <w:r>
-                <w:rPr>
-                  <w:noProof/>
-                  <w:lang w:val="en-US"/>
-                </w:rPr>
-                <w:br/>
-                <w:t>[Accessed 8 12 2022].</w:t>
-              </w:r>
-            </w:p>
-            <w:p>
-              <w:pPr>
-                <w:pStyle w:val="Bibliography"/>
-                <w:rPr>
-                  <w:noProof/>
-                  <w:lang w:val="en-US"/>
-                </w:rPr>
-              </w:pPr>
-              <w:r>
-                <w:rPr>
-                  <w:noProof/>
-                  <w:lang w:val="en-US"/>
-                </w:rPr>
-                <w:t xml:space="preserve">Warsta, J. &amp; Seppänen, V., 2007. Value Network Positioning of Expected Winners: Analysis of the Top Software Business Start-Ups. </w:t>
-              </w:r>
-              <w:r>
-                <w:rPr>
-                  <w:i/>
-                  <w:iCs/>
-                  <w:noProof/>
-                  <w:lang w:val="en-US"/>
-                </w:rPr>
-                <w:t>Springer US.</w:t>
-              </w:r>
-            </w:p>
-            <w:p>
-              <w:pPr>
-                <w:pStyle w:val="Bibliography"/>
-                <w:rPr>
-                  <w:noProof/>
-                  <w:lang w:val="en-US"/>
-                </w:rPr>
-              </w:pPr>
-              <w:r>
-                <w:rPr>
-                  <w:noProof/>
-                  <w:lang w:val="en-US"/>
-                </w:rPr>
-                <w:t xml:space="preserve">www.tesla.com, n.d. </w:t>
-              </w:r>
-              <w:r>
-                <w:rPr>
-                  <w:i/>
-                  <w:iCs/>
-                  <w:noProof/>
-                  <w:lang w:val="en-US"/>
-                </w:rPr>
-                <w:t xml:space="preserve">Find Us | Tesla Europe. </w:t>
-              </w:r>
-              <w:r>
-                <w:rPr>
-                  <w:noProof/>
-                  <w:lang w:val="en-US"/>
-                </w:rPr>
-                <w:t xml:space="preserve">[Online] </w:t>
-              </w:r>
-              <w:r>
-                <w:rPr>
-                  <w:noProof/>
-                  <w:lang w:val="en-US"/>
-                </w:rPr>
-                <w:br/>
-                <w:t xml:space="preserve">Available at: </w:t>
-              </w:r>
-              <w:r>
-                <w:rPr>
-                  <w:noProof/>
-                  <w:u w:val="single"/>
-                  <w:lang w:val="en-US"/>
-                </w:rPr>
-                <w:t>https://www.tesla.com/en_EU/findus/list</w:t>
-              </w:r>
-              <w:r>
-                <w:rPr>
-                  <w:noProof/>
-                  <w:lang w:val="en-US"/>
-                </w:rPr>
-                <w:br/>
-                <w:t>[Accessed 8 12 2022].</w:t>
-              </w:r>
-            </w:p>
-            <w:p>
-              <w:pPr>
-                <w:pStyle w:val="Bibliography"/>
-                <w:rPr>
-                  <w:noProof/>
-                  <w:lang w:val="en-US"/>
-                </w:rPr>
-              </w:pPr>
-              <w:r>
-                <w:rPr>
-                  <w:noProof/>
-                  <w:lang w:val="en-US"/>
-                </w:rPr>
-                <w:t xml:space="preserve">www.wsj.com, n.d. </w:t>
-              </w:r>
-              <w:r>
-                <w:rPr>
-                  <w:i/>
-                  <w:iCs/>
-                  <w:noProof/>
-                  <w:lang w:val="en-US"/>
-                </w:rPr>
-                <w:t xml:space="preserve">TSLA | Tesla Inc. Annual Balance Sheet - WSJ. </w:t>
-              </w:r>
-              <w:r>
-                <w:rPr>
-                  <w:noProof/>
-                  <w:lang w:val="en-US"/>
-                </w:rPr>
-                <w:t xml:space="preserve">[Online] </w:t>
-              </w:r>
-              <w:r>
-                <w:rPr>
-                  <w:noProof/>
-                  <w:lang w:val="en-US"/>
-                </w:rPr>
-                <w:br/>
-                <w:t xml:space="preserve">Available at: </w:t>
-              </w:r>
-              <w:r>
-                <w:rPr>
-                  <w:noProof/>
-                  <w:u w:val="single"/>
-                  <w:lang w:val="en-US"/>
-                </w:rPr>
-                <w:t>https://www.wsj.com/market-data/quotes/TSLA/financials/annual/balance-sheet</w:t>
-              </w:r>
-              <w:r>
-                <w:rPr>
-                  <w:noProof/>
-                  <w:lang w:val="en-US"/>
-                </w:rPr>
-                <w:br/>
-                <w:t>[Accessed 8 12 2022].</w:t>
+                <w:t>[Accessed 11 1 2023].</w:t>
               </w:r>
             </w:p>
             <w:p>
@@ -15335,26 +14428,6 @@
 <file path=customXml/item1.xml><?xml version="1.0" encoding="utf-8"?>
 <b:Sources xmlns:b="http://schemas.openxmlformats.org/officeDocument/2006/bibliography" xmlns="http://schemas.openxmlformats.org/officeDocument/2006/bibliography" SelectedStyle="\HarvardAnglia2008OfficeOnline.xsl" StyleName="Harvard - Anglia" Version="2008">
   <b:Source>
-    <b:Tag>Fun16</b:Tag>
-    <b:SourceType>BookSection</b:SourceType>
-    <b:Guid>{9AFF9161-79EF-404E-83A6-E7BDE46B0E15}</b:Guid>
-    <b:Year>2004</b:Year>
-    <b:Publisher>Financial Times Prentice Hall</b:Publisher>
-    <b:BookTitle>The Democratic Enterprise</b:BookTitle>
-    <b:Pages>xii-xiv</b:Pages>
-    <b:Author>
-      <b:Author>
-        <b:NameList>
-          <b:Person>
-            <b:Last>Gratton</b:Last>
-            <b:First>L</b:First>
-          </b:Person>
-        </b:NameList>
-      </b:Author>
-    </b:Author>
-    <b:RefOrder>21</b:RefOrder>
-  </b:Source>
-  <b:Source>
     <b:Tag>Bil17</b:Tag>
     <b:SourceType>JournalArticle</b:SourceType>
     <b:Guid>{0A7AC282-86EA-4AAF-A16A-2EEACB3C6EC3}</b:Guid>
@@ -15382,173 +14455,12 @@
     <b:RefOrder>6</b:RefOrder>
   </b:Source>
   <b:Source>
-    <b:Tag>Sun14</b:Tag>
-    <b:SourceType>JournalArticle</b:SourceType>
-    <b:Guid>{EDE89C39-800D-4FF5-9E14-6DCCC6813331}</b:Guid>
-    <b:Title>Sundar, R., Balaji, A.N. and Kumar, R.S., 2014. A review on lean manufacturing implementation techniques</b:Title>
-    <b:Year>2014</b:Year>
-    <b:JournalName>Procedia Engineering</b:JournalName>
-    <b:Pages>1875-1885</b:Pages>
-    <b:Volume>97</b:Volume>
-    <b:Author>
-      <b:Author>
-        <b:NameList>
-          <b:Person>
-            <b:Last>Sundar</b:Last>
-            <b:First>R</b:First>
-          </b:Person>
-          <b:Person>
-            <b:Last>Balaji</b:Last>
-            <b:Middle>N</b:Middle>
-            <b:First>A</b:First>
-          </b:Person>
-          <b:Person>
-            <b:Last>Kumar</b:Last>
-          </b:Person>
-        </b:NameList>
-      </b:Author>
-    </b:Author>
-    <b:RefOrder>22</b:RefOrder>
-  </b:Source>
-  <b:Source>
-    <b:Tag>Gup13</b:Tag>
-    <b:SourceType>JournalArticle</b:SourceType>
-    <b:Guid>{91C8165B-5706-46B1-B159-4F8AC5AF83B5}</b:Guid>
-    <b:Title>A literature review of lean manufacturing</b:Title>
-    <b:JournalName>International Journal of Management Science and Engineering Management</b:JournalName>
-    <b:Year>2013</b:Year>
-    <b:Pages>241-249</b:Pages>
-    <b:Volume>8</b:Volume>
-    <b:Issue>4</b:Issue>
-    <b:Author>
-      <b:Author>
-        <b:NameList>
-          <b:Person>
-            <b:Last>Gupta</b:Last>
-            <b:First>S</b:First>
-          </b:Person>
-          <b:Person>
-            <b:Last>Jain</b:Last>
-            <b:Middle>K</b:Middle>
-            <b:First>S</b:First>
-          </b:Person>
-        </b:NameList>
-      </b:Author>
-    </b:Author>
-    <b:RefOrder>23</b:RefOrder>
-  </b:Source>
-  <b:Source>
-    <b:Tag>the8</b:Tag>
-    <b:SourceType>InternetSite</b:SourceType>
-    <b:Guid>{FDA520DD-78FA-4A72-A7B7-87F0E433BAB5}</b:Guid>
-    <b:Title>How Tesla’s Just-In-Time Production Methods Keep Costs Low</b:Title>
-    <b:YearAccessed>8</b:YearAccessed>
-    <b:MonthAccessed>12</b:MonthAccessed>
-    <b:DayAccessed>2022</b:DayAccessed>
-    <b:URL>https://www.thesharpener.net/does-tesla-use-just-in-time-production/</b:URL>
-    <b:Author>
-      <b:Author>
-        <b:NameList>
-          <b:Person>
-            <b:Last>Tesla</b:Last>
-          </b:Person>
-        </b:NameList>
-      </b:Author>
-    </b:Author>
-    <b:RefOrder>24</b:RefOrder>
-  </b:Source>
-  <b:Source>
-    <b:Tag>Tes22</b:Tag>
-    <b:SourceType>InternetSite</b:SourceType>
-    <b:Guid>{64BF1F2F-9290-4088-800C-EE486C6045B7}</b:Guid>
-    <b:Title>Find Us | Tesla Europe</b:Title>
-    <b:YearAccessed>2022</b:YearAccessed>
-    <b:MonthAccessed>12</b:MonthAccessed>
-    <b:DayAccessed>8</b:DayAccessed>
-    <b:URL>https://www.tesla.com/en_EU/findus/list</b:URL>
-    <b:Author>
-      <b:Author>
-        <b:NameList>
-          <b:Person>
-            <b:Last>www.tesla.com</b:Last>
-          </b:Person>
-        </b:NameList>
-      </b:Author>
-    </b:Author>
-    <b:RefOrder>25</b:RefOrder>
-  </b:Source>
-  <b:Source>
-    <b:Tag>Car18</b:Tag>
-    <b:SourceType>InternetSite</b:SourceType>
-    <b:Guid>{E1235FC2-2AAC-4B97-B5B6-D25ECC1C6363}</b:Guid>
-    <b:Title>Number of Tesla Employees 2018 | Statistic</b:Title>
-    <b:Year>2018</b:Year>
-    <b:YearAccessed>2022</b:YearAccessed>
-    <b:MonthAccessed>12</b:MonthAccessed>
-    <b:DayAccessed>8</b:DayAccessed>
-    <b:URL>https://www.statista.com/statistics/314768/number-of-tesla-employees/</b:URL>
-    <b:Author>
-      <b:Author>
-        <b:NameList>
-          <b:Person>
-            <b:Last>Carlier</b:Last>
-            <b:First>M</b:First>
-          </b:Person>
-        </b:NameList>
-      </b:Author>
-    </b:Author>
-    <b:RefOrder>26</b:RefOrder>
-  </b:Source>
-  <b:Source>
     <b:Tag>Cas</b:Tag>
     <b:SourceType>Case</b:SourceType>
     <b:Guid>{25BE8A6F-5795-4709-8BEB-A1F6D6889387}</b:Guid>
     <b:Title>Case Study of Tesla</b:Title>
     <b:Reporter>Sathish, S and Weeknk, E</b:Reporter>
     <b:RefOrder>5</b:RefOrder>
-  </b:Source>
-  <b:Source>
-    <b:Tag>Blo20</b:Tag>
-    <b:SourceType>InternetSite</b:SourceType>
-    <b:Guid>{9EC554DD-5385-4BDE-B687-C0E02F453DE4}</b:Guid>
-    <b:Title>Designing a Sustainable Supply Chain Based on the Triple Bottom Line of People, Planet, &amp; Profit</b:Title>
-    <b:Year>2020</b:Year>
-    <b:YearAccessed>2022</b:YearAccessed>
-    <b:MonthAccessed>12</b:MonthAccessed>
-    <b:DayAccessed>8</b:DayAccessed>
-    <b:URL>https://www.allthingssupplychain.com/designing-a-sustainable-supply-chain-based-on-the-triple-bottom-line-of-people-planet-profit/</b:URL>
-    <b:Author>
-      <b:Author>
-        <b:NameList>
-          <b:Person>
-            <b:Last>Blogger</b:Last>
-            <b:First>G</b:First>
-          </b:Person>
-        </b:NameList>
-      </b:Author>
-    </b:Author>
-    <b:RefOrder>27</b:RefOrder>
-  </b:Source>
-  <b:Source>
-    <b:Tag>Fin22</b:Tag>
-    <b:SourceType>InternetSite</b:SourceType>
-    <b:Guid>{90E36DFD-7CF5-4F7A-87BD-B108920DA045}</b:Guid>
-    <b:Title>Tesla blames logistics problems after delivering fewer cars than forecast</b:Title>
-    <b:Year>2022</b:Year>
-    <b:YearAccessed>2022</b:YearAccessed>
-    <b:MonthAccessed>12</b:MonthAccessed>
-    <b:DayAccessed>8</b:DayAccessed>
-    <b:URL>https://www.ft.com/content/16456af8-4aff-4153-a6fe-cdfaecef81c3</b:URL>
-    <b:Author>
-      <b:Author>
-        <b:NameList>
-          <b:Person>
-            <b:Last>Financial Times</b:Last>
-          </b:Person>
-        </b:NameList>
-      </b:Author>
-    </b:Author>
-    <b:RefOrder>28</b:RefOrder>
   </b:Source>
   <b:Source>
     <b:Tag>Tes221</b:Tag>
@@ -15572,27 +14484,6 @@
     <b:RefOrder>3</b:RefOrder>
   </b:Source>
   <b:Source>
-    <b:Tag>PMI22</b:Tag>
-    <b:SourceType>InternetSite</b:SourceType>
-    <b:Guid>{A65BF26F-B0E5-49C7-A063-712D7E2AB816}</b:Guid>
-    <b:Title>Global Megatrends 2022</b:Title>
-    <b:Year>2022</b:Year>
-    <b:YearAccessed>2022</b:YearAccessed>
-    <b:MonthAccessed>12</b:MonthAccessed>
-    <b:DayAccessed>8</b:DayAccessed>
-    <b:URL>https://www.pmi.org/-/media/pmi/documents/public/pdf/learning/thought-leadership/pmi-megatrends-2022.pdf?rev=087ea6f24b62411bb5a42dcce4a6739f&amp;sc_lang_temp=en</b:URL>
-    <b:Author>
-      <b:Author>
-        <b:NameList>
-          <b:Person>
-            <b:Last>PMI</b:Last>
-          </b:Person>
-        </b:NameList>
-      </b:Author>
-    </b:Author>
-    <b:RefOrder>29</b:RefOrder>
-  </b:Source>
-  <b:Source>
     <b:Tag>Coo20</b:Tag>
     <b:SourceType>JournalArticle</b:SourceType>
     <b:Guid>{5347F6AB-7EDC-4927-8886-1A35E6C8E293}</b:Guid>
@@ -15612,113 +14503,6 @@
       </b:Author>
     </b:Author>
     <b:RefOrder>19</b:RefOrder>
-  </b:Source>
-  <b:Source>
-    <b:Tag>Hul18</b:Tag>
-    <b:SourceType>JournalArticle</b:SourceType>
-    <b:Guid>{84C61625-DAC5-4F93-A891-D911F13F10C1}</b:Guid>
-    <b:Title>Elon Musk Doesn’t Work Alone. These Are Tesla’s Other Key Leaders</b:Title>
-    <b:JournalName>Bloomberg</b:JournalName>
-    <b:Year>2018</b:Year>
-    <b:Author>
-      <b:Author>
-        <b:NameList>
-          <b:Person>
-            <b:Last>Hull</b:Last>
-            <b:First>D</b:First>
-          </b:Person>
-          <b:Person>
-            <b:Last>Pogkas</b:Last>
-            <b:First>D</b:First>
-          </b:Person>
-        </b:NameList>
-      </b:Author>
-    </b:Author>
-    <b:URL>https://www.bloomberg.com/graphics/2018-tesla-org-chart/</b:URL>
-    <b:RefOrder>30</b:RefOrder>
-  </b:Source>
-  <b:Source>
-    <b:Tag>AP22</b:Tag>
-    <b:SourceType>InternetSite</b:SourceType>
-    <b:Guid>{891A4EA4-F22F-4E48-85BF-C9079DBB1CCC}</b:Guid>
-    <b:Title>Tesla’s sales in Q2 drop amid supply chain issues, Covid pandemic woes | Business Standard India</b:Title>
-    <b:Year>2022</b:Year>
-    <b:YearAccessed>2022</b:YearAccessed>
-    <b:MonthAccessed>12</b:MonthAccessed>
-    <b:DayAccessed>8</b:DayAccessed>
-    <b:URL>https://www.business-standard.com/article/international/tesla-s-sales-in-q2-drop-amid-supply-chain-issues-covid-pandemic-woes-122070200997_1.html</b:URL>
-    <b:Author>
-      <b:Author>
-        <b:NameList>
-          <b:Person>
-            <b:Last>AP</b:Last>
-          </b:Person>
-        </b:NameList>
-      </b:Author>
-    </b:Author>
-    <b:RefOrder>31</b:RefOrder>
-  </b:Source>
-  <b:Source>
-    <b:Tag>Reu22</b:Tag>
-    <b:SourceType>InternetSite</b:SourceType>
-    <b:Guid>{3F11BF6F-4336-40F4-A43B-C5C3854B1FE9}</b:Guid>
-    <b:Title>Exclusive: Tesla’s Cybertruck to start mass production at end of 2023</b:Title>
-    <b:Year>2022</b:Year>
-    <b:YearAccessed>2022</b:YearAccessed>
-    <b:MonthAccessed>12</b:MonthAccessed>
-    <b:DayAccessed>8</b:DayAccessed>
-    <b:URL>https://www.reuters.com/business/autos-transportation/exclusive-tesla-plans-mass-production-start-cybertruck-end-2023-sources-2022-11-01/</b:URL>
-    <b:Author>
-      <b:Author>
-        <b:NameList>
-          <b:Person>
-            <b:Last>Reuters</b:Last>
-          </b:Person>
-        </b:NameList>
-      </b:Author>
-    </b:Author>
-    <b:RefOrder>32</b:RefOrder>
-  </b:Source>
-  <b:Source>
-    <b:Tag>www22</b:Tag>
-    <b:SourceType>InternetSite</b:SourceType>
-    <b:Guid>{5B9B54DC-FD95-4448-B863-52C280AF6C31}</b:Guid>
-    <b:Title>TSLA | Tesla Inc. Annual Balance Sheet - WSJ</b:Title>
-    <b:YearAccessed>2022</b:YearAccessed>
-    <b:MonthAccessed>12</b:MonthAccessed>
-    <b:DayAccessed>8</b:DayAccessed>
-    <b:URL>https://www.wsj.com/market-data/quotes/TSLA/financials/annual/balance-sheet</b:URL>
-    <b:Author>
-      <b:Author>
-        <b:NameList>
-          <b:Person>
-            <b:Last>www.wsj.com</b:Last>
-          </b:Person>
-        </b:NameList>
-      </b:Author>
-    </b:Author>
-    <b:RefOrder>33</b:RefOrder>
-  </b:Source>
-  <b:Source>
-    <b:Tag>Tes21</b:Tag>
-    <b:SourceType>InternetSite</b:SourceType>
-    <b:Guid>{E1AE5868-D950-4E02-8D82-982BDE641645}</b:Guid>
-    <b:Title>Tesla financial statements 2021</b:Title>
-    <b:Year>2021</b:Year>
-    <b:YearAccessed>2022</b:YearAccessed>
-    <b:MonthAccessed>12</b:MonthAccessed>
-    <b:DayAccessed>8</b:DayAccessed>
-    <b:URL>https://ir.tesla.com/_flysystem/s3/sec/000095017021002253/tsla-20210930-gen.pdf</b:URL>
-    <b:Author>
-      <b:Author>
-        <b:NameList>
-          <b:Person>
-            <b:Last>Tesla</b:Last>
-          </b:Person>
-        </b:NameList>
-      </b:Author>
-    </b:Author>
-    <b:RefOrder>34</b:RefOrder>
   </b:Source>
   <b:Source>
     <b:Tag>Che18</b:Tag>
@@ -15745,217 +14529,6 @@
     <b:RefOrder>11</b:RefOrder>
   </b:Source>
   <b:Source>
-    <b:Tag>Sca18</b:Tag>
-    <b:SourceType>InternetSite</b:SourceType>
-    <b:Guid>{6583840D-FBB3-4E43-8C35-2DDCBD29A8DD}</b:Guid>
-    <b:Title>SAFe for Lean Enterprises – Scaled Agile Framework</b:Title>
-    <b:Year>2018</b:Year>
-    <b:Author>
-      <b:Author>
-        <b:NameList>
-          <b:Person>
-            <b:Last>Scaledagileframework.com</b:Last>
-          </b:Person>
-        </b:NameList>
-      </b:Author>
-    </b:Author>
-    <b:YearAccessed>2022</b:YearAccessed>
-    <b:MonthAccessed>12</b:MonthAccessed>
-    <b:DayAccessed>8</b:DayAccessed>
-    <b:URL>https://www.scaledagileframework.com/safe-for-lean-enterprises/</b:URL>
-    <b:RefOrder>35</b:RefOrder>
-  </b:Source>
-  <b:Source>
-    <b:Tag>Pal22</b:Tag>
-    <b:SourceType>InternetSite</b:SourceType>
-    <b:Guid>{67591956-34A6-48A0-8984-396FC45E60FB}</b:Guid>
-    <b:Title>Tesla Fourth Quarter &amp; Full Year 2021 Update</b:Title>
-    <b:Year>2022</b:Year>
-    <b:YearAccessed>2022</b:YearAccessed>
-    <b:MonthAccessed>12</b:MonthAccessed>
-    <b:DayAccessed>8</b:DayAccessed>
-    <b:URL>https://tesla-cdn.thron.com/static/WIIG2L_TSLA_Q4_2021_Update_O7MYNE.pdf?xseo=&amp;response-content-disposition=inline%3Bfilename%3D%22tsla-q4-and-fy-2021-update.pdf%22</b:URL>
-    <b:Author>
-      <b:Author>
-        <b:NameList>
-          <b:Person>
-            <b:Last>Palo Alto</b:Last>
-          </b:Person>
-        </b:NameList>
-      </b:Author>
-    </b:Author>
-    <b:RefOrder>36</b:RefOrder>
-  </b:Source>
-  <b:Source>
-    <b:Tag>Ins22</b:Tag>
-    <b:SourceType>InternetSite</b:SourceType>
-    <b:Guid>{97CCBA44-4917-415E-A4C7-58ABA3B03AB1}</b:Guid>
-    <b:Title>Tesla Sold 2 Million Electric Cars: First Automaker To Reach Milestone</b:Title>
-    <b:YearAccessed>2022</b:YearAccessed>
-    <b:MonthAccessed>12</b:MonthAccessed>
-    <b:DayAccessed>8</b:DayAccessed>
-    <b:URL>https://electrek.co/2020/03/09/tesla-produces-1000000th-electric-car/</b:URL>
-    <b:Author>
-      <b:Author>
-        <b:NameList>
-          <b:Person>
-            <b:Last>InsideEVs</b:Last>
-          </b:Person>
-        </b:NameList>
-      </b:Author>
-    </b:Author>
-    <b:RefOrder>37</b:RefOrder>
-  </b:Source>
-  <b:Source>
-    <b:Tag>Lam20</b:Tag>
-    <b:SourceType>InternetSite</b:SourceType>
-    <b:Guid>{A6AD82A4-DCBC-4D49-9C40-477425219B18}</b:Guid>
-    <b:Title>Tesla produces its 1 millionth electric car</b:Title>
-    <b:Year>2020</b:Year>
-    <b:YearAccessed>2022</b:YearAccessed>
-    <b:MonthAccessed>12</b:MonthAccessed>
-    <b:DayAccessed>8</b:DayAccessed>
-    <b:URL>https://electrek.co/2020/03/09/tesla-produces-1000000th-electric-car/</b:URL>
-    <b:Author>
-      <b:Author>
-        <b:NameList>
-          <b:Person>
-            <b:Last>Lambert</b:Last>
-            <b:First>F</b:First>
-          </b:Person>
-        </b:NameList>
-      </b:Author>
-    </b:Author>
-    <b:RefOrder>38</b:RefOrder>
-  </b:Source>
-  <b:Source>
-    <b:Tag>Tes222</b:Tag>
-    <b:SourceType>InternetSite</b:SourceType>
-    <b:Guid>{C5187999-7E55-4A51-80F8-65CDD4A4267D}</b:Guid>
-    <b:Title>Tesla | About Us</b:Title>
-    <b:YearAccessed>2022</b:YearAccessed>
-    <b:MonthAccessed>12</b:MonthAccessed>
-    <b:DayAccessed>8</b:DayAccessed>
-    <b:URL>https://www.tesla.com/about</b:URL>
-    <b:Author>
-      <b:Author>
-        <b:NameList>
-          <b:Person>
-            <b:Last>Tesla</b:Last>
-          </b:Person>
-        </b:NameList>
-      </b:Author>
-    </b:Author>
-    <b:RefOrder>39</b:RefOrder>
-  </b:Source>
-  <b:Source>
-    <b:Tag>Sha20</b:Tag>
-    <b:SourceType>InternetSite</b:SourceType>
-    <b:Guid>{5BC03605-1DD8-424C-BEA4-EE0219161D43}</b:Guid>
-    <b:Title>Tesla Model 3 = #1 Best Selling Auto In Netherlands &amp; Norway In 2019</b:Title>
-    <b:Year>2020</b:Year>
-    <b:YearAccessed>2022</b:YearAccessed>
-    <b:MonthAccessed>12</b:MonthAccessed>
-    <b:DayAccessed>8</b:DayAccessed>
-    <b:URL>https://cleantechnica.com/2020/01/19/tesla-model-3-1-best-selling-automobile-in-netherlands-norway-in-2019/</b:URL>
-    <b:Author>
-      <b:Author>
-        <b:NameList>
-          <b:Person>
-            <b:Last>Shahan</b:Last>
-            <b:First>Zachary</b:First>
-          </b:Person>
-        </b:NameList>
-      </b:Author>
-    </b:Author>
-    <b:RefOrder>40</b:RefOrder>
-  </b:Source>
-  <b:Source>
-    <b:Tag>Nor20</b:Tag>
-    <b:SourceType>InternetSite</b:SourceType>
-    <b:Guid>{21C2181C-42F8-4849-85C5-4AC06210B748}</b:Guid>
-    <b:Title>Norwegian Road Federation (OFV)</b:Title>
-    <b:Year>2020</b:Year>
-    <b:URL>https://ofv.no/registreringsstatistikk</b:URL>
-    <b:Author>
-      <b:Author>
-        <b:NameList>
-          <b:Person>
-            <b:Last>Norwegian Road Federation </b:Last>
-          </b:Person>
-        </b:NameList>
-      </b:Author>
-    </b:Author>
-    <b:RefOrder>41</b:RefOrder>
-  </b:Source>
-  <b:Source>
-    <b:Tag>Mob19</b:Tag>
-    <b:SourceType>InternetSite</b:SourceType>
-    <b:Guid>{923BE1AF-7D83-413E-A429-D0B641F9E9CA}</b:Guid>
-    <b:Title>Bil-året 2019: Derfor var 2019 så spesielt [The car of the year 2019: That's why 2019 was so special] (in Norwegian)</b:Title>
-    <b:Year>2019</b:Year>
-    <b:Author>
-      <b:Author>
-        <b:NameList>
-          <b:Person>
-            <b:Last>Moberg</b:Last>
-            <b:First>Knut</b:First>
-          </b:Person>
-        </b:NameList>
-      </b:Author>
-    </b:Author>
-    <b:Publisher>Dinside.no</b:Publisher>
-    <b:YearAccessed>2022</b:YearAccessed>
-    <b:MonthAccessed>12</b:MonthAccessed>
-    <b:DayAccessed>8</b:DayAccessed>
-    <b:URL>https://www.dinside.no/motor/derfor-var-2019-sa-spesielt/71970723</b:URL>
-    <b:RefOrder>42</b:RefOrder>
-  </b:Source>
-  <b:Source>
-    <b:Tag>Pon20</b:Tag>
-    <b:SourceType>InternetSite</b:SourceType>
-    <b:Guid>{AB3C6545-5D50-4770-BB1F-421941E7B527}</b:Guid>
-    <b:Title>Tesla Model 3 Shatters Records in Hot European Market – EV Sales Report</b:Title>
-    <b:Year>2020</b:Year>
-    <b:YearAccessed>2022</b:YearAccessed>
-    <b:MonthAccessed>12</b:MonthAccessed>
-    <b:DayAccessed>8</b:DayAccessed>
-    <b:URL>https://cleantechnica.com/2020/01/27/tesla-model-3-shatters-records-in-hot-european-market-ev-sales-report/</b:URL>
-    <b:Author>
-      <b:Author>
-        <b:NameList>
-          <b:Person>
-            <b:Last>Pontes</b:Last>
-            <b:First>Jose</b:First>
-          </b:Person>
-        </b:NameList>
-      </b:Author>
-    </b:Author>
-    <b:RefOrder>43</b:RefOrder>
-  </b:Source>
-  <b:Source>
-    <b:Tag>Jos20</b:Tag>
-    <b:SourceType>InternetSite</b:SourceType>
-    <b:Guid>{6030090D-2D4B-4333-ADE5-82155951C327}</b:Guid>
-    <b:Title>Markets Roundup – December 2019</b:Title>
-    <b:Year>2020</b:Year>
-    <b:YearAccessed>2022</b:YearAccessed>
-    <b:MonthAccessed>12</b:MonthAccessed>
-    <b:DayAccessed>8</b:DayAccessed>
-    <b:URL>http://ev-sales.blogspot.com/2020/01/markets-roundup-december-2019.html</b:URL>
-    <b:Author>
-      <b:Author>
-        <b:NameList>
-          <b:Person>
-            <b:Last>Jose</b:Last>
-            <b:First>Pontes</b:First>
-          </b:Person>
-        </b:NameList>
-      </b:Author>
-    </b:Author>
-    <b:RefOrder>44</b:RefOrder>
-  </b:Source>
-  <b:Source>
     <b:Tag>Jos201</b:Tag>
     <b:SourceType>InternetSite</b:SourceType>
     <b:Guid>{600A5C97-9735-4588-B70F-5FD77FB78880}</b:Guid>
@@ -15976,28 +14549,6 @@
       </b:Author>
     </b:Author>
     <b:RefOrder>10</b:RefOrder>
-  </b:Source>
-  <b:Source>
-    <b:Tag>Fru19</b:Tag>
-    <b:SourceType>InternetSite</b:SourceType>
-    <b:Guid>{0C6A56A0-6F92-4CBB-9426-260443AF35D0}</b:Guid>
-    <b:Title>Tesla's growing worldwide presence</b:Title>
-    <b:Year>2019</b:Year>
-    <b:YearAccessed>2022</b:YearAccessed>
-    <b:MonthAccessed>12</b:MonthAccessed>
-    <b:DayAccessed>8</b:DayAccessed>
-    <b:URL>https://www.businessofbusiness.com/articles/teslas-growing-worldwide-presence/</b:URL>
-    <b:Author>
-      <b:Author>
-        <b:NameList>
-          <b:Person>
-            <b:Last>Fruhlinger</b:Last>
-            <b:First>J</b:First>
-          </b:Person>
-        </b:NameList>
-      </b:Author>
-    </b:Author>
-    <b:RefOrder>45</b:RefOrder>
   </b:Source>
   <b:Source>
     <b:Tag>Dea22</b:Tag>
@@ -16063,56 +14614,6 @@
     <b:RefOrder>9</b:RefOrder>
   </b:Source>
   <b:Source>
-    <b:Tag>Oli19</b:Tag>
-    <b:SourceType>JournalArticle</b:SourceType>
-    <b:Guid>{6C88B45F-1382-4A5E-8324-853D5271FF2A}</b:Guid>
-    <b:Title>Influence of demographics on consumer preferences for alternative fuel vehicles: a review of choice modelling studies and a study in Portugal</b:Title>
-    <b:Year>2019</b:Year>
-    <b:Pages>318</b:Pages>
-    <b:Volume>12</b:Volume>
-    <b:Issue>2</b:Issue>
-    <b:Author>
-      <b:Author>
-        <b:NameList>
-          <b:Person>
-            <b:Last>Oliveira</b:Last>
-            <b:Middle>D</b:Middle>
-            <b:First>G</b:First>
-          </b:Person>
-          <b:Person>
-            <b:Last>Dias</b:Last>
-            <b:Middle>C</b:Middle>
-            <b:First>L</b:First>
-          </b:Person>
-        </b:NameList>
-      </b:Author>
-    </b:Author>
-    <b:RefOrder>46</b:RefOrder>
-  </b:Source>
-  <b:Source>
-    <b:Tag>War</b:Tag>
-    <b:SourceType>JournalArticle</b:SourceType>
-    <b:Guid>{F7A5DF57-DB97-495E-BC3A-C3B50D5D19B2}</b:Guid>
-    <b:Author>
-      <b:Author>
-        <b:NameList>
-          <b:Person>
-            <b:Last>Warsta</b:Last>
-            <b:First>J</b:First>
-          </b:Person>
-          <b:Person>
-            <b:Last>Seppänen</b:Last>
-            <b:First>V</b:First>
-          </b:Person>
-        </b:NameList>
-      </b:Author>
-    </b:Author>
-    <b:Title>Value Network Positioning of Expected Winners: Analysis of the Top Software Business Start-Ups</b:Title>
-    <b:JournalName>Springer US</b:JournalName>
-    <b:Year>2007</b:Year>
-    <b:RefOrder>47</b:RefOrder>
-  </b:Source>
-  <b:Source>
     <b:Tag>Kis19</b:Tag>
     <b:SourceType>InternetSite</b:SourceType>
     <b:Guid>{2EB7C6C7-2CD2-4B2C-930D-AB6C293D9A9E}</b:Guid>
@@ -16132,91 +14633,7 @@
     <b:MonthAccessed>12</b:MonthAccessed>
     <b:DayAccessed>8</b:DayAccessed>
     <b:URL>https://panmore.com/tesla-motors-inc-five-forces-analysis-recommendations-porters-model</b:URL>
-    <b:RefOrder>48</b:RefOrder>
-  </b:Source>
-  <b:Source>
-    <b:Tag>Mor</b:Tag>
-    <b:SourceType>JournalArticle</b:SourceType>
-    <b:Guid>{865250BC-DE68-4869-ABF1-A09D505D7028}</b:Guid>
-    <b:Author>
-      <b:Author>
-        <b:NameList>
-          <b:Person>
-            <b:Last>Moran</b:Last>
-            <b:Middle>R</b:Middle>
-            <b:First>M</b:First>
-          </b:Person>
-          <b:Person>
-            <b:Last>Facanha</b:Last>
-            <b:First>S</b:First>
-          </b:Person>
-          <b:Person>
-            <b:Last>Goncalves</b:Last>
-            <b:Middle>A</b:Middle>
-            <b:First>M</b:First>
-          </b:Person>
-          <b:Person>
-            <b:Last>Fischmann</b:Last>
-            <b:Middle>A</b:Middle>
-            <b:First>A</b:First>
-          </b:Person>
-        </b:NameList>
-      </b:Author>
-    </b:Author>
-    <b:Title>Congruencies between Strategic Positioning and Business Networks: Case Study of a Multinational Subsidiary in Brazil</b:Title>
-    <b:Reporter>Moran, M.R., Façanha, S., Gonçalves, M.A. and Fischmann, A.A.</b:Reporter>
-    <b:Year>2012</b:Year>
-    <b:Pages>68-80</b:Pages>
-    <b:JournalName>Rev. Adm</b:JournalName>
-    <b:Volume>47</b:Volume>
-    <b:RefOrder>49</b:RefOrder>
-  </b:Source>
-  <b:Source>
-    <b:Tag>Cho13</b:Tag>
-    <b:SourceType>JournalArticle</b:SourceType>
-    <b:Guid>{1DFFE98D-1151-43A0-80DC-0CD119B3D2A5}</b:Guid>
-    <b:Year>2013</b:Year>
-    <b:Author>
-      <b:Author>
-        <b:NameList>
-          <b:Person>
-            <b:Last>Choi</b:Last>
-            <b:Middle>J</b:Middle>
-            <b:First>S</b:First>
-          </b:Person>
-          <b:Person>
-            <b:Last>Lu</b:Last>
-            <b:First>J</b:First>
-          </b:Person>
-        </b:NameList>
-      </b:Author>
-    </b:Author>
-    <b:Title>Returnee Faculty Members, Network Position and Diversification Strategy: An Analysis of Business Schools in China</b:Title>
-    <b:JournalName>Asia Pacific Business Review</b:JournalName>
-    <b:Pages>559-577</b:Pages>
-    <b:Volume>19</b:Volume>
-    <b:RefOrder>50</b:RefOrder>
-  </b:Source>
-  <b:Source>
-    <b:Tag>LiZ18</b:Tag>
-    <b:SourceType>JournalArticle</b:SourceType>
-    <b:Guid>{61F8701B-2EDA-4077-A0C8-1CDC73FBFBC1}</b:Guid>
-    <b:Title>Business Network Positioning Analysis of Toyota</b:Title>
-    <b:JournalName>American Journal of Industrial and Business Management</b:JournalName>
-    <b:Year>2018</b:Year>
-    <b:Pages>1693-1699</b:Pages>
-    <b:Volume>8</b:Volume>
-    <b:Author>
-      <b:Author>
-        <b:NameList>
-          <b:Person>
-            <b:Last>Li</b:Last>
-            <b:First>Z</b:First>
-          </b:Person>
-        </b:NameList>
-      </b:Author>
-    </b:Author>
-    <b:RefOrder>51</b:RefOrder>
+    <b:RefOrder>21</b:RefOrder>
   </b:Source>
   <b:Source>
     <b:Tag>Fen22</b:Tag>
@@ -16259,24 +14676,6 @@
       </b:Author>
     </b:Author>
     <b:RefOrder>4</b:RefOrder>
-  </b:Source>
-  <b:Source>
-    <b:Tag>Mon16</b:Tag>
-    <b:SourceType>Misc</b:SourceType>
-    <b:Guid>{1F53ADCE-C439-468C-A02A-EAD7F5D92759}</b:Guid>
-    <b:Title>esla Motors: a business model innovation in the automotive industry.</b:Title>
-    <b:Year>2016</b:Year>
-    <b:Author>
-      <b:Author>
-        <b:NameList>
-          <b:Person>
-            <b:Last>Monsellato</b:Last>
-            <b:First>A</b:First>
-          </b:Person>
-        </b:NameList>
-      </b:Author>
-    </b:Author>
-    <b:RefOrder>52</b:RefOrder>
   </b:Source>
   <b:Source>
     <b:Tag>Sil20</b:Tag>
@@ -16467,7 +14866,7 @@
 </file>
 
 <file path=customXml/itemProps1.xml><?xml version="1.0" encoding="utf-8"?>
-<ds:datastoreItem xmlns:ds="http://schemas.openxmlformats.org/officeDocument/2006/customXml" ds:itemID="{36BB330A-8E41-4DFA-92CE-4A332CBD3738}">
+<ds:datastoreItem xmlns:ds="http://schemas.openxmlformats.org/officeDocument/2006/customXml" ds:itemID="{D20CB46F-1DE3-4B5A-B612-CA8962D613AA}">
   <ds:schemaRefs>
     <ds:schemaRef ds:uri="http://schemas.openxmlformats.org/officeDocument/2006/bibliography"/>
   </ds:schemaRefs>

--- a/SG7001/SG7001_02_UEL2020732.docx
+++ b/SG7001/SG7001_02_UEL2020732.docx
@@ -2983,23 +2983,7 @@
             <w:noProof/>
             <w:lang w:val="en-US"/>
           </w:rPr>
-          <w:t xml:space="preserve"> Word Clou</w:t>
-        </w:r>
-        <w:r>
-          <w:rPr>
-            <w:rStyle w:val="Hyperlink"/>
-            <w:noProof/>
-            <w:lang w:val="en-US"/>
-          </w:rPr>
-          <w:t>d</w:t>
-        </w:r>
-        <w:r>
-          <w:rPr>
-            <w:rStyle w:val="Hyperlink"/>
-            <w:noProof/>
-            <w:lang w:val="en-US"/>
-          </w:rPr>
-          <w:t xml:space="preserve"> Business Strategy</w:t>
+          <w:t xml:space="preserve"> Word Cloud Business Strategy</w:t>
         </w:r>
         <w:r>
           <w:rPr>
@@ -4448,40 +4432,7 @@
             <w:fldChar w:fldCharType="begin"/>
           </w:r>
           <w:r>
-            <w:instrText xml:space="preserve"> </w:instrText>
-          </w:r>
-          <w:r>
-            <w:rPr>
-              <w:lang w:val="en-US"/>
-            </w:rPr>
-            <w:instrText>CITATION</w:instrText>
-          </w:r>
-          <w:r>
-            <w:instrText xml:space="preserve"> </w:instrText>
-          </w:r>
-          <w:r>
-            <w:rPr>
-              <w:lang w:val="en-US"/>
-            </w:rPr>
-            <w:instrText>Che</w:instrText>
-          </w:r>
-          <w:r>
-            <w:instrText>18 \</w:instrText>
-          </w:r>
-          <w:r>
-            <w:rPr>
-              <w:lang w:val="en-US"/>
-            </w:rPr>
-            <w:instrText>l</w:instrText>
-          </w:r>
-          <w:r>
-            <w:instrText xml:space="preserve"> 1033 </w:instrText>
-          </w:r>
-          <w:r>
-            <w:instrText xml:space="preserve"> \m Dea22 \m Eff22 \m Cas \m Tes221</w:instrText>
-          </w:r>
-          <w:r>
-            <w:instrText xml:space="preserve"> \m Tes211</w:instrText>
+            <w:instrText xml:space="preserve">CITATION Che18 \m Dea22 \m Eff22 \m Cas \m Tes221 \m Tes211 \l 1033 </w:instrText>
           </w:r>
           <w:r>
             <w:fldChar w:fldCharType="separate"/>
@@ -4490,189 +4441,7 @@
             <w:rPr>
               <w:noProof/>
             </w:rPr>
-            <w:t>(</w:t>
-          </w:r>
-          <w:r>
-            <w:rPr>
-              <w:noProof/>
-              <w:lang w:val="en-US"/>
-            </w:rPr>
-            <w:t>Chen</w:t>
-          </w:r>
-          <w:r>
-            <w:rPr>
-              <w:noProof/>
-            </w:rPr>
-            <w:t xml:space="preserve"> &amp; </w:t>
-          </w:r>
-          <w:r>
-            <w:rPr>
-              <w:noProof/>
-              <w:lang w:val="en-US"/>
-            </w:rPr>
-            <w:t>Perez</w:t>
-          </w:r>
-          <w:r>
-            <w:rPr>
-              <w:noProof/>
-            </w:rPr>
-            <w:t xml:space="preserve">, 2018; </w:t>
-          </w:r>
-          <w:r>
-            <w:rPr>
-              <w:noProof/>
-              <w:lang w:val="en-US"/>
-            </w:rPr>
-            <w:t>Dean</w:t>
-          </w:r>
-          <w:r>
-            <w:rPr>
-              <w:noProof/>
-            </w:rPr>
-            <w:t xml:space="preserve">, 2022; </w:t>
-          </w:r>
-          <w:r>
-            <w:rPr>
-              <w:noProof/>
-              <w:lang w:val="en-US"/>
-            </w:rPr>
-            <w:t>Effects</w:t>
-          </w:r>
-          <w:r>
-            <w:rPr>
-              <w:noProof/>
-            </w:rPr>
-            <w:t xml:space="preserve">, </w:t>
-          </w:r>
-          <w:r>
-            <w:rPr>
-              <w:noProof/>
-              <w:lang w:val="en-US"/>
-            </w:rPr>
-            <w:t>n</w:t>
-          </w:r>
-          <w:r>
-            <w:rPr>
-              <w:noProof/>
-            </w:rPr>
-            <w:t>.</w:t>
-          </w:r>
-          <w:r>
-            <w:rPr>
-              <w:noProof/>
-              <w:lang w:val="en-US"/>
-            </w:rPr>
-            <w:t>d</w:t>
-          </w:r>
-          <w:r>
-            <w:rPr>
-              <w:noProof/>
-            </w:rPr>
-            <w:t xml:space="preserve">.; </w:t>
-          </w:r>
-          <w:r>
-            <w:rPr>
-              <w:noProof/>
-              <w:lang w:val="en-US"/>
-            </w:rPr>
-            <w:t>Case</w:t>
-          </w:r>
-          <w:r>
-            <w:rPr>
-              <w:noProof/>
-            </w:rPr>
-            <w:t xml:space="preserve"> </w:t>
-          </w:r>
-          <w:r>
-            <w:rPr>
-              <w:noProof/>
-              <w:lang w:val="en-US"/>
-            </w:rPr>
-            <w:t>Study</w:t>
-          </w:r>
-          <w:r>
-            <w:rPr>
-              <w:noProof/>
-            </w:rPr>
-            <w:t xml:space="preserve"> </w:t>
-          </w:r>
-          <w:r>
-            <w:rPr>
-              <w:noProof/>
-              <w:lang w:val="en-US"/>
-            </w:rPr>
-            <w:t>of</w:t>
-          </w:r>
-          <w:r>
-            <w:rPr>
-              <w:noProof/>
-            </w:rPr>
-            <w:t xml:space="preserve"> </w:t>
-          </w:r>
-          <w:r>
-            <w:rPr>
-              <w:noProof/>
-              <w:lang w:val="en-US"/>
-            </w:rPr>
-            <w:t>Tesla</w:t>
-          </w:r>
-          <w:r>
-            <w:rPr>
-              <w:noProof/>
-            </w:rPr>
-            <w:t xml:space="preserve">, </w:t>
-          </w:r>
-          <w:r>
-            <w:rPr>
-              <w:noProof/>
-              <w:lang w:val="en-US"/>
-            </w:rPr>
-            <w:t>n</w:t>
-          </w:r>
-          <w:r>
-            <w:rPr>
-              <w:noProof/>
-            </w:rPr>
-            <w:t>.</w:t>
-          </w:r>
-          <w:r>
-            <w:rPr>
-              <w:noProof/>
-              <w:lang w:val="en-US"/>
-            </w:rPr>
-            <w:t>d</w:t>
-          </w:r>
-          <w:r>
-            <w:rPr>
-              <w:noProof/>
-            </w:rPr>
-            <w:t xml:space="preserve">.; </w:t>
-          </w:r>
-          <w:r>
-            <w:rPr>
-              <w:noProof/>
-              <w:lang w:val="en-US"/>
-            </w:rPr>
-            <w:t>Tesla</w:t>
-          </w:r>
-          <w:r>
-            <w:rPr>
-              <w:noProof/>
-            </w:rPr>
-            <w:t xml:space="preserve">, 2022; </w:t>
-          </w:r>
-          <w:r>
-            <w:rPr>
-              <w:noProof/>
-              <w:lang w:val="en-US"/>
-            </w:rPr>
-            <w:t>Tesla</w:t>
-          </w:r>
-          <w:r>
-            <w:rPr>
-              <w:noProof/>
-            </w:rPr>
-            <w:t>, 2021)</w:t>
+            <w:t>(Chen &amp; Perez, 2018; Dean, 2022; Effects, n.d.; Case Study of Tesla, n.d.; Tesla, 2022; Tesla, 2021)</w:t>
           </w:r>
           <w:r>
             <w:fldChar w:fldCharType="end"/>
@@ -5092,19 +4861,7 @@
         <w:rPr>
           <w:lang w:val="en-US"/>
         </w:rPr>
-        <w:t xml:space="preserve"> </w:t>
-      </w:r>
-      <w:r>
-        <w:rPr>
-          <w:lang w:val="en-US"/>
-        </w:rPr>
-        <w:t>decentralized autonomous organization</w:t>
-      </w:r>
-      <w:r>
-        <w:rPr>
-          <w:lang w:val="en-US"/>
-        </w:rPr>
-        <w:t xml:space="preserve"> (</w:t>
+        <w:t xml:space="preserve"> decentralized autonomous organization (</w:t>
       </w:r>
       <w:r>
         <w:rPr>
@@ -5173,13 +4930,7 @@
             <w:rPr>
               <w:lang w:val="en-US"/>
             </w:rPr>
-            <w:instrText xml:space="preserve"> 1033  \m Fen22 \m McC19</w:instrText>
-          </w:r>
-          <w:r>
-            <w:rPr>
-              <w:lang w:val="en-US"/>
-            </w:rPr>
-            <w:instrText xml:space="preserve"> \m Tes221</w:instrText>
+            <w:instrText xml:space="preserve"> 1033  \m Fen22 \m McC19 \m Tes221</w:instrText>
           </w:r>
           <w:r>
             <w:rPr>
@@ -7662,6 +7413,7 @@
                   <w:noProof/>
                   <w:lang w:val="en-US"/>
                 </w:rPr>
+                <w:lastRenderedPageBreak/>
                 <w:t xml:space="preserve">Tesla, 2021. </w:t>
               </w:r>
               <w:r>
@@ -7678,7 +7430,23 @@
                   <w:noProof/>
                   <w:lang w:val="en-US"/>
                 </w:rPr>
-                <w:t>[Online].</w:t>
+                <w:t xml:space="preserve">[Online] </w:t>
+              </w:r>
+              <w:r>
+                <w:rPr>
+                  <w:noProof/>
+                  <w:lang w:val="en-US"/>
+                </w:rPr>
+                <w:br/>
+                <w:t xml:space="preserve">Available at: </w:t>
+              </w:r>
+              <w:r>
+                <w:rPr>
+                  <w:noProof/>
+                  <w:u w:val="single"/>
+                  <w:lang w:val="en-US"/>
+                </w:rPr>
+                <w:t>https://ir.tesla.com/#quarterly-disclosure</w:t>
               </w:r>
             </w:p>
             <w:p>
@@ -7695,7 +7463,6 @@
                   <w:noProof/>
                   <w:lang w:val="en-US"/>
                 </w:rPr>
-                <w:lastRenderedPageBreak/>
                 <w:t xml:space="preserve">Tesla, 2022. </w:t>
               </w:r>
               <w:r>
@@ -14812,23 +14579,6 @@
     <b:RefOrder>20</b:RefOrder>
   </b:Source>
   <b:Source>
-    <b:Tag>Tes211</b:Tag>
-    <b:SourceType>InternetSite</b:SourceType>
-    <b:Guid>{1910F346-378A-4311-B3F6-CAA63A36E871}</b:Guid>
-    <b:Title>Tesla Investor Relations</b:Title>
-    <b:Year>2021</b:Year>
-    <b:Author>
-      <b:Author>
-        <b:NameList>
-          <b:Person>
-            <b:Last>Tesla</b:Last>
-          </b:Person>
-        </b:NameList>
-      </b:Author>
-    </b:Author>
-    <b:RefOrder>13</b:RefOrder>
-  </b:Source>
-  <b:Source>
     <b:Tag>res</b:Tag>
     <b:SourceType>InternetSite</b:SourceType>
     <b:Guid>{57E93747-E813-4640-A587-B21EA3F86F17}</b:Guid>
@@ -14862,11 +14612,29 @@
     </b:Author>
     <b:RefOrder>2</b:RefOrder>
   </b:Source>
+  <b:Source>
+    <b:Tag>Tes211</b:Tag>
+    <b:SourceType>InternetSite</b:SourceType>
+    <b:Guid>{3CDB381F-3164-465A-8DD3-23A478911762}</b:Guid>
+    <b:Title>Tesla Investor Relations</b:Title>
+    <b:Year>2021</b:Year>
+    <b:Author>
+      <b:Author>
+        <b:NameList>
+          <b:Person>
+            <b:Last>Tesla</b:Last>
+          </b:Person>
+        </b:NameList>
+      </b:Author>
+    </b:Author>
+    <b:URL>https://ir.tesla.com/#quarterly-disclosure</b:URL>
+    <b:RefOrder>13</b:RefOrder>
+  </b:Source>
 </b:Sources>
 </file>
 
 <file path=customXml/itemProps1.xml><?xml version="1.0" encoding="utf-8"?>
-<ds:datastoreItem xmlns:ds="http://schemas.openxmlformats.org/officeDocument/2006/customXml" ds:itemID="{D20CB46F-1DE3-4B5A-B612-CA8962D613AA}">
+<ds:datastoreItem xmlns:ds="http://schemas.openxmlformats.org/officeDocument/2006/customXml" ds:itemID="{FB2E9CD9-7B03-414D-A7A5-80183CEB58F9}">
   <ds:schemaRefs>
     <ds:schemaRef ds:uri="http://schemas.openxmlformats.org/officeDocument/2006/bibliography"/>
   </ds:schemaRefs>

--- a/SG7001/SG7001_02_UEL2020732.docx
+++ b/SG7001/SG7001_02_UEL2020732.docx
@@ -422,7 +422,7 @@
           <w:lang w:val="en-US"/>
         </w:rPr>
       </w:pPr>
-      <w:bookmarkStart w:id="0" w:name="_Toc124366737"/>
+      <w:bookmarkStart w:id="0" w:name="_Toc124453759"/>
       <w:r>
         <w:rPr>
           <w:lang w:val="en-US"/>
@@ -608,7 +608,7 @@
           <w:numId w:val="0"/>
         </w:numPr>
       </w:pPr>
-      <w:bookmarkStart w:id="1" w:name="_Toc124366738"/>
+      <w:bookmarkStart w:id="1" w:name="_Toc124453760"/>
       <w:r>
         <w:t>ΠΕΡΙΛΗΨΗ</w:t>
       </w:r>
@@ -826,7 +826,7 @@
             </w:rPr>
             <w:fldChar w:fldCharType="separate"/>
           </w:r>
-          <w:hyperlink w:anchor="_Toc124366737" w:history="1">
+          <w:hyperlink w:anchor="_Toc124453759" w:history="1">
             <w:r>
               <w:rPr>
                 <w:rStyle w:val="Hyperlink"/>
@@ -865,7 +865,7 @@
                 <w:sz w:val="24"/>
                 <w:szCs w:val="24"/>
               </w:rPr>
-              <w:instrText xml:space="preserve"> PAGEREF _Toc124366737 \h </w:instrText>
+              <w:instrText xml:space="preserve"> PAGEREF _Toc124453759 \h </w:instrText>
             </w:r>
             <w:r>
               <w:rPr>
@@ -921,7 +921,7 @@
               <w:szCs w:val="24"/>
             </w:rPr>
           </w:pPr>
-          <w:hyperlink w:anchor="_Toc124366738" w:history="1">
+          <w:hyperlink w:anchor="_Toc124453760" w:history="1">
             <w:r>
               <w:rPr>
                 <w:rStyle w:val="Hyperlink"/>
@@ -960,7 +960,7 @@
                 <w:sz w:val="24"/>
                 <w:szCs w:val="24"/>
               </w:rPr>
-              <w:instrText xml:space="preserve"> PAGEREF _Toc124366738 \h </w:instrText>
+              <w:instrText xml:space="preserve"> PAGEREF _Toc124453760 \h </w:instrText>
             </w:r>
             <w:r>
               <w:rPr>
@@ -1017,7 +1017,7 @@
               <w:szCs w:val="24"/>
             </w:rPr>
           </w:pPr>
-          <w:hyperlink w:anchor="_Toc124366739" w:history="1">
+          <w:hyperlink w:anchor="_Toc124453761" w:history="1">
             <w:r>
               <w:rPr>
                 <w:rStyle w:val="Hyperlink"/>
@@ -1045,6 +1045,121 @@
                 <w:sz w:val="24"/>
                 <w:szCs w:val="24"/>
               </w:rPr>
+              <w:t>Εισαγωγή</w:t>
+            </w:r>
+            <w:r>
+              <w:rPr>
+                <w:rFonts w:ascii="Arial" w:hAnsi="Arial" w:cs="Arial"/>
+                <w:noProof/>
+                <w:webHidden/>
+                <w:sz w:val="24"/>
+                <w:szCs w:val="24"/>
+              </w:rPr>
+              <w:tab/>
+            </w:r>
+            <w:r>
+              <w:rPr>
+                <w:rFonts w:ascii="Arial" w:hAnsi="Arial" w:cs="Arial"/>
+                <w:noProof/>
+                <w:webHidden/>
+                <w:sz w:val="24"/>
+                <w:szCs w:val="24"/>
+              </w:rPr>
+              <w:fldChar w:fldCharType="begin"/>
+            </w:r>
+            <w:r>
+              <w:rPr>
+                <w:rFonts w:ascii="Arial" w:hAnsi="Arial" w:cs="Arial"/>
+                <w:noProof/>
+                <w:webHidden/>
+                <w:sz w:val="24"/>
+                <w:szCs w:val="24"/>
+              </w:rPr>
+              <w:instrText xml:space="preserve"> PAGEREF _Toc124453761 \h </w:instrText>
+            </w:r>
+            <w:r>
+              <w:rPr>
+                <w:rFonts w:ascii="Arial" w:hAnsi="Arial" w:cs="Arial"/>
+                <w:noProof/>
+                <w:webHidden/>
+                <w:sz w:val="24"/>
+                <w:szCs w:val="24"/>
+              </w:rPr>
+            </w:r>
+            <w:r>
+              <w:rPr>
+                <w:rFonts w:ascii="Arial" w:hAnsi="Arial" w:cs="Arial"/>
+                <w:noProof/>
+                <w:webHidden/>
+                <w:sz w:val="24"/>
+                <w:szCs w:val="24"/>
+              </w:rPr>
+              <w:fldChar w:fldCharType="separate"/>
+            </w:r>
+            <w:r>
+              <w:rPr>
+                <w:rFonts w:ascii="Arial" w:hAnsi="Arial" w:cs="Arial"/>
+                <w:noProof/>
+                <w:webHidden/>
+                <w:sz w:val="24"/>
+                <w:szCs w:val="24"/>
+              </w:rPr>
+              <w:t>1</w:t>
+            </w:r>
+            <w:r>
+              <w:rPr>
+                <w:rFonts w:ascii="Arial" w:hAnsi="Arial" w:cs="Arial"/>
+                <w:noProof/>
+                <w:webHidden/>
+                <w:sz w:val="24"/>
+                <w:szCs w:val="24"/>
+              </w:rPr>
+              <w:fldChar w:fldCharType="end"/>
+            </w:r>
+          </w:hyperlink>
+        </w:p>
+        <w:p>
+          <w:pPr>
+            <w:pStyle w:val="TOC1"/>
+            <w:tabs>
+              <w:tab w:val="left" w:pos="440"/>
+              <w:tab w:val="right" w:leader="dot" w:pos="9016"/>
+            </w:tabs>
+            <w:rPr>
+              <w:rFonts w:ascii="Arial" w:hAnsi="Arial" w:cs="Arial"/>
+              <w:noProof/>
+              <w:sz w:val="24"/>
+              <w:szCs w:val="24"/>
+            </w:rPr>
+          </w:pPr>
+          <w:hyperlink w:anchor="_Toc124453762" w:history="1">
+            <w:r>
+              <w:rPr>
+                <w:rStyle w:val="Hyperlink"/>
+                <w:rFonts w:ascii="Arial" w:hAnsi="Arial" w:cs="Arial"/>
+                <w:noProof/>
+                <w:sz w:val="24"/>
+                <w:szCs w:val="24"/>
+              </w:rPr>
+              <w:t>2.</w:t>
+            </w:r>
+            <w:r>
+              <w:rPr>
+                <w:rFonts w:ascii="Arial" w:hAnsi="Arial" w:cs="Arial"/>
+                <w:noProof/>
+                <w:sz w:val="24"/>
+                <w:szCs w:val="24"/>
+              </w:rPr>
+              <w:tab/>
+            </w:r>
+            <w:r>
+              <w:rPr>
+                <w:rStyle w:val="Hyperlink"/>
+                <w:rFonts w:ascii="Arial" w:hAnsi="Arial" w:cs="Arial"/>
+                <w:noProof/>
+                <w:sz w:val="24"/>
+                <w:szCs w:val="24"/>
+              </w:rPr>
               <w:t>Εταιρική στρατηγική</w:t>
             </w:r>
             <w:r>
@@ -1075,7 +1190,7 @@
                 <w:sz w:val="24"/>
                 <w:szCs w:val="24"/>
               </w:rPr>
-              <w:instrText xml:space="preserve"> PAGEREF _Toc124366739 \h </w:instrText>
+              <w:instrText xml:space="preserve"> PAGEREF _Toc124453762 \h </w:instrText>
             </w:r>
             <w:r>
               <w:rPr>
@@ -1132,7 +1247,7 @@
               <w:szCs w:val="24"/>
             </w:rPr>
           </w:pPr>
-          <w:hyperlink w:anchor="_Toc124366740" w:history="1">
+          <w:hyperlink w:anchor="_Toc124453763" w:history="1">
             <w:r>
               <w:rPr>
                 <w:rStyle w:val="Hyperlink"/>
@@ -1141,7 +1256,7 @@
                 <w:sz w:val="24"/>
                 <w:szCs w:val="24"/>
               </w:rPr>
-              <w:t>1.1.</w:t>
+              <w:t>2.1.</w:t>
             </w:r>
             <w:r>
               <w:rPr>
@@ -1190,7 +1305,7 @@
                 <w:sz w:val="24"/>
                 <w:szCs w:val="24"/>
               </w:rPr>
-              <w:instrText xml:space="preserve"> PAGEREF _Toc124366740 \h </w:instrText>
+              <w:instrText xml:space="preserve"> PAGEREF _Toc124453763 \h </w:instrText>
             </w:r>
             <w:r>
               <w:rPr>
@@ -1219,7 +1334,7 @@
                 <w:sz w:val="24"/>
                 <w:szCs w:val="24"/>
               </w:rPr>
-              <w:t>1</w:t>
+              <w:t>2</w:t>
             </w:r>
             <w:r>
               <w:rPr>
@@ -1247,7 +1362,7 @@
               <w:szCs w:val="24"/>
             </w:rPr>
           </w:pPr>
-          <w:hyperlink w:anchor="_Toc124366741" w:history="1">
+          <w:hyperlink w:anchor="_Toc124453764" w:history="1">
             <w:r>
               <w:rPr>
                 <w:rStyle w:val="Hyperlink"/>
@@ -1256,7 +1371,7 @@
                 <w:sz w:val="24"/>
                 <w:szCs w:val="24"/>
               </w:rPr>
-              <w:t>1.2.</w:t>
+              <w:t>2.2.</w:t>
             </w:r>
             <w:r>
               <w:rPr>
@@ -1305,7 +1420,7 @@
                 <w:sz w:val="24"/>
                 <w:szCs w:val="24"/>
               </w:rPr>
-              <w:instrText xml:space="preserve"> PAGEREF _Toc124366741 \h </w:instrText>
+              <w:instrText xml:space="preserve"> PAGEREF _Toc124453764 \h </w:instrText>
             </w:r>
             <w:r>
               <w:rPr>
@@ -1362,7 +1477,7 @@
               <w:szCs w:val="24"/>
             </w:rPr>
           </w:pPr>
-          <w:hyperlink w:anchor="_Toc124366742" w:history="1">
+          <w:hyperlink w:anchor="_Toc124453765" w:history="1">
             <w:r>
               <w:rPr>
                 <w:rStyle w:val="Hyperlink"/>
@@ -1371,7 +1486,7 @@
                 <w:sz w:val="24"/>
                 <w:szCs w:val="24"/>
               </w:rPr>
-              <w:t>1.3.</w:t>
+              <w:t>2.3.</w:t>
             </w:r>
             <w:r>
               <w:rPr>
@@ -1420,7 +1535,7 @@
                 <w:sz w:val="24"/>
                 <w:szCs w:val="24"/>
               </w:rPr>
-              <w:instrText xml:space="preserve"> PAGEREF _Toc124366742 \h </w:instrText>
+              <w:instrText xml:space="preserve"> PAGEREF _Toc124453765 \h </w:instrText>
             </w:r>
             <w:r>
               <w:rPr>
@@ -1449,7 +1564,7 @@
                 <w:sz w:val="24"/>
                 <w:szCs w:val="24"/>
               </w:rPr>
-              <w:t>2</w:t>
+              <w:t>3</w:t>
             </w:r>
             <w:r>
               <w:rPr>
@@ -1477,7 +1592,7 @@
               <w:szCs w:val="24"/>
             </w:rPr>
           </w:pPr>
-          <w:hyperlink w:anchor="_Toc124366743" w:history="1">
+          <w:hyperlink w:anchor="_Toc124453766" w:history="1">
             <w:r>
               <w:rPr>
                 <w:rStyle w:val="Hyperlink"/>
@@ -1486,7 +1601,7 @@
                 <w:sz w:val="24"/>
                 <w:szCs w:val="24"/>
               </w:rPr>
-              <w:t>1.4.</w:t>
+              <w:t>2.4.</w:t>
             </w:r>
             <w:r>
               <w:rPr>
@@ -1535,7 +1650,7 @@
                 <w:sz w:val="24"/>
                 <w:szCs w:val="24"/>
               </w:rPr>
-              <w:instrText xml:space="preserve"> PAGEREF _Toc124366743 \h </w:instrText>
+              <w:instrText xml:space="preserve"> PAGEREF _Toc124453766 \h </w:instrText>
             </w:r>
             <w:r>
               <w:rPr>
@@ -1564,7 +1679,7 @@
                 <w:sz w:val="24"/>
                 <w:szCs w:val="24"/>
               </w:rPr>
-              <w:t>2</w:t>
+              <w:t>3</w:t>
             </w:r>
             <w:r>
               <w:rPr>
@@ -1592,7 +1707,7 @@
               <w:szCs w:val="24"/>
             </w:rPr>
           </w:pPr>
-          <w:hyperlink w:anchor="_Toc124366744" w:history="1">
+          <w:hyperlink w:anchor="_Toc124453767" w:history="1">
             <w:r>
               <w:rPr>
                 <w:rStyle w:val="Hyperlink"/>
@@ -1601,7 +1716,7 @@
                 <w:sz w:val="24"/>
                 <w:szCs w:val="24"/>
               </w:rPr>
-              <w:t>1.5.</w:t>
+              <w:t>2.5.</w:t>
             </w:r>
             <w:r>
               <w:rPr>
@@ -1650,7 +1765,7 @@
                 <w:sz w:val="24"/>
                 <w:szCs w:val="24"/>
               </w:rPr>
-              <w:instrText xml:space="preserve"> PAGEREF _Toc124366744 \h </w:instrText>
+              <w:instrText xml:space="preserve"> PAGEREF _Toc124453767 \h </w:instrText>
             </w:r>
             <w:r>
               <w:rPr>
@@ -1707,7 +1822,7 @@
               <w:szCs w:val="24"/>
             </w:rPr>
           </w:pPr>
-          <w:hyperlink w:anchor="_Toc124366745" w:history="1">
+          <w:hyperlink w:anchor="_Toc124453768" w:history="1">
             <w:r>
               <w:rPr>
                 <w:rStyle w:val="Hyperlink"/>
@@ -1716,7 +1831,7 @@
                 <w:sz w:val="24"/>
                 <w:szCs w:val="24"/>
               </w:rPr>
-              <w:t>1.6.</w:t>
+              <w:t>2.6.</w:t>
             </w:r>
             <w:r>
               <w:rPr>
@@ -1765,7 +1880,7 @@
                 <w:sz w:val="24"/>
                 <w:szCs w:val="24"/>
               </w:rPr>
-              <w:instrText xml:space="preserve"> PAGEREF _Toc124366745 \h </w:instrText>
+              <w:instrText xml:space="preserve"> PAGEREF _Toc124453768 \h </w:instrText>
             </w:r>
             <w:r>
               <w:rPr>
@@ -1794,7 +1909,7 @@
                 <w:sz w:val="24"/>
                 <w:szCs w:val="24"/>
               </w:rPr>
-              <w:t>3</w:t>
+              <w:t>4</w:t>
             </w:r>
             <w:r>
               <w:rPr>
@@ -1822,7 +1937,7 @@
               <w:szCs w:val="24"/>
             </w:rPr>
           </w:pPr>
-          <w:hyperlink w:anchor="_Toc124366746" w:history="1">
+          <w:hyperlink w:anchor="_Toc124453769" w:history="1">
             <w:r>
               <w:rPr>
                 <w:rStyle w:val="Hyperlink"/>
@@ -1831,7 +1946,7 @@
                 <w:sz w:val="24"/>
                 <w:szCs w:val="24"/>
               </w:rPr>
-              <w:t>2.</w:t>
+              <w:t>3.</w:t>
             </w:r>
             <w:r>
               <w:rPr>
@@ -1880,7 +1995,7 @@
                 <w:sz w:val="24"/>
                 <w:szCs w:val="24"/>
               </w:rPr>
-              <w:instrText xml:space="preserve"> PAGEREF _Toc124366746 \h </w:instrText>
+              <w:instrText xml:space="preserve"> PAGEREF _Toc124453769 \h </w:instrText>
             </w:r>
             <w:r>
               <w:rPr>
@@ -1937,7 +2052,7 @@
               <w:szCs w:val="24"/>
             </w:rPr>
           </w:pPr>
-          <w:hyperlink w:anchor="_Toc124366751" w:history="1">
+          <w:hyperlink w:anchor="_Toc124453774" w:history="1">
             <w:r>
               <w:rPr>
                 <w:rStyle w:val="Hyperlink"/>
@@ -1946,7 +2061,7 @@
                 <w:sz w:val="24"/>
                 <w:szCs w:val="24"/>
               </w:rPr>
-              <w:t>3.</w:t>
+              <w:t>4.</w:t>
             </w:r>
             <w:r>
               <w:rPr>
@@ -1995,7 +2110,7 @@
                 <w:sz w:val="24"/>
                 <w:szCs w:val="24"/>
               </w:rPr>
-              <w:instrText xml:space="preserve"> PAGEREF _Toc124366751 \h </w:instrText>
+              <w:instrText xml:space="preserve"> PAGEREF _Toc124453774 \h </w:instrText>
             </w:r>
             <w:r>
               <w:rPr>
@@ -2052,7 +2167,7 @@
               <w:szCs w:val="24"/>
             </w:rPr>
           </w:pPr>
-          <w:hyperlink w:anchor="_Toc124366752" w:history="1">
+          <w:hyperlink w:anchor="_Toc124453775" w:history="1">
             <w:r>
               <w:rPr>
                 <w:rStyle w:val="Hyperlink"/>
@@ -2061,7 +2176,7 @@
                 <w:sz w:val="24"/>
                 <w:szCs w:val="24"/>
               </w:rPr>
-              <w:t>3.1.</w:t>
+              <w:t>4.1.</w:t>
             </w:r>
             <w:r>
               <w:rPr>
@@ -2110,7 +2225,7 @@
                 <w:sz w:val="24"/>
                 <w:szCs w:val="24"/>
               </w:rPr>
-              <w:instrText xml:space="preserve"> PAGEREF _Toc124366752 \h </w:instrText>
+              <w:instrText xml:space="preserve"> PAGEREF _Toc124453775 \h </w:instrText>
             </w:r>
             <w:r>
               <w:rPr>
@@ -2167,7 +2282,7 @@
               <w:szCs w:val="24"/>
             </w:rPr>
           </w:pPr>
-          <w:hyperlink w:anchor="_Toc124366753" w:history="1">
+          <w:hyperlink w:anchor="_Toc124453776" w:history="1">
             <w:r>
               <w:rPr>
                 <w:rStyle w:val="Hyperlink"/>
@@ -2176,7 +2291,7 @@
                 <w:sz w:val="24"/>
                 <w:szCs w:val="24"/>
               </w:rPr>
-              <w:t>3.1.1.</w:t>
+              <w:t>4.1.1.</w:t>
             </w:r>
             <w:r>
               <w:rPr>
@@ -2225,7 +2340,7 @@
                 <w:sz w:val="24"/>
                 <w:szCs w:val="24"/>
               </w:rPr>
-              <w:instrText xml:space="preserve"> PAGEREF _Toc124366753 \h </w:instrText>
+              <w:instrText xml:space="preserve"> PAGEREF _Toc124453776 \h </w:instrText>
             </w:r>
             <w:r>
               <w:rPr>
@@ -2254,7 +2369,7 @@
                 <w:sz w:val="24"/>
                 <w:szCs w:val="24"/>
               </w:rPr>
-              <w:t>7</w:t>
+              <w:t>8</w:t>
             </w:r>
             <w:r>
               <w:rPr>
@@ -2282,7 +2397,7 @@
               <w:szCs w:val="24"/>
             </w:rPr>
           </w:pPr>
-          <w:hyperlink w:anchor="_Toc124366754" w:history="1">
+          <w:hyperlink w:anchor="_Toc124453777" w:history="1">
             <w:r>
               <w:rPr>
                 <w:rStyle w:val="Hyperlink"/>
@@ -2291,7 +2406,7 @@
                 <w:sz w:val="24"/>
                 <w:szCs w:val="24"/>
               </w:rPr>
-              <w:t>3.1.2.</w:t>
+              <w:t>4.1.2.</w:t>
             </w:r>
             <w:r>
               <w:rPr>
@@ -2340,7 +2455,7 @@
                 <w:sz w:val="24"/>
                 <w:szCs w:val="24"/>
               </w:rPr>
-              <w:instrText xml:space="preserve"> PAGEREF _Toc124366754 \h </w:instrText>
+              <w:instrText xml:space="preserve"> PAGEREF _Toc124453777 \h </w:instrText>
             </w:r>
             <w:r>
               <w:rPr>
@@ -2397,7 +2512,7 @@
               <w:szCs w:val="24"/>
             </w:rPr>
           </w:pPr>
-          <w:hyperlink w:anchor="_Toc124366755" w:history="1">
+          <w:hyperlink w:anchor="_Toc124453778" w:history="1">
             <w:r>
               <w:rPr>
                 <w:rStyle w:val="Hyperlink"/>
@@ -2406,7 +2521,7 @@
                 <w:sz w:val="24"/>
                 <w:szCs w:val="24"/>
               </w:rPr>
-              <w:t>3.1.3.</w:t>
+              <w:t>4.1.3.</w:t>
             </w:r>
             <w:r>
               <w:rPr>
@@ -2455,7 +2570,7 @@
                 <w:sz w:val="24"/>
                 <w:szCs w:val="24"/>
               </w:rPr>
-              <w:instrText xml:space="preserve"> PAGEREF _Toc124366755 \h </w:instrText>
+              <w:instrText xml:space="preserve"> PAGEREF _Toc124453778 \h </w:instrText>
             </w:r>
             <w:r>
               <w:rPr>
@@ -2484,7 +2599,7 @@
                 <w:sz w:val="24"/>
                 <w:szCs w:val="24"/>
               </w:rPr>
-              <w:t>8</w:t>
+              <w:t>9</w:t>
             </w:r>
             <w:r>
               <w:rPr>
@@ -2512,7 +2627,7 @@
               <w:szCs w:val="24"/>
             </w:rPr>
           </w:pPr>
-          <w:hyperlink w:anchor="_Toc124366756" w:history="1">
+          <w:hyperlink w:anchor="_Toc124453779" w:history="1">
             <w:r>
               <w:rPr>
                 <w:rStyle w:val="Hyperlink"/>
@@ -2521,7 +2636,7 @@
                 <w:sz w:val="24"/>
                 <w:szCs w:val="24"/>
               </w:rPr>
-              <w:t>3.1.4.</w:t>
+              <w:t>4.1.4.</w:t>
             </w:r>
             <w:r>
               <w:rPr>
@@ -2570,7 +2685,7 @@
                 <w:sz w:val="24"/>
                 <w:szCs w:val="24"/>
               </w:rPr>
-              <w:instrText xml:space="preserve"> PAGEREF _Toc124366756 \h </w:instrText>
+              <w:instrText xml:space="preserve"> PAGEREF _Toc124453779 \h </w:instrText>
             </w:r>
             <w:r>
               <w:rPr>
@@ -2599,7 +2714,7 @@
                 <w:sz w:val="24"/>
                 <w:szCs w:val="24"/>
               </w:rPr>
-              <w:t>8</w:t>
+              <w:t>9</w:t>
             </w:r>
             <w:r>
               <w:rPr>
@@ -2627,7 +2742,7 @@
               <w:szCs w:val="24"/>
             </w:rPr>
           </w:pPr>
-          <w:hyperlink w:anchor="_Toc124366757" w:history="1">
+          <w:hyperlink w:anchor="_Toc124453780" w:history="1">
             <w:r>
               <w:rPr>
                 <w:rStyle w:val="Hyperlink"/>
@@ -2636,7 +2751,7 @@
                 <w:sz w:val="24"/>
                 <w:szCs w:val="24"/>
               </w:rPr>
-              <w:t>3.1.5.</w:t>
+              <w:t>4.1.5.</w:t>
             </w:r>
             <w:r>
               <w:rPr>
@@ -2685,7 +2800,7 @@
                 <w:sz w:val="24"/>
                 <w:szCs w:val="24"/>
               </w:rPr>
-              <w:instrText xml:space="preserve"> PAGEREF _Toc124366757 \h </w:instrText>
+              <w:instrText xml:space="preserve"> PAGEREF _Toc124453780 \h </w:instrText>
             </w:r>
             <w:r>
               <w:rPr>
@@ -2715,6 +2830,121 @@
                 <w:szCs w:val="24"/>
               </w:rPr>
               <w:t>9</w:t>
+            </w:r>
+            <w:r>
+              <w:rPr>
+                <w:rFonts w:ascii="Arial" w:hAnsi="Arial" w:cs="Arial"/>
+                <w:noProof/>
+                <w:webHidden/>
+                <w:sz w:val="24"/>
+                <w:szCs w:val="24"/>
+              </w:rPr>
+              <w:fldChar w:fldCharType="end"/>
+            </w:r>
+          </w:hyperlink>
+        </w:p>
+        <w:p>
+          <w:pPr>
+            <w:pStyle w:val="TOC1"/>
+            <w:tabs>
+              <w:tab w:val="left" w:pos="440"/>
+              <w:tab w:val="right" w:leader="dot" w:pos="9016"/>
+            </w:tabs>
+            <w:rPr>
+              <w:rFonts w:ascii="Arial" w:hAnsi="Arial" w:cs="Arial"/>
+              <w:noProof/>
+              <w:sz w:val="24"/>
+              <w:szCs w:val="24"/>
+            </w:rPr>
+          </w:pPr>
+          <w:hyperlink w:anchor="_Toc124453781" w:history="1">
+            <w:r>
+              <w:rPr>
+                <w:rStyle w:val="Hyperlink"/>
+                <w:rFonts w:ascii="Arial" w:hAnsi="Arial" w:cs="Arial"/>
+                <w:noProof/>
+                <w:sz w:val="24"/>
+                <w:szCs w:val="24"/>
+              </w:rPr>
+              <w:t>5.</w:t>
+            </w:r>
+            <w:r>
+              <w:rPr>
+                <w:rFonts w:ascii="Arial" w:hAnsi="Arial" w:cs="Arial"/>
+                <w:noProof/>
+                <w:sz w:val="24"/>
+                <w:szCs w:val="24"/>
+              </w:rPr>
+              <w:tab/>
+            </w:r>
+            <w:r>
+              <w:rPr>
+                <w:rStyle w:val="Hyperlink"/>
+                <w:rFonts w:ascii="Arial" w:hAnsi="Arial" w:cs="Arial"/>
+                <w:noProof/>
+                <w:sz w:val="24"/>
+                <w:szCs w:val="24"/>
+              </w:rPr>
+              <w:t>Επίλογος</w:t>
+            </w:r>
+            <w:r>
+              <w:rPr>
+                <w:rFonts w:ascii="Arial" w:hAnsi="Arial" w:cs="Arial"/>
+                <w:noProof/>
+                <w:webHidden/>
+                <w:sz w:val="24"/>
+                <w:szCs w:val="24"/>
+              </w:rPr>
+              <w:tab/>
+            </w:r>
+            <w:r>
+              <w:rPr>
+                <w:rFonts w:ascii="Arial" w:hAnsi="Arial" w:cs="Arial"/>
+                <w:noProof/>
+                <w:webHidden/>
+                <w:sz w:val="24"/>
+                <w:szCs w:val="24"/>
+              </w:rPr>
+              <w:fldChar w:fldCharType="begin"/>
+            </w:r>
+            <w:r>
+              <w:rPr>
+                <w:rFonts w:ascii="Arial" w:hAnsi="Arial" w:cs="Arial"/>
+                <w:noProof/>
+                <w:webHidden/>
+                <w:sz w:val="24"/>
+                <w:szCs w:val="24"/>
+              </w:rPr>
+              <w:instrText xml:space="preserve"> PAGEREF _Toc124453781 \h </w:instrText>
+            </w:r>
+            <w:r>
+              <w:rPr>
+                <w:rFonts w:ascii="Arial" w:hAnsi="Arial" w:cs="Arial"/>
+                <w:noProof/>
+                <w:webHidden/>
+                <w:sz w:val="24"/>
+                <w:szCs w:val="24"/>
+              </w:rPr>
+            </w:r>
+            <w:r>
+              <w:rPr>
+                <w:rFonts w:ascii="Arial" w:hAnsi="Arial" w:cs="Arial"/>
+                <w:noProof/>
+                <w:webHidden/>
+                <w:sz w:val="24"/>
+                <w:szCs w:val="24"/>
+              </w:rPr>
+              <w:fldChar w:fldCharType="separate"/>
+            </w:r>
+            <w:r>
+              <w:rPr>
+                <w:rFonts w:ascii="Arial" w:hAnsi="Arial" w:cs="Arial"/>
+                <w:noProof/>
+                <w:webHidden/>
+                <w:sz w:val="24"/>
+                <w:szCs w:val="24"/>
+              </w:rPr>
+              <w:t>10</w:t>
             </w:r>
             <w:r>
               <w:rPr>
@@ -2741,7 +2971,7 @@
               <w:szCs w:val="24"/>
             </w:rPr>
           </w:pPr>
-          <w:hyperlink w:anchor="_Toc124366758" w:history="1">
+          <w:hyperlink w:anchor="_Toc124453782" w:history="1">
             <w:r>
               <w:rPr>
                 <w:rStyle w:val="Hyperlink"/>
@@ -2780,7 +3010,7 @@
                 <w:sz w:val="24"/>
                 <w:szCs w:val="24"/>
               </w:rPr>
-              <w:instrText xml:space="preserve"> PAGEREF _Toc124366758 \h </w:instrText>
+              <w:instrText xml:space="preserve"> PAGEREF _Toc124453782 \h </w:instrText>
             </w:r>
             <w:r>
               <w:rPr>
@@ -2809,7 +3039,7 @@
                 <w:sz w:val="24"/>
                 <w:szCs w:val="24"/>
               </w:rPr>
-              <w:t>10</w:t>
+              <w:t>11</w:t>
             </w:r>
             <w:r>
               <w:rPr>
@@ -2836,7 +3066,7 @@
               <w:szCs w:val="24"/>
             </w:rPr>
           </w:pPr>
-          <w:hyperlink w:anchor="_Toc124366759" w:history="1">
+          <w:hyperlink w:anchor="_Toc124453783" w:history="1">
             <w:r>
               <w:rPr>
                 <w:rStyle w:val="Hyperlink"/>
@@ -2875,7 +3105,7 @@
                 <w:sz w:val="24"/>
                 <w:szCs w:val="24"/>
               </w:rPr>
-              <w:instrText xml:space="preserve"> PAGEREF _Toc124366759 \h </w:instrText>
+              <w:instrText xml:space="preserve"> PAGEREF _Toc124453783 \h </w:instrText>
             </w:r>
             <w:r>
               <w:rPr>
@@ -2904,7 +3134,7 @@
                 <w:sz w:val="24"/>
                 <w:szCs w:val="24"/>
               </w:rPr>
-              <w:t>10</w:t>
+              <w:t>11</w:t>
             </w:r>
             <w:r>
               <w:rPr>
@@ -3068,12 +3298,51 @@
       <w:pPr>
         <w:pStyle w:val="Heading1"/>
       </w:pPr>
-      <w:bookmarkStart w:id="2" w:name="_Toc124366739"/>
+      <w:bookmarkStart w:id="2" w:name="_Toc124453761"/>
       <w:r>
         <w:lastRenderedPageBreak/>
+        <w:t>Εισαγωγή</w:t>
+      </w:r>
+      <w:bookmarkEnd w:id="2"/>
+    </w:p>
+    <w:p>
+      <w:r>
+        <w:t xml:space="preserve">Αυτή η ανάλυση παρουσιάζει μια υποθετική πρόταση στρατηγικής για την </w:t>
+      </w:r>
+      <w:proofErr w:type="spellStart"/>
+      <w:r>
+        <w:t>Tesla</w:t>
+      </w:r>
+      <w:proofErr w:type="spellEnd"/>
+      <w:r>
+        <w:t xml:space="preserve">, η οποία στοχεύει να αξιοποιήσει τα ανταγωνιστικά πλεονεκτήματα της εταιρείας και να αξιοποιήσει τις ευκαιρίες στην αγορά μέσω μιας μικτής προσέγγισης που ενσωματώνει επενδύσεις σε προηγμένες τεχνολογίες, διαφοροποίηση σε νέες αγορές και επενδύσεις σε τεχνολογία αυτόνομης οδήγησης. Η πρόταση περιλαμβάνει την εξέταση της Αποκέντρωσης της Αρχής (DOA), καθώς μπορεί να βοηθήσει την εταιρεία να βελτιώσει τις επιδόσεις και την ανταπόκρισή της στις αλλαγές της αγοράς. Η προτεινόμενη στρατηγική βασίζεται στο πλαίσιο RACE και έχει σχεδιαστεί για να αυξήσει την αποτελεσματικότητα, να μειώσει το κόστος, να αυξήσει τις ροές εσόδων και να παραμείνει μπροστά από τις αναδυόμενες τάσεις στον κλάδο. Η ανάλυση επισημαίνει παραδείγματα για το πώς η </w:t>
+      </w:r>
+      <w:proofErr w:type="spellStart"/>
+      <w:r>
+        <w:t>Tesla</w:t>
+      </w:r>
+      <w:proofErr w:type="spellEnd"/>
+      <w:r>
+        <w:t xml:space="preserve"> έχει ήδη εφαρμόσει παρόμοιες στρατηγικές και τον αντίκτυπο που είχε στην απόδοση της εταιρείας. Συμπερασματικά, η προτεινόμενη στρατηγική για την </w:t>
+      </w:r>
+      <w:proofErr w:type="spellStart"/>
+      <w:r>
+        <w:t>Tesla</w:t>
+      </w:r>
+      <w:proofErr w:type="spellEnd"/>
+      <w:r>
+        <w:t xml:space="preserve"> είναι μια ολοκληρωμένη προσέγγιση που στοχεύει στην αξιοποίηση των δυνατοτήτων και των ευκαιριών της εταιρείας στην αγορά και το DOA θα συμβάλει στην αύξηση της ευελιξίας και της προσαρμοστικότητας της εταιρείας.</w:t>
+      </w:r>
+    </w:p>
+    <w:p>
+      <w:pPr>
+        <w:pStyle w:val="Heading1"/>
+      </w:pPr>
+      <w:bookmarkStart w:id="3" w:name="_Toc124453762"/>
+      <w:r>
         <w:t>Εταιρική στρατηγική</w:t>
       </w:r>
-      <w:bookmarkEnd w:id="2"/>
+      <w:bookmarkEnd w:id="3"/>
     </w:p>
     <w:p>
       <w:pPr>
@@ -3139,7 +3408,7 @@
         <w:pStyle w:val="Caption"/>
         <w:jc w:val="center"/>
       </w:pPr>
-      <w:bookmarkStart w:id="3" w:name="_Toc124355570"/>
+      <w:bookmarkStart w:id="4" w:name="_Toc124355570"/>
       <w:proofErr w:type="spellStart"/>
       <w:r>
         <w:t>Figure</w:t>
@@ -3202,10 +3471,11 @@
         </w:rPr>
         <w:t>Strategy</w:t>
       </w:r>
-      <w:bookmarkEnd w:id="3"/>
+      <w:bookmarkEnd w:id="4"/>
     </w:p>
     <w:p>
       <w:r>
+        <w:lastRenderedPageBreak/>
         <w:t xml:space="preserve">Στην εποχή του </w:t>
       </w:r>
       <w:r>
@@ -3732,11 +4002,11 @@
       <w:pPr>
         <w:pStyle w:val="Heading2"/>
       </w:pPr>
-      <w:bookmarkStart w:id="4" w:name="_Toc124366740"/>
+      <w:bookmarkStart w:id="5" w:name="_Toc124453763"/>
       <w:r>
         <w:t>Αξιολόγηση ανταγωνιστικών πλεονεκτημάτων:</w:t>
       </w:r>
-      <w:bookmarkEnd w:id="4"/>
+      <w:bookmarkEnd w:id="5"/>
     </w:p>
     <w:p>
       <w:r>
@@ -3749,11 +4019,7 @@
         <w:t>Tesla</w:t>
       </w:r>
       <w:r>
-        <w:t xml:space="preserve"> περιλαμβάνουν την ισχυρή επωνυμία και τη φήμη της, καθώς και την ηγετική της θέση στην τεχνολογία ηλεκτρικών οχημάτων </w:t>
-      </w:r>
-      <w:r>
-        <w:lastRenderedPageBreak/>
-        <w:t xml:space="preserve">και καθαρής ενέργειας. Επιπλέον, η εταιρεία έχει επίσης αποδείξει την ικανότητά της να καινοτομεί και να φέρνει γρήγορα νέα προϊόντα στην αγορά, όπως το </w:t>
+        <w:t xml:space="preserve"> περιλαμβάνουν την ισχυρή επωνυμία και τη φήμη της, καθώς και την ηγετική της θέση στην τεχνολογία ηλεκτρικών οχημάτων και καθαρής ενέργειας. Επιπλέον, η εταιρεία έχει επίσης αποδείξει την ικανότητά της να καινοτομεί και να φέρνει γρήγορα νέα προϊόντα στην αγορά, όπως το </w:t>
       </w:r>
       <w:r>
         <w:rPr>
@@ -3886,7 +4152,7 @@
       <w:pPr>
         <w:pStyle w:val="Heading2"/>
       </w:pPr>
-      <w:bookmarkStart w:id="5" w:name="_Toc124366741"/>
+      <w:bookmarkStart w:id="6" w:name="_Toc124453764"/>
       <w:r>
         <w:t xml:space="preserve">Επένδυση σε </w:t>
       </w:r>
@@ -3908,7 +4174,7 @@
       <w:r>
         <w:t xml:space="preserve"> και τεχνολογία αυτόνομης οδήγησης:</w:t>
       </w:r>
-      <w:bookmarkEnd w:id="5"/>
+      <w:bookmarkEnd w:id="6"/>
     </w:p>
     <w:p>
       <w:r>
@@ -3993,7 +4259,11 @@
         <w:t>Tesla</w:t>
       </w:r>
       <w:r>
-        <w:t xml:space="preserve"> μπορεί να διαφοροποιήσει περαιτέρω τις δραστηριότητές της και να εισέλθει σε νέες αγορές, όπως οι υπηρεσίες μεταφορών</w:t>
+        <w:t xml:space="preserve"> μπορεί να διαφοροποιήσει περαιτέρω </w:t>
+      </w:r>
+      <w:r>
+        <w:lastRenderedPageBreak/>
+        <w:t>τις δραστηριότητές της και να εισέλθει σε νέες αγορές, όπως οι υπηρεσίες μεταφορών</w:t>
       </w:r>
       <w:r>
         <w:t xml:space="preserve"> </w:t>
@@ -4114,11 +4384,11 @@
       <w:pPr>
         <w:pStyle w:val="Heading2"/>
       </w:pPr>
-      <w:bookmarkStart w:id="6" w:name="_Toc124366742"/>
+      <w:bookmarkStart w:id="7" w:name="_Toc124453765"/>
       <w:r>
         <w:t>Επέκταση παραγωγής και πωλήσεων:</w:t>
       </w:r>
-      <w:bookmarkEnd w:id="6"/>
+      <w:bookmarkEnd w:id="7"/>
     </w:p>
     <w:p>
       <w:r>
@@ -4396,11 +4666,11 @@
       <w:pPr>
         <w:pStyle w:val="Heading2"/>
       </w:pPr>
-      <w:bookmarkStart w:id="7" w:name="_Toc124366743"/>
+      <w:bookmarkStart w:id="8" w:name="_Toc124453766"/>
       <w:r>
         <w:t>Συνεργασίες και εξαγορές:</w:t>
       </w:r>
-      <w:bookmarkEnd w:id="7"/>
+      <w:bookmarkEnd w:id="8"/>
     </w:p>
     <w:p>
       <w:r>
@@ -4413,11 +4683,7 @@
         <w:t>Tesla</w:t>
       </w:r>
       <w:r>
-        <w:t xml:space="preserve"> θα πρέπει να διερευνήσει πιθανές συνεργασίες και εξαγορές με άλλες εταιρείες στον κλάδο της αυτοκινητοβιομηχανίας και της καθαρής ενέργειας, καθώς και με εταιρείες τεχνολογίας και λογισμικού με εξειδίκευση στην αυτόνομη οδήγηση. Αυτό μπορεί να βοηθήσει την εταιρεία να επεκτείνει την εμβέλειά της, να αποκτήσει πρόσβαση σε νέες τεχνολογίες και τεχνογνωσία, καθώς και να μοιραστεί το κόστος έρευνας και </w:t>
-      </w:r>
-      <w:r>
-        <w:lastRenderedPageBreak/>
-        <w:t>ανάπτυξης</w:t>
+        <w:t xml:space="preserve"> θα πρέπει να διερευνήσει πιθανές συνεργασίες και εξαγορές με άλλες εταιρείες στον κλάδο της αυτοκινητοβιομηχανίας και της καθαρής ενέργειας, καθώς και με εταιρείες τεχνολογίας και λογισμικού με εξειδίκευση στην αυτόνομη οδήγηση. Αυτό μπορεί να βοηθήσει την εταιρεία να επεκτείνει την εμβέλειά της, να αποκτήσει πρόσβαση σε νέες τεχνολογίες και τεχνογνωσία, καθώς και να μοιραστεί το κόστος έρευνας και ανάπτυξης</w:t>
       </w:r>
       <w:r>
         <w:t xml:space="preserve"> </w:t>
@@ -4456,11 +4722,11 @@
       <w:pPr>
         <w:pStyle w:val="Heading2"/>
       </w:pPr>
-      <w:bookmarkStart w:id="8" w:name="_Toc124366744"/>
+      <w:bookmarkStart w:id="9" w:name="_Toc124453767"/>
       <w:r>
         <w:t>Επένδυση στην Κάθετη και Οριζόντια Ολοκλήρωση και Διαφοροποίηση:</w:t>
       </w:r>
-      <w:bookmarkEnd w:id="8"/>
+      <w:bookmarkEnd w:id="9"/>
     </w:p>
     <w:p>
       <w:r>
@@ -4609,11 +4875,12 @@
           <w:lang w:val="en-US"/>
         </w:rPr>
       </w:pPr>
-      <w:bookmarkStart w:id="9" w:name="_Toc124366745"/>
+      <w:bookmarkStart w:id="10" w:name="_Toc124453768"/>
       <w:r>
         <w:rPr>
           <w:lang w:val="en-US"/>
         </w:rPr>
+        <w:lastRenderedPageBreak/>
         <w:t>Expert Ecosystem &amp; Decentralization (DOA)</w:t>
       </w:r>
       <w:r>
@@ -4622,7 +4889,7 @@
         </w:rPr>
         <w:t>:</w:t>
       </w:r>
-      <w:bookmarkEnd w:id="9"/>
+      <w:bookmarkEnd w:id="10"/>
     </w:p>
     <w:p>
       <w:r>
@@ -4964,11 +5231,10 @@
       <w:pPr>
         <w:pStyle w:val="Heading1"/>
       </w:pPr>
-      <w:bookmarkStart w:id="10" w:name="_Αξιολόγηση_της_επιχείρησης"/>
-      <w:bookmarkStart w:id="11" w:name="_Toc124366746"/>
-      <w:bookmarkEnd w:id="10"/>
-      <w:r>
-        <w:lastRenderedPageBreak/>
+      <w:bookmarkStart w:id="11" w:name="_Αξιολόγηση_της_επιχείρησης"/>
+      <w:bookmarkStart w:id="12" w:name="_Toc124453769"/>
+      <w:bookmarkEnd w:id="11"/>
+      <w:r>
         <w:t>Αξιολόγηση</w:t>
       </w:r>
       <w:r>
@@ -5004,7 +5270,7 @@
         </w:rPr>
         <w:t>Options</w:t>
       </w:r>
-      <w:bookmarkEnd w:id="11"/>
+      <w:bookmarkEnd w:id="12"/>
     </w:p>
     <w:p>
       <w:r>
@@ -5025,8 +5291,9 @@
       <w:pPr>
         <w:pStyle w:val="Heading2"/>
       </w:pPr>
-      <w:bookmarkStart w:id="12" w:name="_Toc124363075"/>
-      <w:bookmarkStart w:id="13" w:name="_Toc124366747"/>
+      <w:bookmarkStart w:id="13" w:name="_Toc124363075"/>
+      <w:bookmarkStart w:id="14" w:name="_Toc124366747"/>
+      <w:bookmarkStart w:id="15" w:name="_Toc124453770"/>
       <w:r>
         <w:rPr>
           <w:lang w:val="en-US"/>
@@ -5036,8 +5303,9 @@
       <w:r>
         <w:t>:</w:t>
       </w:r>
-      <w:bookmarkEnd w:id="12"/>
       <w:bookmarkEnd w:id="13"/>
+      <w:bookmarkEnd w:id="14"/>
+      <w:bookmarkEnd w:id="15"/>
     </w:p>
     <w:p>
       <w:pPr>
@@ -5065,7 +5333,11 @@
       </w:r>
       <w:proofErr w:type="spellEnd"/>
       <w:r>
-        <w:t xml:space="preserve"> να προσεγγίσει ένα ευρύτερο κοινό αυξάνοντας την αποδοτικότητα της παραγωγής, μειώνοντας το κόστος και φέρνοντας νέα και βελτιωμένα προϊόντα στην αγορά. Αυτό θα έκανε την εταιρεία πιο ανταγωνιστική, επιτρέποντάς της να αυξήσει το μερίδιο αγοράς της και να προσεγγίσει νέους πελάτες.</w:t>
+        <w:t xml:space="preserve"> να προσεγγίσει ένα ευρύτερο κοινό αυξάνοντας την αποδοτικότητα της παραγωγής, μειώνοντας το κόστος και φέρνοντας νέα και βελτιωμένα προϊόντα στην αγορά. Αυτό </w:t>
+      </w:r>
+      <w:r>
+        <w:lastRenderedPageBreak/>
+        <w:t>θα έκανε την εταιρεία πιο ανταγωνιστική, επιτρέποντάς της να αυξήσει το μερίδιο αγοράς της και να προσεγγίσει νέους πελάτες.</w:t>
       </w:r>
     </w:p>
     <w:p>
@@ -5417,20 +5689,21 @@
       <w:pPr>
         <w:pStyle w:val="Heading2"/>
       </w:pPr>
-      <w:bookmarkStart w:id="14" w:name="_Toc124363076"/>
-      <w:bookmarkStart w:id="15" w:name="_Toc124366748"/>
+      <w:bookmarkStart w:id="16" w:name="_Toc124363076"/>
+      <w:bookmarkStart w:id="17" w:name="_Toc124366748"/>
+      <w:bookmarkStart w:id="18" w:name="_Toc124453771"/>
       <w:r>
         <w:rPr>
           <w:lang w:val="en-US"/>
         </w:rPr>
-        <w:lastRenderedPageBreak/>
         <w:t>Act</w:t>
       </w:r>
       <w:r>
         <w:t>:</w:t>
       </w:r>
-      <w:bookmarkEnd w:id="14"/>
-      <w:bookmarkEnd w:id="15"/>
+      <w:bookmarkEnd w:id="16"/>
+      <w:bookmarkEnd w:id="17"/>
+      <w:bookmarkEnd w:id="18"/>
     </w:p>
     <w:p>
       <w:pPr>
@@ -5789,8 +6062,9 @@
       <w:pPr>
         <w:pStyle w:val="Heading2"/>
       </w:pPr>
-      <w:bookmarkStart w:id="16" w:name="_Toc124363077"/>
-      <w:bookmarkStart w:id="17" w:name="_Toc124366749"/>
+      <w:bookmarkStart w:id="19" w:name="_Toc124363077"/>
+      <w:bookmarkStart w:id="20" w:name="_Toc124366749"/>
+      <w:bookmarkStart w:id="21" w:name="_Toc124453772"/>
       <w:r>
         <w:rPr>
           <w:lang w:val="en-US"/>
@@ -5800,8 +6074,9 @@
       <w:r>
         <w:t>:</w:t>
       </w:r>
-      <w:bookmarkEnd w:id="16"/>
-      <w:bookmarkEnd w:id="17"/>
+      <w:bookmarkEnd w:id="19"/>
+      <w:bookmarkEnd w:id="20"/>
+      <w:bookmarkEnd w:id="21"/>
     </w:p>
     <w:p>
       <w:pPr>
@@ -5894,19 +6169,22 @@
       <w:pPr>
         <w:pStyle w:val="Heading2"/>
       </w:pPr>
-      <w:bookmarkStart w:id="18" w:name="_Toc124363078"/>
-      <w:bookmarkStart w:id="19" w:name="_Toc124366750"/>
+      <w:bookmarkStart w:id="22" w:name="_Toc124363078"/>
+      <w:bookmarkStart w:id="23" w:name="_Toc124366750"/>
+      <w:bookmarkStart w:id="24" w:name="_Toc124453773"/>
       <w:r>
         <w:rPr>
           <w:lang w:val="en-US"/>
         </w:rPr>
+        <w:lastRenderedPageBreak/>
         <w:t>Engage</w:t>
       </w:r>
       <w:r>
         <w:t>:</w:t>
       </w:r>
-      <w:bookmarkEnd w:id="18"/>
-      <w:bookmarkEnd w:id="19"/>
+      <w:bookmarkEnd w:id="22"/>
+      <w:bookmarkEnd w:id="23"/>
+      <w:bookmarkEnd w:id="24"/>
     </w:p>
     <w:p>
       <w:pPr>
@@ -6037,9 +6315,8 @@
       <w:pPr>
         <w:pStyle w:val="Heading1"/>
       </w:pPr>
-      <w:bookmarkStart w:id="20" w:name="_Toc124366751"/>
-      <w:r>
-        <w:lastRenderedPageBreak/>
+      <w:bookmarkStart w:id="25" w:name="_Toc124453774"/>
+      <w:r>
         <w:t xml:space="preserve">Κριτική αξιολόγηση του επιπέδου ολοκλήρωσης της </w:t>
       </w:r>
       <w:r>
@@ -6063,17 +6340,17 @@
       <w:r>
         <w:t>)</w:t>
       </w:r>
-      <w:bookmarkEnd w:id="20"/>
+      <w:bookmarkEnd w:id="25"/>
     </w:p>
     <w:p>
       <w:pPr>
         <w:pStyle w:val="Heading2"/>
       </w:pPr>
-      <w:bookmarkStart w:id="21" w:name="_Toc124366752"/>
+      <w:bookmarkStart w:id="26" w:name="_Toc124453775"/>
       <w:r>
         <w:t>Δημιουργία ενός ειδικού οικοσυστήματος</w:t>
       </w:r>
-      <w:bookmarkEnd w:id="21"/>
+      <w:bookmarkEnd w:id="26"/>
     </w:p>
     <w:p>
       <w:r>
@@ -6085,7 +6362,11 @@
       </w:r>
       <w:proofErr w:type="spellEnd"/>
       <w:r>
-        <w:t xml:space="preserve"> συνεργάζεται ενεργά με εμπειρογνώμονες του κλάδου, ερευνητές και άλλους βασικούς ενδιαφερόμενους για την ανάπτυξη νέων τεχνολογιών, τη βελτίωση των διαδικασιών παραγωγής και την παραμονή μπροστά από τον ανταγωνισμό. Η εταιρεία συνεργάζεται επίσης με πανεπιστήμια, ερευνητικά ιδρύματα και νεοφυείς επιχειρήσεις για την ανάπτυξη νέων τεχνολογιών, ιδιαίτερα στους τομείς της τεχνητής νοημοσύνης και της τεχνολογίας αυτόνομης οδήγησης</w:t>
+        <w:t xml:space="preserve"> συνεργάζεται ενεργά με εμπειρογνώμονες του κλάδου, ερευνητές και άλλους βασικούς ενδιαφερόμενους για την ανάπτυξη νέων τεχνολογιών, τη βελτίωση των διαδικασιών παραγωγής και την παραμονή μπροστά από τον ανταγωνισμό. Η εταιρεία συνεργάζεται επίσης με πανεπιστήμια, ερευνητικά ιδρύματα και νεοφυείς επιχειρήσεις </w:t>
+      </w:r>
+      <w:r>
+        <w:lastRenderedPageBreak/>
+        <w:t>για την ανάπτυξη νέων τεχνολογιών, ιδιαίτερα στους τομείς της τεχνητής νοημοσύνης και της τεχνολογίας αυτόνομης οδήγησης</w:t>
       </w:r>
       <w:r>
         <w:t xml:space="preserve"> </w:t>
@@ -6192,11 +6473,11 @@
       <w:pPr>
         <w:pStyle w:val="Heading3"/>
       </w:pPr>
-      <w:bookmarkStart w:id="22" w:name="_Toc124366753"/>
+      <w:bookmarkStart w:id="27" w:name="_Toc124453776"/>
       <w:r>
         <w:t>Επένδυση σε προηγμένες τεχνολογίες και υποδομές</w:t>
       </w:r>
-      <w:bookmarkEnd w:id="22"/>
+      <w:bookmarkEnd w:id="27"/>
     </w:p>
     <w:p>
       <w:r>
@@ -6289,12 +6570,11 @@
       <w:pPr>
         <w:pStyle w:val="Heading3"/>
       </w:pPr>
-      <w:bookmarkStart w:id="23" w:name="_Toc124366754"/>
-      <w:r>
-        <w:lastRenderedPageBreak/>
+      <w:bookmarkStart w:id="28" w:name="_Toc124453777"/>
+      <w:r>
         <w:t>Διαφοροποίηση σε νέες αγορές και βιομηχανίες</w:t>
       </w:r>
-      <w:bookmarkEnd w:id="23"/>
+      <w:bookmarkEnd w:id="28"/>
     </w:p>
     <w:p>
       <w:r>
@@ -6322,18 +6602,22 @@
       </w:r>
       <w:proofErr w:type="spellEnd"/>
       <w:r>
-        <w:t xml:space="preserve"> μια νέα επιχειρηματική γραμμή, η οποία θα της επιτρέψει να μειώσει την εξάρτησή της από ένα μόνο προϊόν.</w:t>
+        <w:t xml:space="preserve"> μια </w:t>
+      </w:r>
+      <w:r>
+        <w:lastRenderedPageBreak/>
+        <w:t>νέα επιχειρηματική γραμμή, η οποία θα της επιτρέψει να μειώσει την εξάρτησή της από ένα μόνο προϊόν.</w:t>
       </w:r>
     </w:p>
     <w:p>
       <w:pPr>
         <w:pStyle w:val="Heading3"/>
       </w:pPr>
-      <w:bookmarkStart w:id="24" w:name="_Toc124366755"/>
+      <w:bookmarkStart w:id="29" w:name="_Toc124453778"/>
       <w:r>
         <w:t>Επένδυση στην τεχνολογία αυτόνομης οδήγησης</w:t>
       </w:r>
-      <w:bookmarkEnd w:id="24"/>
+      <w:bookmarkEnd w:id="29"/>
     </w:p>
     <w:p>
       <w:r>
@@ -6384,7 +6668,7 @@
       <w:pPr>
         <w:pStyle w:val="Heading3"/>
       </w:pPr>
-      <w:bookmarkStart w:id="25" w:name="_Toc124366756"/>
+      <w:bookmarkStart w:id="30" w:name="_Toc124453779"/>
       <w:r>
         <w:t xml:space="preserve">Ο αντίκτυπος του </w:t>
       </w:r>
@@ -6406,7 +6690,7 @@
       <w:r>
         <w:t xml:space="preserve"> 5.0</w:t>
       </w:r>
-      <w:bookmarkEnd w:id="25"/>
+      <w:bookmarkEnd w:id="30"/>
     </w:p>
     <w:p>
       <w:r>
@@ -6426,11 +6710,7 @@
       </w:r>
       <w:proofErr w:type="spellEnd"/>
       <w:r>
-        <w:t xml:space="preserve"> θα είναι σε θέση να κατανοήσει καλύτερα πώς αυτές οι τάσεις διαμορφώνουν τη βιομηχανία και να προσαρμόσει ανάλογα τη στρατηγική της, αξιοποιώντας νέες ευκαιρίες και μένοντας μπροστά από τον ανταγωνισμό. Για </w:t>
-      </w:r>
-      <w:r>
-        <w:lastRenderedPageBreak/>
-        <w:t xml:space="preserve">παράδειγμα, χρησιμοποιώντας τεχνολογίες Web 3.0 όπως το </w:t>
+        <w:t xml:space="preserve"> θα είναι σε θέση να κατανοήσει καλύτερα πώς αυτές οι τάσεις διαμορφώνουν τη βιομηχανία και να προσαρμόσει ανάλογα τη στρατηγική της, αξιοποιώντας νέες ευκαιρίες και μένοντας μπροστά από τον ανταγωνισμό. Για παράδειγμα, χρησιμοποιώντας τεχνολογίες Web 3.0 όπως το </w:t>
       </w:r>
       <w:proofErr w:type="spellStart"/>
       <w:r>
@@ -6461,11 +6741,11 @@
       <w:pPr>
         <w:pStyle w:val="Heading3"/>
       </w:pPr>
-      <w:bookmarkStart w:id="26" w:name="_Toc124366757"/>
+      <w:bookmarkStart w:id="31" w:name="_Toc124453780"/>
       <w:r>
         <w:t>Διασφάλιση της μακροπρόθεσμης επιτυχίας της εταιρείας.</w:t>
       </w:r>
-      <w:bookmarkEnd w:id="26"/>
+      <w:bookmarkEnd w:id="31"/>
     </w:p>
     <w:p>
       <w:r>
@@ -6477,7 +6757,11 @@
       </w:r>
       <w:proofErr w:type="spellEnd"/>
       <w:r>
-        <w:t xml:space="preserve"> έχει σχεδιαστεί για να αξιοποιήσει τα πλεονεκτήματα της εταιρείας και να αξιοποιήσει ευκαιρίες στην αγορά μέσω επενδύσεων σε προηγμένες τεχνολογίες και υποδομές, διαφοροποίηση σε νέες αγορές και βιομηχανίες και επενδύσεις σε τεχνολογία αυτόνομης οδήγησης, λαμβάνοντας παράλληλα υπόψη τον αντίκτυπο της αναδυόμενες τεχνολογίες και τάσεις. Αυτή η ολοκληρωμένη προσέγγιση θα βοηθήσει την εταιρεία να αυξήσει την αποτελεσματικότητα, να μειώσει το κόστος, να αυξήσει τις ροές εσόδων και να παραμείνει μπροστά από τις τάσεις της αγοράς, διασφαλίζοντας τη μακροπρόθεσμη επιτυχία της εταιρείας. Εφαρμόζοντας αυτήν τη στρατηγική, η </w:t>
+        <w:t xml:space="preserve"> έχει σχεδιαστεί για να αξιοποιήσει τα πλεονεκτήματα της εταιρείας και να αξιοποιήσει ευκαιρίες στην αγορά μέσω επενδύσεων σε προηγμένες τεχνολογίες και υποδομές, διαφοροποίηση σε νέες </w:t>
+      </w:r>
+      <w:r>
+        <w:lastRenderedPageBreak/>
+        <w:t xml:space="preserve">αγορές και βιομηχανίες και επενδύσεις σε τεχνολογία αυτόνομης οδήγησης, λαμβάνοντας παράλληλα υπόψη τον αντίκτυπο της αναδυόμενες τεχνολογίες και τάσεις. Αυτή η ολοκληρωμένη προσέγγιση θα βοηθήσει την εταιρεία να αυξήσει την αποτελεσματικότητα, να μειώσει το κόστος, να αυξήσει τις ροές εσόδων και να παραμείνει μπροστά από τις τάσεις της αγοράς, διασφαλίζοντας τη μακροπρόθεσμη επιτυχία της εταιρείας. Εφαρμόζοντας αυτήν τη στρατηγική, η </w:t>
       </w:r>
       <w:proofErr w:type="spellStart"/>
       <w:r>
@@ -6488,8 +6772,36 @@
         <w:t xml:space="preserve"> θα είναι σε καλή θέση για να επεκτείνει την εμβέλειά της, να αξιοποιήσει νέες ευκαιρίες, να διαφοροποιήσει τις ροές εσόδων της και να παραμείνει μπροστά από τις τάσεις της αγοράς, οι οποίες είναι ζωτικής σημασίας για την εταιρεία να επιτύχει βιώσιμη ανάπτυξη και μακροπρόθεσμη επιτυχία.</w:t>
       </w:r>
     </w:p>
-    <w:p/>
     <w:p>
+      <w:pPr>
+        <w:pStyle w:val="Heading1"/>
+      </w:pPr>
+      <w:bookmarkStart w:id="32" w:name="_Toc124453781"/>
+      <w:r>
+        <w:t>Επίλογος</w:t>
+      </w:r>
+      <w:bookmarkEnd w:id="32"/>
+    </w:p>
+    <w:p>
+      <w:r>
+        <w:t xml:space="preserve">Συμπερασματικά, η προτεινόμενη στρατηγική για την </w:t>
+      </w:r>
+      <w:proofErr w:type="spellStart"/>
+      <w:r>
+        <w:t>Tesla</w:t>
+      </w:r>
+      <w:proofErr w:type="spellEnd"/>
+      <w:r>
+        <w:t xml:space="preserve"> είναι μια ολοκληρωμένη προσέγγιση που στοχεύει να αξιοποιήσει τα δυνατά σημεία και τις ευκαιρίες της εταιρείας στην αγορά. Επενδύοντας σε προηγμένες τεχνολογίες και υποδομές, διαφοροποιώντας σε νέες αγορές και βιομηχανίες και επενδύοντας στην τεχνολογία αυτόνομης οδήγησης, η εταιρεία θα είναι σε καλή θέση για να αυξήσει την αποδοτικότητα, να μειώσει το κόστος, να αυξήσει τις ροές εσόδων και να παραμείνει μπροστά από τις αναδυόμενες τάσεις στον κλάδο. Επιπλέον, λαμβάνοντας υπόψη τον αντίκτυπο των αναδυόμενων τεχνολογιών όπως το Web 3.0 και το Industry 5.0, και με την οικοδόμηση ενός ειδικού οικοσυστήματος, η εταιρεία θα είναι καλύτερα εξοπλισμένη για να εντοπίσει και να αξιοποιήσει νέες ευκαιρίες. Η προτεινόμενη στρατηγική περιλαμβάνει επίσης μια Αποκέντρωση της Αρχής, η οποία είναι σημαντική για την εταιρεία να βελτιώσει τις επιδόσεις της και να ανταποκριθεί στις αλλαγές της αγοράς. Η προτεινόμενη στρατηγική είναι ευθυγραμμισμένη με το πλαίσιο RACE, το οποίο παρέχει μια σαφή και μετρήσιμη προσέγγιση για τον σχεδιασμό και την εφαρμογή της στρατηγικής. Με βάση τα παραδείγματα που παρέχονται σε όλη αυτήν την ανάλυση, μπορεί να φανεί ότι η </w:t>
+      </w:r>
+      <w:proofErr w:type="spellStart"/>
+      <w:r>
+        <w:t>Tesla</w:t>
+      </w:r>
+      <w:proofErr w:type="spellEnd"/>
+      <w:r>
+        <w:t xml:space="preserve"> έχει ήδη επιδείξει επιτυχία στην εφαρμογή παρόμοιων στρατηγικών στο παρελθόν, ενισχύοντας περαιτέρω τη βιωσιμότητα της προτεινόμενης στρατηγικής.</w:t>
+      </w:r>
       <w:r>
         <w:br w:type="page"/>
       </w:r>
@@ -6505,14 +6817,14 @@
           <w:lang w:val="en-US"/>
         </w:rPr>
       </w:pPr>
-      <w:bookmarkStart w:id="27" w:name="_Toc124366758"/>
+      <w:bookmarkStart w:id="33" w:name="_Toc124453782"/>
       <w:r>
         <w:lastRenderedPageBreak/>
         <w:t>ΠΑΡΑΡΤΗΜΑ</w:t>
       </w:r>
-      <w:bookmarkEnd w:id="27"/>
+      <w:bookmarkEnd w:id="33"/>
     </w:p>
-    <w:bookmarkStart w:id="28" w:name="_Toc124366759" w:displacedByCustomXml="next"/>
+    <w:bookmarkStart w:id="34" w:name="_Toc124453783" w:displacedByCustomXml="next"/>
     <w:sdt>
       <w:sdtPr>
         <w:rPr>
@@ -6545,7 +6857,7 @@
             </w:rPr>
             <w:t>References</w:t>
           </w:r>
-          <w:bookmarkEnd w:id="28"/>
+          <w:bookmarkEnd w:id="34"/>
         </w:p>
         <w:sdt>
           <w:sdtPr>

--- a/SG7001/SG7001_02_UEL2020732.docx
+++ b/SG7001/SG7001_02_UEL2020732.docx
@@ -3306,32 +3306,73 @@
       <w:bookmarkEnd w:id="2"/>
     </w:p>
     <w:p>
-      <w:r>
-        <w:t xml:space="preserve">Αυτή η ανάλυση παρουσιάζει μια υποθετική πρόταση στρατηγικής για την </w:t>
-      </w:r>
-      <w:proofErr w:type="spellStart"/>
-      <w:r>
+      <w:pPr>
+        <w:rPr>
+          <w:lang w:val="en-US"/>
+        </w:rPr>
+      </w:pPr>
+      <w:r>
+        <w:t xml:space="preserve">Αυτή η έκθεση παρουσιάζει μια ολοκληρωμένη στρατηγική προκειμένου η </w:t>
+      </w:r>
+      <w:r>
+        <w:rPr>
+          <w:lang w:val="en-US"/>
+        </w:rPr>
         <w:t>Tesla</w:t>
       </w:r>
-      <w:proofErr w:type="spellEnd"/>
-      <w:r>
-        <w:t xml:space="preserve">, η οποία στοχεύει να αξιοποιήσει τα ανταγωνιστικά πλεονεκτήματα της εταιρείας και να αξιοποιήσει τις ευκαιρίες στην αγορά μέσω μιας μικτής προσέγγισης που ενσωματώνει επενδύσεις σε προηγμένες τεχνολογίες, διαφοροποίηση σε νέες αγορές και επενδύσεις σε τεχνολογία αυτόνομης οδήγησης. Η πρόταση περιλαμβάνει την εξέταση της Αποκέντρωσης της Αρχής (DOA), καθώς μπορεί να βοηθήσει την εταιρεία να βελτιώσει τις επιδόσεις και την ανταπόκρισή της στις αλλαγές της αγοράς. Η προτεινόμενη στρατηγική βασίζεται στο πλαίσιο RACE και έχει σχεδιαστεί για να αυξήσει την αποτελεσματικότητα, να μειώσει το κόστος, να αυξήσει τις ροές εσόδων και να παραμείνει μπροστά από τις αναδυόμενες τάσεις στον κλάδο. Η ανάλυση επισημαίνει παραδείγματα για το πώς η </w:t>
-      </w:r>
-      <w:proofErr w:type="spellStart"/>
-      <w:r>
-        <w:t>Tesla</w:t>
-      </w:r>
-      <w:proofErr w:type="spellEnd"/>
-      <w:r>
-        <w:t xml:space="preserve"> έχει ήδη εφαρμόσει παρόμοιες στρατηγικές και τον αντίκτυπο που είχε στην απόδοση της εταιρείας. Συμπερασματικά, η προτεινόμενη στρατηγική για την </w:t>
-      </w:r>
-      <w:proofErr w:type="spellStart"/>
-      <w:r>
-        <w:t>Tesla</w:t>
-      </w:r>
-      <w:proofErr w:type="spellEnd"/>
-      <w:r>
-        <w:t xml:space="preserve"> είναι μια ολοκληρωμένη προσέγγιση που στοχεύει στην αξιοποίηση των δυνατοτήτων και των ευκαιριών της εταιρείας στην αγορά και το DOA θα συμβάλει στην αύξηση της ευελιξίας και της προσαρμοστικότητας της εταιρείας.</w:t>
+      <w:r>
+        <w:t xml:space="preserve"> να αξιοποιήσει τα ανταγωνιστικά της πλεονεκτήματα και να αξιοποιήσει τις ευκαιρίες της αγοράς. Λαμβάνει υπόψη παράγοντες όπως προηγμένες τεχνολογίες, διαφοροποίηση και αυτόνομη οδήγηση, καθώς και τον αντίκτυπο των αναδυόμενων τεχνολογιών και του </w:t>
+      </w:r>
+      <w:r>
+        <w:rPr>
+          <w:lang w:val="en-US"/>
+        </w:rPr>
+        <w:t>DOA</w:t>
+      </w:r>
+      <w:r>
+        <w:t xml:space="preserve"> στην απόδοση της εταιρείας. </w:t>
+      </w:r>
+      <w:r>
+        <w:rPr>
+          <w:lang w:val="en-US"/>
+        </w:rPr>
+        <w:t xml:space="preserve">Η </w:t>
+      </w:r>
+      <w:r>
+        <w:t>προτεινόμενη</w:t>
+      </w:r>
+      <w:r>
+        <w:rPr>
+          <w:lang w:val="en-US"/>
+        </w:rPr>
+        <w:t xml:space="preserve"> </w:t>
+      </w:r>
+      <w:r>
+        <w:t>στρατηγική</w:t>
+      </w:r>
+      <w:r>
+        <w:rPr>
+          <w:lang w:val="en-US"/>
+        </w:rPr>
+        <w:t xml:space="preserve"> </w:t>
+      </w:r>
+      <w:r>
+        <w:t>βασίζεται</w:t>
+      </w:r>
+      <w:r>
+        <w:rPr>
+          <w:lang w:val="en-US"/>
+        </w:rPr>
+        <w:t xml:space="preserve"> </w:t>
+      </w:r>
+      <w:r>
+        <w:t>στο πλαίσιο</w:t>
+      </w:r>
+      <w:r>
+        <w:rPr>
+          <w:lang w:val="en-US"/>
+        </w:rPr>
+        <w:t xml:space="preserve"> RACE.</w:t>
       </w:r>
     </w:p>
     <w:p>
@@ -3475,7 +3516,6 @@
     </w:p>
     <w:p>
       <w:r>
-        <w:lastRenderedPageBreak/>
         <w:t xml:space="preserve">Στην εποχή του </w:t>
       </w:r>
       <w:r>
@@ -3765,7 +3805,11 @@
         <w:t>D</w:t>
       </w:r>
       <w:r>
-        <w:t>) και στην τεχνολογία αυτόνομης οδήγησης</w:t>
+        <w:t xml:space="preserve">) και στην τεχνολογία </w:t>
+      </w:r>
+      <w:r>
+        <w:lastRenderedPageBreak/>
+        <w:t>αυτόνομης οδήγησης</w:t>
       </w:r>
       <w:r>
         <w:t xml:space="preserve"> </w:t>
@@ -4259,11 +4303,7 @@
         <w:t>Tesla</w:t>
       </w:r>
       <w:r>
-        <w:t xml:space="preserve"> μπορεί να διαφοροποιήσει περαιτέρω </w:t>
-      </w:r>
-      <w:r>
-        <w:lastRenderedPageBreak/>
-        <w:t>τις δραστηριότητές της και να εισέλθει σε νέες αγορές, όπως οι υπηρεσίες μεταφορών</w:t>
+        <w:t xml:space="preserve"> μπορεί να διαφοροποιήσει περαιτέρω τις δραστηριότητές της και να εισέλθει σε νέες αγορές, όπως οι υπηρεσίες μεταφορών</w:t>
       </w:r>
       <w:r>
         <w:t xml:space="preserve"> </w:t>
@@ -4668,6 +4708,7 @@
       </w:pPr>
       <w:bookmarkStart w:id="8" w:name="_Toc124453766"/>
       <w:r>
+        <w:lastRenderedPageBreak/>
         <w:t>Συνεργασίες και εξαγορές:</w:t>
       </w:r>
       <w:bookmarkEnd w:id="8"/>
@@ -4880,7 +4921,6 @@
         <w:rPr>
           <w:lang w:val="en-US"/>
         </w:rPr>
-        <w:lastRenderedPageBreak/>
         <w:t>Expert Ecosystem &amp; Decentralization (DOA)</w:t>
       </w:r>
       <w:r>
@@ -4973,7 +5013,11 @@
         </w:rPr>
       </w:pPr>
       <w:r>
-        <w:t>Για να αξιοποιηθούν οι ευκαιρίες της αποκεντρωμένης δομής, θα πρέπει να επιτρέπει στις περιφερειακές ομάδες να λαμβάνουν αποφάσεις και να προσαρμόζονται στις συνθήκες της περιφερειακής αγοράς, διατηρώντας παράλληλα μια ισχυρή συγκεντρωτική στρατηγική και συνολική κατεύθυνση για την εταιρεία. Αυτό θα αυξήσει την ανταπόκριση στις περιφερειακές απαιτήσεις των πελατών και θα διατηρήσει επίσης τις λειτουργίες της εταιρείας σε συντονισμό και έλεγχο.</w:t>
+        <w:t xml:space="preserve">Για να αξιοποιηθούν οι ευκαιρίες της αποκεντρωμένης δομής, θα πρέπει να επιτρέπει στις περιφερειακές ομάδες να λαμβάνουν αποφάσεις και να προσαρμόζονται στις </w:t>
+      </w:r>
+      <w:r>
+        <w:lastRenderedPageBreak/>
+        <w:t>συνθήκες της περιφερειακής αγοράς, διατηρώντας παράλληλα μια ισχυρή συγκεντρωτική στρατηγική και συνολική κατεύθυνση για την εταιρεία. Αυτό θα αυξήσει την ανταπόκριση στις περιφερειακές απαιτήσεις των πελατών και θα διατηρήσει επίσης τις λειτουργίες της εταιρείας σε συντονισμό και έλεγχο.</w:t>
       </w:r>
       <w:r>
         <w:t xml:space="preserve"> Επίσης</w:t>
@@ -5333,11 +5377,7 @@
       </w:r>
       <w:proofErr w:type="spellEnd"/>
       <w:r>
-        <w:t xml:space="preserve"> να προσεγγίσει ένα ευρύτερο κοινό αυξάνοντας την αποδοτικότητα της παραγωγής, μειώνοντας το κόστος και φέρνοντας νέα και βελτιωμένα προϊόντα στην αγορά. Αυτό </w:t>
-      </w:r>
-      <w:r>
-        <w:lastRenderedPageBreak/>
-        <w:t>θα έκανε την εταιρεία πιο ανταγωνιστική, επιτρέποντάς της να αυξήσει το μερίδιο αγοράς της και να προσεγγίσει νέους πελάτες.</w:t>
+        <w:t xml:space="preserve"> να προσεγγίσει ένα ευρύτερο κοινό αυξάνοντας την αποδοτικότητα της παραγωγής, μειώνοντας το κόστος και φέρνοντας νέα και βελτιωμένα προϊόντα στην αγορά. Αυτό θα έκανε την εταιρεία πιο ανταγωνιστική, επιτρέποντάς της να αυξήσει το μερίδιο αγοράς της και να προσεγγίσει νέους πελάτες.</w:t>
       </w:r>
     </w:p>
     <w:p>
@@ -5978,6 +6018,7 @@
     </w:p>
     <w:p>
       <w:r>
+        <w:lastRenderedPageBreak/>
         <w:t xml:space="preserve">Σύμφωνα με μελέτη του </w:t>
       </w:r>
       <w:proofErr w:type="spellStart"/>
@@ -6176,7 +6217,6 @@
         <w:rPr>
           <w:lang w:val="en-US"/>
         </w:rPr>
-        <w:lastRenderedPageBreak/>
         <w:t>Engage</w:t>
       </w:r>
       <w:r>
@@ -6276,6 +6316,7 @@
     <w:p/>
     <w:p>
       <w:r>
+        <w:lastRenderedPageBreak/>
         <w:t xml:space="preserve">Συμπερασματικά, και οι τρεις επιλογές παρέχουν στην </w:t>
       </w:r>
       <w:proofErr w:type="spellStart"/>
@@ -6362,11 +6403,7 @@
       </w:r>
       <w:proofErr w:type="spellEnd"/>
       <w:r>
-        <w:t xml:space="preserve"> συνεργάζεται ενεργά με εμπειρογνώμονες του κλάδου, ερευνητές και άλλους βασικούς ενδιαφερόμενους για την ανάπτυξη νέων τεχνολογιών, τη βελτίωση των διαδικασιών παραγωγής και την παραμονή μπροστά από τον ανταγωνισμό. Η εταιρεία συνεργάζεται επίσης με πανεπιστήμια, ερευνητικά ιδρύματα και νεοφυείς επιχειρήσεις </w:t>
-      </w:r>
-      <w:r>
-        <w:lastRenderedPageBreak/>
-        <w:t>για την ανάπτυξη νέων τεχνολογιών, ιδιαίτερα στους τομείς της τεχνητής νοημοσύνης και της τεχνολογίας αυτόνομης οδήγησης</w:t>
+        <w:t xml:space="preserve"> συνεργάζεται ενεργά με εμπειρογνώμονες του κλάδου, ερευνητές και άλλους βασικούς ενδιαφερόμενους για την ανάπτυξη νέων τεχνολογιών, τη βελτίωση των διαδικασιών παραγωγής και την παραμονή μπροστά από τον ανταγωνισμό. Η εταιρεία συνεργάζεται επίσης με πανεπιστήμια, ερευνητικά ιδρύματα και νεοφυείς επιχειρήσεις για την ανάπτυξη νέων τεχνολογιών, ιδιαίτερα στους τομείς της τεχνητής νοημοσύνης και της τεχνολογίας αυτόνομης οδήγησης</w:t>
       </w:r>
       <w:r>
         <w:t xml:space="preserve"> </w:t>
@@ -6518,7 +6555,11 @@
       </w:r>
       <w:proofErr w:type="spellEnd"/>
       <w:r>
-        <w:t xml:space="preserve"> να αυξήσει την αποδοτικότητα της παραγωγής και να μειώσει το κόστος, επιτρέποντας στην εταιρεία να παραμείνει ανταγωνιστική στην αγορά και να φέρει νέα και βελτιωμένα προϊόντα στην αγορά. Αυτό μπορεί να βοηθήσει την εταιρεία να αυξήσει το μερίδιο αγοράς της και να προσεγγίσει νέους πελάτες. Επιπλέον, επενδύοντας σε προηγμένες τεχνολογίες κατασκευής, όπως η </w:t>
+        <w:t xml:space="preserve"> να αυξήσει την αποδοτικότητα της παραγωγής και να μειώσει το κόστος, επιτρέποντας στην εταιρεία να παραμείνει ανταγωνιστική στην αγορά και να φέρει νέα και βελτιωμένα προϊόντα στην αγορά. Αυτό μπορεί να βοηθήσει την εταιρεία να αυξήσει το μερίδιο αγοράς της και να προσεγγίσει νέους πελάτες. Επιπλέον, </w:t>
+      </w:r>
+      <w:r>
+        <w:lastRenderedPageBreak/>
+        <w:t xml:space="preserve">επενδύοντας σε προηγμένες τεχνολογίες κατασκευής, όπως η </w:t>
       </w:r>
       <w:r>
         <w:t>3</w:t>
@@ -6602,11 +6643,7 @@
       </w:r>
       <w:proofErr w:type="spellEnd"/>
       <w:r>
-        <w:t xml:space="preserve"> μια </w:t>
-      </w:r>
-      <w:r>
-        <w:lastRenderedPageBreak/>
-        <w:t>νέα επιχειρηματική γραμμή, η οποία θα της επιτρέψει να μειώσει την εξάρτησή της από ένα μόνο προϊόν.</w:t>
+        <w:t xml:space="preserve"> μια νέα επιχειρηματική γραμμή, η οποία θα της επιτρέψει να μειώσει την εξάρτησή της από ένα μόνο προϊόν.</w:t>
       </w:r>
     </w:p>
     <w:p>
@@ -6670,6 +6707,7 @@
       </w:pPr>
       <w:bookmarkStart w:id="30" w:name="_Toc124453779"/>
       <w:r>
+        <w:lastRenderedPageBreak/>
         <w:t xml:space="preserve">Ο αντίκτυπος του </w:t>
       </w:r>
       <w:r>
@@ -6757,11 +6795,7 @@
       </w:r>
       <w:proofErr w:type="spellEnd"/>
       <w:r>
-        <w:t xml:space="preserve"> έχει σχεδιαστεί για να αξιοποιήσει τα πλεονεκτήματα της εταιρείας και να αξιοποιήσει ευκαιρίες στην αγορά μέσω επενδύσεων σε προηγμένες τεχνολογίες και υποδομές, διαφοροποίηση σε νέες </w:t>
-      </w:r>
-      <w:r>
-        <w:lastRenderedPageBreak/>
-        <w:t xml:space="preserve">αγορές και βιομηχανίες και επενδύσεις σε τεχνολογία αυτόνομης οδήγησης, λαμβάνοντας παράλληλα υπόψη τον αντίκτυπο της αναδυόμενες τεχνολογίες και τάσεις. Αυτή η ολοκληρωμένη προσέγγιση θα βοηθήσει την εταιρεία να αυξήσει την αποτελεσματικότητα, να μειώσει το κόστος, να αυξήσει τις ροές εσόδων και να παραμείνει μπροστά από τις τάσεις της αγοράς, διασφαλίζοντας τη μακροπρόθεσμη επιτυχία της εταιρείας. Εφαρμόζοντας αυτήν τη στρατηγική, η </w:t>
+        <w:t xml:space="preserve"> έχει σχεδιαστεί για να αξιοποιήσει τα πλεονεκτήματα της εταιρείας και να αξιοποιήσει ευκαιρίες στην αγορά μέσω επενδύσεων σε προηγμένες τεχνολογίες και υποδομές, διαφοροποίηση σε νέες αγορές και βιομηχανίες και επενδύσεις σε τεχνολογία αυτόνομης οδήγησης, λαμβάνοντας παράλληλα υπόψη τον αντίκτυπο της αναδυόμενες τεχνολογίες και τάσεις. Αυτή η ολοκληρωμένη προσέγγιση θα βοηθήσει την εταιρεία να αυξήσει την αποτελεσματικότητα, να μειώσει το κόστος, να αυξήσει τις ροές εσόδων και να παραμείνει μπροστά από τις τάσεις της αγοράς, διασφαλίζοντας τη μακροπρόθεσμη επιτυχία της εταιρείας. Εφαρμόζοντας αυτήν τη στρατηγική, η </w:t>
       </w:r>
       <w:proofErr w:type="spellStart"/>
       <w:r>
@@ -6784,7 +6818,7 @@
     </w:p>
     <w:p>
       <w:r>
-        <w:t xml:space="preserve">Συμπερασματικά, η προτεινόμενη στρατηγική για την </w:t>
+        <w:t xml:space="preserve">Συμπερασματικά, αυτή η έκθεση πρότεινε μια ολοκληρωμένη στρατηγική για την </w:t>
       </w:r>
       <w:proofErr w:type="spellStart"/>
       <w:r>
@@ -6792,16 +6826,14 @@
       </w:r>
       <w:proofErr w:type="spellEnd"/>
       <w:r>
-        <w:t xml:space="preserve"> είναι μια ολοκληρωμένη προσέγγιση που στοχεύει να αξιοποιήσει τα δυνατά σημεία και τις ευκαιρίες της εταιρείας στην αγορά. Επενδύοντας σε προηγμένες τεχνολογίες και υποδομές, διαφοροποιώντας σε νέες αγορές και βιομηχανίες και επενδύοντας στην τεχνολογία αυτόνομης οδήγησης, η εταιρεία θα είναι σε καλή θέση για να αυξήσει την αποδοτικότητα, να μειώσει το κόστος, να αυξήσει τις ροές εσόδων και να παραμείνει μπροστά από τις αναδυόμενες τάσεις στον κλάδο. Επιπλέον, λαμβάνοντας υπόψη τον αντίκτυπο των αναδυόμενων τεχνολογιών όπως το Web 3.0 και το Industry 5.0, και με την οικοδόμηση ενός ειδικού οικοσυστήματος, η εταιρεία θα είναι καλύτερα εξοπλισμένη για να εντοπίσει και να αξιοποιήσει νέες ευκαιρίες. Η προτεινόμενη στρατηγική περιλαμβάνει επίσης μια Αποκέντρωση της Αρχής, η οποία είναι σημαντική για την εταιρεία να βελτιώσει τις επιδόσεις της και να ανταποκριθεί στις αλλαγές της αγοράς. Η προτεινόμενη στρατηγική είναι ευθυγραμμισμένη με το πλαίσιο RACE, το οποίο παρέχει μια σαφή και μετρήσιμη προσέγγιση για τον σχεδιασμό και την εφαρμογή της στρατηγικής. Με βάση τα παραδείγματα που παρέχονται σε όλη αυτήν την ανάλυση, μπορεί να φανεί ότι η </w:t>
-      </w:r>
-      <w:proofErr w:type="spellStart"/>
-      <w:r>
-        <w:t>Tesla</w:t>
-      </w:r>
-      <w:proofErr w:type="spellEnd"/>
-      <w:r>
-        <w:t xml:space="preserve"> έχει ήδη επιδείξει επιτυχία στην εφαρμογή παρόμοιων στρατηγικών στο παρελθόν, ενισχύοντας περαιτέρω τη βιωσιμότητα της προτεινόμενης στρατηγικής.</w:t>
-      </w:r>
+        <w:t xml:space="preserve"> για να αξιοποιήσει τα δυνατά σημεία και τις ευκαιρίες της εταιρείας στην αγορά μέσω ενός μείγματος επενδύσεων προηγμένης τεχνολογίας, διαφοροποίησης σε νέες αγορές και εστίασης στην αυτόνομη οδήγηση. Η έκθεση εξέτασε επίσης τον αντίκτυπο </w:t>
+      </w:r>
+      <w:r>
+        <w:lastRenderedPageBreak/>
+        <w:t>των αναδυόμενων τεχνολογιών και του DOA στην απόδοση της εταιρείας. Η προτεινόμενη στρατηγική ευθυγραμμίζεται με το πλαίσιο RACE και είναι πιθανό να βελτιώσει την αποτελεσματικότητα, να μειώσει το κόστος, να αυξήσει τις ροές εσόδων και να παραμείνει μπροστά από τις τάσεις του κλάδου. Συνιστάται στην εταιρεία να εξετάσει το ενδεχόμενο εφαρμογής αυτής της στρατηγικής για να βελτιώσει τις επιδόσεις και την ανταγωνιστικότητά της στην αγορά.</w:t>
+      </w:r>
+    </w:p>
+    <w:p>
       <w:r>
         <w:br w:type="page"/>
       </w:r>
